--- a/06_Blazor.docx
+++ b/06_Blazor.docx
@@ -7,7 +7,7 @@
         <w:pStyle w:val="Heading1"/>
         <w:numPr>
           <w:ilvl w:val="0"/>
-          <w:numId w:val="4"/>
+          <w:numId w:val="5"/>
         </w:numPr>
         <w:bidi w:val="0"/>
         <w:spacing w:before="240" w:after="120"/>
@@ -26,7 +26,7 @@
         <w:pStyle w:val="BodyText"/>
         <w:numPr>
           <w:ilvl w:val="0"/>
-          <w:numId w:val="4"/>
+          <w:numId w:val="5"/>
         </w:numPr>
         <w:bidi w:val="0"/>
         <w:spacing w:before="240" w:after="120"/>
@@ -55,7 +55,7 @@
         <w:pStyle w:val="BodyText"/>
         <w:numPr>
           <w:ilvl w:val="0"/>
-          <w:numId w:val="4"/>
+          <w:numId w:val="5"/>
         </w:numPr>
         <w:bidi w:val="0"/>
         <w:spacing w:before="240" w:after="120"/>
@@ -85,7 +85,7 @@
         <w:pStyle w:val="BodyText"/>
         <w:numPr>
           <w:ilvl w:val="0"/>
-          <w:numId w:val="4"/>
+          <w:numId w:val="5"/>
         </w:numPr>
         <w:bidi w:val="0"/>
         <w:spacing w:before="240" w:after="120"/>
@@ -104,7 +104,7 @@
         <w:pStyle w:val="BodyText"/>
         <w:numPr>
           <w:ilvl w:val="0"/>
-          <w:numId w:val="4"/>
+          <w:numId w:val="5"/>
         </w:numPr>
         <w:bidi w:val="0"/>
         <w:spacing w:before="240" w:after="120"/>
@@ -123,7 +123,7 @@
         <w:pStyle w:val="BodyText"/>
         <w:numPr>
           <w:ilvl w:val="0"/>
-          <w:numId w:val="4"/>
+          <w:numId w:val="5"/>
         </w:numPr>
         <w:bidi w:val="0"/>
         <w:spacing w:before="240" w:after="120"/>
@@ -142,7 +142,7 @@
         <w:pStyle w:val="Heading2"/>
         <w:numPr>
           <w:ilvl w:val="1"/>
-          <w:numId w:val="4"/>
+          <w:numId w:val="5"/>
         </w:numPr>
         <w:ind w:hanging="0" w:start="0"/>
         <w:rPr>
@@ -159,7 +159,7 @@
         <w:pStyle w:val="BodyText"/>
         <w:numPr>
           <w:ilvl w:val="0"/>
-          <w:numId w:val="4"/>
+          <w:numId w:val="5"/>
         </w:numPr>
         <w:bidi w:val="0"/>
         <w:spacing w:before="240" w:after="120"/>
@@ -178,7 +178,7 @@
         <w:pStyle w:val="BodyText"/>
         <w:numPr>
           <w:ilvl w:val="0"/>
-          <w:numId w:val="4"/>
+          <w:numId w:val="5"/>
         </w:numPr>
         <w:bidi w:val="0"/>
         <w:spacing w:before="240" w:after="120"/>
@@ -243,7 +243,7 @@
         <w:pStyle w:val="BodyText"/>
         <w:numPr>
           <w:ilvl w:val="0"/>
-          <w:numId w:val="4"/>
+          <w:numId w:val="5"/>
         </w:numPr>
         <w:bidi w:val="0"/>
         <w:spacing w:before="240" w:after="120"/>
@@ -263,7 +263,7 @@
         <w:pStyle w:val="BodyText"/>
         <w:numPr>
           <w:ilvl w:val="0"/>
-          <w:numId w:val="4"/>
+          <w:numId w:val="5"/>
         </w:numPr>
         <w:bidi w:val="0"/>
         <w:spacing w:before="240" w:after="120"/>
@@ -283,7 +283,7 @@
         <w:pStyle w:val="BodyText"/>
         <w:numPr>
           <w:ilvl w:val="0"/>
-          <w:numId w:val="4"/>
+          <w:numId w:val="5"/>
         </w:numPr>
         <w:bidi w:val="0"/>
         <w:spacing w:before="240" w:after="120"/>
@@ -303,7 +303,7 @@
         <w:pStyle w:val="BodyText"/>
         <w:numPr>
           <w:ilvl w:val="0"/>
-          <w:numId w:val="4"/>
+          <w:numId w:val="5"/>
         </w:numPr>
         <w:bidi w:val="0"/>
         <w:spacing w:before="240" w:after="120"/>
@@ -323,7 +323,7 @@
         <w:pStyle w:val="BodyText"/>
         <w:numPr>
           <w:ilvl w:val="0"/>
-          <w:numId w:val="4"/>
+          <w:numId w:val="5"/>
         </w:numPr>
         <w:bidi w:val="0"/>
         <w:spacing w:before="240" w:after="120"/>
@@ -343,7 +343,7 @@
         <w:pStyle w:val="BodyText"/>
         <w:numPr>
           <w:ilvl w:val="0"/>
-          <w:numId w:val="4"/>
+          <w:numId w:val="5"/>
         </w:numPr>
         <w:bidi w:val="0"/>
         <w:spacing w:before="240" w:after="120"/>
@@ -363,7 +363,7 @@
         <w:pStyle w:val="BodyText"/>
         <w:numPr>
           <w:ilvl w:val="0"/>
-          <w:numId w:val="4"/>
+          <w:numId w:val="5"/>
         </w:numPr>
         <w:bidi w:val="0"/>
         <w:spacing w:before="240" w:after="120"/>
@@ -383,7 +383,7 @@
         <w:pStyle w:val="BodyText"/>
         <w:numPr>
           <w:ilvl w:val="0"/>
-          <w:numId w:val="4"/>
+          <w:numId w:val="5"/>
         </w:numPr>
         <w:bidi w:val="0"/>
         <w:spacing w:before="240" w:after="120"/>
@@ -403,7 +403,7 @@
         <w:pStyle w:val="BodyText"/>
         <w:numPr>
           <w:ilvl w:val="0"/>
-          <w:numId w:val="4"/>
+          <w:numId w:val="5"/>
         </w:numPr>
         <w:bidi w:val="0"/>
         <w:spacing w:before="240" w:after="120"/>
@@ -423,7 +423,7 @@
         <w:pStyle w:val="BodyText"/>
         <w:numPr>
           <w:ilvl w:val="0"/>
-          <w:numId w:val="4"/>
+          <w:numId w:val="5"/>
         </w:numPr>
         <w:bidi w:val="0"/>
         <w:spacing w:before="240" w:after="120"/>
@@ -449,7 +449,7 @@
         <w:pStyle w:val="BodyText"/>
         <w:numPr>
           <w:ilvl w:val="0"/>
-          <w:numId w:val="4"/>
+          <w:numId w:val="5"/>
         </w:numPr>
         <w:bidi w:val="0"/>
         <w:spacing w:before="240" w:after="120"/>
@@ -475,7 +475,7 @@
         <w:pStyle w:val="BodyText"/>
         <w:numPr>
           <w:ilvl w:val="0"/>
-          <w:numId w:val="4"/>
+          <w:numId w:val="5"/>
         </w:numPr>
         <w:bidi w:val="0"/>
         <w:spacing w:before="240" w:after="120"/>
@@ -533,7 +533,7 @@
         <w:pStyle w:val="BodyText"/>
         <w:numPr>
           <w:ilvl w:val="0"/>
-          <w:numId w:val="4"/>
+          <w:numId w:val="5"/>
         </w:numPr>
         <w:bidi w:val="0"/>
         <w:spacing w:before="240" w:after="120"/>
@@ -599,7 +599,7 @@
         <w:pStyle w:val="BodyText"/>
         <w:numPr>
           <w:ilvl w:val="0"/>
-          <w:numId w:val="4"/>
+          <w:numId w:val="5"/>
         </w:numPr>
         <w:bidi w:val="0"/>
         <w:spacing w:before="240" w:after="120"/>
@@ -664,7 +664,7 @@
         <w:pStyle w:val="BodyText"/>
         <w:numPr>
           <w:ilvl w:val="0"/>
-          <w:numId w:val="4"/>
+          <w:numId w:val="5"/>
         </w:numPr>
         <w:bidi w:val="0"/>
         <w:spacing w:before="240" w:after="120"/>
@@ -684,7 +684,7 @@
         <w:pStyle w:val="BodyText"/>
         <w:numPr>
           <w:ilvl w:val="0"/>
-          <w:numId w:val="4"/>
+          <w:numId w:val="5"/>
         </w:numPr>
         <w:bidi w:val="0"/>
         <w:spacing w:before="240" w:after="120"/>
@@ -704,7 +704,7 @@
         <w:pStyle w:val="BodyText"/>
         <w:numPr>
           <w:ilvl w:val="0"/>
-          <w:numId w:val="4"/>
+          <w:numId w:val="5"/>
         </w:numPr>
         <w:bidi w:val="0"/>
         <w:spacing w:before="240" w:after="120"/>
@@ -724,7 +724,7 @@
         <w:pStyle w:val="BodyText"/>
         <w:numPr>
           <w:ilvl w:val="0"/>
-          <w:numId w:val="4"/>
+          <w:numId w:val="5"/>
         </w:numPr>
         <w:bidi w:val="0"/>
         <w:spacing w:before="240" w:after="120"/>
@@ -744,7 +744,7 @@
         <w:pStyle w:val="BodyText"/>
         <w:numPr>
           <w:ilvl w:val="0"/>
-          <w:numId w:val="4"/>
+          <w:numId w:val="5"/>
         </w:numPr>
         <w:bidi w:val="0"/>
         <w:spacing w:before="240" w:after="120"/>
@@ -764,7 +764,7 @@
         <w:pStyle w:val="BodyText"/>
         <w:numPr>
           <w:ilvl w:val="0"/>
-          <w:numId w:val="4"/>
+          <w:numId w:val="5"/>
         </w:numPr>
         <w:bidi w:val="0"/>
         <w:spacing w:before="240" w:after="120"/>
@@ -784,7 +784,7 @@
         <w:pStyle w:val="BodyText"/>
         <w:numPr>
           <w:ilvl w:val="0"/>
-          <w:numId w:val="4"/>
+          <w:numId w:val="5"/>
         </w:numPr>
         <w:bidi w:val="0"/>
         <w:spacing w:before="240" w:after="120"/>
@@ -804,7 +804,7 @@
         <w:pStyle w:val="BodyText"/>
         <w:numPr>
           <w:ilvl w:val="0"/>
-          <w:numId w:val="4"/>
+          <w:numId w:val="5"/>
         </w:numPr>
         <w:bidi w:val="0"/>
         <w:spacing w:before="240" w:after="120"/>
@@ -824,7 +824,7 @@
         <w:pStyle w:val="BodyText"/>
         <w:numPr>
           <w:ilvl w:val="0"/>
-          <w:numId w:val="4"/>
+          <w:numId w:val="5"/>
         </w:numPr>
         <w:bidi w:val="0"/>
         <w:spacing w:before="240" w:after="120"/>
@@ -870,7 +870,7 @@
         <w:pStyle w:val="BodyText"/>
         <w:numPr>
           <w:ilvl w:val="0"/>
-          <w:numId w:val="4"/>
+          <w:numId w:val="5"/>
         </w:numPr>
         <w:bidi w:val="0"/>
         <w:spacing w:before="240" w:after="120"/>
@@ -958,7 +958,7 @@
         <w:pStyle w:val="BodyText"/>
         <w:numPr>
           <w:ilvl w:val="0"/>
-          <w:numId w:val="4"/>
+          <w:numId w:val="5"/>
         </w:numPr>
         <w:bidi w:val="0"/>
         <w:spacing w:before="240" w:after="120"/>
@@ -1001,7 +1001,7 @@
         <w:pStyle w:val="BodyText"/>
         <w:numPr>
           <w:ilvl w:val="0"/>
-          <w:numId w:val="4"/>
+          <w:numId w:val="5"/>
         </w:numPr>
         <w:bidi w:val="0"/>
         <w:spacing w:before="240" w:after="120"/>
@@ -1030,7 +1030,7 @@
         <w:pStyle w:val="BodyText"/>
         <w:numPr>
           <w:ilvl w:val="0"/>
-          <w:numId w:val="4"/>
+          <w:numId w:val="5"/>
         </w:numPr>
         <w:bidi w:val="0"/>
         <w:spacing w:before="240" w:after="120"/>
@@ -1059,7 +1059,7 @@
         <w:pStyle w:val="BodyText"/>
         <w:numPr>
           <w:ilvl w:val="0"/>
-          <w:numId w:val="4"/>
+          <w:numId w:val="5"/>
         </w:numPr>
         <w:bidi w:val="0"/>
         <w:spacing w:before="240" w:after="120"/>
@@ -1102,7 +1102,7 @@
         <w:pStyle w:val="BodyText"/>
         <w:numPr>
           <w:ilvl w:val="0"/>
-          <w:numId w:val="4"/>
+          <w:numId w:val="5"/>
         </w:numPr>
         <w:bidi w:val="0"/>
         <w:spacing w:before="240" w:after="120"/>
@@ -1133,7 +1133,7 @@
         <w:pStyle w:val="BodyText"/>
         <w:numPr>
           <w:ilvl w:val="0"/>
-          <w:numId w:val="4"/>
+          <w:numId w:val="5"/>
         </w:numPr>
         <w:bidi w:val="0"/>
         <w:spacing w:before="240" w:after="120"/>
@@ -1168,7 +1168,7 @@
         <w:pStyle w:val="Heading3"/>
         <w:numPr>
           <w:ilvl w:val="2"/>
-          <w:numId w:val="4"/>
+          <w:numId w:val="5"/>
         </w:numPr>
         <w:spacing w:before="144" w:after="86"/>
         <w:ind w:hanging="0" w:start="0"/>
@@ -1184,7 +1184,7 @@
         <w:pStyle w:val="BodyText"/>
         <w:numPr>
           <w:ilvl w:val="0"/>
-          <w:numId w:val="4"/>
+          <w:numId w:val="5"/>
         </w:numPr>
         <w:bidi w:val="0"/>
         <w:spacing w:before="240" w:after="120"/>
@@ -1245,7 +1245,7 @@
         <w:pStyle w:val="BodyText"/>
         <w:numPr>
           <w:ilvl w:val="0"/>
-          <w:numId w:val="4"/>
+          <w:numId w:val="5"/>
         </w:numPr>
         <w:bidi w:val="0"/>
         <w:spacing w:before="240" w:after="120"/>
@@ -1261,7 +1261,7 @@
         <w:pStyle w:val="BodyText"/>
         <w:numPr>
           <w:ilvl w:val="0"/>
-          <w:numId w:val="4"/>
+          <w:numId w:val="5"/>
         </w:numPr>
         <w:bidi w:val="0"/>
         <w:spacing w:before="240" w:after="120"/>
@@ -1277,7 +1277,7 @@
         <w:pStyle w:val="BodyText"/>
         <w:numPr>
           <w:ilvl w:val="0"/>
-          <w:numId w:val="4"/>
+          <w:numId w:val="5"/>
         </w:numPr>
         <w:bidi w:val="0"/>
         <w:spacing w:before="240" w:after="120"/>
@@ -1293,7 +1293,7 @@
         <w:pStyle w:val="BodyText"/>
         <w:numPr>
           <w:ilvl w:val="0"/>
-          <w:numId w:val="4"/>
+          <w:numId w:val="5"/>
         </w:numPr>
         <w:bidi w:val="0"/>
         <w:spacing w:before="240" w:after="120"/>
@@ -1309,7 +1309,7 @@
         <w:pStyle w:val="BodyText"/>
         <w:numPr>
           <w:ilvl w:val="0"/>
-          <w:numId w:val="4"/>
+          <w:numId w:val="5"/>
         </w:numPr>
         <w:bidi w:val="0"/>
         <w:spacing w:before="240" w:after="120"/>
@@ -1325,7 +1325,7 @@
         <w:pStyle w:val="BodyText"/>
         <w:numPr>
           <w:ilvl w:val="0"/>
-          <w:numId w:val="4"/>
+          <w:numId w:val="5"/>
         </w:numPr>
         <w:bidi w:val="0"/>
         <w:spacing w:before="240" w:after="120"/>
@@ -1341,7 +1341,7 @@
         <w:pStyle w:val="BodyText"/>
         <w:numPr>
           <w:ilvl w:val="0"/>
-          <w:numId w:val="4"/>
+          <w:numId w:val="5"/>
         </w:numPr>
         <w:bidi w:val="0"/>
         <w:spacing w:before="240" w:after="120"/>
@@ -1376,7 +1376,7 @@
         <w:pStyle w:val="BodyText"/>
         <w:numPr>
           <w:ilvl w:val="0"/>
-          <w:numId w:val="4"/>
+          <w:numId w:val="5"/>
         </w:numPr>
         <w:bidi w:val="0"/>
         <w:spacing w:before="240" w:after="120"/>
@@ -1393,7 +1393,7 @@
         <w:pStyle w:val="BodyText"/>
         <w:numPr>
           <w:ilvl w:val="0"/>
-          <w:numId w:val="4"/>
+          <w:numId w:val="5"/>
         </w:numPr>
         <w:bidi w:val="0"/>
         <w:spacing w:before="240" w:after="120"/>
@@ -1410,7 +1410,7 @@
         <w:pStyle w:val="BodyText"/>
         <w:numPr>
           <w:ilvl w:val="0"/>
-          <w:numId w:val="4"/>
+          <w:numId w:val="5"/>
         </w:numPr>
         <w:bidi w:val="0"/>
         <w:spacing w:before="240" w:after="120"/>
@@ -1427,7 +1427,7 @@
         <w:pStyle w:val="Heading3"/>
         <w:numPr>
           <w:ilvl w:val="2"/>
-          <w:numId w:val="4"/>
+          <w:numId w:val="5"/>
         </w:numPr>
         <w:ind w:hanging="0" w:start="0"/>
         <w:rPr/>
@@ -1442,7 +1442,7 @@
         <w:pStyle w:val="BodyText"/>
         <w:numPr>
           <w:ilvl w:val="0"/>
-          <w:numId w:val="4"/>
+          <w:numId w:val="5"/>
         </w:numPr>
         <w:bidi w:val="0"/>
         <w:spacing w:before="240" w:after="120"/>
@@ -1503,7 +1503,7 @@
         <w:pStyle w:val="BodyText"/>
         <w:numPr>
           <w:ilvl w:val="0"/>
-          <w:numId w:val="4"/>
+          <w:numId w:val="5"/>
         </w:numPr>
         <w:bidi w:val="0"/>
         <w:spacing w:before="240" w:after="120"/>
@@ -1519,7 +1519,7 @@
         <w:pStyle w:val="BodyText"/>
         <w:numPr>
           <w:ilvl w:val="0"/>
-          <w:numId w:val="4"/>
+          <w:numId w:val="5"/>
         </w:numPr>
         <w:bidi w:val="0"/>
         <w:spacing w:before="240" w:after="120"/>
@@ -1535,7 +1535,7 @@
         <w:pStyle w:val="BodyText"/>
         <w:numPr>
           <w:ilvl w:val="0"/>
-          <w:numId w:val="4"/>
+          <w:numId w:val="5"/>
         </w:numPr>
         <w:bidi w:val="0"/>
         <w:spacing w:before="240" w:after="120"/>
@@ -1551,7 +1551,7 @@
         <w:pStyle w:val="BodyText"/>
         <w:numPr>
           <w:ilvl w:val="0"/>
-          <w:numId w:val="4"/>
+          <w:numId w:val="5"/>
         </w:numPr>
         <w:bidi w:val="0"/>
         <w:spacing w:before="240" w:after="120"/>
@@ -1567,7 +1567,7 @@
         <w:pStyle w:val="BodyText"/>
         <w:numPr>
           <w:ilvl w:val="0"/>
-          <w:numId w:val="4"/>
+          <w:numId w:val="5"/>
         </w:numPr>
         <w:bidi w:val="0"/>
         <w:spacing w:before="240" w:after="120"/>
@@ -1583,7 +1583,7 @@
         <w:pStyle w:val="BodyText"/>
         <w:numPr>
           <w:ilvl w:val="0"/>
-          <w:numId w:val="4"/>
+          <w:numId w:val="5"/>
         </w:numPr>
         <w:bidi w:val="0"/>
         <w:spacing w:before="240" w:after="120"/>
@@ -1599,7 +1599,7 @@
         <w:pStyle w:val="BodyText"/>
         <w:numPr>
           <w:ilvl w:val="0"/>
-          <w:numId w:val="4"/>
+          <w:numId w:val="5"/>
         </w:numPr>
         <w:bidi w:val="0"/>
         <w:spacing w:before="240" w:after="120"/>
@@ -1615,7 +1615,7 @@
         <w:pStyle w:val="BodyText"/>
         <w:numPr>
           <w:ilvl w:val="0"/>
-          <w:numId w:val="4"/>
+          <w:numId w:val="5"/>
         </w:numPr>
         <w:bidi w:val="0"/>
         <w:spacing w:before="240" w:after="120"/>
@@ -1631,7 +1631,7 @@
         <w:pStyle w:val="BodyText"/>
         <w:numPr>
           <w:ilvl w:val="0"/>
-          <w:numId w:val="4"/>
+          <w:numId w:val="5"/>
         </w:numPr>
         <w:bidi w:val="0"/>
         <w:spacing w:before="240" w:after="120"/>
@@ -1647,7 +1647,7 @@
         <w:pStyle w:val="BodyText"/>
         <w:numPr>
           <w:ilvl w:val="0"/>
-          <w:numId w:val="4"/>
+          <w:numId w:val="5"/>
         </w:numPr>
         <w:bidi w:val="0"/>
         <w:spacing w:before="240" w:after="120"/>
@@ -1686,7 +1686,7 @@
         <w:pStyle w:val="BodyText"/>
         <w:numPr>
           <w:ilvl w:val="0"/>
-          <w:numId w:val="4"/>
+          <w:numId w:val="5"/>
         </w:numPr>
         <w:bidi w:val="0"/>
         <w:spacing w:before="240" w:after="120"/>
@@ -1721,7 +1721,7 @@
         <w:pStyle w:val="BodyText"/>
         <w:numPr>
           <w:ilvl w:val="0"/>
-          <w:numId w:val="4"/>
+          <w:numId w:val="5"/>
         </w:numPr>
         <w:bidi w:val="0"/>
         <w:spacing w:before="240" w:after="120"/>
@@ -1738,7 +1738,7 @@
         <w:pStyle w:val="BodyText"/>
         <w:numPr>
           <w:ilvl w:val="0"/>
-          <w:numId w:val="4"/>
+          <w:numId w:val="5"/>
         </w:numPr>
         <w:spacing w:before="0" w:after="0"/>
         <w:rPr/>
@@ -1753,7 +1753,7 @@
         <w:pStyle w:val="BodyText"/>
         <w:numPr>
           <w:ilvl w:val="0"/>
-          <w:numId w:val="4"/>
+          <w:numId w:val="5"/>
         </w:numPr>
         <w:spacing w:before="0" w:after="0"/>
         <w:rPr/>
@@ -1780,7 +1780,7 @@
         <w:pStyle w:val="BodyText"/>
         <w:numPr>
           <w:ilvl w:val="0"/>
-          <w:numId w:val="4"/>
+          <w:numId w:val="5"/>
         </w:numPr>
         <w:rPr/>
       </w:pPr>
@@ -1794,7 +1794,7 @@
         <w:pStyle w:val="BodyText"/>
         <w:numPr>
           <w:ilvl w:val="0"/>
-          <w:numId w:val="4"/>
+          <w:numId w:val="5"/>
         </w:numPr>
         <w:ind w:hanging="0" w:start="0" w:end="0"/>
         <w:rPr/>
@@ -1819,7 +1819,7 @@
         <w:pStyle w:val="BodyText"/>
         <w:numPr>
           <w:ilvl w:val="0"/>
-          <w:numId w:val="4"/>
+          <w:numId w:val="5"/>
         </w:numPr>
         <w:bidi w:val="0"/>
         <w:spacing w:before="240" w:after="120"/>
@@ -1836,7 +1836,7 @@
         <w:pStyle w:val="BodyText"/>
         <w:numPr>
           <w:ilvl w:val="0"/>
-          <w:numId w:val="4"/>
+          <w:numId w:val="5"/>
         </w:numPr>
         <w:bidi w:val="0"/>
         <w:spacing w:before="240" w:after="120"/>
@@ -1864,7 +1864,7 @@
         <w:pStyle w:val="Heading3"/>
         <w:numPr>
           <w:ilvl w:val="2"/>
-          <w:numId w:val="4"/>
+          <w:numId w:val="5"/>
         </w:numPr>
         <w:ind w:hanging="0" w:start="0"/>
         <w:rPr/>
@@ -1879,7 +1879,7 @@
         <w:pStyle w:val="BodyText"/>
         <w:numPr>
           <w:ilvl w:val="0"/>
-          <w:numId w:val="4"/>
+          <w:numId w:val="5"/>
         </w:numPr>
         <w:rPr/>
       </w:pPr>
@@ -1893,7 +1893,7 @@
         <w:pStyle w:val="BodyText"/>
         <w:numPr>
           <w:ilvl w:val="0"/>
-          <w:numId w:val="4"/>
+          <w:numId w:val="5"/>
         </w:numPr>
         <w:rPr/>
       </w:pPr>
@@ -1914,7 +1914,7 @@
         <w:pStyle w:val="BodyText"/>
         <w:numPr>
           <w:ilvl w:val="0"/>
-          <w:numId w:val="4"/>
+          <w:numId w:val="5"/>
         </w:numPr>
         <w:rPr/>
       </w:pPr>
@@ -1935,7 +1935,7 @@
         <w:pStyle w:val="BodyText"/>
         <w:numPr>
           <w:ilvl w:val="0"/>
-          <w:numId w:val="4"/>
+          <w:numId w:val="5"/>
         </w:numPr>
         <w:rPr/>
       </w:pPr>
@@ -1956,7 +1956,7 @@
         <w:pStyle w:val="BodyText"/>
         <w:numPr>
           <w:ilvl w:val="0"/>
-          <w:numId w:val="4"/>
+          <w:numId w:val="5"/>
         </w:numPr>
         <w:rPr/>
       </w:pPr>
@@ -1977,7 +1977,7 @@
         <w:pStyle w:val="BodyText"/>
         <w:numPr>
           <w:ilvl w:val="0"/>
-          <w:numId w:val="4"/>
+          <w:numId w:val="5"/>
         </w:numPr>
         <w:rPr/>
       </w:pPr>
@@ -1998,7 +1998,7 @@
         <w:pStyle w:val="BodyText"/>
         <w:numPr>
           <w:ilvl w:val="0"/>
-          <w:numId w:val="4"/>
+          <w:numId w:val="5"/>
         </w:numPr>
         <w:rPr/>
       </w:pPr>
@@ -2019,7 +2019,7 @@
         <w:pStyle w:val="BodyText"/>
         <w:numPr>
           <w:ilvl w:val="0"/>
-          <w:numId w:val="4"/>
+          <w:numId w:val="5"/>
         </w:numPr>
         <w:rPr>
           <w:b w:val="false"/>
@@ -2046,7 +2046,7 @@
         <w:pStyle w:val="BodyText"/>
         <w:numPr>
           <w:ilvl w:val="0"/>
-          <w:numId w:val="4"/>
+          <w:numId w:val="5"/>
         </w:numPr>
         <w:rPr/>
       </w:pPr>
@@ -2060,7 +2060,7 @@
         <w:pStyle w:val="BodyText"/>
         <w:numPr>
           <w:ilvl w:val="0"/>
-          <w:numId w:val="4"/>
+          <w:numId w:val="5"/>
         </w:numPr>
         <w:rPr/>
       </w:pPr>
@@ -2075,7 +2075,7 @@
         <w:widowControl/>
         <w:numPr>
           <w:ilvl w:val="1"/>
-          <w:numId w:val="4"/>
+          <w:numId w:val="5"/>
         </w:numPr>
         <w:shd w:val="clear" w:fill="DEE6EF"/>
         <w:suppressAutoHyphens w:val="true"/>
@@ -2107,7 +2107,7 @@
         <w:widowControl/>
         <w:numPr>
           <w:ilvl w:val="1"/>
-          <w:numId w:val="4"/>
+          <w:numId w:val="5"/>
         </w:numPr>
         <w:shd w:val="clear" w:fill="DEE6EF"/>
         <w:suppressAutoHyphens w:val="true"/>
@@ -2141,7 +2141,7 @@
         <w:widowControl/>
         <w:numPr>
           <w:ilvl w:val="1"/>
-          <w:numId w:val="4"/>
+          <w:numId w:val="5"/>
         </w:numPr>
         <w:shd w:val="clear" w:fill="DEE6EF"/>
         <w:suppressAutoHyphens w:val="true"/>
@@ -2162,7 +2162,7 @@
         <w:widowControl/>
         <w:numPr>
           <w:ilvl w:val="1"/>
-          <w:numId w:val="4"/>
+          <w:numId w:val="5"/>
         </w:numPr>
         <w:shd w:val="clear" w:fill="DEE6EF"/>
         <w:suppressAutoHyphens w:val="true"/>
@@ -2182,351 +2182,2267 @@
         <w:pStyle w:val="BodyText"/>
         <w:numPr>
           <w:ilvl w:val="1"/>
+          <w:numId w:val="5"/>
+        </w:numPr>
+        <w:rPr/>
+      </w:pPr>
+      <w:r>
+        <w:rPr/>
+        <w:t xml:space="preserve">Second file in this directory is </w:t>
+      </w:r>
+      <w:r>
+        <w:rPr>
+          <w:b/>
+          <w:bCs/>
+        </w:rPr>
+        <w:t>ApplicationUser.cs</w:t>
+      </w:r>
+      <w:r>
+        <w:rPr/>
+        <w:t xml:space="preserve">. This file defines </w:t>
+      </w:r>
+      <w:r>
+        <w:rPr>
+          <w:b/>
+          <w:bCs/>
+        </w:rPr>
+        <w:t>ApplicationUser</w:t>
+      </w:r>
+      <w:r>
+        <w:rPr/>
+        <w:t xml:space="preserve"> class:</w:t>
+      </w:r>
+    </w:p>
+    <w:p>
+      <w:pPr>
+        <w:pStyle w:val="Example"/>
+        <w:numPr>
+          <w:ilvl w:val="1"/>
+          <w:numId w:val="5"/>
+        </w:numPr>
+        <w:ind w:hanging="0" w:start="567" w:end="567"/>
+        <w:rPr/>
+      </w:pPr>
+      <w:r>
+        <w:rPr/>
+        <w:t>public class ApplicationUser : IdentityUser</w:t>
+      </w:r>
+    </w:p>
+    <w:p>
+      <w:pPr>
+        <w:pStyle w:val="Example"/>
+        <w:numPr>
+          <w:ilvl w:val="1"/>
+          <w:numId w:val="5"/>
+        </w:numPr>
+        <w:ind w:hanging="0" w:start="567" w:end="567"/>
+        <w:rPr/>
+      </w:pPr>
+      <w:r>
+        <w:rPr/>
+        <w:t>{</w:t>
+      </w:r>
+    </w:p>
+    <w:p>
+      <w:pPr>
+        <w:pStyle w:val="Example"/>
+        <w:numPr>
+          <w:ilvl w:val="1"/>
+          <w:numId w:val="5"/>
+        </w:numPr>
+        <w:ind w:hanging="0" w:start="567" w:end="567"/>
+        <w:rPr/>
+      </w:pPr>
+      <w:r>
+        <w:rPr/>
+        <w:t>}</w:t>
+      </w:r>
+    </w:p>
+    <w:p>
+      <w:pPr>
+        <w:pStyle w:val="BodyText"/>
+        <w:numPr>
+          <w:ilvl w:val="0"/>
+          <w:numId w:val="5"/>
+        </w:numPr>
+        <w:rPr/>
+      </w:pPr>
+      <w:r>
+        <w:rPr/>
+        <w:t xml:space="preserve">In the generated version, this class contains only those fields that are described in the standard class </w:t>
+      </w:r>
+      <w:r>
+        <w:rPr>
+          <w:b/>
+          <w:bCs/>
+        </w:rPr>
+        <w:t>Microsoft.AspNetCore.Identity</w:t>
+      </w:r>
+      <w:r>
+        <w:rPr/>
+        <w:t xml:space="preserve">. You can add any number of additional fields. </w:t>
+      </w:r>
+    </w:p>
+    <w:p>
+      <w:pPr>
+        <w:pStyle w:val="BodyText"/>
+        <w:numPr>
+          <w:ilvl w:val="0"/>
+          <w:numId w:val="5"/>
+        </w:numPr>
+        <w:rPr/>
+      </w:pPr>
+      <w:r>
+        <w:rPr/>
+        <w:t xml:space="preserve">The </w:t>
+      </w:r>
+      <w:r>
+        <w:rPr>
+          <w:b/>
+          <w:bCs/>
+        </w:rPr>
+        <w:t>appsettings.json</w:t>
+      </w:r>
+      <w:r>
+        <w:rPr/>
+        <w:t xml:space="preserve"> file contains the database connection: see to the "ConnectionStrings" section. The local database is specified in the generated task:</w:t>
+      </w:r>
+    </w:p>
+    <w:p>
+      <w:pPr>
+        <w:pStyle w:val="Example"/>
+        <w:numPr>
+          <w:ilvl w:val="0"/>
+          <w:numId w:val="5"/>
+        </w:numPr>
+        <w:ind w:hanging="0" w:start="567" w:end="567"/>
+        <w:rPr/>
+      </w:pPr>
+      <w:r>
+        <w:rPr/>
+        <w:t xml:space="preserve">  </w:t>
+      </w:r>
+      <w:r>
+        <w:rPr/>
+        <w:t>"ConnectionStrings": {</w:t>
+      </w:r>
+    </w:p>
+    <w:p>
+      <w:pPr>
+        <w:pStyle w:val="Example"/>
+        <w:numPr>
+          <w:ilvl w:val="0"/>
+          <w:numId w:val="5"/>
+        </w:numPr>
+        <w:ind w:hanging="0" w:start="567" w:end="567"/>
+        <w:rPr/>
+      </w:pPr>
+      <w:r>
+        <w:rPr/>
+        <w:t xml:space="preserve">    </w:t>
+      </w:r>
+      <w:r>
+        <w:rPr/>
+        <w:t>"DefaultConnection": "Server=(localdb)\\mssqllocaldb;Database=aspnet-BlazorApp4-0c7655a7-1f05-43cd-921a-72502c56eb35;Trusted_Connection=True;MultipleActiveResultSets=true"</w:t>
+      </w:r>
+    </w:p>
+    <w:p>
+      <w:pPr>
+        <w:pStyle w:val="Example"/>
+        <w:numPr>
+          <w:ilvl w:val="0"/>
+          <w:numId w:val="5"/>
+        </w:numPr>
+        <w:ind w:hanging="0" w:start="567" w:end="567"/>
+        <w:rPr/>
+      </w:pPr>
+      <w:r>
+        <w:rPr/>
+        <w:t xml:space="preserve">  </w:t>
+      </w:r>
+      <w:r>
+        <w:rPr/>
+        <w:t>},</w:t>
+      </w:r>
+    </w:p>
+    <w:p>
+      <w:pPr>
+        <w:pStyle w:val="Normal"/>
+        <w:numPr>
+          <w:ilvl w:val="0"/>
+          <w:numId w:val="5"/>
+        </w:numPr>
+        <w:rPr/>
+      </w:pPr>
+      <w:r>
+        <w:rPr>
+          <w:b/>
+          <w:bCs/>
+        </w:rPr>
+        <w:t>"Server=…</w:t>
+      </w:r>
+      <w:r>
+        <w:rPr/>
+        <w:t>" is one long string. JSON doesn't allow breaking lines for readability.</w:t>
+      </w:r>
+    </w:p>
+    <w:p>
+      <w:pPr>
+        <w:pStyle w:val="Normal"/>
+        <w:rPr/>
+      </w:pPr>
+      <w:r>
+        <w:rPr/>
+      </w:r>
+    </w:p>
+    <w:p>
+      <w:pPr>
+        <w:pStyle w:val="Heading4"/>
+        <w:numPr>
+          <w:ilvl w:val="3"/>
           <w:numId w:val="4"/>
         </w:numPr>
-        <w:rPr/>
-      </w:pPr>
-      <w:r>
-        <w:rPr/>
-        <w:t xml:space="preserve">Second file in this directory is </w:t>
-      </w:r>
-      <w:r>
-        <w:rPr>
-          <w:b/>
-          <w:bCs/>
-        </w:rPr>
-        <w:t>ApplicationUser.cs</w:t>
-      </w:r>
-      <w:r>
-        <w:rPr/>
-        <w:t xml:space="preserve">. This file defines </w:t>
-      </w:r>
-      <w:r>
-        <w:rPr>
-          <w:b/>
-          <w:bCs/>
-        </w:rPr>
-        <w:t>ApplicationUser</w:t>
-      </w:r>
-      <w:r>
-        <w:rPr/>
-        <w:t xml:space="preserve"> class:</w:t>
-      </w:r>
-    </w:p>
-    <w:p>
-      <w:pPr>
-        <w:pStyle w:val="Example"/>
-        <w:numPr>
-          <w:ilvl w:val="1"/>
+        <w:ind w:hanging="0" w:start="0"/>
+        <w:rPr/>
+      </w:pPr>
+      <w:r>
+        <w:rPr/>
+        <w:t>Entity Framework (EF)</w:t>
+      </w:r>
+    </w:p>
+    <w:p>
+      <w:pPr>
+        <w:pStyle w:val="BodyText"/>
+        <w:rPr/>
+      </w:pPr>
+      <w:r>
+        <w:rPr/>
+        <w:t xml:space="preserve">Blazor server uses </w:t>
+      </w:r>
+      <w:r>
+        <w:rPr>
+          <w:b/>
+          <w:bCs/>
+        </w:rPr>
+        <w:t>EF Core 8</w:t>
+      </w:r>
+      <w:r>
+        <w:rPr/>
+        <w:t xml:space="preserve"> for work with SQL databases. EF Core supports two development approaches 1) Code-First 2) Database-First. EF Core mainly targets the code-first approach and provides little support for the database-first approach because the visual designer or wizard for DB model is not supported as of EF Core.</w:t>
+      </w:r>
+    </w:p>
+    <w:p>
+      <w:pPr>
+        <w:pStyle w:val="BodyText"/>
+        <w:rPr/>
+      </w:pPr>
+      <w:r>
+        <w:rPr/>
+        <w:t>In the code-first approach, EF Core API creates the database and tables using migration based on the conventions and configuration provided in your domain classes. This approach is useful in Domain Driven Design (DDD).</w:t>
+      </w:r>
+    </w:p>
+    <w:p>
+      <w:pPr>
+        <w:pStyle w:val="BodyText"/>
+        <w:rPr/>
+      </w:pPr>
+      <w:r>
+        <w:rPr/>
+        <w:t>In the database-first approach, EF Core API creates the domain and context classes based on your existing database using EF Core commands. This has limited support in EF Core as it does not support visual designer or wizard.</w:t>
+      </w:r>
+    </w:p>
+    <w:p>
+      <w:pPr>
+        <w:pStyle w:val="Normal"/>
+        <w:rPr/>
+      </w:pPr>
+      <w:r>
+        <w:rPr/>
+        <w:drawing>
+          <wp:anchor behindDoc="0" distT="0" distB="0" distL="0" distR="0" simplePos="0" locked="0" layoutInCell="0" allowOverlap="1" relativeHeight="7">
+            <wp:simplePos x="0" y="0"/>
+            <wp:positionH relativeFrom="column">
+              <wp:align>center</wp:align>
+            </wp:positionH>
+            <wp:positionV relativeFrom="paragraph">
+              <wp:posOffset>635</wp:posOffset>
+            </wp:positionV>
+            <wp:extent cx="4625340" cy="2465070"/>
+            <wp:effectExtent l="0" t="0" r="0" b="0"/>
+            <wp:wrapSquare wrapText="largest"/>
+            <wp:docPr id="6" name="Image6" descr="" title=""/>
+            <wp:cNvGraphicFramePr>
+              <a:graphicFrameLocks xmlns:a="http://schemas.openxmlformats.org/drawingml/2006/main" noChangeAspect="1"/>
+            </wp:cNvGraphicFramePr>
+            <a:graphic xmlns:a="http://schemas.openxmlformats.org/drawingml/2006/main">
+              <a:graphicData uri="http://schemas.openxmlformats.org/drawingml/2006/picture">
+                <pic:pic xmlns:pic="http://schemas.openxmlformats.org/drawingml/2006/picture">
+                  <pic:nvPicPr>
+                    <pic:cNvPr id="6" name="Image6" descr="" title=""/>
+                    <pic:cNvPicPr>
+                      <a:picLocks noChangeAspect="1" noChangeArrowheads="1"/>
+                    </pic:cNvPicPr>
+                  </pic:nvPicPr>
+                  <pic:blipFill>
+                    <a:blip r:embed="rId9"/>
+                    <a:stretch>
+                      <a:fillRect/>
+                    </a:stretch>
+                  </pic:blipFill>
+                  <pic:spPr bwMode="auto">
+                    <a:xfrm>
+                      <a:off x="0" y="0"/>
+                      <a:ext cx="4625340" cy="2465070"/>
+                    </a:xfrm>
+                    <a:prstGeom prst="rect">
+                      <a:avLst/>
+                    </a:prstGeom>
+                  </pic:spPr>
+                </pic:pic>
+              </a:graphicData>
+            </a:graphic>
+          </wp:anchor>
+        </w:drawing>
+      </w:r>
+    </w:p>
+    <w:p>
+      <w:pPr>
+        <w:pStyle w:val="Normal"/>
+        <w:rPr/>
+      </w:pPr>
+      <w:r>
+        <w:rPr/>
+      </w:r>
+    </w:p>
+    <w:p>
+      <w:pPr>
+        <w:pStyle w:val="Normal"/>
+        <w:rPr/>
+      </w:pPr>
+      <w:r>
+        <w:rPr/>
+      </w:r>
+    </w:p>
+    <w:p>
+      <w:pPr>
+        <w:pStyle w:val="Normal"/>
+        <w:rPr/>
+      </w:pPr>
+      <w:r>
+        <w:rPr/>
+      </w:r>
+    </w:p>
+    <w:p>
+      <w:pPr>
+        <w:pStyle w:val="Normal"/>
+        <w:rPr/>
+      </w:pPr>
+      <w:r>
+        <w:rPr/>
+      </w:r>
+    </w:p>
+    <w:p>
+      <w:pPr>
+        <w:pStyle w:val="Normal"/>
+        <w:rPr/>
+      </w:pPr>
+      <w:r>
+        <w:rPr/>
+      </w:r>
+    </w:p>
+    <w:p>
+      <w:pPr>
+        <w:pStyle w:val="Normal"/>
+        <w:rPr/>
+      </w:pPr>
+      <w:r>
+        <w:rPr/>
+      </w:r>
+    </w:p>
+    <w:p>
+      <w:pPr>
+        <w:pStyle w:val="Normal"/>
+        <w:rPr/>
+      </w:pPr>
+      <w:r>
+        <w:rPr/>
+      </w:r>
+    </w:p>
+    <w:p>
+      <w:pPr>
+        <w:pStyle w:val="Normal"/>
+        <w:rPr/>
+      </w:pPr>
+      <w:r>
+        <w:rPr/>
+      </w:r>
+    </w:p>
+    <w:p>
+      <w:pPr>
+        <w:pStyle w:val="Normal"/>
+        <w:rPr/>
+      </w:pPr>
+      <w:r>
+        <w:rPr/>
+      </w:r>
+    </w:p>
+    <w:p>
+      <w:pPr>
+        <w:pStyle w:val="Normal"/>
+        <w:rPr/>
+      </w:pPr>
+      <w:r>
+        <w:rPr/>
+      </w:r>
+    </w:p>
+    <w:p>
+      <w:pPr>
+        <w:pStyle w:val="Normal"/>
+        <w:rPr/>
+      </w:pPr>
+      <w:r>
+        <w:rPr/>
+      </w:r>
+    </w:p>
+    <w:p>
+      <w:pPr>
+        <w:pStyle w:val="Normal"/>
+        <w:rPr/>
+      </w:pPr>
+      <w:r>
+        <w:rPr/>
+      </w:r>
+    </w:p>
+    <w:p>
+      <w:pPr>
+        <w:pStyle w:val="Normal"/>
+        <w:rPr/>
+      </w:pPr>
+      <w:r>
+        <w:rPr/>
+      </w:r>
+    </w:p>
+    <w:p>
+      <w:pPr>
+        <w:pStyle w:val="Normal"/>
+        <w:rPr/>
+      </w:pPr>
+      <w:r>
+        <w:rPr/>
+      </w:r>
+    </w:p>
+    <w:p>
+      <w:pPr>
+        <w:pStyle w:val="Heading5"/>
+        <w:numPr>
+          <w:ilvl w:val="0"/>
+          <w:numId w:val="0"/>
+        </w:numPr>
+        <w:ind w:hanging="0" w:start="0"/>
+        <w:rPr/>
+      </w:pPr>
+      <w:r>
+        <w:rPr/>
+        <w:t>EF Core Database Providers</w:t>
+      </w:r>
+    </w:p>
+    <w:p>
+      <w:pPr>
+        <w:pStyle w:val="Normal"/>
+        <w:rPr/>
+      </w:pPr>
+      <w:r>
+        <w:rPr/>
+        <w:t>Entity Framework Core uses a provider model to access many different databases. EF Core includes providers as NuGet packages which you need to install.</w:t>
+      </w:r>
+    </w:p>
+    <w:p>
+      <w:pPr>
+        <w:pStyle w:val="Normal"/>
+        <w:rPr/>
+      </w:pPr>
+      <w:r>
+        <w:rPr/>
+        <w:t>Here is a list of database providers and NuGet packages for EF Core:</w:t>
+      </w:r>
+    </w:p>
+    <w:p>
+      <w:pPr>
+        <w:pStyle w:val="Normal"/>
+        <w:numPr>
+          <w:ilvl w:val="0"/>
+          <w:numId w:val="6"/>
+        </w:numPr>
+        <w:rPr/>
+      </w:pPr>
+      <w:r>
+        <w:rPr>
+          <w:b/>
+          <w:bCs/>
+        </w:rPr>
+        <w:t>SQL Server</w:t>
+      </w:r>
+      <w:r>
+        <w:rPr/>
+        <w:tab/>
+        <w:tab/>
+        <w:t>Microsoft.EntityFrameworkCore.SqlServer</w:t>
+      </w:r>
+    </w:p>
+    <w:p>
+      <w:pPr>
+        <w:pStyle w:val="Normal"/>
+        <w:numPr>
+          <w:ilvl w:val="0"/>
+          <w:numId w:val="6"/>
+        </w:numPr>
+        <w:rPr/>
+      </w:pPr>
+      <w:r>
+        <w:rPr>
+          <w:b/>
+          <w:bCs/>
+        </w:rPr>
+        <w:t>MySQL</w:t>
+      </w:r>
+      <w:r>
+        <w:rPr/>
+        <w:tab/>
+        <w:tab/>
+        <w:t>MySql.Data.EntityFrameworkCore</w:t>
+      </w:r>
+    </w:p>
+    <w:p>
+      <w:pPr>
+        <w:pStyle w:val="Normal"/>
+        <w:numPr>
+          <w:ilvl w:val="0"/>
+          <w:numId w:val="6"/>
+        </w:numPr>
+        <w:rPr/>
+      </w:pPr>
+      <w:r>
+        <w:rPr>
+          <w:b/>
+          <w:bCs/>
+        </w:rPr>
+        <w:t>PostgreSQL</w:t>
+      </w:r>
+      <w:r>
+        <w:rPr/>
+        <w:tab/>
+        <w:tab/>
+        <w:t>Npgsql.EntityFrameworkCore.PostgreSQL</w:t>
+      </w:r>
+    </w:p>
+    <w:p>
+      <w:pPr>
+        <w:pStyle w:val="Normal"/>
+        <w:numPr>
+          <w:ilvl w:val="0"/>
+          <w:numId w:val="6"/>
+        </w:numPr>
+        <w:rPr/>
+      </w:pPr>
+      <w:r>
+        <w:rPr>
+          <w:b/>
+          <w:bCs/>
+        </w:rPr>
+        <w:t>SQLite</w:t>
+      </w:r>
+      <w:r>
+        <w:rPr/>
+        <w:tab/>
+        <w:tab/>
+        <w:t>Microsoft.EntityFrameworkCore.SQLite</w:t>
+      </w:r>
+    </w:p>
+    <w:p>
+      <w:pPr>
+        <w:pStyle w:val="Normal"/>
+        <w:numPr>
+          <w:ilvl w:val="0"/>
+          <w:numId w:val="6"/>
+        </w:numPr>
+        <w:rPr/>
+      </w:pPr>
+      <w:r>
+        <w:rPr>
+          <w:b/>
+          <w:bCs/>
+        </w:rPr>
+        <w:t>SQL Compact</w:t>
+      </w:r>
+      <w:r>
+        <w:rPr/>
+        <w:tab/>
+        <w:t>EntityFrameworkCore.SqlServerCompact40</w:t>
+      </w:r>
+    </w:p>
+    <w:p>
+      <w:pPr>
+        <w:pStyle w:val="Normal"/>
+        <w:numPr>
+          <w:ilvl w:val="0"/>
+          <w:numId w:val="6"/>
+        </w:numPr>
+        <w:rPr/>
+      </w:pPr>
+      <w:r>
+        <w:rPr>
+          <w:b/>
+          <w:bCs/>
+        </w:rPr>
+        <w:t>In-memory</w:t>
+      </w:r>
+      <w:r>
+        <w:rPr/>
+        <w:tab/>
+        <w:tab/>
+        <w:t>Microsoft.EntityFrameworkCore.InMemory</w:t>
+      </w:r>
+    </w:p>
+    <w:p>
+      <w:pPr>
+        <w:pStyle w:val="Normal"/>
+        <w:rPr/>
+      </w:pPr>
+      <w:r>
+        <w:rPr>
+          <w:b/>
+          <w:bCs/>
+        </w:rPr>
+        <w:t>EF Core</w:t>
+      </w:r>
+      <w:r>
+        <w:rPr/>
+        <w:t xml:space="preserve"> is not included as a default package in .NET 7. We need to install it via the NuGet package.</w:t>
+      </w:r>
+    </w:p>
+    <w:p>
+      <w:pPr>
+        <w:pStyle w:val="Normal"/>
+        <w:rPr/>
+      </w:pPr>
+      <w:r>
+        <w:rPr/>
+        <w:t xml:space="preserve">The </w:t>
+      </w:r>
+      <w:r>
+        <w:rPr>
+          <w:b/>
+          <w:bCs/>
+        </w:rPr>
+        <w:t>Microsoft.EntityFrameworkCore</w:t>
+      </w:r>
+      <w:r>
+        <w:rPr/>
+        <w:t xml:space="preserve"> is the base package for all the basic operations of EF Core. However, you have to install a database provider package from NuGet for the database you use in your project. For example, to use the MS SQL Server database, you need to install </w:t>
+      </w:r>
+      <w:r>
+        <w:rPr>
+          <w:b/>
+          <w:bCs/>
+        </w:rPr>
+        <w:t>Microsoft.EntityframeworkCore.SqlServer</w:t>
+      </w:r>
+      <w:r>
+        <w:rPr/>
+        <w:t xml:space="preserve"> package.</w:t>
+      </w:r>
+    </w:p>
+    <w:p>
+      <w:pPr>
+        <w:pStyle w:val="Normal"/>
+        <w:rPr/>
+      </w:pPr>
+      <w:r>
+        <w:rPr/>
+        <w:t xml:space="preserve">The database provider package of EF Core includes all the other dependent packages it needs. So, it includes </w:t>
+      </w:r>
+      <w:r>
+        <w:rPr>
+          <w:b/>
+          <w:bCs/>
+        </w:rPr>
+        <w:t>Microsoft.EntityFrameworkCore</w:t>
+      </w:r>
+      <w:r>
+        <w:rPr/>
+        <w:t xml:space="preserve"> too. So, no need to install it separately.</w:t>
+      </w:r>
+    </w:p>
+    <w:p>
+      <w:pPr>
+        <w:pStyle w:val="Normal"/>
+        <w:rPr/>
+      </w:pPr>
+      <w:r>
+        <w:rPr/>
+        <w:t>EF can be installed from Visual Studio by opening the '</w:t>
+      </w:r>
+      <w:r>
+        <w:rPr>
+          <w:b/>
+          <w:bCs/>
+        </w:rPr>
+        <w:t>Package manager</w:t>
+      </w:r>
+      <w:r>
+        <w:rPr/>
+        <w:t>' console or by running the '</w:t>
+      </w:r>
+      <w:r>
+        <w:rPr>
+          <w:b/>
+          <w:bCs/>
+        </w:rPr>
+        <w:t>dotnet add package</w:t>
+      </w:r>
+      <w:r>
+        <w:rPr/>
+        <w:t>' command from the terminal. Before running the latter command, change to the directory containing the *.csproj file.</w:t>
+      </w:r>
+    </w:p>
+    <w:p>
+      <w:pPr>
+        <w:pStyle w:val="Normal"/>
+        <w:rPr/>
+      </w:pPr>
+      <w:r>
+        <w:rPr/>
+        <w:t>The '</w:t>
+      </w:r>
+      <w:r>
+        <w:rPr>
+          <w:b/>
+          <w:bCs/>
+        </w:rPr>
+        <w:t>Powershell</w:t>
+      </w:r>
+      <w:r>
+        <w:rPr/>
+        <w:t xml:space="preserve">' window can also be opened from Visual Studio: </w:t>
+      </w:r>
+      <w:r>
+        <w:rPr>
+          <w:b/>
+          <w:bCs/>
+        </w:rPr>
+        <w:t>'right click</w:t>
+      </w:r>
+      <w:r>
+        <w:rPr/>
+        <w:t>' on the project and select '</w:t>
+      </w:r>
+      <w:r>
+        <w:rPr>
+          <w:b/>
+          <w:bCs/>
+        </w:rPr>
+        <w:t>Open in terminal</w:t>
+      </w:r>
+      <w:r>
+        <w:rPr/>
+        <w:t xml:space="preserve">'. </w:t>
+      </w:r>
+      <w:r>
+        <w:rPr>
+          <w:lang w:val="lt-LT"/>
+        </w:rPr>
+        <w:t>Type</w:t>
+      </w:r>
+      <w:r>
+        <w:rPr/>
+        <w:t xml:space="preserve"> th</w:t>
+      </w:r>
+      <w:r>
+        <w:rPr>
+          <w:lang w:val="lt-LT"/>
+        </w:rPr>
+        <w:t>is</w:t>
+      </w:r>
+      <w:r>
+        <w:rPr/>
+        <w:t xml:space="preserve"> command </w:t>
+      </w:r>
+      <w:r>
+        <w:rPr>
+          <w:lang w:val="lt-LT"/>
+        </w:rPr>
+        <w:t>i</w:t>
+      </w:r>
+      <w:r>
+        <w:rPr/>
+        <w:t>n the window:</w:t>
+      </w:r>
+    </w:p>
+    <w:p>
+      <w:pPr>
+        <w:pStyle w:val="Example"/>
+        <w:spacing w:before="86" w:after="144"/>
+        <w:rPr/>
+      </w:pPr>
+      <w:r>
+        <w:rPr/>
+        <w:t>dotnet add package Microsoft.EntityFrameworkCore.SqlServer</w:t>
+      </w:r>
+    </w:p>
+    <w:p>
+      <w:pPr>
+        <w:pStyle w:val="Normal"/>
+        <w:rPr/>
+      </w:pPr>
+      <w:r>
+        <w:rPr/>
+        <w:t xml:space="preserve">EF can also be installed after modifying the *.csproj file. Open this file in any text editor and add the </w:t>
+      </w:r>
+      <w:r>
+        <w:rPr>
+          <w:lang w:val="lt-LT"/>
+        </w:rPr>
+        <w:t>command into ItemGroup</w:t>
+      </w:r>
+      <w:r>
+        <w:rPr/>
+        <w:t>:</w:t>
+      </w:r>
+    </w:p>
+    <w:p>
+      <w:pPr>
+        <w:pStyle w:val="Example"/>
+        <w:rPr/>
+      </w:pPr>
+      <w:r>
+        <w:rPr/>
+        <w:t>&lt;ItemGroup&gt;</w:t>
+      </w:r>
+    </w:p>
+    <w:p>
+      <w:pPr>
+        <w:pStyle w:val="Example"/>
+        <w:rPr/>
+      </w:pPr>
+      <w:r>
+        <w:rPr/>
+        <w:t xml:space="preserve">    </w:t>
+      </w:r>
+      <w:r>
+        <w:rPr/>
+        <w:t>&lt;ProjectReference Include="..\BlazorApp4.Client\BlazorApp4.Client.csproj" /&gt;</w:t>
+      </w:r>
+    </w:p>
+    <w:p>
+      <w:pPr>
+        <w:pStyle w:val="Example"/>
+        <w:rPr/>
+      </w:pPr>
+      <w:r>
+        <w:rPr/>
+        <w:t xml:space="preserve">    </w:t>
+      </w:r>
+      <w:r>
+        <w:rPr/>
+        <w:t>&lt;ProjectReference Include="..\StudentsManagement\StudentsManagement.csproj" /&gt;</w:t>
+      </w:r>
+    </w:p>
+    <w:p>
+      <w:pPr>
+        <w:pStyle w:val="Example"/>
+        <w:rPr/>
+      </w:pPr>
+      <w:r>
+        <w:rPr/>
+        <w:t xml:space="preserve">    </w:t>
+      </w:r>
+      <w:r>
+        <w:rPr/>
+        <w:t>&lt;PackageReference Include="Microsoft.AspNetCore.Components.WebAssembly.Server" Version="8.0.0" /&gt;</w:t>
+      </w:r>
+    </w:p>
+    <w:p>
+      <w:pPr>
+        <w:pStyle w:val="Example"/>
+        <w:rPr/>
+      </w:pPr>
+      <w:r>
+        <w:rPr/>
+        <w:t xml:space="preserve">    </w:t>
+      </w:r>
+      <w:r>
+        <w:rPr/>
+        <w:t>&lt;PackageReference Include="Microsoft.AspNetCore.Diagnostics.EntityFrameworkCore" Version="8.0.0" /&gt;</w:t>
+      </w:r>
+    </w:p>
+    <w:p>
+      <w:pPr>
+        <w:pStyle w:val="Example"/>
+        <w:rPr/>
+      </w:pPr>
+      <w:r>
+        <w:rPr/>
+        <w:t xml:space="preserve">    </w:t>
+      </w:r>
+      <w:r>
+        <w:rPr/>
+        <w:t>&lt;PackageReference Include="Microsoft.AspNetCore.Identity.EntityFrameworkCore" Version="8.0.0" /&gt;</w:t>
+      </w:r>
+    </w:p>
+    <w:p>
+      <w:pPr>
+        <w:pStyle w:val="Example"/>
+        <w:rPr/>
+      </w:pPr>
+      <w:r>
+        <w:rPr/>
+        <w:t xml:space="preserve">    </w:t>
+      </w:r>
+      <w:r>
+        <w:rPr/>
+        <w:t>&lt;PackageReference Include="Microsoft.EntityFrameworkCore" Version="8.0.1" /&gt;</w:t>
+      </w:r>
+    </w:p>
+    <w:p>
+      <w:pPr>
+        <w:pStyle w:val="Example"/>
+        <w:rPr/>
+      </w:pPr>
+      <w:r>
+        <w:rPr/>
+        <w:t xml:space="preserve">    </w:t>
+      </w:r>
+      <w:r>
+        <w:rPr/>
+        <w:t>&lt;</w:t>
+      </w:r>
+      <w:r>
+        <w:rPr>
+          <w:b/>
+          <w:bCs/>
+          <w:color w:val="FF4000"/>
+        </w:rPr>
+        <w:t>PackageReference Include="Microsoft.EntityFrameworkCore.SqlServer" Version="8.0.0"</w:t>
+      </w:r>
+      <w:r>
+        <w:rPr/>
+        <w:t xml:space="preserve"> /&gt;</w:t>
+      </w:r>
+    </w:p>
+    <w:p>
+      <w:pPr>
+        <w:pStyle w:val="Example"/>
+        <w:rPr/>
+      </w:pPr>
+      <w:r>
+        <w:rPr/>
+        <w:t xml:space="preserve">    </w:t>
+      </w:r>
+      <w:r>
+        <w:rPr/>
+        <w:t>&lt;PackageReference Include="Microsoft.EntityFrameworkCore.Tools" Version="8.0.0" /&gt;</w:t>
+      </w:r>
+    </w:p>
+    <w:p>
+      <w:pPr>
+        <w:pStyle w:val="Example"/>
+        <w:rPr/>
+      </w:pPr>
+      <w:r>
+        <w:rPr/>
+        <w:t xml:space="preserve">    </w:t>
+      </w:r>
+      <w:r>
+        <w:rPr/>
+        <w:t>&lt;PackageReference Include="Microsoft.VisualStudio.Web.CodeGeneration.Design" Version="8.0.0" /&gt;</w:t>
+      </w:r>
+    </w:p>
+    <w:p>
+      <w:pPr>
+        <w:pStyle w:val="Example"/>
+        <w:rPr/>
+      </w:pPr>
+      <w:r>
+        <w:rPr/>
+        <w:t xml:space="preserve">    </w:t>
+      </w:r>
+      <w:r>
+        <w:rPr/>
+        <w:t>&lt;PackageReference Include="System.Diagnostics.Debug" Version="4.3.0" /&gt;</w:t>
+      </w:r>
+    </w:p>
+    <w:p>
+      <w:pPr>
+        <w:pStyle w:val="Example"/>
+        <w:rPr/>
+      </w:pPr>
+      <w:r>
+        <w:rPr/>
+        <w:t>&lt;/ItemGroup&gt;</w:t>
+      </w:r>
+    </w:p>
+    <w:p>
+      <w:pPr>
+        <w:pStyle w:val="Heading5"/>
+        <w:numPr>
+          <w:ilvl w:val="0"/>
+          <w:numId w:val="0"/>
+        </w:numPr>
+        <w:ind w:hanging="0" w:start="0"/>
+        <w:rPr/>
+      </w:pPr>
+      <w:r>
+        <w:rPr/>
+        <w:t>The model</w:t>
+      </w:r>
+    </w:p>
+    <w:p>
+      <w:pPr>
+        <w:pStyle w:val="Normal"/>
+        <w:rPr/>
+      </w:pPr>
+      <w:r>
+        <w:rPr/>
+        <w:t xml:space="preserve">With EF Core, data access is performed using a </w:t>
+      </w:r>
+      <w:r>
+        <w:rPr>
+          <w:b/>
+          <w:bCs/>
+        </w:rPr>
+        <w:t>model</w:t>
+      </w:r>
+      <w:r>
+        <w:rPr/>
+        <w:t xml:space="preserve">. A model is made up of </w:t>
+      </w:r>
+      <w:r>
+        <w:rPr>
+          <w:b/>
+          <w:bCs/>
+        </w:rPr>
+        <w:t>entity classes</w:t>
+      </w:r>
+      <w:r>
+        <w:rPr/>
+        <w:t xml:space="preserve"> and a </w:t>
+      </w:r>
+      <w:r>
+        <w:rPr>
+          <w:b/>
+          <w:bCs/>
+        </w:rPr>
+        <w:t>context</w:t>
+      </w:r>
+      <w:r>
+        <w:rPr/>
+        <w:t xml:space="preserve"> object that represents a session with the database. The context object allows querying and saving data.</w:t>
+      </w:r>
+    </w:p>
+    <w:p>
+      <w:pPr>
+        <w:pStyle w:val="Normal"/>
+        <w:rPr/>
+      </w:pPr>
+      <w:r>
+        <w:rPr/>
+        <w:t>EF supports the following model development approaches:</w:t>
+      </w:r>
+    </w:p>
+    <w:p>
+      <w:pPr>
+        <w:pStyle w:val="Normal"/>
+        <w:numPr>
+          <w:ilvl w:val="0"/>
+          <w:numId w:val="7"/>
+        </w:numPr>
+        <w:rPr/>
+      </w:pPr>
+      <w:r>
+        <w:rPr/>
+        <w:t>Generate a model from an existing database.</w:t>
+      </w:r>
+    </w:p>
+    <w:p>
+      <w:pPr>
+        <w:pStyle w:val="Normal"/>
+        <w:numPr>
+          <w:ilvl w:val="0"/>
+          <w:numId w:val="7"/>
+        </w:numPr>
+        <w:rPr/>
+      </w:pPr>
+      <w:r>
+        <w:rPr/>
+        <w:t>Hand code a model to match the database. Once a model is created, use EF Migrations to create a database from the model. Migrations allow evolving the database as the model changes:</w:t>
+      </w:r>
+    </w:p>
+    <w:p>
+      <w:pPr>
+        <w:pStyle w:val="Example"/>
+        <w:spacing w:before="0" w:after="86"/>
+        <w:rPr/>
+      </w:pPr>
+      <w:r>
+        <w:rPr/>
+        <w:t>using System.Collections.Generic;</w:t>
+      </w:r>
+    </w:p>
+    <w:p>
+      <w:pPr>
+        <w:pStyle w:val="Example"/>
+        <w:spacing w:before="0" w:after="86"/>
+        <w:rPr/>
+      </w:pPr>
+      <w:r>
+        <w:rPr/>
+        <w:t>using Microsoft.EntityFrameworkCore;</w:t>
+      </w:r>
+    </w:p>
+    <w:p>
+      <w:pPr>
+        <w:pStyle w:val="Example"/>
+        <w:spacing w:before="0" w:after="86"/>
+        <w:rPr/>
+      </w:pPr>
+      <w:r>
+        <w:rPr/>
+      </w:r>
+    </w:p>
+    <w:p>
+      <w:pPr>
+        <w:pStyle w:val="Example"/>
+        <w:spacing w:before="0" w:after="86"/>
+        <w:rPr/>
+      </w:pPr>
+      <w:r>
+        <w:rPr/>
+        <w:t>namespace Intro;</w:t>
+      </w:r>
+    </w:p>
+    <w:p>
+      <w:pPr>
+        <w:pStyle w:val="Example"/>
+        <w:spacing w:before="0" w:after="86"/>
+        <w:rPr/>
+      </w:pPr>
+      <w:r>
+        <w:rPr/>
+      </w:r>
+    </w:p>
+    <w:p>
+      <w:pPr>
+        <w:pStyle w:val="Example"/>
+        <w:spacing w:before="0" w:after="86"/>
+        <w:rPr/>
+      </w:pPr>
+      <w:r>
+        <w:rPr/>
+        <w:t>public class BloggingContext : DbContext</w:t>
+      </w:r>
+    </w:p>
+    <w:p>
+      <w:pPr>
+        <w:pStyle w:val="Example"/>
+        <w:spacing w:before="0" w:after="86"/>
+        <w:rPr/>
+      </w:pPr>
+      <w:r>
+        <w:rPr/>
+        <w:t>{</w:t>
+      </w:r>
+    </w:p>
+    <w:p>
+      <w:pPr>
+        <w:pStyle w:val="Example"/>
+        <w:spacing w:before="0" w:after="86"/>
+        <w:rPr/>
+      </w:pPr>
+      <w:r>
+        <w:rPr/>
+        <w:t xml:space="preserve">    </w:t>
+      </w:r>
+      <w:r>
+        <w:rPr/>
+        <w:t>public DbSet&lt;Blog&gt; Blogs { get; set; }</w:t>
+      </w:r>
+    </w:p>
+    <w:p>
+      <w:pPr>
+        <w:pStyle w:val="Example"/>
+        <w:spacing w:before="0" w:after="86"/>
+        <w:rPr/>
+      </w:pPr>
+      <w:r>
+        <w:rPr/>
+        <w:t xml:space="preserve">    </w:t>
+      </w:r>
+      <w:r>
+        <w:rPr/>
+        <w:t>public DbSet&lt;Post&gt; Posts { get; set; }</w:t>
+      </w:r>
+    </w:p>
+    <w:p>
+      <w:pPr>
+        <w:pStyle w:val="Example"/>
+        <w:spacing w:before="0" w:after="86"/>
+        <w:rPr/>
+      </w:pPr>
+      <w:r>
+        <w:rPr/>
+      </w:r>
+    </w:p>
+    <w:p>
+      <w:pPr>
+        <w:pStyle w:val="Example"/>
+        <w:spacing w:before="0" w:after="86"/>
+        <w:rPr/>
+      </w:pPr>
+      <w:r>
+        <w:rPr/>
+        <w:t xml:space="preserve">    </w:t>
+      </w:r>
+      <w:r>
+        <w:rPr/>
+        <w:t>protected override void OnConfiguring(DbContextOptionsBuilder optionsBuilder)</w:t>
+      </w:r>
+    </w:p>
+    <w:p>
+      <w:pPr>
+        <w:pStyle w:val="Example"/>
+        <w:spacing w:before="0" w:after="86"/>
+        <w:rPr/>
+      </w:pPr>
+      <w:r>
+        <w:rPr/>
+        <w:t xml:space="preserve">    </w:t>
+      </w:r>
+      <w:r>
+        <w:rPr/>
+        <w:t>{</w:t>
+      </w:r>
+    </w:p>
+    <w:p>
+      <w:pPr>
+        <w:pStyle w:val="Example"/>
+        <w:spacing w:before="0" w:after="86"/>
+        <w:rPr/>
+      </w:pPr>
+      <w:r>
+        <w:rPr/>
+        <w:t xml:space="preserve">        </w:t>
+      </w:r>
+      <w:r>
+        <w:rPr/>
+        <w:t>optionsBuilder.UseSqlServer(</w:t>
+      </w:r>
+    </w:p>
+    <w:p>
+      <w:pPr>
+        <w:pStyle w:val="Example"/>
+        <w:spacing w:before="0" w:after="86"/>
+        <w:rPr/>
+      </w:pPr>
+      <w:r>
+        <w:rPr/>
+        <w:t xml:space="preserve">            </w:t>
+      </w:r>
+      <w:r>
+        <w:rPr/>
+        <w:t>@"Server=(localdb)\mssqllocaldb;Database=Blogging;Trusted_Connection=True");</w:t>
+      </w:r>
+    </w:p>
+    <w:p>
+      <w:pPr>
+        <w:pStyle w:val="Example"/>
+        <w:spacing w:before="0" w:after="86"/>
+        <w:rPr/>
+      </w:pPr>
+      <w:r>
+        <w:rPr/>
+        <w:t xml:space="preserve">    </w:t>
+      </w:r>
+      <w:r>
+        <w:rPr/>
+        <w:t>}</w:t>
+      </w:r>
+    </w:p>
+    <w:p>
+      <w:pPr>
+        <w:pStyle w:val="Example"/>
+        <w:spacing w:before="0" w:after="86"/>
+        <w:rPr/>
+      </w:pPr>
+      <w:r>
+        <w:rPr/>
+        <w:t>}</w:t>
+      </w:r>
+    </w:p>
+    <w:p>
+      <w:pPr>
+        <w:pStyle w:val="Example"/>
+        <w:spacing w:before="0" w:after="86"/>
+        <w:rPr/>
+      </w:pPr>
+      <w:r>
+        <w:rPr/>
+      </w:r>
+    </w:p>
+    <w:p>
+      <w:pPr>
+        <w:pStyle w:val="Example"/>
+        <w:spacing w:before="0" w:after="86"/>
+        <w:rPr/>
+      </w:pPr>
+      <w:r>
+        <w:rPr/>
+        <w:t>public class Blog</w:t>
+      </w:r>
+    </w:p>
+    <w:p>
+      <w:pPr>
+        <w:pStyle w:val="Example"/>
+        <w:spacing w:before="0" w:after="86"/>
+        <w:rPr/>
+      </w:pPr>
+      <w:r>
+        <w:rPr/>
+        <w:t>{</w:t>
+      </w:r>
+    </w:p>
+    <w:p>
+      <w:pPr>
+        <w:pStyle w:val="Example"/>
+        <w:spacing w:before="0" w:after="86"/>
+        <w:rPr/>
+      </w:pPr>
+      <w:r>
+        <w:rPr/>
+        <w:t xml:space="preserve">    </w:t>
+      </w:r>
+      <w:r>
+        <w:rPr/>
+        <w:t>public int BlogId { get; set; }</w:t>
+      </w:r>
+    </w:p>
+    <w:p>
+      <w:pPr>
+        <w:pStyle w:val="Example"/>
+        <w:spacing w:before="0" w:after="86"/>
+        <w:rPr/>
+      </w:pPr>
+      <w:r>
+        <w:rPr/>
+        <w:t xml:space="preserve">    </w:t>
+      </w:r>
+      <w:r>
+        <w:rPr/>
+        <w:t>public string Url { get; set; }</w:t>
+      </w:r>
+    </w:p>
+    <w:p>
+      <w:pPr>
+        <w:pStyle w:val="Example"/>
+        <w:spacing w:before="0" w:after="86"/>
+        <w:rPr/>
+      </w:pPr>
+      <w:r>
+        <w:rPr/>
+        <w:t xml:space="preserve">    </w:t>
+      </w:r>
+      <w:r>
+        <w:rPr/>
+        <w:t>public int Rating { get; set; }</w:t>
+      </w:r>
+    </w:p>
+    <w:p>
+      <w:pPr>
+        <w:pStyle w:val="Example"/>
+        <w:spacing w:before="0" w:after="86"/>
+        <w:rPr/>
+      </w:pPr>
+      <w:r>
+        <w:rPr/>
+        <w:t xml:space="preserve">    </w:t>
+      </w:r>
+      <w:r>
+        <w:rPr/>
+        <w:t>public List&lt;Post&gt; Posts { get; set; }</w:t>
+      </w:r>
+    </w:p>
+    <w:p>
+      <w:pPr>
+        <w:pStyle w:val="Example"/>
+        <w:spacing w:before="0" w:after="86"/>
+        <w:rPr/>
+      </w:pPr>
+      <w:r>
+        <w:rPr/>
+        <w:t>}</w:t>
+      </w:r>
+    </w:p>
+    <w:p>
+      <w:pPr>
+        <w:pStyle w:val="Example"/>
+        <w:spacing w:before="0" w:after="86"/>
+        <w:rPr/>
+      </w:pPr>
+      <w:r>
+        <w:rPr/>
+      </w:r>
+    </w:p>
+    <w:p>
+      <w:pPr>
+        <w:pStyle w:val="Example"/>
+        <w:spacing w:before="0" w:after="86"/>
+        <w:rPr/>
+      </w:pPr>
+      <w:r>
+        <w:rPr/>
+        <w:t>public class Post</w:t>
+      </w:r>
+    </w:p>
+    <w:p>
+      <w:pPr>
+        <w:pStyle w:val="Example"/>
+        <w:spacing w:before="0" w:after="86"/>
+        <w:rPr/>
+      </w:pPr>
+      <w:r>
+        <w:rPr/>
+        <w:t>{</w:t>
+      </w:r>
+    </w:p>
+    <w:p>
+      <w:pPr>
+        <w:pStyle w:val="Example"/>
+        <w:spacing w:before="0" w:after="86"/>
+        <w:rPr/>
+      </w:pPr>
+      <w:r>
+        <w:rPr/>
+        <w:t xml:space="preserve">    </w:t>
+      </w:r>
+      <w:r>
+        <w:rPr/>
+        <w:t>public int PostId { get; set; }</w:t>
+      </w:r>
+    </w:p>
+    <w:p>
+      <w:pPr>
+        <w:pStyle w:val="Example"/>
+        <w:spacing w:before="0" w:after="86"/>
+        <w:rPr/>
+      </w:pPr>
+      <w:r>
+        <w:rPr/>
+        <w:t xml:space="preserve">    </w:t>
+      </w:r>
+      <w:r>
+        <w:rPr/>
+        <w:t>public string Title { get; set; }</w:t>
+      </w:r>
+    </w:p>
+    <w:p>
+      <w:pPr>
+        <w:pStyle w:val="Example"/>
+        <w:spacing w:before="0" w:after="86"/>
+        <w:rPr/>
+      </w:pPr>
+      <w:r>
+        <w:rPr/>
+        <w:t xml:space="preserve">    </w:t>
+      </w:r>
+      <w:r>
+        <w:rPr/>
+        <w:t>public string Content { get; set; }</w:t>
+      </w:r>
+    </w:p>
+    <w:p>
+      <w:pPr>
+        <w:pStyle w:val="Example"/>
+        <w:spacing w:before="0" w:after="86"/>
+        <w:rPr/>
+      </w:pPr>
+      <w:r>
+        <w:rPr/>
+      </w:r>
+    </w:p>
+    <w:p>
+      <w:pPr>
+        <w:pStyle w:val="Example"/>
+        <w:spacing w:before="0" w:after="86"/>
+        <w:rPr/>
+      </w:pPr>
+      <w:r>
+        <w:rPr/>
+        <w:t xml:space="preserve">    </w:t>
+      </w:r>
+      <w:r>
+        <w:rPr/>
+        <w:t>public int BlogId { get; set; }</w:t>
+      </w:r>
+    </w:p>
+    <w:p>
+      <w:pPr>
+        <w:pStyle w:val="Example"/>
+        <w:spacing w:before="0" w:after="86"/>
+        <w:rPr/>
+      </w:pPr>
+      <w:r>
+        <w:rPr/>
+        <w:t xml:space="preserve">    </w:t>
+      </w:r>
+      <w:r>
+        <w:rPr/>
+        <w:t>public Blog Blog { get; set; }</w:t>
+      </w:r>
+    </w:p>
+    <w:p>
+      <w:pPr>
+        <w:pStyle w:val="Example"/>
+        <w:rPr/>
+      </w:pPr>
+      <w:r>
+        <w:rPr/>
+        <w:t>}</w:t>
+      </w:r>
+    </w:p>
+    <w:p>
+      <w:pPr>
+        <w:pStyle w:val="Normal"/>
+        <w:rPr/>
+      </w:pPr>
+      <w:r>
+        <w:rPr/>
+        <w:t>This template is only suitable for small databases. For large databases with many relation</w:t>
+      </w:r>
+      <w:r>
+        <w:rPr>
+          <w:lang w:val="lt-LT"/>
+        </w:rPr>
+        <w:t>s</w:t>
+      </w:r>
+      <w:r>
+        <w:rPr/>
+        <w:t xml:space="preserve">, place a configuration </w:t>
+      </w:r>
+      <w:r>
+        <w:rPr>
+          <w:lang w:val="lt-LT"/>
+        </w:rPr>
+        <w:t xml:space="preserve">into </w:t>
+      </w:r>
+      <w:r>
+        <w:rPr/>
+        <w:t xml:space="preserve">static class </w:t>
+      </w:r>
+      <w:r>
+        <w:rPr>
+          <w:lang w:val="lt-LT"/>
+        </w:rPr>
+        <w:t>of each entity:</w:t>
+      </w:r>
+      <w:r>
+        <w:rPr/>
+        <w:t xml:space="preserve"> </w:t>
+      </w:r>
+    </w:p>
+    <w:p>
+      <w:pPr>
+        <w:pStyle w:val="Example"/>
+        <w:spacing w:before="0" w:after="86"/>
+        <w:rPr/>
+      </w:pPr>
+      <w:r>
+        <w:rPr/>
+        <w:t>using Microsoft.EntityFrameworkCore;</w:t>
+      </w:r>
+    </w:p>
+    <w:p>
+      <w:pPr>
+        <w:pStyle w:val="Example"/>
+        <w:spacing w:before="0" w:after="86"/>
+        <w:rPr/>
+      </w:pPr>
+      <w:r>
+        <w:rPr/>
+        <w:t>namespace BlazorApp4.Models</w:t>
+      </w:r>
+    </w:p>
+    <w:p>
+      <w:pPr>
+        <w:pStyle w:val="Example"/>
+        <w:spacing w:before="0" w:after="86"/>
+        <w:rPr/>
+      </w:pPr>
+      <w:r>
+        <w:rPr/>
+        <w:t>{</w:t>
+      </w:r>
+    </w:p>
+    <w:p>
+      <w:pPr>
+        <w:pStyle w:val="Example"/>
+        <w:spacing w:before="0" w:after="86"/>
+        <w:rPr/>
+      </w:pPr>
+      <w:r>
+        <w:rPr/>
+        <w:t xml:space="preserve">    </w:t>
+      </w:r>
+      <w:r>
+        <w:rPr/>
+        <w:t>public class Student</w:t>
+      </w:r>
+    </w:p>
+    <w:p>
+      <w:pPr>
+        <w:pStyle w:val="Example"/>
+        <w:spacing w:before="0" w:after="86"/>
+        <w:rPr/>
+      </w:pPr>
+      <w:r>
+        <w:rPr/>
+        <w:t xml:space="preserve">    </w:t>
+      </w:r>
+      <w:r>
+        <w:rPr/>
+        <w:t>{</w:t>
+      </w:r>
+    </w:p>
+    <w:p>
+      <w:pPr>
+        <w:pStyle w:val="Example"/>
+        <w:spacing w:before="0" w:after="86"/>
+        <w:rPr/>
+      </w:pPr>
+      <w:r>
+        <w:rPr/>
+        <w:t xml:space="preserve">        </w:t>
+      </w:r>
+      <w:r>
+        <w:rPr/>
+        <w:t>public int Id { get; set; }</w:t>
+      </w:r>
+    </w:p>
+    <w:p>
+      <w:pPr>
+        <w:pStyle w:val="Example"/>
+        <w:spacing w:before="0" w:after="86"/>
+        <w:rPr/>
+      </w:pPr>
+      <w:r>
+        <w:rPr/>
+        <w:t xml:space="preserve">        </w:t>
+      </w:r>
+      <w:r>
+        <w:rPr/>
+        <w:t>public string? FirstName { get; set; }</w:t>
+      </w:r>
+    </w:p>
+    <w:p>
+      <w:pPr>
+        <w:pStyle w:val="Example"/>
+        <w:spacing w:before="0" w:after="86"/>
+        <w:rPr/>
+      </w:pPr>
+      <w:r>
+        <w:rPr/>
+        <w:t xml:space="preserve">        </w:t>
+      </w:r>
+      <w:r>
+        <w:rPr/>
+        <w:t>public string? MiddleName { get; set; }</w:t>
+      </w:r>
+    </w:p>
+    <w:p>
+      <w:pPr>
+        <w:pStyle w:val="Example"/>
+        <w:spacing w:before="0" w:after="86"/>
+        <w:rPr/>
+      </w:pPr>
+      <w:r>
+        <w:rPr/>
+        <w:t xml:space="preserve">        </w:t>
+      </w:r>
+      <w:r>
+        <w:rPr/>
+        <w:t>public string? LastName { get; set; }</w:t>
+      </w:r>
+    </w:p>
+    <w:p>
+      <w:pPr>
+        <w:pStyle w:val="Example"/>
+        <w:spacing w:before="0" w:after="86"/>
+        <w:rPr/>
+      </w:pPr>
+      <w:r>
+        <w:rPr/>
+        <w:t xml:space="preserve">        </w:t>
+      </w:r>
+      <w:r>
+        <w:rPr/>
+        <w:t>public string? EmailAddress { get; set; }</w:t>
+      </w:r>
+    </w:p>
+    <w:p>
+      <w:pPr>
+        <w:pStyle w:val="Example"/>
+        <w:spacing w:before="0" w:after="86"/>
+        <w:rPr/>
+      </w:pPr>
+      <w:r>
+        <w:rPr/>
+        <w:t xml:space="preserve">        </w:t>
+      </w:r>
+      <w:r>
+        <w:rPr/>
+        <w:t>public string? Address  { get; set; }</w:t>
+      </w:r>
+    </w:p>
+    <w:p>
+      <w:pPr>
+        <w:pStyle w:val="Example"/>
+        <w:spacing w:before="0" w:after="86"/>
+        <w:rPr/>
+      </w:pPr>
+      <w:r>
+        <w:rPr/>
+        <w:t xml:space="preserve">        </w:t>
+      </w:r>
+      <w:r>
+        <w:rPr/>
+        <w:t>public string? PhoneNumber { get; set; }</w:t>
+      </w:r>
+    </w:p>
+    <w:p>
+      <w:pPr>
+        <w:pStyle w:val="Example"/>
+        <w:spacing w:before="0" w:after="86"/>
+        <w:rPr/>
+      </w:pPr>
+      <w:r>
+        <w:rPr/>
+        <w:t xml:space="preserve">        </w:t>
+      </w:r>
+      <w:r>
+        <w:rPr/>
+        <w:t>public string? Country { get; set; }</w:t>
+      </w:r>
+    </w:p>
+    <w:p>
+      <w:pPr>
+        <w:pStyle w:val="Example"/>
+        <w:spacing w:before="0" w:after="86"/>
+        <w:rPr/>
+      </w:pPr>
+      <w:r>
+        <w:rPr/>
+        <w:t xml:space="preserve">        </w:t>
+      </w:r>
+      <w:r>
+        <w:rPr/>
+        <w:t>public Guid Version { get; set; }</w:t>
+      </w:r>
+    </w:p>
+    <w:p>
+      <w:pPr>
+        <w:pStyle w:val="Example"/>
+        <w:spacing w:before="0" w:after="86"/>
+        <w:rPr/>
+      </w:pPr>
+      <w:r>
+        <w:rPr/>
+      </w:r>
+    </w:p>
+    <w:p>
+      <w:pPr>
+        <w:pStyle w:val="Example"/>
+        <w:spacing w:before="0" w:after="86"/>
+        <w:rPr/>
+      </w:pPr>
+      <w:r>
+        <w:rPr/>
+        <w:t xml:space="preserve">        </w:t>
+      </w:r>
+      <w:r>
+        <w:rPr/>
+        <w:t xml:space="preserve">public static void </w:t>
+      </w:r>
+      <w:r>
+        <w:rPr>
+          <w:b/>
+          <w:bCs/>
+          <w:color w:val="FF4000"/>
+        </w:rPr>
+        <w:t>Configure</w:t>
+      </w:r>
+      <w:r>
+        <w:rPr/>
+        <w:t>(ModelBuilder builder)</w:t>
+      </w:r>
+    </w:p>
+    <w:p>
+      <w:pPr>
+        <w:pStyle w:val="Example"/>
+        <w:spacing w:before="0" w:after="86"/>
+        <w:rPr/>
+      </w:pPr>
+      <w:r>
+        <w:rPr/>
+        <w:t xml:space="preserve">        </w:t>
+      </w:r>
+      <w:r>
+        <w:rPr/>
+        <w:t>{</w:t>
+      </w:r>
+    </w:p>
+    <w:p>
+      <w:pPr>
+        <w:pStyle w:val="Example"/>
+        <w:spacing w:before="0" w:after="86"/>
+        <w:rPr/>
+      </w:pPr>
+      <w:r>
+        <w:rPr/>
+        <w:t xml:space="preserve">            </w:t>
+      </w:r>
+      <w:r>
+        <w:rPr/>
+        <w:t>builder.Entity&lt;Student&gt;().HasKey(s =&gt; s.Id);</w:t>
+      </w:r>
+    </w:p>
+    <w:p>
+      <w:pPr>
+        <w:pStyle w:val="Example"/>
+        <w:spacing w:before="0" w:after="86"/>
+        <w:rPr/>
+      </w:pPr>
+      <w:r>
+        <w:rPr/>
+        <w:t xml:space="preserve">            </w:t>
+      </w:r>
+      <w:r>
+        <w:rPr/>
+        <w:t>builder.Entity&lt;Student&gt;().Property(s =&gt; s.Id).ValueGeneratedOnAdd();</w:t>
+      </w:r>
+    </w:p>
+    <w:p>
+      <w:pPr>
+        <w:pStyle w:val="Example"/>
+        <w:spacing w:before="0" w:after="86"/>
+        <w:rPr/>
+      </w:pPr>
+      <w:r>
+        <w:rPr/>
+        <w:t xml:space="preserve">            </w:t>
+      </w:r>
+      <w:r>
+        <w:rPr/>
+        <w:t>builder.Entity&lt;Student&gt;().Property(s =&gt; s.Version).IsConcurrencyToken();</w:t>
+      </w:r>
+    </w:p>
+    <w:p>
+      <w:pPr>
+        <w:pStyle w:val="Example"/>
+        <w:spacing w:before="0" w:after="86"/>
+        <w:rPr/>
+      </w:pPr>
+      <w:r>
+        <w:rPr/>
+        <w:t xml:space="preserve">        </w:t>
+      </w:r>
+      <w:r>
+        <w:rPr/>
+        <w:t>}</w:t>
+      </w:r>
+    </w:p>
+    <w:p>
+      <w:pPr>
+        <w:pStyle w:val="Example"/>
+        <w:spacing w:before="0" w:after="86"/>
+        <w:rPr/>
+      </w:pPr>
+      <w:r>
+        <w:rPr/>
+        <w:t xml:space="preserve">    </w:t>
+      </w:r>
+      <w:r>
+        <w:rPr/>
+        <w:t>}</w:t>
+      </w:r>
+    </w:p>
+    <w:p>
+      <w:pPr>
+        <w:pStyle w:val="Example"/>
+        <w:rPr/>
+      </w:pPr>
+      <w:r>
+        <w:rPr/>
+        <w:t>}</w:t>
+      </w:r>
+    </w:p>
+    <w:p>
+      <w:pPr>
+        <w:pStyle w:val="Normal"/>
+        <w:rPr/>
+      </w:pPr>
+      <w:r>
+        <w:rPr/>
+        <w:t xml:space="preserve">The static </w:t>
+      </w:r>
+      <w:r>
+        <w:rPr>
+          <w:b/>
+          <w:bCs/>
+        </w:rPr>
+        <w:t>Configure</w:t>
+      </w:r>
+      <w:r>
+        <w:rPr/>
+        <w:t xml:space="preserve"> function will be called from the same OnModelCreating event:</w:t>
+      </w:r>
+    </w:p>
+    <w:p>
+      <w:pPr>
+        <w:pStyle w:val="Example"/>
+        <w:spacing w:before="0" w:after="86"/>
+        <w:rPr/>
+      </w:pPr>
+      <w:r>
+        <w:rPr/>
+        <w:t>namespace BlazorApp4.Data</w:t>
+      </w:r>
+    </w:p>
+    <w:p>
+      <w:pPr>
+        <w:pStyle w:val="Example"/>
+        <w:spacing w:before="0" w:after="86"/>
+        <w:rPr/>
+      </w:pPr>
+      <w:r>
+        <w:rPr/>
+        <w:t>{</w:t>
+      </w:r>
+    </w:p>
+    <w:p>
+      <w:pPr>
+        <w:pStyle w:val="Example"/>
+        <w:spacing w:before="0" w:after="86"/>
+        <w:rPr/>
+      </w:pPr>
+      <w:r>
+        <w:rPr/>
+        <w:t xml:space="preserve">    </w:t>
+      </w:r>
+      <w:r>
+        <w:rPr/>
+        <w:t>public class ApplicationDbContext(DbContextOptions&lt;ApplicationDbContext&gt; options) :</w:t>
+      </w:r>
+    </w:p>
+    <w:p>
+      <w:pPr>
+        <w:pStyle w:val="Example"/>
+        <w:spacing w:before="0" w:after="86"/>
+        <w:rPr/>
+      </w:pPr>
+      <w:r>
+        <w:rPr/>
+        <w:tab/>
+        <w:t>IdentityDbContext&lt;ApplicationUser&gt;(options)</w:t>
+      </w:r>
+    </w:p>
+    <w:p>
+      <w:pPr>
+        <w:pStyle w:val="Example"/>
+        <w:spacing w:before="0" w:after="86"/>
+        <w:rPr/>
+      </w:pPr>
+      <w:r>
+        <w:rPr/>
+        <w:t xml:space="preserve">    </w:t>
+      </w:r>
+      <w:r>
+        <w:rPr/>
+        <w:t>{</w:t>
+      </w:r>
+    </w:p>
+    <w:p>
+      <w:pPr>
+        <w:pStyle w:val="Example"/>
+        <w:spacing w:before="0" w:after="86"/>
+        <w:rPr/>
+      </w:pPr>
+      <w:r>
+        <w:rPr/>
+        <w:t xml:space="preserve">        </w:t>
+      </w:r>
+      <w:r>
+        <w:rPr/>
+        <w:t>public DbSet&lt;Student&gt; Students { get; set; }</w:t>
+      </w:r>
+    </w:p>
+    <w:p>
+      <w:pPr>
+        <w:pStyle w:val="Example"/>
+        <w:spacing w:before="0" w:after="86"/>
+        <w:rPr/>
+      </w:pPr>
+      <w:r>
+        <w:rPr/>
+      </w:r>
+    </w:p>
+    <w:p>
+      <w:pPr>
+        <w:pStyle w:val="Example"/>
+        <w:spacing w:before="0" w:after="86"/>
+        <w:rPr/>
+      </w:pPr>
+      <w:r>
+        <w:rPr/>
+        <w:t xml:space="preserve">        </w:t>
+      </w:r>
+      <w:r>
+        <w:rPr/>
+        <w:t xml:space="preserve">protected override void </w:t>
+      </w:r>
+      <w:r>
+        <w:rPr>
+          <w:b/>
+          <w:bCs/>
+          <w:color w:val="FF0000"/>
+        </w:rPr>
+        <w:t>OnModelCreating</w:t>
+      </w:r>
+      <w:r>
+        <w:rPr/>
+        <w:t>(ModelBuilder builder)</w:t>
+      </w:r>
+    </w:p>
+    <w:p>
+      <w:pPr>
+        <w:pStyle w:val="Example"/>
+        <w:spacing w:before="0" w:after="86"/>
+        <w:rPr/>
+      </w:pPr>
+      <w:r>
+        <w:rPr/>
+        <w:t xml:space="preserve">        </w:t>
+      </w:r>
+      <w:r>
+        <w:rPr/>
+        <w:t>{</w:t>
+      </w:r>
+    </w:p>
+    <w:p>
+      <w:pPr>
+        <w:pStyle w:val="Example"/>
+        <w:spacing w:before="0" w:after="86"/>
+        <w:rPr/>
+      </w:pPr>
+      <w:r>
+        <w:rPr/>
+        <w:t xml:space="preserve">            </w:t>
+      </w:r>
+      <w:r>
+        <w:rPr/>
+        <w:t>base.OnModelCreating(builder);</w:t>
+      </w:r>
+    </w:p>
+    <w:p>
+      <w:pPr>
+        <w:pStyle w:val="Example"/>
+        <w:spacing w:before="0" w:after="86"/>
+        <w:rPr/>
+      </w:pPr>
+      <w:r>
+        <w:rPr/>
+      </w:r>
+    </w:p>
+    <w:p>
+      <w:pPr>
+        <w:pStyle w:val="Example"/>
+        <w:spacing w:before="0" w:after="86"/>
+        <w:rPr/>
+      </w:pPr>
+      <w:r>
+        <w:rPr/>
+        <w:t xml:space="preserve">            </w:t>
+      </w:r>
+      <w:r>
+        <w:rPr>
+          <w:b/>
+          <w:bCs/>
+          <w:color w:val="FF0000"/>
+        </w:rPr>
+        <w:t>Student.Configure(builder)</w:t>
+      </w:r>
+      <w:r>
+        <w:rPr/>
+        <w:t>;</w:t>
+      </w:r>
+    </w:p>
+    <w:p>
+      <w:pPr>
+        <w:pStyle w:val="Example"/>
+        <w:spacing w:before="0" w:after="86"/>
+        <w:rPr/>
+      </w:pPr>
+      <w:r>
+        <w:rPr/>
+        <w:t xml:space="preserve">        </w:t>
+      </w:r>
+      <w:r>
+        <w:rPr/>
+        <w:t>}</w:t>
+      </w:r>
+    </w:p>
+    <w:p>
+      <w:pPr>
+        <w:pStyle w:val="Example"/>
+        <w:spacing w:before="0" w:after="86"/>
+        <w:rPr/>
+      </w:pPr>
+      <w:r>
+        <w:rPr/>
+        <w:t xml:space="preserve">    </w:t>
+      </w:r>
+      <w:r>
+        <w:rPr/>
+        <w:t>}</w:t>
+      </w:r>
+    </w:p>
+    <w:p>
+      <w:pPr>
+        <w:pStyle w:val="Example"/>
+        <w:rPr/>
+      </w:pPr>
+      <w:r>
+        <w:rPr/>
+        <w:t>}</w:t>
+      </w:r>
+    </w:p>
+    <w:p>
+      <w:pPr>
+        <w:pStyle w:val="Normal"/>
+        <w:rPr/>
+      </w:pPr>
+      <w:r>
+        <w:rPr/>
+      </w:r>
+    </w:p>
+    <w:p>
+      <w:pPr>
+        <w:pStyle w:val="Heading4"/>
+        <w:numPr>
+          <w:ilvl w:val="3"/>
           <w:numId w:val="4"/>
         </w:numPr>
+        <w:ind w:hanging="0" w:start="0"/>
+        <w:rPr/>
+      </w:pPr>
+      <w:r>
+        <w:rPr/>
+        <w:t>MS SQL Server</w:t>
+      </w:r>
+    </w:p>
+    <w:p>
+      <w:pPr>
+        <w:pStyle w:val="BodyText"/>
+        <w:numPr>
+          <w:ilvl w:val="0"/>
+          <w:numId w:val="5"/>
+        </w:numPr>
+        <w:rPr/>
+      </w:pPr>
+      <w:r>
+        <w:rPr/>
+        <w:t xml:space="preserve">It is enough to change the </w:t>
+      </w:r>
+      <w:r>
+        <w:rPr>
+          <w:b/>
+          <w:bCs/>
+        </w:rPr>
+        <w:t>DefaultConnection</w:t>
+      </w:r>
+      <w:r>
+        <w:rPr/>
+        <w:t xml:space="preserve"> element for connecting to the MS SQL server. Here is connection to server on my computer:</w:t>
+      </w:r>
+    </w:p>
+    <w:p>
+      <w:pPr>
+        <w:pStyle w:val="Example"/>
+        <w:numPr>
+          <w:ilvl w:val="0"/>
+          <w:numId w:val="5"/>
+        </w:numPr>
         <w:ind w:hanging="0" w:start="567" w:end="567"/>
         <w:rPr/>
       </w:pPr>
       <w:r>
         <w:rPr/>
-        <w:t>public class ApplicationUser : IdentityUser</w:t>
-      </w:r>
-    </w:p>
-    <w:p>
-      <w:pPr>
-        <w:pStyle w:val="Example"/>
-        <w:numPr>
-          <w:ilvl w:val="1"/>
-          <w:numId w:val="4"/>
+        <w:t xml:space="preserve">  </w:t>
+      </w:r>
+      <w:r>
+        <w:rPr/>
+        <w:t>"ConnectionStrings": {</w:t>
+      </w:r>
+    </w:p>
+    <w:p>
+      <w:pPr>
+        <w:pStyle w:val="Example"/>
+        <w:numPr>
+          <w:ilvl w:val="0"/>
+          <w:numId w:val="5"/>
         </w:numPr>
         <w:ind w:hanging="0" w:start="567" w:end="567"/>
         <w:rPr/>
       </w:pPr>
       <w:r>
         <w:rPr/>
-        <w:t>{</w:t>
-      </w:r>
-    </w:p>
-    <w:p>
-      <w:pPr>
-        <w:pStyle w:val="Example"/>
-        <w:numPr>
-          <w:ilvl w:val="1"/>
-          <w:numId w:val="4"/>
+        <w:t xml:space="preserve">    </w:t>
+      </w:r>
+      <w:r>
+        <w:rPr/>
+        <w:t>"DefaultConnection": "Data Source=GedoDell;Initial Catalog=BlazorApp4;Integrated Security=True;Encrypt=False;MultipleActiveResultSets=true"</w:t>
+      </w:r>
+    </w:p>
+    <w:p>
+      <w:pPr>
+        <w:pStyle w:val="Example"/>
+        <w:numPr>
+          <w:ilvl w:val="0"/>
+          <w:numId w:val="5"/>
         </w:numPr>
         <w:ind w:hanging="0" w:start="567" w:end="567"/>
         <w:rPr/>
       </w:pPr>
       <w:r>
         <w:rPr/>
-        <w:t>}</w:t>
-      </w:r>
-    </w:p>
-    <w:p>
-      <w:pPr>
-        <w:pStyle w:val="BodyText"/>
-        <w:numPr>
-          <w:ilvl w:val="0"/>
-          <w:numId w:val="4"/>
-        </w:numPr>
-        <w:rPr/>
-      </w:pPr>
-      <w:r>
-        <w:rPr/>
-        <w:t xml:space="preserve">In the generated version, this class contains only those fields that are described in the standard class </w:t>
-      </w:r>
-      <w:r>
-        <w:rPr>
-          <w:b/>
-          <w:bCs/>
-        </w:rPr>
-        <w:t>Microsoft.AspNetCore.Identity</w:t>
-      </w:r>
-      <w:r>
-        <w:rPr/>
-        <w:t xml:space="preserve">. You can add any number of additional fields. </w:t>
-      </w:r>
-    </w:p>
-    <w:p>
-      <w:pPr>
-        <w:pStyle w:val="BodyText"/>
-        <w:numPr>
-          <w:ilvl w:val="0"/>
-          <w:numId w:val="4"/>
-        </w:numPr>
-        <w:rPr/>
-      </w:pPr>
-      <w:r>
-        <w:rPr/>
-        <w:t xml:space="preserve">The </w:t>
-      </w:r>
-      <w:r>
-        <w:rPr>
-          <w:b/>
-          <w:bCs/>
-        </w:rPr>
-        <w:t>appsettings.json</w:t>
-      </w:r>
-      <w:r>
-        <w:rPr/>
-        <w:t xml:space="preserve"> file contains the database connection: see to the "ConnectionStrings" section. The local database is specified in the generated task:</w:t>
-      </w:r>
-    </w:p>
-    <w:p>
-      <w:pPr>
-        <w:pStyle w:val="Example"/>
-        <w:numPr>
-          <w:ilvl w:val="0"/>
-          <w:numId w:val="4"/>
-        </w:numPr>
-        <w:rPr/>
-      </w:pPr>
-      <w:r>
-        <w:rPr/>
         <w:t xml:space="preserve">  </w:t>
       </w:r>
       <w:r>
         <w:rPr/>
-        <w:t>"ConnectionStrings": {</w:t>
-      </w:r>
-    </w:p>
-    <w:p>
-      <w:pPr>
-        <w:pStyle w:val="Example"/>
-        <w:numPr>
-          <w:ilvl w:val="0"/>
-          <w:numId w:val="4"/>
-        </w:numPr>
-        <w:rPr/>
-      </w:pPr>
-      <w:r>
-        <w:rPr/>
-        <w:t xml:space="preserve">    </w:t>
-      </w:r>
-      <w:r>
-        <w:rPr/>
-        <w:t>"DefaultConnection": "Server=(localdb)\\mssqllocaldb;Database=aspnet-BlazorApp4-0c7655a7-1f05-43cd-921a-72502c56eb35;Trusted_Connection=True;MultipleActiveResultSets=true"</w:t>
-      </w:r>
-    </w:p>
-    <w:p>
-      <w:pPr>
-        <w:pStyle w:val="Example"/>
-        <w:numPr>
-          <w:ilvl w:val="0"/>
-          <w:numId w:val="4"/>
-        </w:numPr>
-        <w:rPr/>
-      </w:pPr>
-      <w:r>
-        <w:rPr/>
-        <w:t xml:space="preserve">  </w:t>
-      </w:r>
-      <w:r>
-        <w:rPr/>
         <w:t>},</w:t>
       </w:r>
     </w:p>
     <w:p>
       <w:pPr>
-        <w:pStyle w:val="Normal"/>
-        <w:numPr>
-          <w:ilvl w:val="0"/>
-          <w:numId w:val="4"/>
-        </w:numPr>
-        <w:rPr/>
-      </w:pPr>
-      <w:r>
-        <w:rPr>
-          <w:b/>
-          <w:bCs/>
-        </w:rPr>
-        <w:t>"Server=…</w:t>
-      </w:r>
-      <w:r>
-        <w:rPr/>
-        <w:t xml:space="preserve">" </w:t>
-      </w:r>
-      <w:r>
-        <w:rPr/>
-        <w:t>is one long string. JSON doesn't allow breaking lines for readability.</w:t>
-      </w:r>
-    </w:p>
-    <w:p>
-      <w:pPr>
-        <w:pStyle w:val="Heading4"/>
-        <w:numPr>
-          <w:ilvl w:val="3"/>
-          <w:numId w:val="3"/>
-        </w:numPr>
-        <w:ind w:hanging="0" w:start="0"/>
-        <w:rPr/>
-      </w:pPr>
-      <w:r>
-        <w:rPr/>
-        <w:t>MS SQL Server</w:t>
-      </w:r>
-    </w:p>
-    <w:p>
-      <w:pPr>
-        <w:pStyle w:val="BodyText"/>
-        <w:numPr>
-          <w:ilvl w:val="0"/>
-          <w:numId w:val="4"/>
-        </w:numPr>
-        <w:rPr/>
-      </w:pPr>
-      <w:r>
-        <w:rPr/>
-        <w:t>I</w:t>
-      </w:r>
-      <w:r>
-        <w:rPr/>
-        <w:t xml:space="preserve">t is enough to change the </w:t>
-      </w:r>
-      <w:r>
-        <w:rPr>
-          <w:b/>
-          <w:bCs/>
-        </w:rPr>
-        <w:t>DefaultConnection</w:t>
-      </w:r>
-      <w:r>
-        <w:rPr/>
-        <w:t xml:space="preserve"> element </w:t>
-      </w:r>
-      <w:r>
-        <w:rPr/>
-        <w:t>for</w:t>
-      </w:r>
-      <w:r>
-        <w:rPr/>
-        <w:t xml:space="preserve"> connect</w:t>
-      </w:r>
-      <w:r>
-        <w:rPr/>
-        <w:t>ing</w:t>
-      </w:r>
-      <w:r>
-        <w:rPr/>
-        <w:t xml:space="preserve"> to the MS SQL server. </w:t>
-      </w:r>
-      <w:r>
-        <w:rPr/>
-        <w:t>Here is connection to server on my computer:</w:t>
-      </w:r>
-    </w:p>
-    <w:p>
-      <w:pPr>
-        <w:pStyle w:val="Example"/>
-        <w:numPr>
-          <w:ilvl w:val="0"/>
-          <w:numId w:val="4"/>
-        </w:numPr>
-        <w:rPr/>
-      </w:pPr>
-      <w:r>
-        <w:rPr/>
-        <w:t xml:space="preserve">  </w:t>
-      </w:r>
-      <w:r>
-        <w:rPr/>
-        <w:t>"ConnectionStrings": {</w:t>
-      </w:r>
-    </w:p>
-    <w:p>
-      <w:pPr>
-        <w:pStyle w:val="Example"/>
-        <w:numPr>
-          <w:ilvl w:val="0"/>
-          <w:numId w:val="4"/>
-        </w:numPr>
-        <w:rPr/>
-      </w:pPr>
-      <w:r>
-        <w:rPr/>
-        <w:t xml:space="preserve">    </w:t>
-      </w:r>
-      <w:r>
-        <w:rPr/>
-        <w:t>"DefaultConnection": "Data Source=GedoDell;Initial Catalog=BlazorApp4;Integrated Security=True;Encrypt=False;MultipleActiveResultSets=true"</w:t>
-      </w:r>
-    </w:p>
-    <w:p>
-      <w:pPr>
-        <w:pStyle w:val="Example"/>
-        <w:numPr>
-          <w:ilvl w:val="0"/>
-          <w:numId w:val="4"/>
-        </w:numPr>
-        <w:rPr/>
-      </w:pPr>
-      <w:r>
-        <w:rPr/>
-        <w:t xml:space="preserve">  </w:t>
-      </w:r>
-      <w:r>
-        <w:rPr/>
-        <w:t>},</w:t>
-      </w:r>
-    </w:p>
-    <w:p>
-      <w:pPr>
-        <w:pStyle w:val="BodyText"/>
-        <w:numPr>
-          <w:ilvl w:val="0"/>
-          <w:numId w:val="4"/>
-        </w:numPr>
-        <w:rPr/>
-      </w:pPr>
-      <w:r>
-        <w:rPr/>
-        <w:t xml:space="preserve">The connection string can be specified in several different ways. </w:t>
-      </w:r>
-      <w:r>
-        <w:rPr/>
-        <w:t>All t</w:t>
-      </w:r>
-      <w:r>
-        <w:rPr/>
-        <w:t xml:space="preserve">hey are all listed in the </w:t>
-      </w:r>
-      <w:hyperlink r:id="rId9">
+        <w:pStyle w:val="BodyText"/>
+        <w:numPr>
+          <w:ilvl w:val="0"/>
+          <w:numId w:val="5"/>
+        </w:numPr>
+        <w:rPr/>
+      </w:pPr>
+      <w:r>
+        <w:rPr/>
+        <w:t xml:space="preserve">The connection string can be specified in several different ways. All they are all listed in the </w:t>
+      </w:r>
+      <w:hyperlink r:id="rId10">
         <w:r>
           <w:rPr>
             <w:rStyle w:val="Hyperlink"/>
@@ -2536,54 +4452,1549 @@
       </w:hyperlink>
       <w:r>
         <w:rPr/>
-        <w:t xml:space="preserve"> </w:t>
-      </w:r>
-      <w:r>
-        <w:rPr/>
-        <w:t>site</w:t>
-      </w:r>
-      <w:r>
-        <w:rPr/>
+        <w:t xml:space="preserve"> site.</w:t>
+      </w:r>
+    </w:p>
+    <w:p>
+      <w:pPr>
+        <w:pStyle w:val="Heading4"/>
+        <w:numPr>
+          <w:ilvl w:val="3"/>
+          <w:numId w:val="4"/>
+        </w:numPr>
+        <w:ind w:hanging="0" w:start="0"/>
+        <w:rPr/>
+      </w:pPr>
+      <w:r>
+        <w:rPr/>
+        <w:t>Migrations</w:t>
+      </w:r>
+    </w:p>
+    <w:p>
+      <w:pPr>
+        <w:pStyle w:val="BodyText"/>
+        <w:numPr>
+          <w:ilvl w:val="0"/>
+          <w:numId w:val="5"/>
+        </w:numPr>
+        <w:rPr/>
+      </w:pPr>
+      <w:r>
+        <w:rPr/>
+        <w:t>Entity Framework knows how to create a database from C# classes. Create a Data directory and add the following class to it:</w:t>
+      </w:r>
+    </w:p>
+    <w:p>
+      <w:pPr>
+        <w:pStyle w:val="Example"/>
+        <w:numPr>
+          <w:ilvl w:val="0"/>
+          <w:numId w:val="5"/>
+        </w:numPr>
+        <w:spacing w:before="0" w:after="86"/>
+        <w:ind w:hanging="0" w:start="567" w:end="567"/>
+        <w:rPr/>
+      </w:pPr>
+      <w:r>
+        <w:rPr/>
+        <w:t xml:space="preserve">    </w:t>
+      </w:r>
+      <w:r>
+        <w:rPr/>
+        <w:t>public class Student</w:t>
+      </w:r>
+    </w:p>
+    <w:p>
+      <w:pPr>
+        <w:pStyle w:val="Example"/>
+        <w:numPr>
+          <w:ilvl w:val="0"/>
+          <w:numId w:val="5"/>
+        </w:numPr>
+        <w:spacing w:before="0" w:after="86"/>
+        <w:ind w:hanging="0" w:start="567" w:end="567"/>
+        <w:rPr/>
+      </w:pPr>
+      <w:r>
+        <w:rPr/>
+        <w:t xml:space="preserve">    </w:t>
+      </w:r>
+      <w:r>
+        <w:rPr/>
+        <w:t>{</w:t>
+      </w:r>
+    </w:p>
+    <w:p>
+      <w:pPr>
+        <w:pStyle w:val="Example"/>
+        <w:numPr>
+          <w:ilvl w:val="0"/>
+          <w:numId w:val="5"/>
+        </w:numPr>
+        <w:spacing w:before="0" w:after="86"/>
+        <w:ind w:hanging="0" w:start="567" w:end="567"/>
+        <w:rPr/>
+      </w:pPr>
+      <w:r>
+        <w:rPr/>
+        <w:t xml:space="preserve">        </w:t>
+      </w:r>
+      <w:r>
+        <w:rPr/>
+        <w:t>public int Id { get; set; }</w:t>
+      </w:r>
+    </w:p>
+    <w:p>
+      <w:pPr>
+        <w:pStyle w:val="Example"/>
+        <w:numPr>
+          <w:ilvl w:val="0"/>
+          <w:numId w:val="5"/>
+        </w:numPr>
+        <w:spacing w:before="0" w:after="86"/>
+        <w:ind w:hanging="0" w:start="567" w:end="567"/>
+        <w:rPr/>
+      </w:pPr>
+      <w:r>
+        <w:rPr/>
+        <w:t xml:space="preserve">        </w:t>
+      </w:r>
+      <w:r>
+        <w:rPr/>
+        <w:t>public string? FirstName { get; set; }</w:t>
+      </w:r>
+    </w:p>
+    <w:p>
+      <w:pPr>
+        <w:pStyle w:val="Example"/>
+        <w:numPr>
+          <w:ilvl w:val="0"/>
+          <w:numId w:val="5"/>
+        </w:numPr>
+        <w:spacing w:before="0" w:after="86"/>
+        <w:ind w:hanging="0" w:start="567" w:end="567"/>
+        <w:rPr/>
+      </w:pPr>
+      <w:r>
+        <w:rPr/>
+        <w:t xml:space="preserve">        </w:t>
+      </w:r>
+      <w:r>
+        <w:rPr/>
+        <w:t>public string? MiddleName { get; set; }</w:t>
+      </w:r>
+    </w:p>
+    <w:p>
+      <w:pPr>
+        <w:pStyle w:val="Example"/>
+        <w:numPr>
+          <w:ilvl w:val="0"/>
+          <w:numId w:val="5"/>
+        </w:numPr>
+        <w:spacing w:before="0" w:after="86"/>
+        <w:ind w:hanging="0" w:start="567" w:end="567"/>
+        <w:rPr/>
+      </w:pPr>
+      <w:r>
+        <w:rPr/>
+        <w:t xml:space="preserve">        </w:t>
+      </w:r>
+      <w:r>
+        <w:rPr/>
+        <w:t>public string? LastName { get; set; }</w:t>
+      </w:r>
+    </w:p>
+    <w:p>
+      <w:pPr>
+        <w:pStyle w:val="Example"/>
+        <w:numPr>
+          <w:ilvl w:val="0"/>
+          <w:numId w:val="5"/>
+        </w:numPr>
+        <w:spacing w:before="0" w:after="86"/>
+        <w:ind w:hanging="0" w:start="567" w:end="567"/>
+        <w:rPr/>
+      </w:pPr>
+      <w:r>
+        <w:rPr/>
+        <w:t xml:space="preserve">        </w:t>
+      </w:r>
+      <w:r>
+        <w:rPr/>
+        <w:t>public string? EmailAddress { get; set; }</w:t>
+      </w:r>
+    </w:p>
+    <w:p>
+      <w:pPr>
+        <w:pStyle w:val="Example"/>
+        <w:numPr>
+          <w:ilvl w:val="0"/>
+          <w:numId w:val="5"/>
+        </w:numPr>
+        <w:spacing w:before="0" w:after="86"/>
+        <w:ind w:hanging="0" w:start="567" w:end="567"/>
+        <w:rPr/>
+      </w:pPr>
+      <w:r>
+        <w:rPr/>
+        <w:t xml:space="preserve">        </w:t>
+      </w:r>
+      <w:r>
+        <w:rPr/>
+        <w:t>public string? Address  { get; set; }</w:t>
+      </w:r>
+    </w:p>
+    <w:p>
+      <w:pPr>
+        <w:pStyle w:val="Example"/>
+        <w:numPr>
+          <w:ilvl w:val="0"/>
+          <w:numId w:val="5"/>
+        </w:numPr>
+        <w:spacing w:before="0" w:after="86"/>
+        <w:ind w:hanging="0" w:start="567" w:end="567"/>
+        <w:rPr/>
+      </w:pPr>
+      <w:r>
+        <w:rPr/>
+        <w:t xml:space="preserve">        </w:t>
+      </w:r>
+      <w:r>
+        <w:rPr/>
+        <w:t>public string? PhoneNumber { get; set; }</w:t>
+      </w:r>
+    </w:p>
+    <w:p>
+      <w:pPr>
+        <w:pStyle w:val="Example"/>
+        <w:numPr>
+          <w:ilvl w:val="0"/>
+          <w:numId w:val="5"/>
+        </w:numPr>
+        <w:spacing w:before="0" w:after="86"/>
+        <w:ind w:hanging="0" w:start="567" w:end="567"/>
+        <w:rPr/>
+      </w:pPr>
+      <w:r>
+        <w:rPr/>
+        <w:t xml:space="preserve">        </w:t>
+      </w:r>
+      <w:r>
+        <w:rPr/>
+        <w:t>public string? Country { get; set; }</w:t>
+      </w:r>
+    </w:p>
+    <w:p>
+      <w:pPr>
+        <w:pStyle w:val="Example"/>
+        <w:numPr>
+          <w:ilvl w:val="0"/>
+          <w:numId w:val="5"/>
+        </w:numPr>
+        <w:spacing w:before="0" w:after="86"/>
+        <w:ind w:hanging="0" w:start="567" w:end="567"/>
+        <w:rPr/>
+      </w:pPr>
+      <w:r>
+        <w:rPr/>
+        <w:t xml:space="preserve">        </w:t>
+      </w:r>
+      <w:r>
+        <w:rPr/>
+        <w:t>public Guid Version { get; set; }</w:t>
+      </w:r>
+    </w:p>
+    <w:p>
+      <w:pPr>
+        <w:pStyle w:val="Example"/>
+        <w:numPr>
+          <w:ilvl w:val="0"/>
+          <w:numId w:val="5"/>
+        </w:numPr>
+        <w:spacing w:before="0" w:after="86"/>
+        <w:ind w:hanging="0" w:start="567" w:end="567"/>
+        <w:rPr/>
+      </w:pPr>
+      <w:r>
+        <w:rPr/>
+      </w:r>
+    </w:p>
+    <w:p>
+      <w:pPr>
+        <w:pStyle w:val="Example"/>
+        <w:numPr>
+          <w:ilvl w:val="0"/>
+          <w:numId w:val="5"/>
+        </w:numPr>
+        <w:spacing w:before="0" w:after="86"/>
+        <w:ind w:hanging="0" w:start="567" w:end="567"/>
+        <w:rPr/>
+      </w:pPr>
+      <w:r>
+        <w:rPr/>
+        <w:t xml:space="preserve">        </w:t>
+      </w:r>
+      <w:r>
+        <w:rPr/>
+        <w:t>public static void Configure(ModelBuilder builder)</w:t>
+      </w:r>
+    </w:p>
+    <w:p>
+      <w:pPr>
+        <w:pStyle w:val="Example"/>
+        <w:numPr>
+          <w:ilvl w:val="0"/>
+          <w:numId w:val="5"/>
+        </w:numPr>
+        <w:spacing w:before="0" w:after="86"/>
+        <w:ind w:hanging="0" w:start="567" w:end="567"/>
+        <w:rPr/>
+      </w:pPr>
+      <w:r>
+        <w:rPr/>
+        <w:t xml:space="preserve">        </w:t>
+      </w:r>
+      <w:r>
+        <w:rPr/>
+        <w:t>{</w:t>
+      </w:r>
+    </w:p>
+    <w:p>
+      <w:pPr>
+        <w:pStyle w:val="Example"/>
+        <w:numPr>
+          <w:ilvl w:val="0"/>
+          <w:numId w:val="5"/>
+        </w:numPr>
+        <w:spacing w:before="0" w:after="86"/>
+        <w:ind w:hanging="0" w:start="567" w:end="567"/>
+        <w:rPr/>
+      </w:pPr>
+      <w:r>
+        <w:rPr/>
+        <w:t xml:space="preserve">            </w:t>
+      </w:r>
+      <w:r>
+        <w:rPr/>
+        <w:t>builder.Entity&lt;Student&gt;().HasKey(s =&gt; s.Id);</w:t>
+      </w:r>
+    </w:p>
+    <w:p>
+      <w:pPr>
+        <w:pStyle w:val="Example"/>
+        <w:numPr>
+          <w:ilvl w:val="0"/>
+          <w:numId w:val="5"/>
+        </w:numPr>
+        <w:spacing w:before="0" w:after="86"/>
+        <w:ind w:hanging="0" w:start="567" w:end="567"/>
+        <w:rPr/>
+      </w:pPr>
+      <w:r>
+        <w:rPr/>
+        <w:t xml:space="preserve">            </w:t>
+      </w:r>
+      <w:r>
+        <w:rPr/>
+        <w:t>builder.Entity&lt;Student&gt;().Property(s =&gt; s.Id).ValueGeneratedOnAdd();</w:t>
+      </w:r>
+    </w:p>
+    <w:p>
+      <w:pPr>
+        <w:pStyle w:val="Example"/>
+        <w:numPr>
+          <w:ilvl w:val="0"/>
+          <w:numId w:val="5"/>
+        </w:numPr>
+        <w:spacing w:before="0" w:after="86"/>
+        <w:ind w:hanging="0" w:start="567" w:end="567"/>
+        <w:rPr/>
+      </w:pPr>
+      <w:r>
+        <w:rPr/>
+        <w:t xml:space="preserve">            </w:t>
+      </w:r>
+      <w:r>
+        <w:rPr/>
+        <w:t>builder.Entity&lt;Student&gt;().Property(s =&gt; s.Version).IsConcurrencyToken();</w:t>
+      </w:r>
+    </w:p>
+    <w:p>
+      <w:pPr>
+        <w:pStyle w:val="Example"/>
+        <w:numPr>
+          <w:ilvl w:val="0"/>
+          <w:numId w:val="5"/>
+        </w:numPr>
+        <w:spacing w:before="0" w:after="86"/>
+        <w:ind w:hanging="0" w:start="567" w:end="567"/>
+        <w:rPr/>
+      </w:pPr>
+      <w:r>
+        <w:rPr/>
+        <w:t xml:space="preserve">        </w:t>
+      </w:r>
+      <w:r>
+        <w:rPr/>
+        <w:t>}</w:t>
+      </w:r>
+    </w:p>
+    <w:p>
+      <w:pPr>
+        <w:pStyle w:val="Example"/>
+        <w:numPr>
+          <w:ilvl w:val="0"/>
+          <w:numId w:val="5"/>
+        </w:numPr>
+        <w:spacing w:before="0" w:after="86"/>
+        <w:ind w:hanging="0" w:start="567" w:end="567"/>
+        <w:rPr/>
+      </w:pPr>
+      <w:r>
+        <w:rPr/>
+        <w:t xml:space="preserve">    </w:t>
+      </w:r>
+      <w:r>
+        <w:rPr/>
+        <w:t>}</w:t>
+      </w:r>
+    </w:p>
+    <w:p>
+      <w:pPr>
+        <w:pStyle w:val="BodyText"/>
+        <w:numPr>
+          <w:ilvl w:val="0"/>
+          <w:numId w:val="5"/>
+        </w:numPr>
+        <w:rPr/>
+      </w:pPr>
+      <w:r>
+        <w:rPr/>
+        <w:t xml:space="preserve">The Configure static function provides the </w:t>
+      </w:r>
+      <w:hyperlink r:id="rId11">
+        <w:r>
+          <w:rPr>
+            <w:rStyle w:val="Hyperlink"/>
+          </w:rPr>
+          <w:t>Fluent API</w:t>
+        </w:r>
+      </w:hyperlink>
+      <w:r>
+        <w:rPr/>
+        <w:t xml:space="preserve"> functions that describe the table columns. This example describes the primary key (</w:t>
+      </w:r>
+      <w:r>
+        <w:rPr>
+          <w:b/>
+          <w:bCs/>
+        </w:rPr>
+        <w:t>Id</w:t>
+      </w:r>
+      <w:r>
+        <w:rPr/>
+        <w:t>) and</w:t>
+      </w:r>
+      <w:r>
+        <w:rPr>
+          <w:lang w:val="lt-LT"/>
+        </w:rPr>
+        <w:t xml:space="preserve"> a field for catching concurrency </w:t>
+      </w:r>
+      <w:r>
+        <w:rPr/>
+        <w:t>error</w:t>
+      </w:r>
+      <w:r>
+        <w:rPr>
+          <w:lang w:val="lt-LT"/>
+        </w:rPr>
+        <w:t>s</w:t>
+      </w:r>
+      <w:r>
+        <w:rPr/>
+        <w:t xml:space="preserve"> (</w:t>
+      </w:r>
+      <w:r>
+        <w:rPr>
+          <w:b/>
+          <w:bCs/>
+        </w:rPr>
+        <w:t>Version</w:t>
+      </w:r>
+      <w:r>
+        <w:rPr/>
+        <w:t xml:space="preserve">). The </w:t>
+      </w:r>
+      <w:r>
+        <w:rPr>
+          <w:b/>
+          <w:bCs/>
+        </w:rPr>
+        <w:t>IsConcurrencyToken</w:t>
+      </w:r>
+      <w:r>
+        <w:rPr/>
+        <w:t xml:space="preserve"> method is used to specify that a property should be included in a WHERE clause in an </w:t>
+      </w:r>
+      <w:r>
+        <w:rPr>
+          <w:b/>
+          <w:bCs/>
+        </w:rPr>
+        <w:t>UPDATE</w:t>
+      </w:r>
+      <w:r>
+        <w:rPr/>
+        <w:t xml:space="preserve"> or </w:t>
+      </w:r>
+      <w:r>
+        <w:rPr>
+          <w:b/>
+          <w:bCs/>
+        </w:rPr>
+        <w:t>DELETE</w:t>
+      </w:r>
+      <w:r>
+        <w:rPr/>
+        <w:t xml:space="preserve"> statement as part of </w:t>
+      </w:r>
+      <w:hyperlink r:id="rId12">
+        <w:r>
+          <w:rPr>
+            <w:rStyle w:val="Hyperlink"/>
+          </w:rPr>
+          <w:t>concurrency management</w:t>
+        </w:r>
+      </w:hyperlink>
+      <w:r>
+        <w:rPr/>
+        <w:t xml:space="preserve">. </w:t>
+      </w:r>
+      <w:r>
+        <w:rPr>
+          <w:b w:val="false"/>
+          <w:bCs w:val="false"/>
+        </w:rPr>
+        <w:t>Some properties of</w:t>
+      </w:r>
+      <w:r>
+        <w:rPr>
+          <w:b w:val="false"/>
+          <w:bCs w:val="false"/>
+          <w:lang w:val="lt-LT"/>
+        </w:rPr>
+        <w:t xml:space="preserve"> the </w:t>
+      </w:r>
+      <w:r>
+        <w:rPr>
+          <w:b w:val="false"/>
+          <w:bCs w:val="false"/>
+        </w:rPr>
+        <w:t xml:space="preserve">model can be described by </w:t>
+      </w:r>
+      <w:hyperlink r:id="rId13">
+        <w:r>
+          <w:rPr>
+            <w:rStyle w:val="Hyperlink"/>
+            <w:b w:val="false"/>
+            <w:bCs w:val="false"/>
+          </w:rPr>
+          <w:t>attributes</w:t>
+        </w:r>
+      </w:hyperlink>
+      <w:r>
+        <w:rPr>
+          <w:b w:val="false"/>
+          <w:bCs w:val="false"/>
+        </w:rPr>
+        <w:t xml:space="preserve"> but</w:t>
+      </w:r>
+      <w:r>
+        <w:rPr>
+          <w:b/>
+          <w:bCs/>
+        </w:rPr>
+        <w:t xml:space="preserve"> FluentAPI</w:t>
+      </w:r>
+      <w:r>
+        <w:rPr/>
+        <w:t xml:space="preserve"> provides </w:t>
+      </w:r>
+      <w:r>
+        <w:rPr>
+          <w:lang w:val="lt-LT"/>
+        </w:rPr>
+        <w:t xml:space="preserve">much </w:t>
+      </w:r>
+      <w:r>
+        <w:rPr/>
+        <w:t>more configuration options.</w:t>
+      </w:r>
+    </w:p>
+    <w:p>
+      <w:pPr>
+        <w:pStyle w:val="BodyText"/>
+        <w:numPr>
+          <w:ilvl w:val="0"/>
+          <w:numId w:val="5"/>
+        </w:numPr>
+        <w:rPr/>
+      </w:pPr>
+      <w:r>
+        <w:rPr/>
+        <w:t xml:space="preserve">Now all that remains is to modify the </w:t>
+      </w:r>
+      <w:r>
+        <w:rPr>
+          <w:b/>
+          <w:bCs/>
+        </w:rPr>
+        <w:t>ApplicationDbContext</w:t>
+      </w:r>
+      <w:r>
+        <w:rPr/>
+        <w:t xml:space="preserve"> class: list all data sets and the Configure functions of these sets </w:t>
+      </w:r>
+      <w:r>
+        <w:rPr>
+          <w:lang w:val="lt-LT"/>
+        </w:rPr>
+        <w:t xml:space="preserve">(the </w:t>
+      </w:r>
+      <w:r>
+        <w:rPr>
+          <w:b/>
+          <w:bCs/>
+          <w:lang w:val="lt-LT"/>
+        </w:rPr>
+        <w:t>Data/ApplicationDbContext.cs</w:t>
+      </w:r>
+      <w:r>
+        <w:rPr>
+          <w:lang w:val="lt-LT"/>
+        </w:rPr>
+        <w:t xml:space="preserve"> file )</w:t>
+      </w:r>
+      <w:r>
+        <w:rPr/>
+        <w:t>:</w:t>
+      </w:r>
+    </w:p>
+    <w:p>
+      <w:pPr>
+        <w:pStyle w:val="Example"/>
+        <w:numPr>
+          <w:ilvl w:val="0"/>
+          <w:numId w:val="5"/>
+        </w:numPr>
+        <w:spacing w:before="0" w:after="86"/>
+        <w:ind w:hanging="0" w:start="567" w:end="567"/>
+        <w:rPr/>
+      </w:pPr>
+      <w:r>
+        <w:rPr/>
+        <w:t xml:space="preserve">    </w:t>
+      </w:r>
+      <w:r>
+        <w:rPr/>
+        <w:t>public class ApplicationDbContext(DbContextOptions&lt;ApplicationDbContext&gt; options) :</w:t>
+      </w:r>
+    </w:p>
+    <w:p>
+      <w:pPr>
+        <w:pStyle w:val="Example"/>
+        <w:numPr>
+          <w:ilvl w:val="0"/>
+          <w:numId w:val="5"/>
+        </w:numPr>
+        <w:spacing w:before="0" w:after="86"/>
+        <w:ind w:hanging="0" w:start="567" w:end="567"/>
+        <w:rPr/>
+      </w:pPr>
+      <w:r>
+        <w:rPr/>
+        <w:t xml:space="preserve">                 </w:t>
+      </w:r>
+      <w:r>
+        <w:rPr/>
+        <w:t>IdentityDbContext&lt;ApplicationUser&gt;(options)</w:t>
+      </w:r>
+    </w:p>
+    <w:p>
+      <w:pPr>
+        <w:pStyle w:val="Example"/>
+        <w:numPr>
+          <w:ilvl w:val="0"/>
+          <w:numId w:val="5"/>
+        </w:numPr>
+        <w:spacing w:before="0" w:after="86"/>
+        <w:ind w:hanging="0" w:start="567" w:end="567"/>
+        <w:rPr/>
+      </w:pPr>
+      <w:r>
+        <w:rPr/>
+        <w:t xml:space="preserve">    </w:t>
+      </w:r>
+      <w:r>
+        <w:rPr/>
+        <w:t>{</w:t>
+      </w:r>
+    </w:p>
+    <w:p>
+      <w:pPr>
+        <w:pStyle w:val="Example"/>
+        <w:numPr>
+          <w:ilvl w:val="0"/>
+          <w:numId w:val="5"/>
+        </w:numPr>
+        <w:spacing w:before="0" w:after="86"/>
+        <w:ind w:hanging="0" w:start="567" w:end="567"/>
+        <w:rPr/>
+      </w:pPr>
+      <w:r>
+        <w:rPr/>
+        <w:t xml:space="preserve">        </w:t>
+      </w:r>
+      <w:r>
+        <w:rPr/>
+        <w:t>public DbSet&lt;Student&gt; Students { get; set; }</w:t>
+      </w:r>
+    </w:p>
+    <w:p>
+      <w:pPr>
+        <w:pStyle w:val="Example"/>
+        <w:numPr>
+          <w:ilvl w:val="0"/>
+          <w:numId w:val="5"/>
+        </w:numPr>
+        <w:spacing w:before="0" w:after="86"/>
+        <w:ind w:hanging="0" w:start="567" w:end="567"/>
+        <w:rPr/>
+      </w:pPr>
+      <w:r>
+        <w:rPr/>
+      </w:r>
+    </w:p>
+    <w:p>
+      <w:pPr>
+        <w:pStyle w:val="Example"/>
+        <w:numPr>
+          <w:ilvl w:val="0"/>
+          <w:numId w:val="5"/>
+        </w:numPr>
+        <w:spacing w:before="0" w:after="86"/>
+        <w:ind w:hanging="0" w:start="567" w:end="567"/>
+        <w:rPr/>
+      </w:pPr>
+      <w:r>
+        <w:rPr/>
+        <w:t xml:space="preserve">        </w:t>
+      </w:r>
+      <w:r>
+        <w:rPr/>
+        <w:t>protected override void OnModelCreating(ModelBuilder builder)</w:t>
+      </w:r>
+    </w:p>
+    <w:p>
+      <w:pPr>
+        <w:pStyle w:val="Example"/>
+        <w:numPr>
+          <w:ilvl w:val="0"/>
+          <w:numId w:val="5"/>
+        </w:numPr>
+        <w:spacing w:before="0" w:after="86"/>
+        <w:ind w:hanging="0" w:start="567" w:end="567"/>
+        <w:rPr/>
+      </w:pPr>
+      <w:r>
+        <w:rPr/>
+        <w:t xml:space="preserve">        </w:t>
+      </w:r>
+      <w:r>
+        <w:rPr/>
+        <w:t>{</w:t>
+      </w:r>
+    </w:p>
+    <w:p>
+      <w:pPr>
+        <w:pStyle w:val="Example"/>
+        <w:numPr>
+          <w:ilvl w:val="0"/>
+          <w:numId w:val="5"/>
+        </w:numPr>
+        <w:spacing w:before="0" w:after="86"/>
+        <w:ind w:hanging="0" w:start="567" w:end="567"/>
+        <w:rPr/>
+      </w:pPr>
+      <w:r>
+        <w:rPr/>
+        <w:t xml:space="preserve">            </w:t>
+      </w:r>
+      <w:r>
+        <w:rPr/>
+        <w:t>base.OnModelCreating(builder);</w:t>
+      </w:r>
+    </w:p>
+    <w:p>
+      <w:pPr>
+        <w:pStyle w:val="Example"/>
+        <w:numPr>
+          <w:ilvl w:val="0"/>
+          <w:numId w:val="5"/>
+        </w:numPr>
+        <w:spacing w:before="0" w:after="86"/>
+        <w:ind w:hanging="0" w:start="567" w:end="567"/>
+        <w:rPr/>
+      </w:pPr>
+      <w:r>
+        <w:rPr/>
+      </w:r>
+    </w:p>
+    <w:p>
+      <w:pPr>
+        <w:pStyle w:val="Example"/>
+        <w:numPr>
+          <w:ilvl w:val="0"/>
+          <w:numId w:val="5"/>
+        </w:numPr>
+        <w:spacing w:before="0" w:after="86"/>
+        <w:ind w:hanging="0" w:start="567" w:end="567"/>
+        <w:rPr/>
+      </w:pPr>
+      <w:r>
+        <w:rPr/>
+        <w:t xml:space="preserve">            </w:t>
+      </w:r>
+      <w:r>
+        <w:rPr>
+          <w:b/>
+          <w:bCs/>
+        </w:rPr>
+        <w:t>Student.Configure</w:t>
+      </w:r>
+      <w:r>
+        <w:rPr/>
+        <w:t>(builder);</w:t>
+      </w:r>
+    </w:p>
+    <w:p>
+      <w:pPr>
+        <w:pStyle w:val="Example"/>
+        <w:numPr>
+          <w:ilvl w:val="0"/>
+          <w:numId w:val="5"/>
+        </w:numPr>
+        <w:spacing w:before="0" w:after="86"/>
+        <w:ind w:hanging="0" w:start="567" w:end="567"/>
+        <w:rPr/>
+      </w:pPr>
+      <w:r>
+        <w:rPr/>
+        <w:t xml:space="preserve">        </w:t>
+      </w:r>
+      <w:r>
+        <w:rPr/>
+        <w:t>}</w:t>
+      </w:r>
+    </w:p>
+    <w:p>
+      <w:pPr>
+        <w:pStyle w:val="Example"/>
+        <w:numPr>
+          <w:ilvl w:val="0"/>
+          <w:numId w:val="5"/>
+        </w:numPr>
+        <w:spacing w:before="0" w:after="86"/>
+        <w:ind w:hanging="0" w:start="567" w:end="567"/>
+        <w:rPr/>
+      </w:pPr>
+      <w:r>
+        <w:rPr/>
+        <w:t xml:space="preserve">    </w:t>
+      </w:r>
+      <w:r>
+        <w:rPr/>
+        <w:t>}</w:t>
+      </w:r>
+    </w:p>
+    <w:p>
+      <w:pPr>
+        <w:pStyle w:val="Example"/>
+        <w:numPr>
+          <w:ilvl w:val="0"/>
+          <w:numId w:val="5"/>
+        </w:numPr>
+        <w:ind w:hanging="0" w:start="567" w:end="567"/>
+        <w:rPr/>
+      </w:pPr>
+      <w:r>
+        <w:rPr/>
+      </w:r>
+    </w:p>
+    <w:p>
+      <w:pPr>
+        <w:pStyle w:val="Normal"/>
+        <w:numPr>
+          <w:ilvl w:val="0"/>
+          <w:numId w:val="5"/>
+        </w:numPr>
+        <w:rPr/>
+      </w:pPr>
+      <w:r>
+        <w:rPr/>
+        <w:t xml:space="preserve">With this data, you can use </w:t>
+      </w:r>
+      <w:hyperlink r:id="rId14">
+        <w:r>
+          <w:rPr>
+            <w:rStyle w:val="Hyperlink"/>
+          </w:rPr>
+          <w:t>data migration tools</w:t>
+        </w:r>
+      </w:hyperlink>
+      <w:r>
+        <w:rPr/>
+        <w:t xml:space="preserve"> and create a new database.</w:t>
+      </w:r>
+    </w:p>
+    <w:p>
+      <w:pPr>
+        <w:pStyle w:val="Normal"/>
+        <w:numPr>
+          <w:ilvl w:val="0"/>
+          <w:numId w:val="5"/>
+        </w:numPr>
+        <w:rPr/>
+      </w:pPr>
+      <w:r>
+        <w:rPr/>
+        <w:t xml:space="preserve">Now install two packages: </w:t>
+      </w:r>
+      <w:r>
+        <w:rPr>
+          <w:b/>
+          <w:bCs/>
+        </w:rPr>
+        <w:t>Microsoft.VisualStudio.Web.CodeGeneration.Design</w:t>
+      </w:r>
+      <w:r>
+        <w:rPr/>
+        <w:t xml:space="preserve"> and </w:t>
+      </w:r>
+      <w:r>
+        <w:rPr>
+          <w:b/>
+          <w:bCs/>
+        </w:rPr>
+        <w:t>Microsoft.EntityFrameworkCore</w:t>
+      </w:r>
+      <w:r>
+        <w:rPr>
+          <w:b w:val="false"/>
+          <w:bCs w:val="false"/>
+        </w:rPr>
         <w:t>.</w:t>
       </w:r>
     </w:p>
     <w:p>
       <w:pPr>
-        <w:pStyle w:val="BodyText"/>
-        <w:numPr>
-          <w:ilvl w:val="0"/>
-          <w:numId w:val="4"/>
-        </w:numPr>
-        <w:rPr/>
-      </w:pPr>
-      <w:r>
-        <w:rPr/>
-      </w:r>
-    </w:p>
-    <w:p>
-      <w:pPr>
-        <w:pStyle w:val="BodyText"/>
-        <w:numPr>
-          <w:ilvl w:val="0"/>
-          <w:numId w:val="4"/>
-        </w:numPr>
-        <w:rPr/>
-      </w:pPr>
-      <w:r>
-        <w:rPr/>
-      </w:r>
-    </w:p>
-    <w:p>
-      <w:pPr>
-        <w:pStyle w:val="BodyText"/>
-        <w:numPr>
-          <w:ilvl w:val="0"/>
-          <w:numId w:val="4"/>
+        <w:pStyle w:val="Normal"/>
+        <w:numPr>
+          <w:ilvl w:val="0"/>
+          <w:numId w:val="5"/>
+        </w:numPr>
+        <w:rPr>
+          <w:rStyle w:val="Hyperlink"/>
+          <w:u w:val="none"/>
+        </w:rPr>
+      </w:pPr>
+      <w:r>
+        <w:rPr>
+          <w:u w:val="none"/>
+        </w:rPr>
+        <w:t>If you don't want a type to be included in the model, you can exclude it:</w:t>
+      </w:r>
+    </w:p>
+    <w:p>
+      <w:pPr>
+        <w:pStyle w:val="Example"/>
+        <w:spacing w:before="0" w:after="86"/>
+        <w:rPr/>
+      </w:pPr>
+      <w:r>
+        <w:rPr/>
+        <w:t>protected override void OnModelCreating(ModelBuilder modelBuilder)</w:t>
+      </w:r>
+    </w:p>
+    <w:p>
+      <w:pPr>
+        <w:pStyle w:val="Example"/>
+        <w:spacing w:before="0" w:after="86"/>
+        <w:rPr/>
+      </w:pPr>
+      <w:r>
+        <w:rPr/>
+        <w:t>{</w:t>
+      </w:r>
+    </w:p>
+    <w:p>
+      <w:pPr>
+        <w:pStyle w:val="Example"/>
+        <w:spacing w:before="0" w:after="86"/>
+        <w:rPr/>
+      </w:pPr>
+      <w:r>
+        <w:rPr/>
+        <w:t xml:space="preserve">    </w:t>
+      </w:r>
+      <w:r>
+        <w:rPr/>
+        <w:t>modelBuilder.Ignore&lt;BlogMetadata&gt;();</w:t>
+      </w:r>
+    </w:p>
+    <w:p>
+      <w:pPr>
+        <w:pStyle w:val="Example"/>
+        <w:rPr/>
+      </w:pPr>
+      <w:r>
+        <w:rPr/>
+        <w:t>}</w:t>
+      </w:r>
+    </w:p>
+    <w:p>
+      <w:pPr>
+        <w:pStyle w:val="Normal"/>
+        <w:rPr/>
+      </w:pPr>
+      <w:r>
+        <w:rPr>
+          <w:u w:val="none"/>
+        </w:rPr>
+        <w:t>With this configuration migrations will not create the AspNetUsers table, but IdentityUser is still included in the model and can be used normally.</w:t>
+      </w:r>
+    </w:p>
+    <w:p>
+      <w:pPr>
+        <w:pStyle w:val="Example"/>
+        <w:spacing w:before="0" w:after="86"/>
+        <w:rPr/>
+      </w:pPr>
+      <w:r>
+        <w:rPr/>
+        <w:t>protected override void OnModelCreating(ModelBuilder modelBuilder)</w:t>
+      </w:r>
+    </w:p>
+    <w:p>
+      <w:pPr>
+        <w:pStyle w:val="Example"/>
+        <w:spacing w:before="0" w:after="86"/>
+        <w:rPr/>
+      </w:pPr>
+      <w:r>
+        <w:rPr/>
+        <w:t>{</w:t>
+      </w:r>
+    </w:p>
+    <w:p>
+      <w:pPr>
+        <w:pStyle w:val="Example"/>
+        <w:spacing w:before="0" w:after="86"/>
+        <w:rPr/>
+      </w:pPr>
+      <w:r>
+        <w:rPr/>
+        <w:t xml:space="preserve">    </w:t>
+      </w:r>
+      <w:r>
+        <w:rPr/>
+        <w:t>modelBuilder.Entity&lt;IdentityUser&gt;()</w:t>
+      </w:r>
+    </w:p>
+    <w:p>
+      <w:pPr>
+        <w:pStyle w:val="Example"/>
+        <w:spacing w:before="0" w:after="86"/>
+        <w:rPr/>
+      </w:pPr>
+      <w:r>
+        <w:rPr/>
+        <w:t xml:space="preserve">        </w:t>
+      </w:r>
+      <w:r>
+        <w:rPr/>
+        <w:t>.ToTable("AspNetUsers", t =&gt; t.ExcludeFromMigrations());</w:t>
+      </w:r>
+    </w:p>
+    <w:p>
+      <w:pPr>
+        <w:pStyle w:val="Example"/>
+        <w:rPr/>
+      </w:pPr>
+      <w:r>
+        <w:rPr/>
+        <w:t>}</w:t>
+      </w:r>
+    </w:p>
+    <w:p>
+      <w:pPr>
+        <w:pStyle w:val="Heading5"/>
+        <w:numPr>
+          <w:ilvl w:val="4"/>
+          <w:numId w:val="2"/>
+        </w:numPr>
+        <w:ind w:hanging="0" w:start="0"/>
+        <w:rPr/>
+      </w:pPr>
+      <w:r>
+        <w:rPr/>
+      </w:r>
+    </w:p>
+    <w:p>
+      <w:pPr>
+        <w:pStyle w:val="Heading5"/>
+        <w:numPr>
+          <w:ilvl w:val="4"/>
+          <w:numId w:val="2"/>
+        </w:numPr>
+        <w:ind w:hanging="0" w:start="0"/>
+        <w:rPr/>
+      </w:pPr>
+      <w:r>
+        <w:rPr/>
+        <w:t>Table name</w:t>
+      </w:r>
+    </w:p>
+    <w:p>
+      <w:pPr>
+        <w:pStyle w:val="Normal"/>
+        <w:rPr>
+          <w:u w:val="none"/>
+        </w:rPr>
+      </w:pPr>
+      <w:r>
+        <w:rPr>
+          <w:u w:val="none"/>
+        </w:rPr>
+        <w:t xml:space="preserve">By convention, each entity type will be set up to map to a database table with the same name as the </w:t>
+      </w:r>
+      <w:r>
+        <w:rPr>
+          <w:b/>
+          <w:bCs/>
+          <w:u w:val="none"/>
+        </w:rPr>
+        <w:t>DbSet</w:t>
+      </w:r>
+      <w:r>
+        <w:rPr>
+          <w:u w:val="none"/>
+        </w:rPr>
+        <w:t xml:space="preserve"> property that exposes the entity. If no DbSet exists for the given entity, the class name is used. You can manually configure the table name:</w:t>
+      </w:r>
+    </w:p>
+    <w:p>
+      <w:pPr>
+        <w:pStyle w:val="Example"/>
+        <w:spacing w:before="0" w:after="86"/>
+        <w:rPr/>
+      </w:pPr>
+      <w:r>
+        <w:rPr/>
+        <w:t>protected override void OnModelCreating(ModelBuilder modelBuilder)</w:t>
+      </w:r>
+    </w:p>
+    <w:p>
+      <w:pPr>
+        <w:pStyle w:val="Example"/>
+        <w:spacing w:before="0" w:after="86"/>
+        <w:rPr/>
+      </w:pPr>
+      <w:r>
+        <w:rPr/>
+        <w:t>{</w:t>
+      </w:r>
+    </w:p>
+    <w:p>
+      <w:pPr>
+        <w:pStyle w:val="Example"/>
+        <w:spacing w:before="0" w:after="86"/>
+        <w:rPr/>
+      </w:pPr>
+      <w:r>
+        <w:rPr/>
+        <w:t xml:space="preserve">    </w:t>
+      </w:r>
+      <w:r>
+        <w:rPr/>
+        <w:t>modelBuilder.Entity&lt;Blog&gt;()</w:t>
+      </w:r>
+    </w:p>
+    <w:p>
+      <w:pPr>
+        <w:pStyle w:val="Example"/>
+        <w:spacing w:before="0" w:after="86"/>
+        <w:rPr/>
+      </w:pPr>
+      <w:r>
+        <w:rPr/>
+        <w:t xml:space="preserve">        </w:t>
+      </w:r>
+      <w:r>
+        <w:rPr/>
+        <w:t>.ToTable("blogs");</w:t>
+      </w:r>
+    </w:p>
+    <w:p>
+      <w:pPr>
+        <w:pStyle w:val="Example"/>
+        <w:rPr/>
+      </w:pPr>
+      <w:r>
+        <w:rPr/>
+        <w:t>}</w:t>
+      </w:r>
+    </w:p>
+    <w:p>
+      <w:pPr>
+        <w:pStyle w:val="Heading5"/>
+        <w:numPr>
+          <w:ilvl w:val="4"/>
+          <w:numId w:val="2"/>
+        </w:numPr>
+        <w:ind w:hanging="0" w:start="0"/>
+        <w:rPr/>
+      </w:pPr>
+      <w:r>
+        <w:rPr/>
+      </w:r>
+    </w:p>
+    <w:p>
+      <w:pPr>
+        <w:pStyle w:val="Heading5"/>
+        <w:numPr>
+          <w:ilvl w:val="4"/>
+          <w:numId w:val="2"/>
+        </w:numPr>
+        <w:ind w:hanging="0" w:start="0"/>
+        <w:rPr/>
+      </w:pPr>
+      <w:r>
+        <w:rPr/>
+        <w:t>Table schema</w:t>
+      </w:r>
+    </w:p>
+    <w:p>
+      <w:pPr>
+        <w:pStyle w:val="Normal"/>
+        <w:rPr>
+          <w:u w:val="none"/>
+        </w:rPr>
+      </w:pPr>
+      <w:r>
+        <w:rPr>
+          <w:u w:val="none"/>
+        </w:rPr>
+        <w:t xml:space="preserve">When using a relational database, tables are by convention created in your database's default schema. For example, Microsoft SQL Server will use the </w:t>
+      </w:r>
+      <w:r>
+        <w:rPr>
+          <w:b/>
+          <w:bCs/>
+          <w:u w:val="none"/>
+        </w:rPr>
+        <w:t>dbo</w:t>
+      </w:r>
+      <w:r>
+        <w:rPr>
+          <w:u w:val="none"/>
+        </w:rPr>
+        <w:t xml:space="preserve"> schema (SQLite does not support schemas).You can configure tables to be created in a specific schema as follows:</w:t>
+      </w:r>
+    </w:p>
+    <w:p>
+      <w:pPr>
+        <w:pStyle w:val="Example"/>
+        <w:spacing w:before="0" w:after="86"/>
+        <w:rPr/>
+      </w:pPr>
+      <w:r>
+        <w:rPr/>
+        <w:t>protected override void OnModelCreating(ModelBuilder modelBuilder)</w:t>
+      </w:r>
+    </w:p>
+    <w:p>
+      <w:pPr>
+        <w:pStyle w:val="Example"/>
+        <w:spacing w:before="0" w:after="86"/>
+        <w:rPr/>
+      </w:pPr>
+      <w:r>
+        <w:rPr/>
+        <w:t>{</w:t>
+      </w:r>
+    </w:p>
+    <w:p>
+      <w:pPr>
+        <w:pStyle w:val="Example"/>
+        <w:spacing w:before="0" w:after="86"/>
+        <w:rPr/>
+      </w:pPr>
+      <w:r>
+        <w:rPr/>
+        <w:t xml:space="preserve">    </w:t>
+      </w:r>
+      <w:r>
+        <w:rPr/>
+        <w:t>modelBuilder.Entity&lt;Blog&gt;()</w:t>
+      </w:r>
+    </w:p>
+    <w:p>
+      <w:pPr>
+        <w:pStyle w:val="Example"/>
+        <w:spacing w:before="0" w:after="86"/>
+        <w:rPr/>
+      </w:pPr>
+      <w:r>
+        <w:rPr/>
+        <w:t xml:space="preserve">        </w:t>
+      </w:r>
+      <w:r>
+        <w:rPr/>
+        <w:t>.ToTable("blogs", schema: "blogging");</w:t>
+      </w:r>
+    </w:p>
+    <w:p>
+      <w:pPr>
+        <w:pStyle w:val="Example"/>
+        <w:rPr/>
+      </w:pPr>
+      <w:r>
+        <w:rPr/>
+        <w:t>}</w:t>
+      </w:r>
+    </w:p>
+    <w:p>
+      <w:pPr>
+        <w:pStyle w:val="Normal"/>
+        <w:rPr/>
+      </w:pPr>
+      <w:r>
+        <w:rPr/>
+        <w:t>Rather than specifying the schema for each table, you can also define the default schema at the model level with the fluent API:</w:t>
+      </w:r>
+    </w:p>
+    <w:p>
+      <w:pPr>
+        <w:pStyle w:val="Example"/>
+        <w:spacing w:before="0" w:after="86"/>
+        <w:rPr/>
+      </w:pPr>
+      <w:r>
+        <w:rPr/>
+        <w:t>protected override void OnModelCreating(ModelBuilder modelBuilder)</w:t>
+      </w:r>
+    </w:p>
+    <w:p>
+      <w:pPr>
+        <w:pStyle w:val="Example"/>
+        <w:spacing w:before="0" w:after="86"/>
+        <w:rPr/>
+      </w:pPr>
+      <w:r>
+        <w:rPr/>
+        <w:t>{</w:t>
+      </w:r>
+    </w:p>
+    <w:p>
+      <w:pPr>
+        <w:pStyle w:val="Example"/>
+        <w:spacing w:before="0" w:after="86"/>
+        <w:rPr/>
+      </w:pPr>
+      <w:r>
+        <w:rPr/>
+        <w:t xml:space="preserve">    </w:t>
+      </w:r>
+      <w:r>
+        <w:rPr/>
+        <w:t>modelBuilder.HasDefaultSchema("blogging");</w:t>
+      </w:r>
+    </w:p>
+    <w:p>
+      <w:pPr>
+        <w:pStyle w:val="Example"/>
+        <w:rPr/>
+      </w:pPr>
+      <w:r>
+        <w:rPr/>
+        <w:t>}</w:t>
+      </w:r>
+    </w:p>
+    <w:p>
+      <w:pPr>
+        <w:pStyle w:val="Heading5"/>
+        <w:numPr>
+          <w:ilvl w:val="4"/>
+          <w:numId w:val="2"/>
+        </w:numPr>
+        <w:ind w:hanging="0" w:start="0"/>
+        <w:rPr/>
+      </w:pPr>
+      <w:r>
+        <w:rPr/>
+        <w:t>View mapping</w:t>
+      </w:r>
+    </w:p>
+    <w:p>
+      <w:pPr>
+        <w:pStyle w:val="Normal"/>
+        <w:rPr>
+          <w:u w:val="none"/>
+        </w:rPr>
+      </w:pPr>
+      <w:r>
+        <w:rPr>
+          <w:u w:val="none"/>
+        </w:rPr>
+        <w:t>Entity types can be mapped to database views using the Fluent API:</w:t>
+      </w:r>
+    </w:p>
+    <w:p>
+      <w:pPr>
+        <w:pStyle w:val="Example"/>
+        <w:spacing w:before="0" w:after="86"/>
+        <w:rPr/>
+      </w:pPr>
+      <w:r>
+        <w:rPr/>
+        <w:t>modelBuilder.Entity&lt;Blog&gt;()</w:t>
+      </w:r>
+    </w:p>
+    <w:p>
+      <w:pPr>
+        <w:pStyle w:val="Example"/>
+        <w:rPr/>
+      </w:pPr>
+      <w:r>
+        <w:rPr/>
+        <w:t xml:space="preserve">    </w:t>
+      </w:r>
+      <w:r>
+        <w:rPr/>
+        <w:t>.ToView("blogsView", schema: "blogging");</w:t>
+      </w:r>
+    </w:p>
+    <w:p>
+      <w:pPr>
+        <w:pStyle w:val="Normal"/>
+        <w:rPr>
+          <w:u w:val="none"/>
+        </w:rPr>
+      </w:pPr>
+      <w:r>
+        <w:rPr>
+          <w:u w:val="none"/>
+        </w:rPr>
+        <w:t>EF will assume that the referenced view already exists in the database, it will not create it automatically in a migration. Mapping to a view will remove the default table mapping, but the entity type can also be mapped to a table explicitly. In this case the query mapping will be used for queries and the table mapping will be used for updates.</w:t>
+      </w:r>
+    </w:p>
+    <w:p>
+      <w:pPr>
+        <w:pStyle w:val="Normal"/>
+        <w:rPr>
+          <w:u w:val="none"/>
+        </w:rPr>
+      </w:pPr>
+      <w:r>
+        <w:rPr>
+          <w:u w:val="none"/>
+        </w:rPr>
+      </w:r>
+    </w:p>
+    <w:p>
+      <w:pPr>
+        <w:pStyle w:val="Normal"/>
+        <w:rPr/>
+      </w:pPr>
+      <w:r>
+        <w:rPr/>
+      </w:r>
+    </w:p>
+    <w:p>
+      <w:pPr>
+        <w:pStyle w:val="Normal"/>
+        <w:numPr>
+          <w:ilvl w:val="0"/>
+          <w:numId w:val="5"/>
+        </w:numPr>
+        <w:rPr>
+          <w:rStyle w:val="Hyperlink"/>
+          <w:u w:val="none"/>
+        </w:rPr>
+      </w:pPr>
+      <w:hyperlink r:id="rId16">
+        <w:r>
+          <w:rPr>
+            <w:rStyle w:val="Hyperlink"/>
+            <w:u w:val="none"/>
+          </w:rPr>
+          <w:t>https://learn.microsoft.com/en-us/ef/core/modeling/entity-types?tabs=fluent-api</w:t>
+        </w:r>
+      </w:hyperlink>
+    </w:p>
+    <w:p>
+      <w:pPr>
+        <w:pStyle w:val="Normal"/>
+        <w:numPr>
+          <w:ilvl w:val="0"/>
+          <w:numId w:val="5"/>
+        </w:numPr>
+        <w:rPr>
+          <w:rStyle w:val="Hyperlink"/>
+          <w:u w:val="none"/>
+        </w:rPr>
+      </w:pPr>
+      <w:hyperlink r:id="rId18">
+        <w:r>
+          <w:rPr>
+            <w:rStyle w:val="Hyperlink"/>
+            <w:u w:val="none"/>
+          </w:rPr>
+          <w:t>https://www.entityframeworktutorial.net/efcore/create-entities.aspx</w:t>
+        </w:r>
+      </w:hyperlink>
+    </w:p>
+    <w:p>
+      <w:pPr>
+        <w:pStyle w:val="Normal"/>
+        <w:numPr>
+          <w:ilvl w:val="0"/>
+          <w:numId w:val="5"/>
+        </w:numPr>
+        <w:rPr>
+          <w:rStyle w:val="Hyperlink"/>
+          <w:u w:val="none"/>
+        </w:rPr>
+      </w:pPr>
+      <w:r>
+        <w:rPr>
+          <w:u w:val="none"/>
+        </w:rPr>
+      </w:r>
+    </w:p>
+    <w:p>
+      <w:pPr>
+        <w:pStyle w:val="BodyText"/>
+        <w:numPr>
+          <w:ilvl w:val="0"/>
+          <w:numId w:val="5"/>
         </w:numPr>
         <w:spacing w:before="0" w:after="140"/>
         <w:rPr/>
       </w:pPr>
-      <w:hyperlink r:id="rId10">
+      <w:hyperlink r:id="rId19">
         <w:r>
           <w:rPr>
             <w:rStyle w:val="Hyperlink"/>
@@ -2602,6 +6013,25 @@
         </w:rPr>
         <w:t xml:space="preserve"> </w:t>
       </w:r>
+    </w:p>
+    <w:p>
+      <w:pPr>
+        <w:pStyle w:val="BodyText"/>
+        <w:numPr>
+          <w:ilvl w:val="0"/>
+          <w:numId w:val="5"/>
+        </w:numPr>
+        <w:spacing w:before="0" w:after="140"/>
+        <w:rPr/>
+      </w:pPr>
+      <w:hyperlink r:id="rId20">
+        <w:r>
+          <w:rPr>
+            <w:rStyle w:val="Hyperlink"/>
+          </w:rPr>
+          <w:t>EPISODE 2 On How to Create Simple CRUD .NET 8.0 Blazor With Auto Render Magic,EF Core, SQL Server.</w:t>
+        </w:r>
+      </w:hyperlink>
     </w:p>
     <w:sectPr>
       <w:type w:val="nextPage"/>
@@ -2834,6 +6264,134 @@
         </w:tabs>
         <w:ind w:start="0" w:hanging="0"/>
       </w:pPr>
+      <w:rPr/>
+    </w:lvl>
+    <w:lvl w:ilvl="7">
+      <w:start w:val="1"/>
+      <w:numFmt w:val="none"/>
+      <w:suff w:val="nothing"/>
+      <w:lvlText w:val=""/>
+      <w:lvlJc w:val="start"/>
+      <w:pPr>
+        <w:tabs>
+          <w:tab w:val="num" w:pos="0"/>
+        </w:tabs>
+        <w:ind w:start="0" w:hanging="0"/>
+      </w:pPr>
+      <w:rPr/>
+    </w:lvl>
+    <w:lvl w:ilvl="8">
+      <w:start w:val="1"/>
+      <w:numFmt w:val="none"/>
+      <w:suff w:val="nothing"/>
+      <w:lvlText w:val=""/>
+      <w:lvlJc w:val="start"/>
+      <w:pPr>
+        <w:tabs>
+          <w:tab w:val="num" w:pos="0"/>
+        </w:tabs>
+        <w:ind w:start="0" w:hanging="0"/>
+      </w:pPr>
+      <w:rPr/>
+    </w:lvl>
+  </w:abstractNum>
+  <w:abstractNum w:abstractNumId="3">
+    <w:lvl w:ilvl="0">
+      <w:start w:val="1"/>
+      <w:numFmt w:val="none"/>
+      <w:suff w:val="nothing"/>
+      <w:lvlText w:val=""/>
+      <w:lvlJc w:val="start"/>
+      <w:pPr>
+        <w:tabs>
+          <w:tab w:val="num" w:pos="0"/>
+        </w:tabs>
+        <w:ind w:start="0" w:hanging="0"/>
+      </w:pPr>
+      <w:rPr/>
+    </w:lvl>
+    <w:lvl w:ilvl="1">
+      <w:start w:val="1"/>
+      <w:numFmt w:val="none"/>
+      <w:suff w:val="nothing"/>
+      <w:lvlText w:val=""/>
+      <w:lvlJc w:val="start"/>
+      <w:pPr>
+        <w:tabs>
+          <w:tab w:val="num" w:pos="0"/>
+        </w:tabs>
+        <w:ind w:start="0" w:hanging="0"/>
+      </w:pPr>
+      <w:rPr/>
+    </w:lvl>
+    <w:lvl w:ilvl="2">
+      <w:start w:val="1"/>
+      <w:numFmt w:val="none"/>
+      <w:suff w:val="nothing"/>
+      <w:lvlText w:val=""/>
+      <w:lvlJc w:val="start"/>
+      <w:pPr>
+        <w:tabs>
+          <w:tab w:val="num" w:pos="0"/>
+        </w:tabs>
+        <w:ind w:start="0" w:hanging="0"/>
+      </w:pPr>
+      <w:rPr/>
+    </w:lvl>
+    <w:lvl w:ilvl="3">
+      <w:start w:val="1"/>
+      <w:numFmt w:val="none"/>
+      <w:suff w:val="nothing"/>
+      <w:lvlText w:val=""/>
+      <w:lvlJc w:val="start"/>
+      <w:pPr>
+        <w:tabs>
+          <w:tab w:val="num" w:pos="0"/>
+        </w:tabs>
+        <w:ind w:start="0" w:hanging="0"/>
+      </w:pPr>
+      <w:rPr/>
+    </w:lvl>
+    <w:lvl w:ilvl="4">
+      <w:start w:val="1"/>
+      <w:numFmt w:val="none"/>
+      <w:suff w:val="nothing"/>
+      <w:lvlText w:val=""/>
+      <w:lvlJc w:val="start"/>
+      <w:pPr>
+        <w:tabs>
+          <w:tab w:val="num" w:pos="0"/>
+        </w:tabs>
+        <w:ind w:start="0" w:hanging="0"/>
+      </w:pPr>
+      <w:rPr/>
+    </w:lvl>
+    <w:lvl w:ilvl="5">
+      <w:start w:val="1"/>
+      <w:numFmt w:val="none"/>
+      <w:suff w:val="nothing"/>
+      <w:lvlText w:val=""/>
+      <w:lvlJc w:val="start"/>
+      <w:pPr>
+        <w:tabs>
+          <w:tab w:val="num" w:pos="0"/>
+        </w:tabs>
+        <w:ind w:start="0" w:hanging="0"/>
+      </w:pPr>
+      <w:rPr/>
+    </w:lvl>
+    <w:lvl w:ilvl="6">
+      <w:start w:val="1"/>
+      <w:numFmt w:val="none"/>
+      <w:suff w:val="nothing"/>
+      <w:lvlText w:val=""/>
+      <w:lvlJc w:val="start"/>
+      <w:pPr>
+        <w:tabs>
+          <w:tab w:val="num" w:pos="0"/>
+        </w:tabs>
+        <w:ind w:start="0" w:hanging="0"/>
+      </w:pPr>
       <w:rPr>
         <w:b w:val="false"/>
       </w:rPr>
@@ -2867,7 +6425,7 @@
       <w:rPr/>
     </w:lvl>
   </w:abstractNum>
-  <w:abstractNum w:abstractNumId="3">
+  <w:abstractNum w:abstractNumId="4">
     <w:lvl w:ilvl="0">
       <w:start w:val="1"/>
       <w:numFmt w:val="none"/>
@@ -2999,7 +6557,7 @@
       <w:rPr/>
     </w:lvl>
   </w:abstractNum>
-  <w:abstractNum w:abstractNumId="4">
+  <w:abstractNum w:abstractNumId="5">
     <w:lvl w:ilvl="0">
       <w:start w:val="1"/>
       <w:numFmt w:val="none"/>
@@ -3127,6 +6685,262 @@
         <w:ind w:start="0" w:hanging="0"/>
       </w:pPr>
       <w:rPr/>
+    </w:lvl>
+  </w:abstractNum>
+  <w:abstractNum w:abstractNumId="6">
+    <w:lvl w:ilvl="0">
+      <w:start w:val="1"/>
+      <w:numFmt w:val="decimal"/>
+      <w:lvlText w:val="%1."/>
+      <w:lvlJc w:val="start"/>
+      <w:pPr>
+        <w:tabs>
+          <w:tab w:val="num" w:pos="720"/>
+        </w:tabs>
+        <w:ind w:start="720" w:hanging="360"/>
+      </w:pPr>
+      <w:rPr/>
+    </w:lvl>
+    <w:lvl w:ilvl="1">
+      <w:start w:val="1"/>
+      <w:numFmt w:val="decimal"/>
+      <w:lvlText w:val="%2."/>
+      <w:lvlJc w:val="start"/>
+      <w:pPr>
+        <w:tabs>
+          <w:tab w:val="num" w:pos="1080"/>
+        </w:tabs>
+        <w:ind w:start="1080" w:hanging="360"/>
+      </w:pPr>
+      <w:rPr/>
+    </w:lvl>
+    <w:lvl w:ilvl="2">
+      <w:start w:val="1"/>
+      <w:numFmt w:val="decimal"/>
+      <w:lvlText w:val="%3."/>
+      <w:lvlJc w:val="start"/>
+      <w:pPr>
+        <w:tabs>
+          <w:tab w:val="num" w:pos="1440"/>
+        </w:tabs>
+        <w:ind w:start="1440" w:hanging="360"/>
+      </w:pPr>
+      <w:rPr/>
+    </w:lvl>
+    <w:lvl w:ilvl="3">
+      <w:start w:val="1"/>
+      <w:numFmt w:val="decimal"/>
+      <w:lvlText w:val="%4."/>
+      <w:lvlJc w:val="start"/>
+      <w:pPr>
+        <w:tabs>
+          <w:tab w:val="num" w:pos="1800"/>
+        </w:tabs>
+        <w:ind w:start="1800" w:hanging="360"/>
+      </w:pPr>
+      <w:rPr/>
+    </w:lvl>
+    <w:lvl w:ilvl="4">
+      <w:start w:val="1"/>
+      <w:numFmt w:val="decimal"/>
+      <w:lvlText w:val="%5."/>
+      <w:lvlJc w:val="start"/>
+      <w:pPr>
+        <w:tabs>
+          <w:tab w:val="num" w:pos="2160"/>
+        </w:tabs>
+        <w:ind w:start="2160" w:hanging="360"/>
+      </w:pPr>
+      <w:rPr/>
+    </w:lvl>
+    <w:lvl w:ilvl="5">
+      <w:start w:val="1"/>
+      <w:numFmt w:val="decimal"/>
+      <w:lvlText w:val="%6."/>
+      <w:lvlJc w:val="start"/>
+      <w:pPr>
+        <w:tabs>
+          <w:tab w:val="num" w:pos="2520"/>
+        </w:tabs>
+        <w:ind w:start="2520" w:hanging="360"/>
+      </w:pPr>
+      <w:rPr/>
+    </w:lvl>
+    <w:lvl w:ilvl="6">
+      <w:start w:val="1"/>
+      <w:numFmt w:val="decimal"/>
+      <w:lvlText w:val="%7."/>
+      <w:lvlJc w:val="start"/>
+      <w:pPr>
+        <w:tabs>
+          <w:tab w:val="num" w:pos="2880"/>
+        </w:tabs>
+        <w:ind w:start="2880" w:hanging="360"/>
+      </w:pPr>
+      <w:rPr/>
+    </w:lvl>
+    <w:lvl w:ilvl="7">
+      <w:start w:val="1"/>
+      <w:numFmt w:val="decimal"/>
+      <w:lvlText w:val="%8."/>
+      <w:lvlJc w:val="start"/>
+      <w:pPr>
+        <w:tabs>
+          <w:tab w:val="num" w:pos="3240"/>
+        </w:tabs>
+        <w:ind w:start="3240" w:hanging="360"/>
+      </w:pPr>
+      <w:rPr/>
+    </w:lvl>
+    <w:lvl w:ilvl="8">
+      <w:start w:val="1"/>
+      <w:numFmt w:val="decimal"/>
+      <w:lvlText w:val="%9."/>
+      <w:lvlJc w:val="start"/>
+      <w:pPr>
+        <w:tabs>
+          <w:tab w:val="num" w:pos="3600"/>
+        </w:tabs>
+        <w:ind w:start="3600" w:hanging="360"/>
+      </w:pPr>
+      <w:rPr/>
+    </w:lvl>
+  </w:abstractNum>
+  <w:abstractNum w:abstractNumId="7">
+    <w:lvl w:ilvl="0">
+      <w:start w:val="1"/>
+      <w:numFmt w:val="bullet"/>
+      <w:lvlText w:val=""/>
+      <w:lvlJc w:val="start"/>
+      <w:pPr>
+        <w:tabs>
+          <w:tab w:val="num" w:pos="720"/>
+        </w:tabs>
+        <w:ind w:start="720" w:hanging="360"/>
+      </w:pPr>
+      <w:rPr>
+        <w:rFonts w:ascii="Symbol" w:hAnsi="Symbol" w:cs="Symbol" w:hint="default"/>
+      </w:rPr>
+    </w:lvl>
+    <w:lvl w:ilvl="1">
+      <w:start w:val="1"/>
+      <w:numFmt w:val="bullet"/>
+      <w:lvlText w:val="◦"/>
+      <w:lvlJc w:val="start"/>
+      <w:pPr>
+        <w:tabs>
+          <w:tab w:val="num" w:pos="1080"/>
+        </w:tabs>
+        <w:ind w:start="1080" w:hanging="360"/>
+      </w:pPr>
+      <w:rPr>
+        <w:rFonts w:ascii="OpenSymbol" w:hAnsi="OpenSymbol" w:cs="OpenSymbol" w:hint="default"/>
+      </w:rPr>
+    </w:lvl>
+    <w:lvl w:ilvl="2">
+      <w:start w:val="1"/>
+      <w:numFmt w:val="bullet"/>
+      <w:lvlText w:val="▪"/>
+      <w:lvlJc w:val="start"/>
+      <w:pPr>
+        <w:tabs>
+          <w:tab w:val="num" w:pos="1440"/>
+        </w:tabs>
+        <w:ind w:start="1440" w:hanging="360"/>
+      </w:pPr>
+      <w:rPr>
+        <w:rFonts w:ascii="OpenSymbol" w:hAnsi="OpenSymbol" w:cs="OpenSymbol" w:hint="default"/>
+      </w:rPr>
+    </w:lvl>
+    <w:lvl w:ilvl="3">
+      <w:start w:val="1"/>
+      <w:numFmt w:val="bullet"/>
+      <w:lvlText w:val=""/>
+      <w:lvlJc w:val="start"/>
+      <w:pPr>
+        <w:tabs>
+          <w:tab w:val="num" w:pos="1800"/>
+        </w:tabs>
+        <w:ind w:start="1800" w:hanging="360"/>
+      </w:pPr>
+      <w:rPr>
+        <w:rFonts w:ascii="Symbol" w:hAnsi="Symbol" w:cs="Symbol" w:hint="default"/>
+      </w:rPr>
+    </w:lvl>
+    <w:lvl w:ilvl="4">
+      <w:start w:val="1"/>
+      <w:numFmt w:val="bullet"/>
+      <w:lvlText w:val="◦"/>
+      <w:lvlJc w:val="start"/>
+      <w:pPr>
+        <w:tabs>
+          <w:tab w:val="num" w:pos="2160"/>
+        </w:tabs>
+        <w:ind w:start="2160" w:hanging="360"/>
+      </w:pPr>
+      <w:rPr>
+        <w:rFonts w:ascii="OpenSymbol" w:hAnsi="OpenSymbol" w:cs="OpenSymbol" w:hint="default"/>
+      </w:rPr>
+    </w:lvl>
+    <w:lvl w:ilvl="5">
+      <w:start w:val="1"/>
+      <w:numFmt w:val="bullet"/>
+      <w:lvlText w:val="▪"/>
+      <w:lvlJc w:val="start"/>
+      <w:pPr>
+        <w:tabs>
+          <w:tab w:val="num" w:pos="2520"/>
+        </w:tabs>
+        <w:ind w:start="2520" w:hanging="360"/>
+      </w:pPr>
+      <w:rPr>
+        <w:rFonts w:ascii="OpenSymbol" w:hAnsi="OpenSymbol" w:cs="OpenSymbol" w:hint="default"/>
+      </w:rPr>
+    </w:lvl>
+    <w:lvl w:ilvl="6">
+      <w:start w:val="1"/>
+      <w:numFmt w:val="bullet"/>
+      <w:lvlText w:val=""/>
+      <w:lvlJc w:val="start"/>
+      <w:pPr>
+        <w:tabs>
+          <w:tab w:val="num" w:pos="2880"/>
+        </w:tabs>
+        <w:ind w:start="2880" w:hanging="360"/>
+      </w:pPr>
+      <w:rPr>
+        <w:rFonts w:ascii="Symbol" w:hAnsi="Symbol" w:cs="Symbol" w:hint="default"/>
+      </w:rPr>
+    </w:lvl>
+    <w:lvl w:ilvl="7">
+      <w:start w:val="1"/>
+      <w:numFmt w:val="bullet"/>
+      <w:lvlText w:val="◦"/>
+      <w:lvlJc w:val="start"/>
+      <w:pPr>
+        <w:tabs>
+          <w:tab w:val="num" w:pos="3240"/>
+        </w:tabs>
+        <w:ind w:start="3240" w:hanging="360"/>
+      </w:pPr>
+      <w:rPr>
+        <w:rFonts w:ascii="OpenSymbol" w:hAnsi="OpenSymbol" w:cs="OpenSymbol" w:hint="default"/>
+      </w:rPr>
+    </w:lvl>
+    <w:lvl w:ilvl="8">
+      <w:start w:val="1"/>
+      <w:numFmt w:val="bullet"/>
+      <w:lvlText w:val="▪"/>
+      <w:lvlJc w:val="start"/>
+      <w:pPr>
+        <w:tabs>
+          <w:tab w:val="num" w:pos="3600"/>
+        </w:tabs>
+        <w:ind w:start="3600" w:hanging="360"/>
+      </w:pPr>
+      <w:rPr>
+        <w:rFonts w:ascii="OpenSymbol" w:hAnsi="OpenSymbol" w:cs="OpenSymbol" w:hint="default"/>
+      </w:rPr>
     </w:lvl>
   </w:abstractNum>
   <w:num w:numId="1">
@@ -3140,6 +6954,15 @@
   </w:num>
   <w:num w:numId="4">
     <w:abstractNumId w:val="4"/>
+  </w:num>
+  <w:num w:numId="5">
+    <w:abstractNumId w:val="5"/>
+  </w:num>
+  <w:num w:numId="6">
+    <w:abstractNumId w:val="6"/>
+  </w:num>
+  <w:num w:numId="7">
+    <w:abstractNumId w:val="7"/>
   </w:num>
 </w:numbering>
 </file>
@@ -3189,7 +7012,7 @@
     <w:pPr>
       <w:numPr>
         <w:ilvl w:val="0"/>
-        <w:numId w:val="4"/>
+        <w:numId w:val="5"/>
       </w:numPr>
       <w:spacing w:before="240" w:after="120"/>
       <w:outlineLvl w:val="0"/>
@@ -3209,7 +7032,7 @@
     <w:pPr>
       <w:numPr>
         <w:ilvl w:val="1"/>
-        <w:numId w:val="4"/>
+        <w:numId w:val="5"/>
       </w:numPr>
       <w:spacing w:before="200" w:after="120"/>
       <w:outlineLvl w:val="1"/>
@@ -3229,7 +7052,7 @@
     <w:pPr>
       <w:numPr>
         <w:ilvl w:val="2"/>
-        <w:numId w:val="3"/>
+        <w:numId w:val="4"/>
       </w:numPr>
       <w:spacing w:before="140" w:after="120"/>
       <w:outlineLvl w:val="2"/>
@@ -3249,7 +7072,7 @@
     <w:pPr>
       <w:numPr>
         <w:ilvl w:val="3"/>
-        <w:numId w:val="3"/>
+        <w:numId w:val="4"/>
       </w:numPr>
       <w:spacing w:before="120" w:after="120"/>
       <w:outlineLvl w:val="3"/>
@@ -3263,6 +7086,26 @@
       <w:szCs w:val="26"/>
     </w:rPr>
   </w:style>
+  <w:style w:type="paragraph" w:styleId="Heading5">
+    <w:name w:val="Heading 5"/>
+    <w:basedOn w:val="Heading"/>
+    <w:next w:val="BodyText"/>
+    <w:qFormat/>
+    <w:pPr>
+      <w:numPr>
+        <w:ilvl w:val="4"/>
+        <w:numId w:val="2"/>
+      </w:numPr>
+      <w:spacing w:before="120" w:after="60"/>
+      <w:outlineLvl w:val="4"/>
+    </w:pPr>
+    <w:rPr>
+      <w:b/>
+      <w:bCs/>
+      <w:sz w:val="24"/>
+      <w:szCs w:val="24"/>
+    </w:rPr>
+  </w:style>
   <w:style w:type="paragraph" w:styleId="Heading7">
     <w:name w:val="Heading 7"/>
     <w:basedOn w:val="Heading"/>
@@ -3271,7 +7114,7 @@
     <w:pPr>
       <w:numPr>
         <w:ilvl w:val="6"/>
-        <w:numId w:val="2"/>
+        <w:numId w:val="3"/>
       </w:numPr>
       <w:spacing w:before="60" w:after="60"/>
       <w:outlineLvl w:val="6"/>

--- a/06_Blazor.docx
+++ b/06_Blazor.docx
@@ -501,6 +501,91 @@
     </w:p>
     <w:p>
       <w:pPr>
+        <w:pStyle w:val="Normal"/>
+        <w:ind w:hanging="0" w:start="0" w:end="0"/>
+        <w:rPr/>
+      </w:pPr>
+      <w:r>
+        <w:rPr/>
+        <w:t>By default, the</w:t>
+      </w:r>
+      <w:r>
+        <w:rPr>
+          <w:b/>
+          <w:bCs/>
+        </w:rPr>
+        <w:t xml:space="preserve"> Blazor Web App</w:t>
+      </w:r>
+      <w:r>
+        <w:rPr/>
+        <w:t xml:space="preserve"> template enables both </w:t>
+      </w:r>
+      <w:r>
+        <w:rPr>
+          <w:b/>
+          <w:bCs/>
+        </w:rPr>
+        <w:t>static</w:t>
+      </w:r>
+      <w:r>
+        <w:rPr/>
+        <w:t xml:space="preserve"> and </w:t>
+      </w:r>
+      <w:r>
+        <w:rPr>
+          <w:b/>
+          <w:bCs/>
+        </w:rPr>
+        <w:t>interactive server-side</w:t>
+      </w:r>
+      <w:r>
+        <w:rPr/>
+        <w:t xml:space="preserve"> rendering using a single project. If you also enable </w:t>
+      </w:r>
+      <w:r>
+        <w:rPr>
+          <w:b/>
+          <w:bCs/>
+        </w:rPr>
+        <w:t>Interactive WebAssembly</w:t>
+      </w:r>
+      <w:r>
+        <w:rPr/>
+        <w:t xml:space="preserve"> rendering, the project includes an additional client project (</w:t>
+      </w:r>
+      <w:r>
+        <w:rPr>
+          <w:rStyle w:val="SourceText"/>
+          <w:b/>
+          <w:bCs/>
+        </w:rPr>
+        <w:t>.Client</w:t>
+      </w:r>
+      <w:r>
+        <w:rPr/>
+        <w:t xml:space="preserve">) for your WebAssembly-based components. The built output from the client project is downloaded to the browser and executed on the client. Components using the Interactive WebAssembly or Interactive Auto render modes must be located in the </w:t>
+      </w:r>
+      <w:r>
+        <w:rPr>
+          <w:rStyle w:val="SourceText"/>
+          <w:b/>
+          <w:bCs/>
+        </w:rPr>
+        <w:t>.Client</w:t>
+      </w:r>
+      <w:r>
+        <w:rPr>
+          <w:rStyle w:val="SourceText"/>
+        </w:rPr>
+        <w:t xml:space="preserve"> </w:t>
+      </w:r>
+      <w:r>
+        <w:rPr/>
+        <w:t xml:space="preserve">project. </w:t>
+      </w:r>
+    </w:p>
+    <w:p>
+      <w:pPr>
         <w:pStyle w:val="Heading2"/>
         <w:numPr>
           <w:ilvl w:val="1"/>
@@ -7332,19 +7417,7 @@
         <w:rPr>
           <w:lang w:val="lt-LT"/>
         </w:rPr>
-        <w:t xml:space="preserve"> is not very difficult, you can realize them yourself. </w:t>
-      </w:r>
-      <w:r>
-        <w:rPr>
-          <w:lang w:val="lt-LT"/>
-        </w:rPr>
-        <w:t xml:space="preserve">Download </w:t>
-      </w:r>
-      <w:r>
-        <w:rPr>
-          <w:lang w:val="lt-LT"/>
-        </w:rPr>
-        <w:t xml:space="preserve">the </w:t>
+        <w:t xml:space="preserve"> is not very difficult, you can realize them yourself. Download the </w:t>
       </w:r>
       <w:r>
         <w:rPr>
@@ -8654,7 +8727,7 @@
         <w:rPr>
           <w:lang w:val="en-US"/>
         </w:rPr>
-        <w:t>Current version of Blazor does not save auto-generated files to disk. If you wish to re-enable this feature then add the following code to your *.csproj file:</w:t>
+        <w:t>During compilation, the Blazor system produces partial C# classes from the components. Current version of Blazor does not save auto-generated files to disk. If you wish to re-enable this feature then add the following code to your *.csproj file:</w:t>
       </w:r>
     </w:p>
     <w:p>
@@ -8754,7 +8827,21 @@
         <w:rPr>
           <w:lang w:val="en-US"/>
         </w:rPr>
-        <w:t xml:space="preserve"> interface. ComponentBase defines component properties and methods for basic functionality, for example, to process a set of built-in component lifecycle events. </w:t>
+        <w:t xml:space="preserve"> interface. </w:t>
+      </w:r>
+      <w:r>
+        <w:rPr>
+          <w:b/>
+          <w:bCs/>
+          <w:lang w:val="en-US"/>
+        </w:rPr>
+        <w:t>ComponentBase</w:t>
+      </w:r>
+      <w:r>
+        <w:rPr>
+          <w:lang w:val="en-US"/>
+        </w:rPr>
+        <w:t xml:space="preserve"> defines component properties and methods for basic functionality, for example, to process a set of built-in component lifecycle events. </w:t>
       </w:r>
       <w:hyperlink r:id="rId45">
         <w:r>
@@ -8784,6 +8871,1324 @@
       </w:pPr>
       <w:r>
         <w:rPr/>
+        <w:t>HTML Sections</w:t>
+      </w:r>
+    </w:p>
+    <w:p>
+      <w:pPr>
+        <w:pStyle w:val="Normal"/>
+        <w:rPr>
+          <w:lang w:val="en-US"/>
+        </w:rPr>
+      </w:pPr>
+      <w:r>
+        <w:rPr>
+          <w:lang w:val="en-US"/>
+        </w:rPr>
+        <w:t xml:space="preserve">Components having </w:t>
+      </w:r>
+      <w:r>
+        <w:rPr>
+          <w:b/>
+          <w:bCs/>
+          <w:lang w:val="en-US"/>
+        </w:rPr>
+        <w:t>@page</w:t>
+      </w:r>
+      <w:r>
+        <w:rPr>
+          <w:lang w:val="en-US"/>
+        </w:rPr>
+        <w:t xml:space="preserve"> are compiled into HTML fragments and Razor engine embeds them into the place marked by </w:t>
+      </w:r>
+      <w:r>
+        <w:rPr>
+          <w:b/>
+          <w:bCs/>
+          <w:lang w:val="en-US"/>
+        </w:rPr>
+        <w:t>@body</w:t>
+      </w:r>
+      <w:r>
+        <w:rPr>
+          <w:lang w:val="en-US"/>
+        </w:rPr>
+        <w:t xml:space="preserve"> (see file MainLayout.razor):</w:t>
+      </w:r>
+    </w:p>
+    <w:p>
+      <w:pPr>
+        <w:pStyle w:val="Normal"/>
+        <w:rPr>
+          <w:lang w:val="en-US"/>
+        </w:rPr>
+      </w:pPr>
+      <w:r>
+        <w:drawing>
+          <wp:anchor behindDoc="0" distT="0" distB="0" distL="0" distR="0" simplePos="0" locked="0" layoutInCell="0" allowOverlap="1" relativeHeight="12">
+            <wp:simplePos x="0" y="0"/>
+            <wp:positionH relativeFrom="column">
+              <wp:align>center</wp:align>
+            </wp:positionH>
+            <wp:positionV relativeFrom="paragraph">
+              <wp:posOffset>635</wp:posOffset>
+            </wp:positionV>
+            <wp:extent cx="6120130" cy="1833880"/>
+            <wp:effectExtent l="0" t="0" r="0" b="0"/>
+            <wp:wrapSquare wrapText="largest"/>
+            <wp:docPr id="11" name="Image11" descr="" title=""/>
+            <wp:cNvGraphicFramePr>
+              <a:graphicFrameLocks xmlns:a="http://schemas.openxmlformats.org/drawingml/2006/main" noChangeAspect="1"/>
+            </wp:cNvGraphicFramePr>
+            <a:graphic xmlns:a="http://schemas.openxmlformats.org/drawingml/2006/main">
+              <a:graphicData uri="http://schemas.openxmlformats.org/drawingml/2006/picture">
+                <pic:pic xmlns:pic="http://schemas.openxmlformats.org/drawingml/2006/picture">
+                  <pic:nvPicPr>
+                    <pic:cNvPr id="11" name="Image11" descr="" title=""/>
+                    <pic:cNvPicPr>
+                      <a:picLocks noChangeAspect="1" noChangeArrowheads="1"/>
+                    </pic:cNvPicPr>
+                  </pic:nvPicPr>
+                  <pic:blipFill>
+                    <a:blip r:embed="rId46"/>
+                    <a:stretch>
+                      <a:fillRect/>
+                    </a:stretch>
+                  </pic:blipFill>
+                  <pic:spPr bwMode="auto">
+                    <a:xfrm>
+                      <a:off x="0" y="0"/>
+                      <a:ext cx="6120130" cy="1833880"/>
+                    </a:xfrm>
+                    <a:prstGeom prst="rect">
+                      <a:avLst/>
+                    </a:prstGeom>
+                  </pic:spPr>
+                </pic:pic>
+              </a:graphicData>
+            </a:graphic>
+          </wp:anchor>
+        </w:drawing>
+      </w:r>
+      <w:r>
+        <w:rPr>
+          <w:lang w:val="en-US"/>
+        </w:rPr>
+        <w:t xml:space="preserve">Information for these tools can be provided in the head section of the </w:t>
+      </w:r>
+      <w:r>
+        <w:rPr>
+          <w:b/>
+          <w:bCs/>
+          <w:lang w:val="en-US"/>
+        </w:rPr>
+        <w:t>App.razor</w:t>
+      </w:r>
+      <w:r>
+        <w:rPr>
+          <w:lang w:val="en-US"/>
+        </w:rPr>
+        <w:t xml:space="preserve"> file, but this section is </w:t>
+      </w:r>
+      <w:r>
+        <w:rPr>
+          <w:lang w:val="lt-LT"/>
+        </w:rPr>
+        <w:t>identical</w:t>
+      </w:r>
+      <w:r>
+        <w:rPr>
+          <w:lang w:val="en-US"/>
+        </w:rPr>
+        <w:t xml:space="preserve"> for all files </w:t>
+      </w:r>
+      <w:r>
+        <w:rPr>
+          <w:lang w:val="lt-LT"/>
+        </w:rPr>
+        <w:t xml:space="preserve">in the </w:t>
+      </w:r>
+      <w:r>
+        <w:rPr>
+          <w:lang w:val="en-US"/>
+        </w:rPr>
+        <w:t xml:space="preserve">project. A component can change </w:t>
+      </w:r>
+      <w:r>
+        <w:rPr>
+          <w:lang w:val="lt-LT"/>
+        </w:rPr>
+        <w:t xml:space="preserve">this </w:t>
+      </w:r>
+      <w:r>
+        <w:rPr>
+          <w:lang w:val="en-US"/>
+        </w:rPr>
+        <w:t>content</w:t>
+      </w:r>
+      <w:r>
+        <w:rPr>
+          <w:lang w:val="lt-LT"/>
+        </w:rPr>
+        <w:t xml:space="preserve"> using </w:t>
+      </w:r>
+      <w:r>
+        <w:rPr>
+          <w:lang w:val="en-US"/>
+        </w:rPr>
+        <w:t>JavaScript.</w:t>
+      </w:r>
+    </w:p>
+    <w:p>
+      <w:pPr>
+        <w:pStyle w:val="Normal"/>
+        <w:rPr>
+          <w:lang w:val="en-US"/>
+        </w:rPr>
+      </w:pPr>
+      <w:r>
+        <w:rPr>
+          <w:lang w:val="en-US"/>
+        </w:rPr>
+        <w:t xml:space="preserve">The current version of Blazor introduced the </w:t>
+      </w:r>
+      <w:r>
+        <w:rPr>
+          <w:b/>
+          <w:bCs/>
+          <w:lang w:val="en-US"/>
+        </w:rPr>
+        <w:t>HeadOutlet</w:t>
+      </w:r>
+      <w:r>
+        <w:rPr>
+          <w:lang w:val="en-US"/>
+        </w:rPr>
+        <w:t xml:space="preserve"> component </w:t>
+      </w:r>
+      <w:r>
+        <w:rPr>
+          <w:lang w:val="lt-LT"/>
+        </w:rPr>
+        <w:t>in</w:t>
+      </w:r>
+      <w:r>
+        <w:rPr>
+          <w:lang w:val="en-US"/>
+        </w:rPr>
+        <w:t xml:space="preserve"> the </w:t>
+      </w:r>
+      <w:r>
+        <w:rPr>
+          <w:b/>
+          <w:bCs/>
+          <w:lang w:val="en-US"/>
+        </w:rPr>
+        <w:t>App.razor</w:t>
+      </w:r>
+      <w:r>
+        <w:rPr>
+          <w:lang w:val="en-US"/>
+        </w:rPr>
+        <w:t xml:space="preserve"> file. </w:t>
+      </w:r>
+    </w:p>
+    <w:p>
+      <w:pPr>
+        <w:pStyle w:val="Normal"/>
+        <w:rPr>
+          <w:lang w:val="en-US"/>
+        </w:rPr>
+      </w:pPr>
+      <w:r>
+        <w:rPr>
+          <w:lang w:val="en-US"/>
+        </w:rPr>
+        <w:drawing>
+          <wp:anchor behindDoc="0" distT="0" distB="0" distL="0" distR="0" simplePos="0" locked="0" layoutInCell="0" allowOverlap="1" relativeHeight="13">
+            <wp:simplePos x="0" y="0"/>
+            <wp:positionH relativeFrom="column">
+              <wp:align>center</wp:align>
+            </wp:positionH>
+            <wp:positionV relativeFrom="paragraph">
+              <wp:posOffset>635</wp:posOffset>
+            </wp:positionV>
+            <wp:extent cx="6120130" cy="2548890"/>
+            <wp:effectExtent l="0" t="0" r="0" b="0"/>
+            <wp:wrapSquare wrapText="largest"/>
+            <wp:docPr id="12" name="Image12" descr="" title=""/>
+            <wp:cNvGraphicFramePr>
+              <a:graphicFrameLocks xmlns:a="http://schemas.openxmlformats.org/drawingml/2006/main" noChangeAspect="1"/>
+            </wp:cNvGraphicFramePr>
+            <a:graphic xmlns:a="http://schemas.openxmlformats.org/drawingml/2006/main">
+              <a:graphicData uri="http://schemas.openxmlformats.org/drawingml/2006/picture">
+                <pic:pic xmlns:pic="http://schemas.openxmlformats.org/drawingml/2006/picture">
+                  <pic:nvPicPr>
+                    <pic:cNvPr id="12" name="Image12" descr="" title=""/>
+                    <pic:cNvPicPr>
+                      <a:picLocks noChangeAspect="1" noChangeArrowheads="1"/>
+                    </pic:cNvPicPr>
+                  </pic:nvPicPr>
+                  <pic:blipFill>
+                    <a:blip r:embed="rId47"/>
+                    <a:stretch>
+                      <a:fillRect/>
+                    </a:stretch>
+                  </pic:blipFill>
+                  <pic:spPr bwMode="auto">
+                    <a:xfrm>
+                      <a:off x="0" y="0"/>
+                      <a:ext cx="6120130" cy="2548890"/>
+                    </a:xfrm>
+                    <a:prstGeom prst="rect">
+                      <a:avLst/>
+                    </a:prstGeom>
+                  </pic:spPr>
+                </pic:pic>
+              </a:graphicData>
+            </a:graphic>
+          </wp:anchor>
+        </w:drawing>
+      </w:r>
+    </w:p>
+    <w:p>
+      <w:pPr>
+        <w:pStyle w:val="Normal"/>
+        <w:rPr>
+          <w:lang w:val="en-US"/>
+        </w:rPr>
+      </w:pPr>
+      <w:r>
+        <w:rPr>
+          <w:lang w:val="en-US"/>
+        </w:rPr>
+        <w:t>Th</w:t>
+      </w:r>
+      <w:r>
+        <w:rPr>
+          <w:lang w:val="lt-LT"/>
+        </w:rPr>
+        <w:t xml:space="preserve">e </w:t>
+      </w:r>
+      <w:r>
+        <w:rPr>
+          <w:b/>
+          <w:bCs/>
+          <w:lang w:val="lt-LT"/>
+        </w:rPr>
+        <w:t>HeadOutlet</w:t>
+      </w:r>
+      <w:r>
+        <w:rPr>
+          <w:lang w:val="en-US"/>
+        </w:rPr>
+        <w:t xml:space="preserve"> component analyzes </w:t>
+      </w:r>
+      <w:r>
+        <w:rPr>
+          <w:lang w:val="lt-LT"/>
+        </w:rPr>
+        <w:t xml:space="preserve">content of </w:t>
+      </w:r>
+      <w:r>
+        <w:rPr>
+          <w:lang w:val="en-US"/>
+        </w:rPr>
+        <w:t>the load</w:t>
+      </w:r>
+      <w:r>
+        <w:rPr>
+          <w:lang w:val="lt-LT"/>
+        </w:rPr>
+        <w:t>ing</w:t>
+      </w:r>
+      <w:r>
+        <w:rPr>
+          <w:lang w:val="en-US"/>
+        </w:rPr>
+        <w:t xml:space="preserve"> page</w:t>
+      </w:r>
+      <w:r>
+        <w:rPr>
+          <w:lang w:val="lt-LT"/>
+        </w:rPr>
+        <w:t xml:space="preserve"> and </w:t>
+      </w:r>
+      <w:r>
+        <w:rPr>
+          <w:lang w:val="en-US"/>
+        </w:rPr>
+        <w:t xml:space="preserve">catches the </w:t>
+      </w:r>
+      <w:r>
+        <w:rPr>
+          <w:b/>
+          <w:bCs/>
+          <w:lang w:val="en-US"/>
+        </w:rPr>
+        <w:t>PageTitle</w:t>
+      </w:r>
+      <w:r>
+        <w:rPr>
+          <w:lang w:val="en-US"/>
+        </w:rPr>
+        <w:t xml:space="preserve"> and </w:t>
+      </w:r>
+      <w:r>
+        <w:rPr>
+          <w:b/>
+          <w:bCs/>
+          <w:lang w:val="en-US"/>
+        </w:rPr>
+        <w:t>HeadContent</w:t>
+      </w:r>
+      <w:r>
+        <w:rPr>
+          <w:lang w:val="en-US"/>
+        </w:rPr>
+        <w:t xml:space="preserve"> components in </w:t>
+      </w:r>
+      <w:r>
+        <w:rPr>
+          <w:lang w:val="lt-LT"/>
+        </w:rPr>
+        <w:t>it</w:t>
+      </w:r>
+      <w:r>
+        <w:rPr>
+          <w:lang w:val="en-US"/>
+        </w:rPr>
+        <w:t xml:space="preserve">. The content of captured components is moved to the location indicated by the </w:t>
+      </w:r>
+      <w:r>
+        <w:rPr>
+          <w:b/>
+          <w:bCs/>
+          <w:lang w:val="en-US"/>
+        </w:rPr>
+        <w:t>HeadOutlet</w:t>
+      </w:r>
+      <w:r>
+        <w:rPr>
+          <w:lang w:val="en-US"/>
+        </w:rPr>
+        <w:t xml:space="preserve"> component. </w:t>
+      </w:r>
+      <w:r>
+        <w:rPr>
+          <w:lang w:val="lt-LT"/>
+        </w:rPr>
+        <w:t>E</w:t>
+      </w:r>
+      <w:r>
+        <w:rPr>
+          <w:lang w:val="en-US"/>
+        </w:rPr>
+        <w:t>ach page can have its own information in the HTML header.</w:t>
+      </w:r>
+    </w:p>
+    <w:p>
+      <w:pPr>
+        <w:pStyle w:val="Normal"/>
+        <w:rPr>
+          <w:lang w:val="en-US"/>
+        </w:rPr>
+      </w:pPr>
+      <w:r>
+        <w:rPr>
+          <w:lang w:val="en-US"/>
+        </w:rPr>
+        <w:t xml:space="preserve">In .NET 8, ASP.NET Core introduced </w:t>
+      </w:r>
+      <w:r>
+        <w:rPr>
+          <w:b/>
+          <w:bCs/>
+          <w:lang w:val="en-US"/>
+        </w:rPr>
+        <w:t>sections</w:t>
+      </w:r>
+      <w:r>
+        <w:rPr>
+          <w:lang w:val="en-US"/>
+        </w:rPr>
+        <w:t xml:space="preserve">, a new feature that allows the control of content from child components. Sections can be used both in layouts and across nested parent-child components.  Sections are like </w:t>
+      </w:r>
+      <w:r>
+        <w:rPr>
+          <w:b/>
+          <w:bCs/>
+          <w:lang w:val="en-US"/>
+        </w:rPr>
+        <w:t>ContentPlaceHolder</w:t>
+      </w:r>
+      <w:r>
+        <w:rPr>
+          <w:lang w:val="en-US"/>
+        </w:rPr>
+        <w:t xml:space="preserve"> in Web Forms or </w:t>
+      </w:r>
+      <w:r>
+        <w:rPr>
+          <w:b/>
+          <w:bCs/>
+          <w:lang w:val="en-US"/>
+        </w:rPr>
+        <w:t>RenderSection</w:t>
+      </w:r>
+      <w:r>
+        <w:rPr>
+          <w:lang w:val="en-US"/>
+        </w:rPr>
+        <w:t xml:space="preserve"> in ASP.NET MVC. Blazor defines two new components for this task: </w:t>
+      </w:r>
+      <w:r>
+        <w:rPr>
+          <w:b/>
+          <w:bCs/>
+          <w:lang w:val="en-US"/>
+        </w:rPr>
+        <w:t>SectionOutlet</w:t>
+      </w:r>
+      <w:r>
+        <w:rPr>
+          <w:lang w:val="en-US"/>
+        </w:rPr>
+        <w:t xml:space="preserve"> and </w:t>
+      </w:r>
+      <w:r>
+        <w:rPr>
+          <w:b/>
+          <w:bCs/>
+          <w:lang w:val="en-US"/>
+        </w:rPr>
+        <w:t>SectionContent</w:t>
+      </w:r>
+      <w:r>
+        <w:rPr>
+          <w:lang w:val="en-US"/>
+        </w:rPr>
+        <w:t>. To bring these objects into scope, add the following statement to the application’s _Imports.razor file:</w:t>
+      </w:r>
+    </w:p>
+    <w:p>
+      <w:pPr>
+        <w:pStyle w:val="Example"/>
+        <w:spacing w:before="86" w:after="86"/>
+        <w:rPr/>
+      </w:pPr>
+      <w:r>
+        <w:rPr/>
+        <w:t>@using Microsoft.AspNetCore.Components.Sections</w:t>
+      </w:r>
+    </w:p>
+    <w:p>
+      <w:pPr>
+        <w:pStyle w:val="Normal"/>
+        <w:rPr>
+          <w:lang w:val="en-US"/>
+        </w:rPr>
+      </w:pPr>
+      <w:r>
+        <w:rPr>
+          <w:b/>
+          <w:bCs/>
+          <w:lang w:val="en-US"/>
+        </w:rPr>
+        <w:t>SectionOutlet</w:t>
+      </w:r>
+      <w:r>
+        <w:rPr>
+          <w:lang w:val="en-US"/>
+        </w:rPr>
+        <w:t xml:space="preserve"> is a component that renders content provided by </w:t>
+      </w:r>
+      <w:r>
+        <w:rPr>
+          <w:b/>
+          <w:bCs/>
+          <w:lang w:val="en-US"/>
+        </w:rPr>
+        <w:t>SectionContent</w:t>
+      </w:r>
+      <w:r>
+        <w:rPr>
+          <w:lang w:val="en-US"/>
+        </w:rPr>
+        <w:t xml:space="preserve"> components with matching </w:t>
+      </w:r>
+      <w:r>
+        <w:rPr>
+          <w:b/>
+          <w:bCs/>
+          <w:lang w:val="en-US"/>
+        </w:rPr>
+        <w:t>SectionName</w:t>
+      </w:r>
+      <w:r>
+        <w:rPr>
+          <w:lang w:val="en-US"/>
+        </w:rPr>
+        <w:t xml:space="preserve"> or </w:t>
+      </w:r>
+      <w:r>
+        <w:rPr>
+          <w:b/>
+          <w:bCs/>
+          <w:lang w:val="en-US"/>
+        </w:rPr>
+        <w:t>SectionId</w:t>
+      </w:r>
+      <w:r>
+        <w:rPr>
+          <w:lang w:val="en-US"/>
+        </w:rPr>
+        <w:t xml:space="preserve"> arguments. Two or more </w:t>
+      </w:r>
+      <w:r>
+        <w:rPr>
+          <w:b/>
+          <w:bCs/>
+          <w:lang w:val="en-US"/>
+        </w:rPr>
+        <w:t>SectionOutlet</w:t>
+      </w:r>
+      <w:r>
+        <w:rPr>
+          <w:lang w:val="en-US"/>
+        </w:rPr>
+        <w:t xml:space="preserve"> components can’t have the same </w:t>
+      </w:r>
+      <w:r>
+        <w:rPr>
+          <w:b/>
+          <w:bCs/>
+          <w:lang w:val="en-US"/>
+        </w:rPr>
+        <w:t>SectionName</w:t>
+      </w:r>
+      <w:r>
+        <w:rPr>
+          <w:lang w:val="en-US"/>
+        </w:rPr>
+        <w:t xml:space="preserve"> or </w:t>
+      </w:r>
+      <w:r>
+        <w:rPr>
+          <w:b/>
+          <w:bCs/>
+          <w:lang w:val="en-US"/>
+        </w:rPr>
+        <w:t>SectionId</w:t>
+      </w:r>
+      <w:r>
+        <w:rPr>
+          <w:lang w:val="en-US"/>
+        </w:rPr>
+        <w:t>.</w:t>
+      </w:r>
+    </w:p>
+    <w:p>
+      <w:pPr>
+        <w:pStyle w:val="Normal"/>
+        <w:rPr>
+          <w:lang w:val="en-US"/>
+        </w:rPr>
+      </w:pPr>
+      <w:r>
+        <w:rPr>
+          <w:b/>
+          <w:bCs/>
+          <w:lang w:val="en-US"/>
+        </w:rPr>
+        <w:t>SectionContent</w:t>
+      </w:r>
+      <w:r>
+        <w:rPr>
+          <w:lang w:val="en-US"/>
+        </w:rPr>
+        <w:t xml:space="preserve"> is a component that provides content as a RenderFragment to SectionOutlet components with a matching SectionName or SectionId.</w:t>
+      </w:r>
+    </w:p>
+    <w:p>
+      <w:pPr>
+        <w:pStyle w:val="Normal"/>
+        <w:rPr>
+          <w:lang w:val="en-US"/>
+        </w:rPr>
+      </w:pPr>
+      <w:r>
+        <w:rPr>
+          <w:lang w:val="en-US"/>
+        </w:rPr>
+        <w:t>If several SectionContent components have the same SectionName or SectionId, the matching SectionOutlet component renders the content of the</w:t>
+      </w:r>
+      <w:r>
+        <w:rPr>
+          <w:b/>
+          <w:bCs/>
+          <w:lang w:val="en-US"/>
+        </w:rPr>
+        <w:t xml:space="preserve"> last rendered SectionContent</w:t>
+      </w:r>
+      <w:r>
+        <w:rPr>
+          <w:lang w:val="en-US"/>
+        </w:rPr>
+        <w:t>.</w:t>
+      </w:r>
+    </w:p>
+    <w:p>
+      <w:pPr>
+        <w:pStyle w:val="Normal"/>
+        <w:rPr>
+          <w:lang w:val="en-US"/>
+        </w:rPr>
+      </w:pPr>
+      <w:r>
+        <w:rPr>
+          <w:lang w:val="en-US"/>
+        </w:rPr>
+        <w:t>A section is created using a SectionOutlet and identified by either the section SectionName or SectionId parameter. The SectionName parameter is a string that is used to target the SectionOutlet from a SectionContent component. Although the argument passed to SectionName can use any type of casing, it is common to use kebab casing (for example, top-section) which is the casing choice for HTML element IDs.</w:t>
+      </w:r>
+    </w:p>
+    <w:p>
+      <w:pPr>
+        <w:pStyle w:val="Normal"/>
+        <w:rPr>
+          <w:lang w:val="en-US"/>
+        </w:rPr>
+      </w:pPr>
+      <w:r>
+        <w:rPr>
+          <w:lang w:val="lt-LT"/>
+        </w:rPr>
+        <w:t>For example, l</w:t>
+      </w:r>
+      <w:r>
+        <w:rPr>
+          <w:lang w:val="en-US"/>
+        </w:rPr>
+        <w:t>ook at the lines 9-12 inside MainLayout.razor:</w:t>
+      </w:r>
+    </w:p>
+    <w:p>
+      <w:pPr>
+        <w:pStyle w:val="Example"/>
+        <w:spacing w:before="86" w:after="86"/>
+        <w:rPr/>
+      </w:pPr>
+      <w:r>
+        <w:rPr/>
+        <w:t>&lt;div class="top-row px-4"&gt;</w:t>
+      </w:r>
+    </w:p>
+    <w:p>
+      <w:pPr>
+        <w:pStyle w:val="Example"/>
+        <w:spacing w:before="0" w:after="86"/>
+        <w:rPr/>
+      </w:pPr>
+      <w:r>
+        <w:rPr/>
+        <w:t xml:space="preserve">    </w:t>
+      </w:r>
+      <w:r>
+        <w:rPr/>
+        <w:t>&lt;a href="https://learn.microsoft.com/aspnet/core/" target="_blank"&gt;About&lt;/a&gt;</w:t>
+      </w:r>
+    </w:p>
+    <w:p>
+      <w:pPr>
+        <w:pStyle w:val="Example"/>
+        <w:rPr/>
+      </w:pPr>
+      <w:r>
+        <w:rPr/>
+        <w:t>&lt;/div&gt;</w:t>
+      </w:r>
+    </w:p>
+    <w:p>
+      <w:pPr>
+        <w:pStyle w:val="Normal"/>
+        <w:rPr>
+          <w:lang w:val="en-US"/>
+        </w:rPr>
+      </w:pPr>
+      <w:r>
+        <w:rPr>
+          <w:lang w:val="en-US"/>
+        </w:rPr>
+        <w:t>We can to improve this code adding section:</w:t>
+      </w:r>
+    </w:p>
+    <w:p>
+      <w:pPr>
+        <w:pStyle w:val="Example"/>
+        <w:spacing w:before="86" w:after="86"/>
+        <w:rPr/>
+      </w:pPr>
+      <w:r>
+        <w:rPr/>
+        <w:t>&lt;div class="top-row px-4"&gt;</w:t>
+      </w:r>
+    </w:p>
+    <w:p>
+      <w:pPr>
+        <w:pStyle w:val="Example"/>
+        <w:spacing w:before="0" w:after="86"/>
+        <w:rPr/>
+      </w:pPr>
+      <w:r>
+        <w:rPr/>
+        <w:t xml:space="preserve">    </w:t>
+      </w:r>
+      <w:r>
+        <w:rPr/>
+        <w:t>&lt;</w:t>
+      </w:r>
+      <w:r>
+        <w:rPr>
+          <w:b/>
+          <w:bCs/>
+          <w:color w:val="FF0000"/>
+        </w:rPr>
+        <w:t>SectionOutlet SectionName="before-top-row"</w:t>
+      </w:r>
+      <w:r>
+        <w:rPr/>
+        <w:t>/&gt;</w:t>
+      </w:r>
+    </w:p>
+    <w:p>
+      <w:pPr>
+        <w:pStyle w:val="Example"/>
+        <w:spacing w:before="0" w:after="86"/>
+        <w:rPr/>
+      </w:pPr>
+      <w:r>
+        <w:rPr/>
+        <w:t xml:space="preserve">    </w:t>
+      </w:r>
+      <w:r>
+        <w:rPr/>
+        <w:t>&lt;a href="https://learn.microsoft.com/aspnet/core/" target="_blank"&gt;About&lt;/a&gt;</w:t>
+      </w:r>
+    </w:p>
+    <w:p>
+      <w:pPr>
+        <w:pStyle w:val="Example"/>
+        <w:rPr/>
+      </w:pPr>
+      <w:r>
+        <w:rPr/>
+        <w:t>&lt;/div&gt;</w:t>
+      </w:r>
+    </w:p>
+    <w:p>
+      <w:pPr>
+        <w:pStyle w:val="Normal"/>
+        <w:rPr>
+          <w:lang w:val="en-US"/>
+        </w:rPr>
+      </w:pPr>
+      <w:r>
+        <w:rPr>
+          <w:lang w:val="en-US"/>
+        </w:rPr>
+        <w:t xml:space="preserve">With the </w:t>
+      </w:r>
+      <w:r>
+        <w:rPr>
+          <w:b/>
+          <w:bCs/>
+          <w:lang w:val="en-US"/>
+        </w:rPr>
+        <w:t>SectionOutlet</w:t>
+      </w:r>
+      <w:r>
+        <w:rPr>
+          <w:lang w:val="en-US"/>
+        </w:rPr>
+        <w:t xml:space="preserve"> added, any child component using the MainLayout can display content in before-top-row. It’s now possible to insert content before the About link, to demonstrate a dedicated help link for each page.</w:t>
+      </w:r>
+    </w:p>
+    <w:p>
+      <w:pPr>
+        <w:pStyle w:val="Example"/>
+        <w:spacing w:before="86" w:after="86"/>
+        <w:rPr/>
+      </w:pPr>
+      <w:r>
+        <w:rPr/>
+        <w:t>&lt;</w:t>
+      </w:r>
+      <w:r>
+        <w:rPr>
+          <w:b/>
+          <w:bCs/>
+          <w:color w:val="FF0000"/>
+        </w:rPr>
+        <w:t>SectionContent SectionName="before-top-row"</w:t>
+      </w:r>
+      <w:r>
+        <w:rPr/>
+        <w:t>&gt;</w:t>
+      </w:r>
+    </w:p>
+    <w:p>
+      <w:pPr>
+        <w:pStyle w:val="Example"/>
+        <w:spacing w:before="0" w:after="86"/>
+        <w:rPr/>
+      </w:pPr>
+      <w:r>
+        <w:rPr/>
+        <w:t xml:space="preserve">    </w:t>
+      </w:r>
+      <w:r>
+        <w:rPr/>
+        <w:t>&lt;a href="/showdata-help" target="_blank"&gt;ShowData Help&lt;/a&gt;</w:t>
+      </w:r>
+    </w:p>
+    <w:p>
+      <w:pPr>
+        <w:pStyle w:val="Example"/>
+        <w:rPr/>
+      </w:pPr>
+      <w:r>
+        <w:rPr/>
+        <w:t xml:space="preserve">&lt;/SectionContent&gt; </w:t>
+      </w:r>
+    </w:p>
+    <w:p>
+      <w:pPr>
+        <w:pStyle w:val="Normal"/>
+        <w:rPr>
+          <w:lang w:val="en-US"/>
+        </w:rPr>
+      </w:pPr>
+      <w:r>
+        <w:rPr>
+          <w:lang w:val="en-US"/>
+        </w:rPr>
+        <w:t>One of the difficulties with this approach is discoverability. There is no way to know about the ContentSection without directly looking at the source code of MainLayout. For a better developer experience (DX), we can use the ContentId parameter instead of ContentName. The ContentId parameter accepts an object instead of a string.  The name becomes strongly typed and recognized by the compiler. ContentId parameter, a static SectionOutlet object is declared in code. The SectionOutlet object is then assigned to the SectionOutlet component’s ContentId parameter.</w:t>
+      </w:r>
+    </w:p>
+    <w:p>
+      <w:pPr>
+        <w:pStyle w:val="Example"/>
+        <w:spacing w:before="58" w:after="86"/>
+        <w:rPr/>
+      </w:pPr>
+      <w:r>
+        <w:rPr/>
+        <w:t>&lt;div class="top-row px-4"&gt;</w:t>
+      </w:r>
+    </w:p>
+    <w:p>
+      <w:pPr>
+        <w:pStyle w:val="Example"/>
+        <w:spacing w:before="0" w:after="86"/>
+        <w:rPr/>
+      </w:pPr>
+      <w:r>
+        <w:rPr/>
+        <w:t xml:space="preserve">    </w:t>
+      </w:r>
+      <w:r>
+        <w:rPr>
+          <w:b/>
+          <w:bCs/>
+          <w:color w:val="FF4000"/>
+        </w:rPr>
+        <w:t>&lt;SectionOutlet SectionId="BeforeTopRow" /&gt;</w:t>
+      </w:r>
+    </w:p>
+    <w:p>
+      <w:pPr>
+        <w:pStyle w:val="Example"/>
+        <w:spacing w:before="0" w:after="86"/>
+        <w:rPr/>
+      </w:pPr>
+      <w:r>
+        <w:rPr/>
+        <w:t xml:space="preserve">    </w:t>
+      </w:r>
+      <w:r>
+        <w:rPr/>
+        <w:t>&lt;a href="https://learn.microsoft.com/aspnet/core/" target="_blank"&gt;About&lt;/a&gt;</w:t>
+      </w:r>
+    </w:p>
+    <w:p>
+      <w:pPr>
+        <w:pStyle w:val="Example"/>
+        <w:spacing w:before="0" w:after="86"/>
+        <w:rPr/>
+      </w:pPr>
+      <w:r>
+        <w:rPr/>
+        <w:t>&lt;/div&gt;</w:t>
+      </w:r>
+    </w:p>
+    <w:p>
+      <w:pPr>
+        <w:pStyle w:val="Example"/>
+        <w:spacing w:before="0" w:after="86"/>
+        <w:rPr/>
+      </w:pPr>
+      <w:r>
+        <w:rPr/>
+        <w:t>...</w:t>
+      </w:r>
+    </w:p>
+    <w:p>
+      <w:pPr>
+        <w:pStyle w:val="Example"/>
+        <w:spacing w:before="0" w:after="86"/>
+        <w:rPr/>
+      </w:pPr>
+      <w:r>
+        <w:rPr/>
+        <w:t>@code{</w:t>
+      </w:r>
+    </w:p>
+    <w:p>
+      <w:pPr>
+        <w:pStyle w:val="Example"/>
+        <w:spacing w:before="0" w:after="86"/>
+        <w:rPr/>
+      </w:pPr>
+      <w:r>
+        <w:rPr/>
+      </w:r>
+    </w:p>
+    <w:p>
+      <w:pPr>
+        <w:pStyle w:val="Example"/>
+        <w:spacing w:before="0" w:after="86"/>
+        <w:rPr/>
+      </w:pPr>
+      <w:r>
+        <w:rPr/>
+        <w:t xml:space="preserve">    </w:t>
+      </w:r>
+      <w:r>
+        <w:rPr/>
+        <w:t>/// &lt;summary&gt;</w:t>
+      </w:r>
+    </w:p>
+    <w:p>
+      <w:pPr>
+        <w:pStyle w:val="Example"/>
+        <w:spacing w:before="0" w:after="86"/>
+        <w:rPr/>
+      </w:pPr>
+      <w:r>
+        <w:rPr/>
+        <w:t xml:space="preserve">    </w:t>
+      </w:r>
+      <w:r>
+        <w:rPr/>
+        <w:t>/// A section of the layout displayed at the top of the main layout.</w:t>
+      </w:r>
+    </w:p>
+    <w:p>
+      <w:pPr>
+        <w:pStyle w:val="Example"/>
+        <w:spacing w:before="0" w:after="86"/>
+        <w:rPr/>
+      </w:pPr>
+      <w:r>
+        <w:rPr/>
+        <w:t xml:space="preserve">    </w:t>
+      </w:r>
+      <w:r>
+        <w:rPr/>
+        <w:t>/// &lt;/summary&gt;</w:t>
+      </w:r>
+    </w:p>
+    <w:p>
+      <w:pPr>
+        <w:pStyle w:val="Example"/>
+        <w:spacing w:before="0" w:after="86"/>
+        <w:rPr/>
+      </w:pPr>
+      <w:r>
+        <w:rPr/>
+        <w:t xml:space="preserve">    </w:t>
+      </w:r>
+      <w:r>
+        <w:rPr>
+          <w:b/>
+          <w:bCs/>
+          <w:color w:val="FF0000"/>
+        </w:rPr>
+        <w:t>public static SectionOutlet BeforeTopRow = new();</w:t>
+      </w:r>
+      <w:r>
+        <w:rPr/>
+        <w:t xml:space="preserve"> </w:t>
+      </w:r>
+    </w:p>
+    <w:p>
+      <w:pPr>
+        <w:pStyle w:val="Example"/>
+        <w:rPr/>
+      </w:pPr>
+      <w:r>
+        <w:rPr/>
+        <w:t>}</w:t>
+      </w:r>
+    </w:p>
+    <w:p>
+      <w:pPr>
+        <w:pStyle w:val="Normal"/>
+        <w:rPr>
+          <w:lang w:val="en-US"/>
+        </w:rPr>
+      </w:pPr>
+      <w:r>
+        <w:rPr>
+          <w:lang w:val="en-US"/>
+        </w:rPr>
+        <w:t xml:space="preserve">Read the article on the </w:t>
+      </w:r>
+      <w:hyperlink r:id="rId48">
+        <w:r>
+          <w:rPr>
+            <w:rStyle w:val="Hyperlink"/>
+            <w:lang w:val="en-US"/>
+          </w:rPr>
+          <w:t>telerik</w:t>
+        </w:r>
+      </w:hyperlink>
+      <w:r>
+        <w:rPr>
+          <w:lang w:val="en-US"/>
+        </w:rPr>
+        <w:t xml:space="preserve"> site. It provides many useful examples </w:t>
+      </w:r>
+      <w:r>
+        <w:rPr>
+          <w:lang w:val="lt-LT"/>
+        </w:rPr>
+        <w:t>of the</w:t>
+      </w:r>
+      <w:r>
+        <w:rPr>
+          <w:lang w:val="en-US"/>
+        </w:rPr>
+        <w:t xml:space="preserve"> sections.</w:t>
+      </w:r>
+    </w:p>
+    <w:p>
+      <w:pPr>
+        <w:pStyle w:val="Normal"/>
+        <w:rPr>
+          <w:lang w:val="en-US"/>
+        </w:rPr>
+      </w:pPr>
+      <w:r>
+        <w:rPr>
+          <w:lang w:val="en-US"/>
+        </w:rPr>
+      </w:r>
+    </w:p>
+    <w:p>
+      <w:pPr>
+        <w:pStyle w:val="Normal"/>
+        <w:rPr>
+          <w:lang w:val="en-US"/>
+        </w:rPr>
+      </w:pPr>
+      <w:r>
+        <w:rPr>
+          <w:lang w:val="en-US"/>
+        </w:rPr>
+      </w:r>
+    </w:p>
+    <w:p>
+      <w:pPr>
+        <w:pStyle w:val="Normal"/>
+        <w:rPr>
+          <w:lang w:val="en-US"/>
+        </w:rPr>
+      </w:pPr>
+      <w:r>
+        <w:rPr>
+          <w:lang w:val="en-US"/>
+        </w:rPr>
+      </w:r>
+    </w:p>
+    <w:p>
+      <w:pPr>
+        <w:pStyle w:val="Normal"/>
+        <w:rPr>
+          <w:lang w:val="en-US"/>
+        </w:rPr>
+      </w:pPr>
+      <w:r>
+        <w:rPr>
+          <w:lang w:val="en-US"/>
+        </w:rPr>
+      </w:r>
+    </w:p>
+    <w:p>
+      <w:pPr>
+        <w:pStyle w:val="Normal"/>
+        <w:rPr>
+          <w:lang w:val="en-US"/>
+        </w:rPr>
+      </w:pPr>
+      <w:r>
+        <w:rPr>
+          <w:lang w:val="en-US"/>
+        </w:rPr>
+      </w:r>
+    </w:p>
+    <w:p>
+      <w:pPr>
+        <w:pStyle w:val="Normal"/>
+        <w:rPr>
+          <w:lang w:val="en-US"/>
+        </w:rPr>
+      </w:pPr>
+      <w:r>
+        <w:rPr>
+          <w:lang w:val="en-US"/>
+        </w:rPr>
+      </w:r>
+    </w:p>
+    <w:p>
+      <w:pPr>
+        <w:pStyle w:val="Normal"/>
+        <w:rPr>
+          <w:lang w:val="en-US"/>
+        </w:rPr>
+      </w:pPr>
+      <w:r>
+        <w:rPr>
+          <w:lang w:val="en-US"/>
+        </w:rPr>
+      </w:r>
+    </w:p>
+    <w:p>
+      <w:pPr>
+        <w:pStyle w:val="Normal"/>
+        <w:rPr>
+          <w:lang w:val="en-US"/>
+        </w:rPr>
+      </w:pPr>
+      <w:r>
+        <w:rPr>
+          <w:lang w:val="en-US"/>
+        </w:rPr>
+      </w:r>
+    </w:p>
+    <w:p>
+      <w:pPr>
+        <w:pStyle w:val="Heading3"/>
+        <w:numPr>
+          <w:ilvl w:val="2"/>
+          <w:numId w:val="4"/>
+        </w:numPr>
+        <w:ind w:hanging="0" w:start="0"/>
+        <w:rPr/>
+      </w:pPr>
+      <w:r>
+        <w:rPr/>
+        <w:t>HTML block</w:t>
+      </w:r>
+    </w:p>
+    <w:p>
+      <w:pPr>
+        <w:pStyle w:val="BodyText"/>
+        <w:rPr/>
+      </w:pPr>
+      <w:r>
+        <w:rPr/>
+        <w:t>Components use Razor syntax. Razor is a markup syntax for embedding .NET based code into webpages. The Razor syntax consists of Razor markup, C#, and HTML. Files containing Razor generally have a .cshtml or .razor file extension. HTML markup in .cshtml Razor files is rendered by the server unchanged.</w:t>
+      </w:r>
+    </w:p>
+    <w:p>
+      <w:pPr>
+        <w:pStyle w:val="BodyText"/>
+        <w:rPr/>
+      </w:pPr>
+      <w:r>
+        <w:rPr/>
+        <w:t xml:space="preserve">Razor supports C# and uses the @ symbol to transition from HTML to C#. A full description of Razor is available at </w:t>
+      </w:r>
+      <w:hyperlink r:id="rId49">
+        <w:r>
+          <w:rPr>
+            <w:rStyle w:val="Hyperlink"/>
+          </w:rPr>
+          <w:t>Microsoft's</w:t>
+        </w:r>
+      </w:hyperlink>
+      <w:r>
+        <w:rPr/>
+        <w:t xml:space="preserve"> link, but this link deals with </w:t>
+      </w:r>
+      <w:r>
+        <w:rPr>
+          <w:b/>
+          <w:bCs/>
+        </w:rPr>
+        <w:t>ASP.NET Core</w:t>
+      </w:r>
+      <w:r>
+        <w:rPr/>
+        <w:t xml:space="preserve"> environment, the </w:t>
+      </w:r>
+      <w:r>
+        <w:rPr>
+          <w:b/>
+          <w:bCs/>
+        </w:rPr>
+        <w:t>Blazor</w:t>
+      </w:r>
+      <w:r>
+        <w:rPr/>
+        <w:t xml:space="preserve"> environment uses symbol "@" a </w:t>
+      </w:r>
+      <w:r>
+        <w:rPr>
+          <w:lang w:val="lt-LT"/>
+        </w:rPr>
+        <w:t>bit</w:t>
+      </w:r>
+      <w:r>
+        <w:rPr/>
+        <w:t xml:space="preserve"> </w:t>
+      </w:r>
+      <w:hyperlink r:id="rId50">
+        <w:r>
+          <w:rPr>
+            <w:rStyle w:val="Hyperlink"/>
+          </w:rPr>
+          <w:t>differently</w:t>
+        </w:r>
+      </w:hyperlink>
+      <w:r>
+        <w:rPr/>
+        <w:t>.</w:t>
+      </w:r>
+    </w:p>
+    <w:p>
+      <w:pPr>
+        <w:pStyle w:val="Heading3"/>
+        <w:numPr>
+          <w:ilvl w:val="2"/>
+          <w:numId w:val="4"/>
+        </w:numPr>
+        <w:ind w:hanging="0" w:start="0"/>
+        <w:rPr/>
+      </w:pPr>
+      <w:r>
+        <w:rPr/>
         <w:t>Parameters</w:t>
       </w:r>
     </w:p>
@@ -9485,7 +10890,18 @@
       </w:r>
       <w:r>
         <w:rPr/>
-        <w:t xml:space="preserve">public PanelBody </w:t>
+        <w:t xml:space="preserve">public </w:t>
+      </w:r>
+      <w:r>
+        <w:rPr>
+          <w:b/>
+          <w:bCs/>
+        </w:rPr>
+        <w:t>PanelBody</w:t>
+      </w:r>
+      <w:r>
+        <w:rPr/>
+        <w:t xml:space="preserve"> </w:t>
       </w:r>
       <w:r>
         <w:rPr>
@@ -9944,6 +11360,1758 @@
     </w:p>
     <w:p>
       <w:pPr>
+        <w:pStyle w:val="Heading5"/>
+        <w:numPr>
+          <w:ilvl w:val="4"/>
+          <w:numId w:val="2"/>
+        </w:numPr>
+        <w:ind w:hanging="0" w:start="0"/>
+        <w:rPr/>
+      </w:pPr>
+      <w:r>
+        <w:rPr/>
+        <w:t>Enhanced navigation</w:t>
+      </w:r>
+    </w:p>
+    <w:p>
+      <w:pPr>
+        <w:pStyle w:val="Normal"/>
+        <w:rPr/>
+      </w:pPr>
+      <w:r>
+        <w:rPr/>
+        <w:t xml:space="preserve">Blazor Web Apps are capable of two types of routing for </w:t>
+      </w:r>
+      <w:r>
+        <w:fldChar w:fldCharType="begin"/>
+      </w:r>
+      <w:r>
+        <w:rPr>
+          <w:rStyle w:val="Hyperlink"/>
+        </w:rPr>
+        <w:instrText xml:space="preserve"> HYPERLINK "https://learn.microsoft.com/en-us/aspnet/core/blazor/fundamentals/routing?view=aspnetcore-8.0" \l "enhanced-navigation-and-form-handling"</w:instrText>
+      </w:r>
+      <w:r>
+        <w:rPr>
+          <w:rStyle w:val="Hyperlink"/>
+        </w:rPr>
+        <w:fldChar w:fldCharType="separate"/>
+      </w:r>
+      <w:r>
+        <w:rPr>
+          <w:rStyle w:val="Hyperlink"/>
+        </w:rPr>
+        <w:t>page navigation and form</w:t>
+      </w:r>
+      <w:r>
+        <w:rPr>
+          <w:rStyle w:val="Hyperlink"/>
+        </w:rPr>
+        <w:fldChar w:fldCharType="end"/>
+      </w:r>
+      <w:r>
+        <w:rPr/>
+        <w:t xml:space="preserve"> handling requests:</w:t>
+      </w:r>
+    </w:p>
+    <w:p>
+      <w:pPr>
+        <w:pStyle w:val="Normal"/>
+        <w:numPr>
+          <w:ilvl w:val="0"/>
+          <w:numId w:val="21"/>
+        </w:numPr>
+        <w:rPr/>
+      </w:pPr>
+      <w:r>
+        <w:rPr>
+          <w:b/>
+          <w:bCs/>
+        </w:rPr>
+        <w:t>Normal navigation</w:t>
+      </w:r>
+      <w:r>
+        <w:rPr/>
+        <w:t xml:space="preserve"> (cross-document navigation): a full-page reload is triggered for the request URL.</w:t>
+      </w:r>
+    </w:p>
+    <w:p>
+      <w:pPr>
+        <w:pStyle w:val="Normal"/>
+        <w:numPr>
+          <w:ilvl w:val="0"/>
+          <w:numId w:val="21"/>
+        </w:numPr>
+        <w:rPr/>
+      </w:pPr>
+      <w:r>
+        <w:rPr>
+          <w:b/>
+          <w:bCs/>
+        </w:rPr>
+        <w:t>Enhanced navigation</w:t>
+      </w:r>
+      <w:r>
+        <w:rPr/>
+        <w:t xml:space="preserve"> (same-document navigation): Blazor intercepts the request and performs a </w:t>
+      </w:r>
+      <w:r>
+        <w:rPr>
+          <w:b/>
+          <w:bCs/>
+        </w:rPr>
+        <w:t>fetch</w:t>
+      </w:r>
+      <w:r>
+        <w:rPr/>
+        <w:t xml:space="preserve"> request instead. Blazor then patches the response content into the page's DOM. Blazor's enhanced navigation and form handling avoid the need for a full-page reload and preserves more of the page state, so pages load faster, usually without losing the user's scroll position on the page.</w:t>
+      </w:r>
+    </w:p>
+    <w:p>
+      <w:pPr>
+        <w:pStyle w:val="Normal"/>
+        <w:rPr/>
+      </w:pPr>
+      <w:r>
+        <w:rPr/>
+        <w:t>Enhanced navigation is available when:</w:t>
+      </w:r>
+    </w:p>
+    <w:p>
+      <w:pPr>
+        <w:pStyle w:val="Normal"/>
+        <w:numPr>
+          <w:ilvl w:val="0"/>
+          <w:numId w:val="22"/>
+        </w:numPr>
+        <w:rPr/>
+      </w:pPr>
+      <w:r>
+        <w:rPr/>
+        <w:t>The Blazor Web App script (</w:t>
+      </w:r>
+      <w:r>
+        <w:rPr>
+          <w:b/>
+          <w:bCs/>
+        </w:rPr>
+        <w:t>blazor.web.js</w:t>
+      </w:r>
+      <w:r>
+        <w:rPr/>
+        <w:t>, see link in the Pages/App.razor file) is used, not the Blazor Server script (blazor.server.js) or Blazor WebAssembly script (blazor.webassembly.js).</w:t>
+      </w:r>
+    </w:p>
+    <w:p>
+      <w:pPr>
+        <w:pStyle w:val="Normal"/>
+        <w:numPr>
+          <w:ilvl w:val="0"/>
+          <w:numId w:val="22"/>
+        </w:numPr>
+        <w:rPr/>
+      </w:pPr>
+      <w:r>
+        <w:rPr/>
+        <w:t xml:space="preserve">The feature isn't </w:t>
+      </w:r>
+      <w:r>
+        <w:fldChar w:fldCharType="begin"/>
+      </w:r>
+      <w:r>
+        <w:rPr>
+          <w:rStyle w:val="Hyperlink"/>
+        </w:rPr>
+        <w:instrText xml:space="preserve"> HYPERLINK "https://learn.microsoft.com/en-us/aspnet/core/blazor/fundamentals/startup?view=aspnetcore-8.0" \l "disable-enhanced-navigation-and-form-handling"</w:instrText>
+      </w:r>
+      <w:r>
+        <w:rPr>
+          <w:rStyle w:val="Hyperlink"/>
+        </w:rPr>
+        <w:fldChar w:fldCharType="separate"/>
+      </w:r>
+      <w:r>
+        <w:rPr>
+          <w:rStyle w:val="Hyperlink"/>
+        </w:rPr>
+        <w:t>explicitly disabled</w:t>
+      </w:r>
+      <w:r>
+        <w:rPr>
+          <w:rStyle w:val="Hyperlink"/>
+        </w:rPr>
+        <w:fldChar w:fldCharType="end"/>
+      </w:r>
+      <w:r>
+        <w:rPr/>
+        <w:t>.</w:t>
+      </w:r>
+    </w:p>
+    <w:p>
+      <w:pPr>
+        <w:pStyle w:val="Normal"/>
+        <w:numPr>
+          <w:ilvl w:val="0"/>
+          <w:numId w:val="22"/>
+        </w:numPr>
+        <w:rPr/>
+      </w:pPr>
+      <w:r>
+        <w:rPr/>
+        <w:t>The destination URL is within the internal base URI space (the app's base path).</w:t>
+      </w:r>
+    </w:p>
+    <w:p>
+      <w:pPr>
+        <w:pStyle w:val="Normal"/>
+        <w:rPr/>
+      </w:pPr>
+      <w:r>
+        <w:rPr/>
+        <w:t xml:space="preserve">If server-side routing and enhanced navigation are enabled, location changing handlers are only invoked for programmatic navigation initiated from an </w:t>
+      </w:r>
+      <w:r>
+        <w:rPr>
+          <w:b/>
+          <w:bCs/>
+        </w:rPr>
+        <w:t>interactive runtime</w:t>
+      </w:r>
+      <w:r>
+        <w:rPr/>
+        <w:t>. In future releases, additional types of navigation, such as following a link, may also invoke location changing handlers.</w:t>
+      </w:r>
+    </w:p>
+    <w:p>
+      <w:pPr>
+        <w:pStyle w:val="Normal"/>
+        <w:rPr/>
+      </w:pPr>
+      <w:r>
+        <w:rPr/>
+        <w:t xml:space="preserve">When an enhanced navigation occurs, </w:t>
+      </w:r>
+      <w:r>
+        <w:rPr>
+          <w:b/>
+          <w:bCs/>
+        </w:rPr>
+        <w:t>LocationChanged</w:t>
+      </w:r>
+      <w:r>
+        <w:rPr/>
+        <w:t xml:space="preserve"> event handlers registered with </w:t>
+      </w:r>
+      <w:r>
+        <w:rPr>
+          <w:b/>
+          <w:bCs/>
+        </w:rPr>
+        <w:t>Interactive Server</w:t>
+      </w:r>
+      <w:r>
+        <w:rPr/>
+        <w:t xml:space="preserve"> and </w:t>
+      </w:r>
+      <w:r>
+        <w:rPr>
+          <w:b/>
+          <w:bCs/>
+        </w:rPr>
+        <w:t>WebAssembly</w:t>
+      </w:r>
+      <w:r>
+        <w:rPr/>
+        <w:t xml:space="preserve"> runtimes are typically invoked. There are cases when location changing handlers might not intercept an enhanced navigation. For example, the user might switch to another page before an interactive runtime becomes available. Therefore, it's important that app logic not rely on invoking a location changing handler, as there's no guarantee of the handler executing</w:t>
+      </w:r>
+    </w:p>
+    <w:p>
+      <w:pPr>
+        <w:pStyle w:val="Normal"/>
+        <w:rPr/>
+      </w:pPr>
+      <w:r>
+        <w:rPr/>
+        <w:t xml:space="preserve">When calling </w:t>
+      </w:r>
+      <w:hyperlink r:id="rId51">
+        <w:r>
+          <w:rPr>
+            <w:rStyle w:val="Hyperlink"/>
+          </w:rPr>
+          <w:t>NavigateTo</w:t>
+        </w:r>
+      </w:hyperlink>
+      <w:r>
+        <w:rPr/>
+        <w:t>:</w:t>
+      </w:r>
+    </w:p>
+    <w:p>
+      <w:pPr>
+        <w:pStyle w:val="Normal"/>
+        <w:numPr>
+          <w:ilvl w:val="0"/>
+          <w:numId w:val="23"/>
+        </w:numPr>
+        <w:rPr/>
+      </w:pPr>
+      <w:r>
+        <w:rPr/>
+        <w:t>If forceLoad is false, which is the default:</w:t>
+      </w:r>
+    </w:p>
+    <w:p>
+      <w:pPr>
+        <w:pStyle w:val="Normal"/>
+        <w:numPr>
+          <w:ilvl w:val="1"/>
+          <w:numId w:val="25"/>
+        </w:numPr>
+        <w:rPr/>
+      </w:pPr>
+      <w:r>
+        <w:rPr/>
+        <w:t>And enhanced navigation is available at the current URL, Blazor's enhanced navigation is activated.</w:t>
+      </w:r>
+    </w:p>
+    <w:p>
+      <w:pPr>
+        <w:pStyle w:val="Normal"/>
+        <w:numPr>
+          <w:ilvl w:val="1"/>
+          <w:numId w:val="25"/>
+        </w:numPr>
+        <w:rPr/>
+      </w:pPr>
+      <w:r>
+        <w:rPr/>
+        <w:t>Otherwise, Blazor performs a full-page reload for the requested URL.</w:t>
+      </w:r>
+    </w:p>
+    <w:p>
+      <w:pPr>
+        <w:pStyle w:val="Normal"/>
+        <w:numPr>
+          <w:ilvl w:val="0"/>
+          <w:numId w:val="24"/>
+        </w:numPr>
+        <w:rPr/>
+      </w:pPr>
+      <w:r>
+        <w:rPr/>
+        <w:t>If forceLoad is true: Blazor performs a full-page reload for the requested URL, whether enhanced navigation is available or not.</w:t>
+      </w:r>
+    </w:p>
+    <w:p>
+      <w:pPr>
+        <w:pStyle w:val="Normal"/>
+        <w:rPr/>
+      </w:pPr>
+      <w:r>
+        <w:rPr/>
+        <w:t>You can refresh the current page by calling NavigationManager.Refresh(bool forceLoad = false), which always performs an enhanced navigation, if available. If enhanced navigation isn't available, Blazor performs a full-page reload.</w:t>
+      </w:r>
+    </w:p>
+    <w:p>
+      <w:pPr>
+        <w:pStyle w:val="Normal"/>
+        <w:rPr/>
+      </w:pPr>
+      <w:r>
+        <w:rPr/>
+        <w:t>You can refresh the current page by calling NavigationManager.Refresh.</w:t>
+      </w:r>
+    </w:p>
+    <w:p>
+      <w:pPr>
+        <w:pStyle w:val="Example"/>
+        <w:spacing w:before="86" w:after="86"/>
+        <w:rPr/>
+      </w:pPr>
+      <w:r>
+        <w:rPr/>
+        <w:t>Navigation.Refresh();</w:t>
+      </w:r>
+    </w:p>
+    <w:p>
+      <w:pPr>
+        <w:pStyle w:val="Normal"/>
+        <w:rPr/>
+      </w:pPr>
+      <w:r>
+        <w:rPr/>
+        <w:t>This command performs an enhanced navigation, if available. If enhanced navigation isn't available, Blazor performs a full-page reload.</w:t>
+      </w:r>
+    </w:p>
+    <w:p>
+      <w:pPr>
+        <w:pStyle w:val="Example"/>
+        <w:spacing w:before="86" w:after="86"/>
+        <w:rPr/>
+      </w:pPr>
+      <w:r>
+        <w:rPr/>
+        <w:t>Navigation.Refresh(true);</w:t>
+      </w:r>
+    </w:p>
+    <w:p>
+      <w:pPr>
+        <w:pStyle w:val="Normal"/>
+        <w:rPr/>
+      </w:pPr>
+      <w:r>
+        <w:rPr/>
+        <w:t>This command performsfull-page reload is always performed, even if enhanced navigation is available.</w:t>
+      </w:r>
+    </w:p>
+    <w:p>
+      <w:pPr>
+        <w:pStyle w:val="Normal"/>
+        <w:rPr/>
+      </w:pPr>
+      <w:r>
+        <w:rPr/>
+        <w:t xml:space="preserve">Enhanced navigation is enabled by default, but it can be controlled hierarchically and on a per-link basis using the </w:t>
+      </w:r>
+      <w:r>
+        <w:rPr>
+          <w:b/>
+          <w:bCs/>
+        </w:rPr>
+        <w:t>data-enhance-nav</w:t>
+      </w:r>
+      <w:r>
+        <w:rPr/>
+        <w:t xml:space="preserve"> HTML attribute:</w:t>
+      </w:r>
+    </w:p>
+    <w:p>
+      <w:pPr>
+        <w:pStyle w:val="Example"/>
+        <w:spacing w:before="86" w:after="86"/>
+        <w:rPr/>
+      </w:pPr>
+      <w:r>
+        <w:rPr/>
+        <w:t xml:space="preserve">&lt;a href="redirect" </w:t>
+      </w:r>
+      <w:r>
+        <w:rPr>
+          <w:b/>
+          <w:bCs/>
+          <w:color w:val="FF0000"/>
+        </w:rPr>
+        <w:t>data-enhance-nav</w:t>
+      </w:r>
+      <w:r>
+        <w:rPr/>
+        <w:t>="false"&gt;</w:t>
+      </w:r>
+    </w:p>
+    <w:p>
+      <w:pPr>
+        <w:pStyle w:val="Example"/>
+        <w:spacing w:before="0" w:after="86"/>
+        <w:rPr/>
+      </w:pPr>
+      <w:r>
+        <w:rPr/>
+        <w:t xml:space="preserve">    </w:t>
+      </w:r>
+      <w:r>
+        <w:rPr/>
+        <w:t>GET without enhanced navigation</w:t>
+      </w:r>
+    </w:p>
+    <w:p>
+      <w:pPr>
+        <w:pStyle w:val="Example"/>
+        <w:spacing w:before="0" w:after="86"/>
+        <w:rPr/>
+      </w:pPr>
+      <w:r>
+        <w:rPr/>
+        <w:t>&lt;/a&gt;</w:t>
+      </w:r>
+    </w:p>
+    <w:p>
+      <w:pPr>
+        <w:pStyle w:val="Example"/>
+        <w:spacing w:before="0" w:after="86"/>
+        <w:rPr/>
+      </w:pPr>
+      <w:r>
+        <w:rPr/>
+        <w:t>...</w:t>
+      </w:r>
+    </w:p>
+    <w:p>
+      <w:pPr>
+        <w:pStyle w:val="Example"/>
+        <w:spacing w:before="0" w:after="86"/>
+        <w:rPr/>
+      </w:pPr>
+      <w:r>
+        <w:rPr/>
+        <w:t xml:space="preserve">&lt;ul </w:t>
+      </w:r>
+      <w:r>
+        <w:rPr>
+          <w:b/>
+          <w:bCs/>
+          <w:color w:val="FF0000"/>
+        </w:rPr>
+        <w:t>data-enhance-nav</w:t>
+      </w:r>
+      <w:r>
+        <w:rPr/>
+        <w:t>="false"&gt;</w:t>
+      </w:r>
+    </w:p>
+    <w:p>
+      <w:pPr>
+        <w:pStyle w:val="Example"/>
+        <w:spacing w:before="0" w:after="86"/>
+        <w:rPr/>
+      </w:pPr>
+      <w:r>
+        <w:rPr/>
+        <w:t xml:space="preserve">    </w:t>
+      </w:r>
+      <w:r>
+        <w:rPr/>
+        <w:t>&lt;li&gt;</w:t>
+      </w:r>
+    </w:p>
+    <w:p>
+      <w:pPr>
+        <w:pStyle w:val="Example"/>
+        <w:spacing w:before="0" w:after="86"/>
+        <w:rPr/>
+      </w:pPr>
+      <w:r>
+        <w:rPr/>
+        <w:t xml:space="preserve">        </w:t>
+      </w:r>
+      <w:r>
+        <w:rPr/>
+        <w:t>&lt;a href="redirect"&gt;GET without enhanced navigation&lt;/a&gt;</w:t>
+      </w:r>
+    </w:p>
+    <w:p>
+      <w:pPr>
+        <w:pStyle w:val="Example"/>
+        <w:spacing w:before="0" w:after="86"/>
+        <w:rPr/>
+      </w:pPr>
+      <w:r>
+        <w:rPr/>
+        <w:t xml:space="preserve">    </w:t>
+      </w:r>
+      <w:r>
+        <w:rPr/>
+        <w:t>&lt;/li&gt;</w:t>
+      </w:r>
+    </w:p>
+    <w:p>
+      <w:pPr>
+        <w:pStyle w:val="Example"/>
+        <w:spacing w:before="0" w:after="86"/>
+        <w:rPr/>
+      </w:pPr>
+      <w:r>
+        <w:rPr/>
+        <w:t xml:space="preserve">    </w:t>
+      </w:r>
+      <w:r>
+        <w:rPr/>
+        <w:t>&lt;li&gt;</w:t>
+      </w:r>
+    </w:p>
+    <w:p>
+      <w:pPr>
+        <w:pStyle w:val="Example"/>
+        <w:spacing w:before="0" w:after="86"/>
+        <w:rPr/>
+      </w:pPr>
+      <w:r>
+        <w:rPr/>
+        <w:t xml:space="preserve">        </w:t>
+      </w:r>
+      <w:r>
+        <w:rPr/>
+        <w:t>&lt;a href="redirect-2"&gt;GET without enhanced navigation&lt;/a&gt;</w:t>
+      </w:r>
+    </w:p>
+    <w:p>
+      <w:pPr>
+        <w:pStyle w:val="Example"/>
+        <w:spacing w:before="0" w:after="86"/>
+        <w:rPr/>
+      </w:pPr>
+      <w:r>
+        <w:rPr/>
+        <w:t xml:space="preserve">    </w:t>
+      </w:r>
+      <w:r>
+        <w:rPr/>
+        <w:t>&lt;/li&gt;</w:t>
+      </w:r>
+    </w:p>
+    <w:p>
+      <w:pPr>
+        <w:pStyle w:val="Example"/>
+        <w:rPr/>
+      </w:pPr>
+      <w:r>
+        <w:rPr/>
+        <w:t>&lt;/ul&gt;</w:t>
+      </w:r>
+    </w:p>
+    <w:p>
+      <w:pPr>
+        <w:pStyle w:val="Normal"/>
+        <w:ind w:hanging="0" w:start="0" w:end="0"/>
+        <w:rPr/>
+      </w:pPr>
+      <w:r>
+        <w:rPr/>
+        <w:t xml:space="preserve">If the destination is a non-Blazor endpoint, enhanced navigation doesn't apply, and the client-side JavaScript retries as a full page load. To enable enhanced form handling, add the </w:t>
+      </w:r>
+      <w:r>
+        <w:rPr>
+          <w:b/>
+          <w:bCs/>
+        </w:rPr>
+        <w:t>Enhance</w:t>
+      </w:r>
+      <w:r>
+        <w:rPr/>
+        <w:t xml:space="preserve"> parameter to </w:t>
+      </w:r>
+      <w:r>
+        <w:rPr>
+          <w:b/>
+          <w:bCs/>
+        </w:rPr>
+        <w:t>EditForm</w:t>
+      </w:r>
+      <w:r>
+        <w:rPr/>
+        <w:t xml:space="preserve"> forms or the </w:t>
+      </w:r>
+      <w:r>
+        <w:rPr>
+          <w:b/>
+          <w:bCs/>
+        </w:rPr>
+        <w:t>data-enhance</w:t>
+      </w:r>
+      <w:r>
+        <w:rPr/>
+        <w:t xml:space="preserve"> attribute to HTML forms (&lt;</w:t>
+      </w:r>
+      <w:r>
+        <w:rPr>
+          <w:b/>
+          <w:bCs/>
+        </w:rPr>
+        <w:t>form</w:t>
+      </w:r>
+      <w:r>
+        <w:rPr/>
+        <w:t>&gt;):</w:t>
+      </w:r>
+    </w:p>
+    <w:p>
+      <w:pPr>
+        <w:pStyle w:val="Example"/>
+        <w:spacing w:before="86" w:after="86"/>
+        <w:rPr/>
+      </w:pPr>
+      <w:r>
+        <w:rPr/>
+        <w:t>&lt;</w:t>
+      </w:r>
+      <w:r>
+        <w:rPr>
+          <w:b/>
+          <w:bCs/>
+        </w:rPr>
+        <w:t>EditForm</w:t>
+      </w:r>
+      <w:r>
+        <w:rPr/>
+        <w:t xml:space="preserve"> ... </w:t>
+      </w:r>
+      <w:r>
+        <w:rPr>
+          <w:b/>
+          <w:bCs/>
+          <w:color w:val="FF0000"/>
+        </w:rPr>
+        <w:t>Enhance</w:t>
+      </w:r>
+      <w:r>
+        <w:rPr/>
+        <w:t xml:space="preserve"> ...&gt;</w:t>
+      </w:r>
+    </w:p>
+    <w:p>
+      <w:pPr>
+        <w:pStyle w:val="Example"/>
+        <w:spacing w:before="0" w:after="86"/>
+        <w:rPr/>
+      </w:pPr>
+      <w:r>
+        <w:rPr/>
+        <w:t xml:space="preserve">    </w:t>
+      </w:r>
+      <w:r>
+        <w:rPr/>
+        <w:t>...</w:t>
+      </w:r>
+    </w:p>
+    <w:p>
+      <w:pPr>
+        <w:pStyle w:val="Example"/>
+        <w:spacing w:before="0" w:after="86"/>
+        <w:rPr/>
+      </w:pPr>
+      <w:r>
+        <w:rPr/>
+        <w:t>&lt;/</w:t>
+      </w:r>
+      <w:r>
+        <w:rPr>
+          <w:b/>
+          <w:bCs/>
+        </w:rPr>
+        <w:t>EditForm</w:t>
+      </w:r>
+      <w:r>
+        <w:rPr/>
+        <w:t>&gt;</w:t>
+      </w:r>
+    </w:p>
+    <w:p>
+      <w:pPr>
+        <w:pStyle w:val="Example"/>
+        <w:spacing w:before="0" w:after="86"/>
+        <w:rPr/>
+      </w:pPr>
+      <w:r>
+        <w:rPr/>
+        <w:t>...</w:t>
+      </w:r>
+    </w:p>
+    <w:p>
+      <w:pPr>
+        <w:pStyle w:val="Example"/>
+        <w:spacing w:before="0" w:after="86"/>
+        <w:rPr/>
+      </w:pPr>
+      <w:r>
+        <w:rPr/>
+        <w:t>&lt;</w:t>
+      </w:r>
+      <w:r>
+        <w:rPr>
+          <w:b/>
+          <w:bCs/>
+        </w:rPr>
+        <w:t>form</w:t>
+      </w:r>
+      <w:r>
+        <w:rPr/>
+        <w:t xml:space="preserve"> ... </w:t>
+      </w:r>
+      <w:r>
+        <w:rPr>
+          <w:b/>
+          <w:bCs/>
+          <w:color w:val="FF0000"/>
+        </w:rPr>
+        <w:t>data-enhance</w:t>
+      </w:r>
+      <w:r>
+        <w:rPr/>
+        <w:t xml:space="preserve"> ...&gt;</w:t>
+      </w:r>
+    </w:p>
+    <w:p>
+      <w:pPr>
+        <w:pStyle w:val="Example"/>
+        <w:spacing w:before="0" w:after="86"/>
+        <w:rPr/>
+      </w:pPr>
+      <w:r>
+        <w:rPr/>
+        <w:t xml:space="preserve">    </w:t>
+      </w:r>
+      <w:r>
+        <w:rPr/>
+        <w:t>...</w:t>
+      </w:r>
+    </w:p>
+    <w:p>
+      <w:pPr>
+        <w:pStyle w:val="Example"/>
+        <w:rPr/>
+      </w:pPr>
+      <w:r>
+        <w:rPr/>
+        <w:t>&lt;/</w:t>
+      </w:r>
+      <w:r>
+        <w:rPr>
+          <w:b/>
+          <w:bCs/>
+        </w:rPr>
+        <w:t>form</w:t>
+      </w:r>
+      <w:r>
+        <w:rPr/>
+        <w:t>&gt;</w:t>
+      </w:r>
+    </w:p>
+    <w:p>
+      <w:pPr>
+        <w:pStyle w:val="Normal"/>
+        <w:ind w:hanging="0" w:start="0" w:end="0"/>
+        <w:rPr/>
+      </w:pPr>
+      <w:r>
+        <w:rPr/>
+        <w:t xml:space="preserve">Enhanced form handling isn't hierarchical and </w:t>
+      </w:r>
+      <w:r>
+        <w:rPr>
+          <w:b/>
+          <w:bCs/>
+        </w:rPr>
+        <w:t>doesn't flow to child forms</w:t>
+      </w:r>
+      <w:r>
+        <w:rPr>
+          <w:b w:val="false"/>
+          <w:bCs w:val="false"/>
+        </w:rPr>
+        <w:t xml:space="preserve">. Enhanced form posts only work with Blazor endpoints. Posting an enhanced form to non-Blazor endpoint results in an error. </w:t>
+      </w:r>
+    </w:p>
+    <w:p>
+      <w:pPr>
+        <w:pStyle w:val="Normal"/>
+        <w:ind w:hanging="0" w:start="0" w:end="0"/>
+        <w:rPr/>
+      </w:pPr>
+      <w:r>
+        <w:rPr>
+          <w:b w:val="false"/>
+          <w:bCs w:val="false"/>
+        </w:rPr>
+        <w:t>Blazor's enhanced navigation and form handing may undo dynamic changes to the DOM if the updated content isn't part of the server rendering. To preserve the content of an element, use the data-permanent attribute:</w:t>
+      </w:r>
+    </w:p>
+    <w:p>
+      <w:pPr>
+        <w:pStyle w:val="Example"/>
+        <w:spacing w:before="86" w:after="86"/>
+        <w:rPr/>
+      </w:pPr>
+      <w:r>
+        <w:rPr/>
+        <w:t>&lt;div data-permanent&gt;</w:t>
+      </w:r>
+    </w:p>
+    <w:p>
+      <w:pPr>
+        <w:pStyle w:val="Example"/>
+        <w:spacing w:before="0" w:after="86"/>
+        <w:rPr/>
+      </w:pPr>
+      <w:r>
+        <w:rPr/>
+        <w:t xml:space="preserve">    </w:t>
+      </w:r>
+      <w:r>
+        <w:rPr/>
+        <w:t>...</w:t>
+      </w:r>
+    </w:p>
+    <w:p>
+      <w:pPr>
+        <w:pStyle w:val="Example"/>
+        <w:rPr/>
+      </w:pPr>
+      <w:r>
+        <w:rPr/>
+        <w:t>&lt;/div&gt;</w:t>
+      </w:r>
+    </w:p>
+    <w:p>
+      <w:pPr>
+        <w:pStyle w:val="Normal"/>
+        <w:ind w:hanging="0" w:start="0" w:end="0"/>
+        <w:rPr/>
+      </w:pPr>
+      <w:r>
+        <w:rPr>
+          <w:b w:val="false"/>
+          <w:bCs w:val="false"/>
+        </w:rPr>
+        <w:t>Once Blazor has started on the client, you can use the enhancedload event to listen for enhanced page updates. This allows for re-applying changes to the DOM that may have been undone by an enhanced page update.</w:t>
+      </w:r>
+    </w:p>
+    <w:p>
+      <w:pPr>
+        <w:pStyle w:val="Example"/>
+        <w:spacing w:before="86" w:after="86"/>
+        <w:rPr/>
+      </w:pPr>
+      <w:r>
+        <w:rPr/>
+        <w:t>//JavaScript</w:t>
+      </w:r>
+    </w:p>
+    <w:p>
+      <w:pPr>
+        <w:pStyle w:val="Example"/>
+        <w:rPr/>
+      </w:pPr>
+      <w:r>
+        <w:rPr/>
+        <w:t>Blazor.addEventListener('enhancedload', () =&gt; console.log('Enhanced update!'));</w:t>
+      </w:r>
+    </w:p>
+    <w:p>
+      <w:pPr>
+        <w:pStyle w:val="Normal"/>
+        <w:ind w:hanging="0" w:start="0" w:end="0"/>
+        <w:rPr/>
+      </w:pPr>
+      <w:r>
+        <w:rPr>
+          <w:b w:val="false"/>
+          <w:bCs w:val="false"/>
+        </w:rPr>
+        <w:t xml:space="preserve">Enhanced navigation with </w:t>
+      </w:r>
+      <w:r>
+        <w:fldChar w:fldCharType="begin"/>
+      </w:r>
+      <w:r>
+        <w:rPr>
+          <w:rStyle w:val="Hyperlink"/>
+          <w:b w:val="false"/>
+          <w:bCs w:val="false"/>
+        </w:rPr>
+        <w:instrText xml:space="preserve"> HYPERLINK "https://learn.microsoft.com/en-us/aspnet/core/blazor/components/render-modes?view=aspnetcore-8.0" \l "static-server-side-rendering-static-ssr"</w:instrText>
+      </w:r>
+      <w:r>
+        <w:rPr>
+          <w:rStyle w:val="Hyperlink"/>
+          <w:b w:val="false"/>
+          <w:bCs w:val="false"/>
+        </w:rPr>
+        <w:fldChar w:fldCharType="separate"/>
+      </w:r>
+      <w:r>
+        <w:rPr>
+          <w:rStyle w:val="Hyperlink"/>
+          <w:b w:val="false"/>
+          <w:bCs w:val="false"/>
+        </w:rPr>
+        <w:t>static server-side rendering (static SSR)</w:t>
+      </w:r>
+      <w:r>
+        <w:rPr>
+          <w:rStyle w:val="Hyperlink"/>
+          <w:b w:val="false"/>
+          <w:bCs w:val="false"/>
+        </w:rPr>
+        <w:fldChar w:fldCharType="end"/>
+      </w:r>
+      <w:r>
+        <w:rPr>
+          <w:b w:val="false"/>
+          <w:bCs w:val="false"/>
+        </w:rPr>
+        <w:t xml:space="preserve"> requires special attention when loading JavaScript. For more information, see </w:t>
+      </w:r>
+      <w:hyperlink r:id="rId52">
+        <w:r>
+          <w:rPr>
+            <w:rStyle w:val="Hyperlink"/>
+            <w:b w:val="false"/>
+            <w:bCs w:val="false"/>
+          </w:rPr>
+          <w:t>ASP.NET Core Blazor JavaScript with static server-side rendering (static SSR)</w:t>
+        </w:r>
+      </w:hyperlink>
+      <w:r>
+        <w:rPr>
+          <w:b w:val="false"/>
+          <w:bCs w:val="false"/>
+        </w:rPr>
+        <w:t>.</w:t>
+      </w:r>
+    </w:p>
+    <w:p>
+      <w:pPr>
+        <w:pStyle w:val="Normal"/>
+        <w:ind w:hanging="0" w:start="0" w:end="0"/>
+        <w:rPr/>
+      </w:pPr>
+      <w:r>
+        <w:rPr/>
+      </w:r>
+    </w:p>
+    <w:p>
+      <w:pPr>
+        <w:pStyle w:val="Heading5"/>
+        <w:numPr>
+          <w:ilvl w:val="4"/>
+          <w:numId w:val="2"/>
+        </w:numPr>
+        <w:ind w:hanging="0" w:start="0"/>
+        <w:rPr/>
+      </w:pPr>
+      <w:r>
+        <w:rPr/>
+        <w:t>Input components and forms</w:t>
+      </w:r>
+    </w:p>
+    <w:p>
+      <w:pPr>
+        <w:pStyle w:val="Normal"/>
+        <w:ind w:hanging="0" w:start="0" w:end="0"/>
+        <w:rPr/>
+      </w:pPr>
+      <w:r>
+        <w:rPr/>
+        <w:t xml:space="preserve">Visual Studio generates a WEB App project that contains the </w:t>
+      </w:r>
+    </w:p>
+    <w:p>
+      <w:pPr>
+        <w:pStyle w:val="Example"/>
+        <w:spacing w:before="86" w:after="86"/>
+        <w:rPr/>
+      </w:pPr>
+      <w:r>
+        <w:rPr/>
+        <w:t xml:space="preserve">@using Microsoft.AspNetCore.Components.Forms </w:t>
+      </w:r>
+    </w:p>
+    <w:p>
+      <w:pPr>
+        <w:pStyle w:val="Normal"/>
+        <w:ind w:hanging="0" w:start="0" w:end="0"/>
+        <w:rPr/>
+      </w:pPr>
+      <w:r>
+        <w:rPr/>
+        <w:t xml:space="preserve">command. This allows you to use WEB forms in the same way as in ASP.MVC projects. Open the file </w:t>
+      </w:r>
+      <w:r>
+        <w:rPr>
+          <w:b/>
+          <w:bCs/>
+        </w:rPr>
+        <w:t>_Imports.razor</w:t>
+      </w:r>
+      <w:r>
+        <w:rPr/>
+        <w:t xml:space="preserve"> and include </w:t>
+      </w:r>
+      <w:r>
+        <w:rPr>
+          <w:b/>
+          <w:bCs/>
+        </w:rPr>
+        <w:t>Microsoft.AspNetCore.Components.Forms</w:t>
+      </w:r>
+      <w:r>
+        <w:rPr/>
+        <w:t xml:space="preserve"> if your project does not support forms.</w:t>
+      </w:r>
+    </w:p>
+    <w:p>
+      <w:pPr>
+        <w:pStyle w:val="Normal"/>
+        <w:ind w:hanging="0" w:start="0" w:end="0"/>
+        <w:rPr/>
+      </w:pPr>
+      <w:r>
+        <w:rPr/>
+        <w:t xml:space="preserve">The Blazor framework supports </w:t>
+      </w:r>
+      <w:hyperlink r:id="rId53">
+        <w:r>
+          <w:rPr>
+            <w:rStyle w:val="Hyperlink"/>
+          </w:rPr>
+          <w:t>forms</w:t>
+        </w:r>
+      </w:hyperlink>
+      <w:r>
+        <w:rPr/>
+        <w:t xml:space="preserve"> in </w:t>
+      </w:r>
+      <w:r>
+        <w:rPr>
+          <w:b w:val="false"/>
+          <w:bCs w:val="false"/>
+        </w:rPr>
+        <w:t>Server Side Rendering</w:t>
+      </w:r>
+      <w:r>
+        <w:rPr/>
+        <w:t xml:space="preserve"> mode. Interactive Server (SignalR), Interactive WebAssembly, or Auto </w:t>
+      </w:r>
+      <w:r>
+        <w:rPr>
+          <w:b/>
+          <w:bCs/>
+        </w:rPr>
+        <w:t>are not required</w:t>
+      </w:r>
+      <w:r>
+        <w:rPr/>
+        <w:t>. Blazor forms provide built-in input components:</w:t>
+      </w:r>
+    </w:p>
+    <w:p>
+      <w:pPr>
+        <w:pStyle w:val="Normal"/>
+        <w:numPr>
+          <w:ilvl w:val="0"/>
+          <w:numId w:val="26"/>
+        </w:numPr>
+        <w:rPr/>
+      </w:pPr>
+      <w:r>
+        <w:rPr/>
+        <w:t>Bound to an object or model that can use data annotations</w:t>
+      </w:r>
+    </w:p>
+    <w:p>
+      <w:pPr>
+        <w:pStyle w:val="Normal"/>
+        <w:numPr>
+          <w:ilvl w:val="1"/>
+          <w:numId w:val="26"/>
+        </w:numPr>
+        <w:rPr/>
+      </w:pPr>
+      <w:r>
+        <w:rPr/>
+        <w:t>HTML forms with the &lt;form&gt; element</w:t>
+      </w:r>
+    </w:p>
+    <w:p>
+      <w:pPr>
+        <w:pStyle w:val="Normal"/>
+        <w:numPr>
+          <w:ilvl w:val="1"/>
+          <w:numId w:val="26"/>
+        </w:numPr>
+        <w:rPr/>
+      </w:pPr>
+      <w:r>
+        <w:rPr/>
+        <w:t>EditForm components</w:t>
+      </w:r>
+    </w:p>
+    <w:p>
+      <w:pPr>
+        <w:pStyle w:val="Normal"/>
+        <w:numPr>
+          <w:ilvl w:val="0"/>
+          <w:numId w:val="27"/>
+        </w:numPr>
+        <w:rPr/>
+      </w:pPr>
+      <w:r>
+        <w:rPr/>
+        <w:t>Built-in input components</w:t>
+      </w:r>
+    </w:p>
+    <w:p>
+      <w:pPr>
+        <w:pStyle w:val="Normal"/>
+        <w:ind w:hanging="0" w:start="0" w:end="0"/>
+        <w:rPr/>
+      </w:pPr>
+      <w:r>
+        <w:rPr/>
+        <w:t>The Microsoft.AspNetCore.Components.Forms namespace provides:</w:t>
+      </w:r>
+    </w:p>
+    <w:p>
+      <w:pPr>
+        <w:pStyle w:val="Normal"/>
+        <w:numPr>
+          <w:ilvl w:val="0"/>
+          <w:numId w:val="28"/>
+        </w:numPr>
+        <w:rPr/>
+      </w:pPr>
+      <w:r>
+        <w:rPr/>
+        <w:t>Classes for managing form elements, state, and validation.</w:t>
+      </w:r>
+    </w:p>
+    <w:p>
+      <w:pPr>
+        <w:pStyle w:val="Normal"/>
+        <w:numPr>
+          <w:ilvl w:val="0"/>
+          <w:numId w:val="28"/>
+        </w:numPr>
+        <w:rPr/>
+      </w:pPr>
+      <w:r>
+        <w:rPr/>
+        <w:t>Access to built-in Input* components.</w:t>
+      </w:r>
+    </w:p>
+    <w:p>
+      <w:pPr>
+        <w:pStyle w:val="Normal"/>
+        <w:ind w:hanging="0" w:start="0" w:end="0"/>
+        <w:rPr/>
+      </w:pPr>
+      <w:r>
+        <w:rPr/>
+        <w:t>Standard HTML forms are supported. Create a form using the normal HTML &lt;form&gt; tag and specify an @onsubmit handler for handling the submitted form request.</w:t>
+      </w:r>
+    </w:p>
+    <w:p>
+      <w:pPr>
+        <w:pStyle w:val="Example"/>
+        <w:spacing w:before="86" w:after="86"/>
+        <w:rPr/>
+      </w:pPr>
+      <w:r>
+        <w:rPr/>
+        <w:t>@page "/starship-plain-form"</w:t>
+      </w:r>
+    </w:p>
+    <w:p>
+      <w:pPr>
+        <w:pStyle w:val="Example"/>
+        <w:spacing w:before="0" w:after="86"/>
+        <w:rPr/>
+      </w:pPr>
+      <w:r>
+        <w:rPr/>
+        <w:t>@inject ILogger&lt;StarshipPlainForm&gt; Logger</w:t>
+      </w:r>
+    </w:p>
+    <w:p>
+      <w:pPr>
+        <w:pStyle w:val="Example"/>
+        <w:spacing w:before="0" w:after="86"/>
+        <w:rPr/>
+      </w:pPr>
+      <w:r>
+        <w:rPr/>
+      </w:r>
+    </w:p>
+    <w:p>
+      <w:pPr>
+        <w:pStyle w:val="Example"/>
+        <w:spacing w:before="0" w:after="86"/>
+        <w:rPr/>
+      </w:pPr>
+      <w:r>
+        <w:rPr/>
+        <w:t>&lt;</w:t>
+      </w:r>
+      <w:r>
+        <w:rPr>
+          <w:b/>
+          <w:bCs/>
+        </w:rPr>
+        <w:t>form method="post" @onsubmit="Submit" @formname="starship-plain-form"</w:t>
+      </w:r>
+      <w:r>
+        <w:rPr/>
+        <w:t>&gt;</w:t>
+      </w:r>
+    </w:p>
+    <w:p>
+      <w:pPr>
+        <w:pStyle w:val="Example"/>
+        <w:spacing w:before="0" w:after="86"/>
+        <w:rPr/>
+      </w:pPr>
+      <w:r>
+        <w:rPr/>
+        <w:t xml:space="preserve">    </w:t>
+      </w:r>
+      <w:r>
+        <w:rPr/>
+        <w:t>&lt;</w:t>
+      </w:r>
+      <w:r>
+        <w:rPr>
+          <w:b/>
+          <w:bCs/>
+        </w:rPr>
+        <w:t>AntiforgeryToken</w:t>
+      </w:r>
+      <w:r>
+        <w:rPr/>
+        <w:t xml:space="preserve"> /&gt;</w:t>
+      </w:r>
+    </w:p>
+    <w:p>
+      <w:pPr>
+        <w:pStyle w:val="Example"/>
+        <w:spacing w:before="0" w:after="86"/>
+        <w:rPr/>
+      </w:pPr>
+      <w:r>
+        <w:rPr/>
+        <w:t xml:space="preserve">    </w:t>
+      </w:r>
+      <w:r>
+        <w:rPr/>
+        <w:t>&lt;div&gt;</w:t>
+      </w:r>
+    </w:p>
+    <w:p>
+      <w:pPr>
+        <w:pStyle w:val="Example"/>
+        <w:spacing w:before="0" w:after="86"/>
+        <w:rPr/>
+      </w:pPr>
+      <w:r>
+        <w:rPr/>
+        <w:t xml:space="preserve">        </w:t>
+      </w:r>
+      <w:r>
+        <w:rPr/>
+        <w:t>&lt;label&gt;</w:t>
+      </w:r>
+    </w:p>
+    <w:p>
+      <w:pPr>
+        <w:pStyle w:val="Example"/>
+        <w:spacing w:before="0" w:after="86"/>
+        <w:rPr/>
+      </w:pPr>
+      <w:r>
+        <w:rPr/>
+        <w:t xml:space="preserve">            </w:t>
+      </w:r>
+      <w:r>
+        <w:rPr/>
+        <w:t xml:space="preserve">Identifier: </w:t>
+      </w:r>
+    </w:p>
+    <w:p>
+      <w:pPr>
+        <w:pStyle w:val="Example"/>
+        <w:spacing w:before="0" w:after="86"/>
+        <w:rPr/>
+      </w:pPr>
+      <w:r>
+        <w:rPr/>
+        <w:t xml:space="preserve">            </w:t>
+      </w:r>
+      <w:r>
+        <w:rPr/>
+        <w:t>&lt;InputText @bind-Value="Model!.Id" /&gt;</w:t>
+      </w:r>
+    </w:p>
+    <w:p>
+      <w:pPr>
+        <w:pStyle w:val="Example"/>
+        <w:spacing w:before="0" w:after="86"/>
+        <w:rPr/>
+      </w:pPr>
+      <w:r>
+        <w:rPr/>
+        <w:t xml:space="preserve">        </w:t>
+      </w:r>
+      <w:r>
+        <w:rPr/>
+        <w:t>&lt;/label&gt;</w:t>
+      </w:r>
+    </w:p>
+    <w:p>
+      <w:pPr>
+        <w:pStyle w:val="Example"/>
+        <w:spacing w:before="0" w:after="86"/>
+        <w:rPr/>
+      </w:pPr>
+      <w:r>
+        <w:rPr/>
+        <w:t xml:space="preserve">    </w:t>
+      </w:r>
+      <w:r>
+        <w:rPr/>
+        <w:t>&lt;/div&gt;</w:t>
+      </w:r>
+    </w:p>
+    <w:p>
+      <w:pPr>
+        <w:pStyle w:val="Example"/>
+        <w:spacing w:before="0" w:after="86"/>
+        <w:rPr/>
+      </w:pPr>
+      <w:r>
+        <w:rPr/>
+        <w:t xml:space="preserve">    </w:t>
+      </w:r>
+      <w:r>
+        <w:rPr/>
+        <w:t>&lt;div&gt;</w:t>
+      </w:r>
+    </w:p>
+    <w:p>
+      <w:pPr>
+        <w:pStyle w:val="Example"/>
+        <w:spacing w:before="0" w:after="86"/>
+        <w:rPr/>
+      </w:pPr>
+      <w:r>
+        <w:rPr/>
+        <w:t xml:space="preserve">        </w:t>
+      </w:r>
+      <w:r>
+        <w:rPr/>
+        <w:t>&lt;button type="submit"&gt;Submit&lt;/button&gt;</w:t>
+      </w:r>
+    </w:p>
+    <w:p>
+      <w:pPr>
+        <w:pStyle w:val="Example"/>
+        <w:spacing w:before="0" w:after="86"/>
+        <w:rPr/>
+      </w:pPr>
+      <w:r>
+        <w:rPr/>
+        <w:t xml:space="preserve">    </w:t>
+      </w:r>
+      <w:r>
+        <w:rPr/>
+        <w:t>&lt;/div&gt;</w:t>
+      </w:r>
+    </w:p>
+    <w:p>
+      <w:pPr>
+        <w:pStyle w:val="Example"/>
+        <w:spacing w:before="0" w:after="86"/>
+        <w:rPr/>
+      </w:pPr>
+      <w:r>
+        <w:rPr/>
+        <w:t>&lt;/</w:t>
+      </w:r>
+      <w:r>
+        <w:rPr>
+          <w:b/>
+          <w:bCs/>
+        </w:rPr>
+        <w:t>form</w:t>
+      </w:r>
+      <w:r>
+        <w:rPr/>
+        <w:t>&gt;</w:t>
+      </w:r>
+    </w:p>
+    <w:p>
+      <w:pPr>
+        <w:pStyle w:val="Example"/>
+        <w:spacing w:before="0" w:after="86"/>
+        <w:rPr/>
+      </w:pPr>
+      <w:r>
+        <w:rPr/>
+      </w:r>
+    </w:p>
+    <w:p>
+      <w:pPr>
+        <w:pStyle w:val="Example"/>
+        <w:spacing w:before="0" w:after="86"/>
+        <w:rPr/>
+      </w:pPr>
+      <w:r>
+        <w:rPr/>
+        <w:t>@code {</w:t>
+      </w:r>
+    </w:p>
+    <w:p>
+      <w:pPr>
+        <w:pStyle w:val="Example"/>
+        <w:spacing w:before="0" w:after="86"/>
+        <w:rPr/>
+      </w:pPr>
+      <w:r>
+        <w:rPr/>
+        <w:t xml:space="preserve">    </w:t>
+      </w:r>
+      <w:r>
+        <w:rPr/>
+        <w:t>[SupplyParameterFromForm]</w:t>
+      </w:r>
+    </w:p>
+    <w:p>
+      <w:pPr>
+        <w:pStyle w:val="Example"/>
+        <w:spacing w:before="0" w:after="86"/>
+        <w:rPr/>
+      </w:pPr>
+      <w:r>
+        <w:rPr/>
+        <w:t xml:space="preserve">    </w:t>
+      </w:r>
+      <w:r>
+        <w:rPr/>
+        <w:t>public Starship? Model { get; set; }</w:t>
+      </w:r>
+    </w:p>
+    <w:p>
+      <w:pPr>
+        <w:pStyle w:val="Example"/>
+        <w:spacing w:before="0" w:after="86"/>
+        <w:rPr/>
+      </w:pPr>
+      <w:r>
+        <w:rPr/>
+      </w:r>
+    </w:p>
+    <w:p>
+      <w:pPr>
+        <w:pStyle w:val="Example"/>
+        <w:spacing w:before="0" w:after="86"/>
+        <w:rPr/>
+      </w:pPr>
+      <w:r>
+        <w:rPr/>
+        <w:t xml:space="preserve">    </w:t>
+      </w:r>
+      <w:r>
+        <w:rPr/>
+        <w:t>protected override void OnInitialized() =&gt; Model ??= new();</w:t>
+      </w:r>
+    </w:p>
+    <w:p>
+      <w:pPr>
+        <w:pStyle w:val="Example"/>
+        <w:spacing w:before="0" w:after="86"/>
+        <w:rPr/>
+      </w:pPr>
+      <w:r>
+        <w:rPr/>
+      </w:r>
+    </w:p>
+    <w:p>
+      <w:pPr>
+        <w:pStyle w:val="Example"/>
+        <w:spacing w:before="0" w:after="86"/>
+        <w:rPr/>
+      </w:pPr>
+      <w:r>
+        <w:rPr/>
+        <w:t xml:space="preserve">    </w:t>
+      </w:r>
+      <w:r>
+        <w:rPr/>
+        <w:t>private void Submit()</w:t>
+      </w:r>
+    </w:p>
+    <w:p>
+      <w:pPr>
+        <w:pStyle w:val="Example"/>
+        <w:spacing w:before="0" w:after="86"/>
+        <w:rPr/>
+      </w:pPr>
+      <w:r>
+        <w:rPr/>
+        <w:t xml:space="preserve">    </w:t>
+      </w:r>
+      <w:r>
+        <w:rPr/>
+        <w:t>{</w:t>
+      </w:r>
+    </w:p>
+    <w:p>
+      <w:pPr>
+        <w:pStyle w:val="Example"/>
+        <w:spacing w:before="0" w:after="86"/>
+        <w:rPr/>
+      </w:pPr>
+      <w:r>
+        <w:rPr/>
+        <w:t xml:space="preserve">        </w:t>
+      </w:r>
+      <w:r>
+        <w:rPr/>
+        <w:t>Logger.LogInformation("Id = {Id}", Model?.Id);</w:t>
+      </w:r>
+    </w:p>
+    <w:p>
+      <w:pPr>
+        <w:pStyle w:val="Example"/>
+        <w:spacing w:before="0" w:after="86"/>
+        <w:rPr/>
+      </w:pPr>
+      <w:r>
+        <w:rPr/>
+        <w:t xml:space="preserve">    </w:t>
+      </w:r>
+      <w:r>
+        <w:rPr/>
+        <w:t>}</w:t>
+      </w:r>
+    </w:p>
+    <w:p>
+      <w:pPr>
+        <w:pStyle w:val="Example"/>
+        <w:spacing w:before="0" w:after="86"/>
+        <w:rPr/>
+      </w:pPr>
+      <w:r>
+        <w:rPr/>
+      </w:r>
+    </w:p>
+    <w:p>
+      <w:pPr>
+        <w:pStyle w:val="Example"/>
+        <w:spacing w:before="0" w:after="86"/>
+        <w:rPr/>
+      </w:pPr>
+      <w:r>
+        <w:rPr/>
+        <w:t xml:space="preserve">    </w:t>
+      </w:r>
+      <w:r>
+        <w:rPr/>
+        <w:t>public class Starship</w:t>
+      </w:r>
+    </w:p>
+    <w:p>
+      <w:pPr>
+        <w:pStyle w:val="Example"/>
+        <w:spacing w:before="0" w:after="86"/>
+        <w:rPr/>
+      </w:pPr>
+      <w:r>
+        <w:rPr/>
+        <w:t xml:space="preserve">    </w:t>
+      </w:r>
+      <w:r>
+        <w:rPr/>
+        <w:t>{</w:t>
+      </w:r>
+    </w:p>
+    <w:p>
+      <w:pPr>
+        <w:pStyle w:val="Example"/>
+        <w:spacing w:before="0" w:after="86"/>
+        <w:rPr/>
+      </w:pPr>
+      <w:r>
+        <w:rPr/>
+        <w:t xml:space="preserve">        </w:t>
+      </w:r>
+      <w:r>
+        <w:rPr/>
+        <w:t>public string? Id { get; set; }</w:t>
+      </w:r>
+    </w:p>
+    <w:p>
+      <w:pPr>
+        <w:pStyle w:val="Example"/>
+        <w:spacing w:before="0" w:after="86"/>
+        <w:rPr/>
+      </w:pPr>
+      <w:r>
+        <w:rPr/>
+        <w:t xml:space="preserve">    </w:t>
+      </w:r>
+      <w:r>
+        <w:rPr/>
+        <w:t>}</w:t>
+      </w:r>
+    </w:p>
+    <w:p>
+      <w:pPr>
+        <w:pStyle w:val="Example"/>
+        <w:rPr/>
+      </w:pPr>
+      <w:r>
+        <w:rPr/>
+        <w:t>}</w:t>
+      </w:r>
+    </w:p>
+    <w:p>
+      <w:pPr>
+        <w:pStyle w:val="Example"/>
+        <w:rPr/>
+      </w:pPr>
+      <w:r>
+        <w:rPr/>
+      </w:r>
+    </w:p>
+    <w:p>
+      <w:pPr>
+        <w:pStyle w:val="Normal"/>
+        <w:ind w:hanging="0" w:start="0" w:end="0"/>
+        <w:rPr/>
+      </w:pPr>
+      <w:r>
+        <w:rPr/>
+        <w:t xml:space="preserve">// </w:t>
+      </w:r>
+      <w:hyperlink r:id="rId54">
+        <w:r>
+          <w:rPr>
+            <w:rStyle w:val="Hyperlink"/>
+          </w:rPr>
+          <w:t>.NET 8 Blazor New Forms Functionality Explained - YouTube</w:t>
+        </w:r>
+      </w:hyperlink>
+      <w:r>
+        <w:rPr/>
+        <w:t xml:space="preserve"> </w:t>
+      </w:r>
+    </w:p>
+    <w:p>
+      <w:pPr>
+        <w:pStyle w:val="Normal"/>
+        <w:ind w:hanging="0" w:start="0" w:end="0"/>
+        <w:rPr/>
+      </w:pPr>
+      <w:r>
+        <w:rPr/>
+      </w:r>
+    </w:p>
+    <w:p>
+      <w:pPr>
+        <w:pStyle w:val="Heading5"/>
+        <w:numPr>
+          <w:ilvl w:val="4"/>
+          <w:numId w:val="2"/>
+        </w:numPr>
+        <w:ind w:hanging="0" w:start="0"/>
+        <w:rPr/>
+      </w:pPr>
+      <w:r>
+        <w:rPr/>
+        <w:t>Route parameters</w:t>
+      </w:r>
+    </w:p>
+    <w:p>
+      <w:pPr>
         <w:pStyle w:val="Normal"/>
         <w:rPr>
           <w:lang w:val="en-US"/>
@@ -10520,7 +13688,36 @@
         <w:rPr>
           <w:lang w:val="en-US"/>
         </w:rPr>
-        <w:t xml:space="preserve"> function. These two functions are always executed, while OnInitialized() or OnInitializedAsync() may not be executed.</w:t>
+        <w:t xml:space="preserve"> function. These two functions are always executed, while OnInitialized() or OnInitializedAsync() may not be executed. Download branch </w:t>
+      </w:r>
+      <w:hyperlink r:id="rId55">
+        <w:r>
+          <w:rPr>
+            <w:rStyle w:val="Hyperlink"/>
+            <w:lang w:val="en-US"/>
+          </w:rPr>
+          <w:t>gb_04_mssql</w:t>
+        </w:r>
+      </w:hyperlink>
+      <w:r>
+        <w:rPr>
+          <w:lang w:val="en-US"/>
+        </w:rPr>
+        <w:t xml:space="preserve"> and look at file </w:t>
+      </w:r>
+      <w:r>
+        <w:rPr>
+          <w:b/>
+          <w:bCs/>
+          <w:lang w:val="en-US"/>
+        </w:rPr>
+        <w:t>Counter_1.razor</w:t>
+      </w:r>
+      <w:r>
+        <w:rPr>
+          <w:lang w:val="en-US"/>
+        </w:rPr>
+        <w:t xml:space="preserve"> if you met some problems.</w:t>
       </w:r>
     </w:p>
     <w:p>
@@ -11714,7 +14911,7 @@
         </w:rPr>
         <w:t xml:space="preserve">Rad about hyperlinks on </w:t>
       </w:r>
-      <w:hyperlink r:id="rId46">
+      <w:hyperlink r:id="rId56">
         <w:r>
           <w:rPr>
             <w:rStyle w:val="Hyperlink"/>
@@ -11812,7 +15009,7 @@
         </w:rPr>
         <w:t xml:space="preserve">Read about this component on </w:t>
       </w:r>
-      <w:hyperlink r:id="rId47">
+      <w:hyperlink r:id="rId57">
         <w:r>
           <w:rPr>
             <w:rStyle w:val="Hyperlink"/>
@@ -12698,7 +15895,7 @@
         </w:rPr>
         <w:t xml:space="preserve">More information on constructing or using a query string you will find on the </w:t>
       </w:r>
-      <w:hyperlink r:id="rId48">
+      <w:hyperlink r:id="rId58">
         <w:r>
           <w:rPr>
             <w:rStyle w:val="Hyperlink"/>
@@ -12729,95 +15926,1440 @@
     </w:p>
     <w:p>
       <w:pPr>
-        <w:pStyle w:val="Normal"/>
-        <w:rPr>
-          <w:lang w:val="en-US"/>
-        </w:rPr>
-      </w:pPr>
+        <w:pStyle w:val="Heading3"/>
+        <w:numPr>
+          <w:ilvl w:val="2"/>
+          <w:numId w:val="4"/>
+        </w:numPr>
+        <w:ind w:hanging="0" w:start="0"/>
+        <w:rPr>
+          <w:lang w:val="en-US"/>
+        </w:rPr>
+      </w:pPr>
+      <w:r>
+        <w:rPr>
+          <w:lang w:val="en-US"/>
+        </w:rPr>
+        <w:t>Blazor Render Modes in .NET 8</w:t>
+      </w:r>
+    </w:p>
+    <w:p>
+      <w:pPr>
+        <w:pStyle w:val="Normal"/>
+        <w:rPr>
+          <w:lang w:val="en-US"/>
+        </w:rPr>
+      </w:pPr>
+      <w:r>
+        <w:rPr>
+          <w:lang w:val="en-US"/>
+        </w:rPr>
+        <w:t xml:space="preserve">Blazor v8 allows you to specify the render mode for each component separately. </w:t>
+      </w:r>
+      <w:r>
+        <w:rPr>
+          <w:b/>
+          <w:bCs/>
+          <w:lang w:val="en-US"/>
+        </w:rPr>
+        <w:t>Render mode</w:t>
+      </w:r>
+      <w:r>
+        <w:rPr>
+          <w:lang w:val="en-US"/>
+        </w:rPr>
+        <w:t xml:space="preserve"> can be specified as a directive at the top of the page:</w:t>
+      </w:r>
+    </w:p>
+    <w:p>
+      <w:pPr>
+        <w:pStyle w:val="Example"/>
+        <w:spacing w:before="86" w:after="86"/>
+        <w:rPr/>
+      </w:pPr>
+      <w:r>
+        <w:rPr/>
+        <w:t>@page "..."</w:t>
+      </w:r>
+    </w:p>
+    <w:p>
+      <w:pPr>
+        <w:pStyle w:val="Example"/>
+        <w:rPr/>
+      </w:pPr>
+      <w:r>
+        <w:rPr>
+          <w:b/>
+          <w:bCs/>
+          <w:color w:val="FF4000"/>
+        </w:rPr>
+        <w:t>@rendermode</w:t>
+      </w:r>
+      <w:r>
+        <w:rPr/>
+        <w:t xml:space="preserve"> InteractiveServer</w:t>
+      </w:r>
+    </w:p>
+    <w:p>
+      <w:pPr>
+        <w:pStyle w:val="Normal"/>
+        <w:rPr>
+          <w:lang w:val="en-US"/>
+        </w:rPr>
+      </w:pPr>
+      <w:r>
+        <w:rPr>
+          <w:lang w:val="en-US"/>
+        </w:rPr>
+        <w:t>or as a parameter:</w:t>
+      </w:r>
+    </w:p>
+    <w:p>
+      <w:pPr>
+        <w:pStyle w:val="Example"/>
+        <w:rPr/>
+      </w:pPr>
+      <w:r>
+        <w:rPr>
+          <w:lang w:val="en-US"/>
+        </w:rPr>
+        <w:t xml:space="preserve">&lt;Dialog </w:t>
+      </w:r>
+      <w:r>
+        <w:rPr>
+          <w:b/>
+          <w:bCs/>
+          <w:color w:val="FF0000"/>
+          <w:lang w:val="en-US"/>
+        </w:rPr>
+        <w:t>@rendermode</w:t>
+      </w:r>
+      <w:r>
+        <w:rPr>
+          <w:lang w:val="en-US"/>
+        </w:rPr>
+        <w:t>="InteractiveServer" /&gt;</w:t>
+      </w:r>
+    </w:p>
+    <w:p>
+      <w:pPr>
+        <w:pStyle w:val="Normal"/>
+        <w:rPr>
+          <w:lang w:val="en-US"/>
+        </w:rPr>
+      </w:pPr>
+      <w:r>
+        <w:rPr>
+          <w:lang w:val="en-US"/>
+        </w:rPr>
+        <w:t>The available render modes are listed in the microsoft.AspNetCore.Components.Web.RenderMode class:</w:t>
+      </w:r>
+    </w:p>
+    <w:p>
+      <w:pPr>
+        <w:pStyle w:val="Example"/>
+        <w:spacing w:before="86" w:after="86"/>
+        <w:rPr/>
+      </w:pPr>
+      <w:r>
+        <w:rPr/>
+        <w:t>public static class RenderMode</w:t>
+      </w:r>
+    </w:p>
+    <w:p>
+      <w:pPr>
+        <w:pStyle w:val="Example"/>
+        <w:spacing w:before="0" w:after="86"/>
+        <w:rPr/>
+      </w:pPr>
+      <w:r>
+        <w:rPr/>
+        <w:t>{</w:t>
+      </w:r>
+    </w:p>
+    <w:p>
+      <w:pPr>
+        <w:pStyle w:val="Example"/>
+        <w:spacing w:before="0" w:after="86"/>
+        <w:rPr/>
+      </w:pPr>
+      <w:r>
+        <w:rPr/>
+        <w:tab/>
+        <w:t xml:space="preserve">public static InteractiveServerRenderMode </w:t>
+      </w:r>
+      <w:r>
+        <w:rPr>
+          <w:b/>
+          <w:bCs/>
+          <w:color w:val="FF4000"/>
+        </w:rPr>
+        <w:t>InteractiveServer</w:t>
+      </w:r>
+      <w:r>
+        <w:rPr/>
+        <w:t xml:space="preserve"> { get; }</w:t>
+      </w:r>
+    </w:p>
+    <w:p>
+      <w:pPr>
+        <w:pStyle w:val="Example"/>
+        <w:spacing w:before="0" w:after="86"/>
+        <w:rPr/>
+      </w:pPr>
+      <w:r>
+        <w:rPr/>
+        <w:tab/>
+        <w:t xml:space="preserve">public static InteractiveWebAssemblyRenderMode </w:t>
+      </w:r>
+      <w:r>
+        <w:rPr>
+          <w:b/>
+          <w:bCs/>
+          <w:color w:val="FF0000"/>
+        </w:rPr>
+        <w:t>InteractiveWebAssembly</w:t>
+      </w:r>
+      <w:r>
+        <w:rPr/>
+        <w:t xml:space="preserve"> { get; }</w:t>
+      </w:r>
+    </w:p>
+    <w:p>
+      <w:pPr>
+        <w:pStyle w:val="Example"/>
+        <w:spacing w:before="0" w:after="86"/>
+        <w:rPr/>
+      </w:pPr>
+      <w:r>
+        <w:rPr/>
+        <w:tab/>
+        <w:t xml:space="preserve">public static InteractiveAutoRenderMode </w:t>
+      </w:r>
+      <w:r>
+        <w:rPr>
+          <w:b/>
+          <w:bCs/>
+          <w:color w:val="FF0000"/>
+        </w:rPr>
+        <w:t>InteractiveAuto</w:t>
+      </w:r>
+      <w:r>
+        <w:rPr/>
+        <w:t xml:space="preserve"> { get; }</w:t>
+      </w:r>
+    </w:p>
+    <w:p>
+      <w:pPr>
+        <w:pStyle w:val="Example"/>
+        <w:rPr/>
+      </w:pPr>
+      <w:r>
+        <w:rPr/>
+        <w:t>}</w:t>
+      </w:r>
+    </w:p>
+    <w:p>
+      <w:pPr>
+        <w:pStyle w:val="Normal"/>
+        <w:rPr>
+          <w:lang w:val="en-US"/>
+        </w:rPr>
+      </w:pPr>
+      <w:r>
+        <w:rPr>
+          <w:lang w:val="en-US"/>
+        </w:rPr>
+        <w:t>Component rendering modes in .NET 8 are as follows :</w:t>
+      </w:r>
+    </w:p>
+    <w:p>
+      <w:pPr>
+        <w:pStyle w:val="Normal"/>
+        <w:numPr>
+          <w:ilvl w:val="0"/>
+          <w:numId w:val="13"/>
+        </w:numPr>
+        <w:rPr>
+          <w:lang w:val="en-US"/>
+        </w:rPr>
+      </w:pPr>
+      <w:r>
+        <w:rPr>
+          <w:b/>
+          <w:bCs/>
+          <w:lang w:val="en-US"/>
+        </w:rPr>
+        <w:t>Static server-side</w:t>
+      </w:r>
+      <w:r>
+        <w:rPr>
+          <w:lang w:val="en-US"/>
+        </w:rPr>
+        <w:t xml:space="preserve"> (SSR); this is default render mode;</w:t>
+      </w:r>
+      <w:r>
+        <w:rPr>
+          <w:lang w:val="lt-LT"/>
+        </w:rPr>
+        <w:t xml:space="preserve"> it has no property in the RenderMode class.</w:t>
+      </w:r>
+    </w:p>
+    <w:p>
+      <w:pPr>
+        <w:pStyle w:val="Normal"/>
+        <w:numPr>
+          <w:ilvl w:val="0"/>
+          <w:numId w:val="13"/>
+        </w:numPr>
+        <w:rPr>
+          <w:lang w:val="en-US"/>
+        </w:rPr>
+      </w:pPr>
+      <w:r>
+        <w:rPr>
+          <w:lang w:val="en-US"/>
+        </w:rPr>
+        <w:t>Interactive server,</w:t>
+      </w:r>
+    </w:p>
+    <w:p>
+      <w:pPr>
+        <w:pStyle w:val="Normal"/>
+        <w:numPr>
+          <w:ilvl w:val="0"/>
+          <w:numId w:val="13"/>
+        </w:numPr>
+        <w:rPr>
+          <w:lang w:val="en-US"/>
+        </w:rPr>
+      </w:pPr>
+      <w:r>
+        <w:rPr>
+          <w:lang w:val="en-US"/>
+        </w:rPr>
+        <w:t>Interactive WASM,</w:t>
+      </w:r>
+    </w:p>
+    <w:p>
+      <w:pPr>
+        <w:pStyle w:val="Normal"/>
+        <w:numPr>
+          <w:ilvl w:val="0"/>
+          <w:numId w:val="13"/>
+        </w:numPr>
+        <w:rPr>
+          <w:lang w:val="en-US"/>
+        </w:rPr>
+      </w:pPr>
+      <w:r>
+        <w:rPr>
+          <w:lang w:val="en-US"/>
+        </w:rPr>
+        <w:t>Auto interactive,</w:t>
+      </w:r>
+    </w:p>
+    <w:p>
+      <w:pPr>
+        <w:pStyle w:val="Normal"/>
+        <w:numPr>
+          <w:ilvl w:val="0"/>
+          <w:numId w:val="13"/>
+        </w:numPr>
+        <w:rPr>
+          <w:lang w:val="en-US"/>
+        </w:rPr>
+      </w:pPr>
+      <w:r>
+        <w:rPr>
+          <w:b/>
+          <w:bCs/>
+          <w:lang w:val="en-US"/>
+        </w:rPr>
+        <w:t>Streaming</w:t>
+      </w:r>
+      <w:r>
+        <w:rPr>
+          <w:lang w:val="en-US"/>
+        </w:rPr>
+        <w:t>; It is an option for SSR mode.</w:t>
+      </w:r>
+    </w:p>
+    <w:p>
+      <w:pPr>
+        <w:pStyle w:val="Normal"/>
+        <w:rPr>
+          <w:lang w:val="en-US"/>
+        </w:rPr>
+      </w:pPr>
+      <w:r>
+        <w:rPr>
+          <w:lang w:val="en-US"/>
+        </w:rPr>
+        <w:t xml:space="preserve">The article </w:t>
+      </w:r>
+      <w:hyperlink r:id="rId59">
+        <w:r>
+          <w:rPr>
+            <w:rStyle w:val="Hyperlink"/>
+            <w:lang w:val="en-US"/>
+          </w:rPr>
+          <w:t>Blazor Render Modes</w:t>
+        </w:r>
+      </w:hyperlink>
+      <w:r>
+        <w:rPr>
+          <w:lang w:val="en-US"/>
+        </w:rPr>
+        <w:t xml:space="preserve"> explains these different modes.</w:t>
+      </w:r>
+    </w:p>
+    <w:p>
+      <w:pPr>
+        <w:pStyle w:val="Normal"/>
+        <w:rPr/>
+      </w:pPr>
+      <w:r>
+        <w:rPr/>
+      </w:r>
+    </w:p>
+    <w:p>
+      <w:pPr>
+        <w:pStyle w:val="Normal"/>
+        <w:rPr>
+          <w:lang w:val="en-US"/>
+        </w:rPr>
+      </w:pPr>
+      <w:r>
+        <w:rPr>
+          <w:lang w:val="en-US"/>
+        </w:rPr>
+      </w:r>
+    </w:p>
+    <w:p>
+      <w:pPr>
+        <w:pStyle w:val="Heading4"/>
+        <w:numPr>
+          <w:ilvl w:val="3"/>
+          <w:numId w:val="4"/>
+        </w:numPr>
+        <w:rPr>
+          <w:lang w:val="en-US"/>
+        </w:rPr>
+      </w:pPr>
+      <w:r>
+        <w:rPr>
+          <w:lang w:val="en-US"/>
+        </w:rPr>
+        <w:t xml:space="preserve">SSR (Static server-side) render mode </w:t>
+      </w:r>
+    </w:p>
+    <w:p>
+      <w:pPr>
+        <w:pStyle w:val="Normal"/>
+        <w:rPr>
+          <w:lang w:val="en-US"/>
+        </w:rPr>
+      </w:pPr>
+      <w:r>
+        <w:rPr>
+          <w:lang w:val="en-US"/>
+        </w:rPr>
+        <w:t>The server produces static HTML that doesn't provide for user interactivity or maintaining Razor component state. Static or static rendering is a server-side scenario that means the component is rendered without the capacity for interplay between the user and .NET/C# code. JavaScript and HTML DOM events remain unaffected, but no user events on the client can be processed with .NET running on the server.</w:t>
+      </w:r>
+    </w:p>
+    <w:p>
+      <w:pPr>
+        <w:pStyle w:val="Normal"/>
+        <w:rPr>
+          <w:lang w:val="en-US"/>
+        </w:rPr>
+      </w:pPr>
+      <w:r>
+        <w:rPr>
+          <w:lang w:val="en-US"/>
+        </w:rPr>
+        <w:t>Static server-side rendering (static SSR) typically performs a full page refresh whenever the user navigates to a new page or submits a form. In .NET 8, Blazor can enhance page navigation and form handling by intercepting the request and performing a fetch request instead. Blazor then handles the rendered response content by patching it into the browser DOM. Enhanced navigation and form handling avoids the need for a full page refresh and preserves more of the page state, so pages load faster and more smoothly.</w:t>
+      </w:r>
+    </w:p>
+    <w:p>
+      <w:pPr>
+        <w:pStyle w:val="Normal"/>
+        <w:rPr>
+          <w:lang w:val="en-US"/>
+        </w:rPr>
+      </w:pPr>
+      <w:r>
+        <w:rPr>
+          <w:lang w:val="en-US"/>
+        </w:rPr>
+        <w:t>The diffing algorithm must find the additions/editions/deletions, and generate the right commands to update the view. By default, it uses the element index to compare elements. While this works great in most cases, it is sometimes not optimal.</w:t>
+      </w:r>
+    </w:p>
+    <w:p>
+      <w:pPr>
+        <w:pStyle w:val="Normal"/>
+        <w:rPr>
+          <w:lang w:val="en-US"/>
+        </w:rPr>
+      </w:pPr>
+      <w:r>
+        <w:rPr>
+          <w:lang w:val="en-US"/>
+        </w:rPr>
+        <w:t xml:space="preserve">The </w:t>
+      </w:r>
+      <w:r>
+        <w:rPr>
+          <w:b/>
+          <w:bCs/>
+          <w:lang w:val="en-US"/>
+        </w:rPr>
+        <w:t>@key</w:t>
+      </w:r>
+      <w:r>
+        <w:rPr>
+          <w:lang w:val="en-US"/>
+        </w:rPr>
+        <w:t xml:space="preserve"> directive allows instructing Blazor to use a specific key to compare elements instead of using the index. Blazor will compare the existing items with the new ones using the value of the key. This way it will better detect additions/modifications/deletions. </w:t>
+      </w:r>
+    </w:p>
+    <w:p>
+      <w:pPr>
+        <w:pStyle w:val="Normal"/>
+        <w:rPr>
+          <w:lang w:val="en-US"/>
+        </w:rPr>
+      </w:pPr>
+      <w:r>
+        <w:rPr>
+          <w:lang w:val="en-US"/>
+        </w:rPr>
+        <w:t xml:space="preserve">Typically, it makes sense to use </w:t>
+      </w:r>
+      <w:r>
+        <w:rPr>
+          <w:b/>
+          <w:bCs/>
+          <w:lang w:val="en-US"/>
+        </w:rPr>
+        <w:t>@key</w:t>
+      </w:r>
+      <w:r>
+        <w:rPr>
+          <w:lang w:val="en-US"/>
+        </w:rPr>
+        <w:t xml:space="preserve"> whenever you a rendering a list (e.g., in a @foreach block) and you have a suitable value to define the @key.</w:t>
+      </w:r>
+    </w:p>
+    <w:p>
+      <w:pPr>
+        <w:pStyle w:val="Normal"/>
+        <w:rPr>
+          <w:lang w:val="en-US"/>
+        </w:rPr>
+      </w:pPr>
+      <w:r>
+        <w:rPr>
+          <w:lang w:val="en-US"/>
+        </w:rPr>
+        <w:t>You can also use @key as a way of forcing Blazor not to preserve a certain element or component subtree when something changes. For example:</w:t>
+      </w:r>
+    </w:p>
+    <w:p>
+      <w:pPr>
+        <w:pStyle w:val="Example"/>
+        <w:spacing w:before="86" w:after="86"/>
+        <w:rPr/>
+      </w:pPr>
+      <w:r>
+        <w:rPr/>
+        <w:t xml:space="preserve">&lt;div </w:t>
+      </w:r>
+      <w:r>
+        <w:rPr>
+          <w:b/>
+          <w:bCs/>
+          <w:color w:val="FF0000"/>
+        </w:rPr>
+        <w:t>@key="@currentPerson"</w:t>
+      </w:r>
+      <w:r>
+        <w:rPr/>
+        <w:t>&gt;</w:t>
+      </w:r>
+    </w:p>
+    <w:p>
+      <w:pPr>
+        <w:pStyle w:val="Example"/>
+        <w:spacing w:before="0" w:after="86"/>
+        <w:rPr/>
+      </w:pPr>
+      <w:r>
+        <w:rPr/>
+        <w:t xml:space="preserve">    </w:t>
+      </w:r>
+      <w:r>
+        <w:rPr/>
+        <w:t>...some content that depends on @currentPerson...</w:t>
+      </w:r>
+    </w:p>
+    <w:p>
+      <w:pPr>
+        <w:pStyle w:val="Example"/>
+        <w:rPr/>
+      </w:pPr>
+      <w:r>
+        <w:rPr/>
+        <w:t>&lt;/div&gt;</w:t>
+      </w:r>
+    </w:p>
+    <w:p>
+      <w:pPr>
+        <w:pStyle w:val="Normal"/>
+        <w:rPr>
+          <w:lang w:val="en-US"/>
+        </w:rPr>
+      </w:pPr>
+      <w:r>
+        <w:rPr>
+          <w:lang w:val="en-US"/>
+        </w:rPr>
+        <w:t xml:space="preserve">In this example, if @currentPerson changes, then the @key will force Blazor to discard the entire &lt;div&gt; and its descendants, and rebuild that subtree within the UI with new elements and components. This can be useful if you need to guarantee that no UI state is preserved when @currentPerson changes. Read about @key on </w:t>
+      </w:r>
+      <w:hyperlink r:id="rId60">
+        <w:r>
+          <w:rPr>
+            <w:rStyle w:val="Hyperlink"/>
+            <w:lang w:val="en-US"/>
+          </w:rPr>
+          <w:t>AspNetCore</w:t>
+        </w:r>
+      </w:hyperlink>
+      <w:r>
+        <w:rPr>
+          <w:lang w:val="en-US"/>
+        </w:rPr>
+        <w:t xml:space="preserve"> site.</w:t>
+      </w:r>
+    </w:p>
+    <w:p>
+      <w:pPr>
+        <w:pStyle w:val="Normal"/>
+        <w:rPr>
+          <w:lang w:val="en-US"/>
+        </w:rPr>
+      </w:pPr>
+      <w:r>
+        <w:rPr>
+          <w:lang w:val="en-US"/>
+        </w:rPr>
+        <w:t>@key directive generates no HTML attributes in the element.</w:t>
+      </w:r>
+    </w:p>
+    <w:p>
+      <w:pPr>
+        <w:pStyle w:val="Normal"/>
+        <w:rPr>
+          <w:lang w:val="en-US"/>
+        </w:rPr>
+      </w:pPr>
+      <w:r>
+        <w:rPr>
+          <w:lang w:val="en-US"/>
+        </w:rPr>
+      </w:r>
+    </w:p>
+    <w:p>
+      <w:pPr>
+        <w:pStyle w:val="Heading5"/>
+        <w:numPr>
+          <w:ilvl w:val="4"/>
+          <w:numId w:val="2"/>
+        </w:numPr>
+        <w:ind w:hanging="0" w:start="0"/>
+        <w:rPr/>
+      </w:pPr>
+      <w:r>
+        <w:rPr/>
+        <w:t>Show list of customers (full list)</w:t>
+      </w:r>
+    </w:p>
+    <w:p>
+      <w:pPr>
+        <w:pStyle w:val="BodyText"/>
+        <w:ind w:hanging="0" w:start="0"/>
+        <w:rPr/>
+      </w:pPr>
+      <w:r>
+        <w:rPr/>
+        <w:t>Now we will consider the case where all records are displayed. This strategy is perfect for this case, because the dbo.Customers table is small: it has 91 records. Tables with many records require pagination, which we will discuss separately.</w:t>
+      </w:r>
+    </w:p>
+    <w:p>
+      <w:pPr>
+        <w:pStyle w:val="BodyText"/>
+        <w:ind w:hanging="0" w:start="0"/>
+        <w:rPr/>
+      </w:pPr>
+      <w:r>
+        <w:rPr/>
+        <w:t xml:space="preserve">Download code from branch </w:t>
+      </w:r>
+      <w:hyperlink r:id="rId61">
+        <w:r>
+          <w:rPr>
+            <w:rStyle w:val="Hyperlink"/>
+          </w:rPr>
+          <w:t>https://github.com/gbukauskas/BlazorCodeDemo/tree/gb_04_mssql_1</w:t>
+        </w:r>
+      </w:hyperlink>
+      <w:r>
+        <w:rPr/>
+        <w:t>. In the code of this branch, the file NavMenu.razor has an additional menu item:</w:t>
+      </w:r>
+    </w:p>
+    <w:p>
+      <w:pPr>
+        <w:pStyle w:val="Example"/>
+        <w:spacing w:before="86" w:after="86"/>
+        <w:rPr/>
+      </w:pPr>
+      <w:r>
+        <w:rPr/>
+        <w:t>&lt;div class="nav-item px-3"&gt;</w:t>
+      </w:r>
+    </w:p>
+    <w:p>
+      <w:pPr>
+        <w:pStyle w:val="Example"/>
+        <w:spacing w:before="0" w:after="86"/>
+        <w:rPr/>
+      </w:pPr>
+      <w:r>
+        <w:rPr/>
+        <w:tab/>
+        <w:t>&lt;NavLink class="nav-link" href="</w:t>
+      </w:r>
+      <w:r>
+        <w:rPr>
+          <w:b/>
+          <w:bCs/>
+          <w:color w:val="FF0000"/>
+        </w:rPr>
+        <w:t>showcustomers</w:t>
+      </w:r>
+      <w:r>
+        <w:rPr/>
+        <w:t>"&gt;</w:t>
+      </w:r>
+    </w:p>
+    <w:p>
+      <w:pPr>
+        <w:pStyle w:val="Example"/>
+        <w:spacing w:before="0" w:after="86"/>
+        <w:rPr/>
+      </w:pPr>
+      <w:r>
+        <w:rPr/>
+        <w:tab/>
+        <w:tab/>
+        <w:t>&lt;span class="bi bi-list-nested-nav-menu" aria-hidden="true"&gt;&lt;/span&gt; All Customers</w:t>
+      </w:r>
+    </w:p>
+    <w:p>
+      <w:pPr>
+        <w:pStyle w:val="Example"/>
+        <w:spacing w:before="0" w:after="86"/>
+        <w:rPr/>
+      </w:pPr>
+      <w:r>
+        <w:rPr/>
+        <w:tab/>
+        <w:t>&lt;/NavLink&gt;</w:t>
+      </w:r>
+    </w:p>
+    <w:p>
+      <w:pPr>
+        <w:pStyle w:val="Example"/>
+        <w:rPr/>
+      </w:pPr>
+      <w:r>
+        <w:rPr/>
+        <w:t>&lt;/div&gt;</w:t>
+      </w:r>
+    </w:p>
+    <w:p>
+      <w:pPr>
+        <w:pStyle w:val="BodyText"/>
+        <w:ind w:hanging="0" w:start="0"/>
+        <w:rPr/>
+      </w:pPr>
+      <w:r>
+        <w:rPr/>
+        <w:t xml:space="preserve">This menu item displays list of customers reading them from </w:t>
+      </w:r>
+      <w:r>
+        <w:rPr>
+          <w:b/>
+          <w:bCs/>
+        </w:rPr>
+        <w:t>Northwind</w:t>
+      </w:r>
+      <w:r>
+        <w:rPr/>
+        <w:t xml:space="preserve"> database.</w:t>
+      </w:r>
+    </w:p>
+    <w:p>
+      <w:pPr>
+        <w:pStyle w:val="BodyText"/>
+        <w:ind w:hanging="0" w:start="0"/>
+        <w:rPr/>
+      </w:pPr>
+      <w:r>
+        <w:rPr/>
+        <w:t xml:space="preserve">The list of customers is displayed by the </w:t>
+      </w:r>
+      <w:r>
+        <w:rPr>
+          <w:b/>
+          <w:bCs/>
+        </w:rPr>
+        <w:t>ShowCustomers.razor</w:t>
+      </w:r>
+      <w:r>
+        <w:rPr/>
+        <w:t xml:space="preserve"> component. Take a look at the </w:t>
+      </w:r>
+      <w:r>
+        <w:rPr>
+          <w:b/>
+          <w:bCs/>
+        </w:rPr>
+        <w:t>OnParametersSetAsync</w:t>
+      </w:r>
+      <w:r>
+        <w:rPr/>
+        <w:t xml:space="preserve"> function: it reads all the records from the dbo.Customers table. I changed the </w:t>
+      </w:r>
+      <w:r>
+        <w:rPr>
+          <w:b/>
+          <w:bCs/>
+        </w:rPr>
+        <w:t>GetPageAsync</w:t>
+      </w:r>
+      <w:r>
+        <w:rPr/>
+        <w:t xml:space="preserve"> function in </w:t>
+      </w:r>
+      <w:r>
+        <w:rPr>
+          <w:b/>
+          <w:bCs/>
+        </w:rPr>
+        <w:t>CustomerService.cs</w:t>
+      </w:r>
+      <w:r>
+        <w:rPr>
+          <w:b w:val="false"/>
+          <w:bCs w:val="false"/>
+        </w:rPr>
+        <w:t>.</w:t>
+      </w:r>
+      <w:r>
+        <w:rPr/>
+        <w:t xml:space="preserve"> This function returns all records when </w:t>
+      </w:r>
+      <w:r>
+        <w:rPr>
+          <w:b/>
+          <w:bCs/>
+        </w:rPr>
+        <w:t>pageNumber</w:t>
+      </w:r>
+      <w:r>
+        <w:rPr/>
+        <w:t xml:space="preserve"> is -1. Of course, the </w:t>
+      </w:r>
+      <w:r>
+        <w:rPr>
+          <w:b/>
+          <w:bCs/>
+        </w:rPr>
+        <w:t>GetAllEntities</w:t>
+      </w:r>
+      <w:r>
+        <w:rPr/>
+        <w:t xml:space="preserve"> function can also be used, but its response is different from that of </w:t>
+      </w:r>
+      <w:r>
+        <w:rPr>
+          <w:b/>
+          <w:bCs/>
+        </w:rPr>
+        <w:t>GetPageAsync</w:t>
+      </w:r>
+      <w:r>
+        <w:rPr>
+          <w:b w:val="false"/>
+          <w:bCs w:val="false"/>
+        </w:rPr>
+        <w:t>.</w:t>
+      </w:r>
+      <w:r>
+        <w:rPr/>
+        <w:t xml:space="preserve"> This difference would complicate the HTML part of the component. The </w:t>
+      </w:r>
+      <w:r>
+        <w:rPr>
+          <w:b/>
+          <w:bCs/>
+        </w:rPr>
+        <w:t>ShowCustomers.razor.css</w:t>
+      </w:r>
+      <w:r>
+        <w:rPr/>
+        <w:t xml:space="preserve"> file creates </w:t>
+      </w:r>
+      <w:r>
+        <w:rPr>
+          <w:b/>
+          <w:bCs/>
+        </w:rPr>
+        <w:t>isolated CSS</w:t>
+      </w:r>
+      <w:r>
+        <w:rPr/>
+        <w:t xml:space="preserve">. Read about CSS isolation and its advantages on the </w:t>
+      </w:r>
+      <w:hyperlink r:id="rId62">
+        <w:r>
+          <w:rPr>
+            <w:rStyle w:val="Hyperlink"/>
+          </w:rPr>
+          <w:t>Microsoft</w:t>
+        </w:r>
+      </w:hyperlink>
+      <w:r>
+        <w:rPr/>
+        <w:t xml:space="preserve"> website.</w:t>
+      </w:r>
+    </w:p>
+    <w:p>
+      <w:pPr>
+        <w:pStyle w:val="BodyText"/>
+        <w:ind w:hanging="0" w:start="0"/>
+        <w:rPr/>
+      </w:pPr>
+      <w:r>
+        <w:drawing>
+          <wp:anchor behindDoc="0" distT="0" distB="0" distL="0" distR="0" simplePos="0" locked="0" layoutInCell="0" allowOverlap="1" relativeHeight="14">
+            <wp:simplePos x="0" y="0"/>
+            <wp:positionH relativeFrom="column">
+              <wp:align>center</wp:align>
+            </wp:positionH>
+            <wp:positionV relativeFrom="paragraph">
+              <wp:posOffset>635</wp:posOffset>
+            </wp:positionV>
+            <wp:extent cx="6120130" cy="1569085"/>
+            <wp:effectExtent l="0" t="0" r="0" b="0"/>
+            <wp:wrapSquare wrapText="largest"/>
+            <wp:docPr id="13" name="Image13" descr="" title=""/>
+            <wp:cNvGraphicFramePr>
+              <a:graphicFrameLocks xmlns:a="http://schemas.openxmlformats.org/drawingml/2006/main" noChangeAspect="1"/>
+            </wp:cNvGraphicFramePr>
+            <a:graphic xmlns:a="http://schemas.openxmlformats.org/drawingml/2006/main">
+              <a:graphicData uri="http://schemas.openxmlformats.org/drawingml/2006/picture">
+                <pic:pic xmlns:pic="http://schemas.openxmlformats.org/drawingml/2006/picture">
+                  <pic:nvPicPr>
+                    <pic:cNvPr id="13" name="Image13" descr="" title=""/>
+                    <pic:cNvPicPr>
+                      <a:picLocks noChangeAspect="1" noChangeArrowheads="1"/>
+                    </pic:cNvPicPr>
+                  </pic:nvPicPr>
+                  <pic:blipFill>
+                    <a:blip r:embed="rId63"/>
+                    <a:stretch>
+                      <a:fillRect/>
+                    </a:stretch>
+                  </pic:blipFill>
+                  <pic:spPr bwMode="auto">
+                    <a:xfrm>
+                      <a:off x="0" y="0"/>
+                      <a:ext cx="6120130" cy="1569085"/>
+                    </a:xfrm>
+                    <a:prstGeom prst="rect">
+                      <a:avLst/>
+                    </a:prstGeom>
+                  </pic:spPr>
+                </pic:pic>
+              </a:graphicData>
+            </a:graphic>
+          </wp:anchor>
+        </w:drawing>
+      </w:r>
+      <w:r>
+        <w:rPr/>
+        <w:t>The provided CSS does not allow the table header to "escape" during scrolling. Comment out the first two CSS tags and see for yourself how it changes table scrolling. The Chrome browser caches pages, which greatly hinders debugging. Clear your history or use a different browser for testing this fix.</w:t>
+      </w:r>
+    </w:p>
+    <w:p>
+      <w:pPr>
+        <w:pStyle w:val="BodyText"/>
+        <w:ind w:hanging="0" w:start="0"/>
+        <w:rPr/>
+      </w:pPr>
+      <w:r>
+        <w:rPr/>
+      </w:r>
+    </w:p>
+    <w:p>
+      <w:pPr>
+        <w:pStyle w:val="BodyText"/>
+        <w:ind w:hanging="0" w:start="0"/>
+        <w:rPr/>
+      </w:pPr>
+      <w:r>
+        <w:rPr/>
+      </w:r>
+    </w:p>
+    <w:p>
+      <w:pPr>
+        <w:pStyle w:val="BodyText"/>
+        <w:ind w:hanging="0" w:start="0"/>
+        <w:rPr/>
+      </w:pPr>
+      <w:r>
+        <w:rPr/>
+      </w:r>
+    </w:p>
+    <w:p>
+      <w:pPr>
+        <w:pStyle w:val="BodyText"/>
+        <w:ind w:hanging="0" w:start="0"/>
+        <w:rPr/>
+      </w:pPr>
+      <w:r>
+        <w:rPr/>
+      </w:r>
+    </w:p>
+    <w:p>
+      <w:pPr>
+        <w:pStyle w:val="Normal"/>
+        <w:rPr>
+          <w:lang w:val="en-US"/>
+        </w:rPr>
+      </w:pPr>
+      <w:r>
+        <w:rPr>
+          <w:lang w:val="en-US"/>
+        </w:rPr>
+      </w:r>
+    </w:p>
+    <w:p>
+      <w:pPr>
+        <w:pStyle w:val="Normal"/>
+        <w:rPr>
+          <w:lang w:val="en-US"/>
+        </w:rPr>
+      </w:pPr>
+      <w:r>
+        <w:rPr>
+          <w:lang w:val="en-US"/>
+        </w:rPr>
+        <w:t xml:space="preserve">// </w:t>
+      </w:r>
+      <w:hyperlink r:id="rId64">
+        <w:r>
+          <w:rPr>
+            <w:rStyle w:val="Hyperlink"/>
+          </w:rPr>
+          <w:t>Blazor in .NET 8: Server-side and Streaming Rendering | Chris Sainty - Building with Blazor</w:t>
+        </w:r>
+      </w:hyperlink>
+      <w:r>
+        <w:rPr/>
+        <w:t xml:space="preserve"> </w:t>
+      </w:r>
+    </w:p>
+    <w:p>
+      <w:pPr>
+        <w:pStyle w:val="Normal"/>
+        <w:rPr>
+          <w:lang w:val="en-US"/>
+        </w:rPr>
+      </w:pPr>
+      <w:r>
+        <w:rPr/>
+        <w:t xml:space="preserve">// </w:t>
+      </w:r>
+      <w:hyperlink r:id="rId65">
+        <w:r>
+          <w:rPr>
+            <w:rStyle w:val="Hyperlink"/>
+          </w:rPr>
+          <w:t>Introduction · Bootstrap v5.1 (getbootstrap.com)</w:t>
+        </w:r>
+      </w:hyperlink>
+      <w:r>
+        <w:rPr/>
+        <w:t xml:space="preserve"> </w:t>
+      </w:r>
+    </w:p>
+    <w:p>
+      <w:pPr>
+        <w:pStyle w:val="Normal"/>
+        <w:rPr>
+          <w:lang w:val="en-US"/>
+        </w:rPr>
+      </w:pPr>
+      <w:r>
+        <w:rPr/>
+        <w:t xml:space="preserve">// </w:t>
+      </w:r>
       <w:r>
         <w:rPr>
           <w:rStyle w:val="Hyperlink"/>
-          <w:lang w:val="en-US"/>
-        </w:rPr>
-        <w:t>https://www.learnblazor.com/routing</w:t>
-      </w:r>
-    </w:p>
-    <w:p>
-      <w:pPr>
-        <w:pStyle w:val="Normal"/>
-        <w:rPr>
-          <w:lang w:val="en-US"/>
-        </w:rPr>
-      </w:pPr>
-      <w:r>
-        <w:fldChar w:fldCharType="begin"/>
-      </w:r>
+        </w:rPr>
+        <w:t>https://getbootstrap.com/docs/5.3/getting-started/introduction/</w:t>
+      </w:r>
+    </w:p>
+    <w:p>
+      <w:pPr>
+        <w:pStyle w:val="Normal"/>
+        <w:rPr>
+          <w:lang w:val="en-US"/>
+        </w:rPr>
+      </w:pPr>
+      <w:r>
+        <w:rPr>
+          <w:lang w:val="en-US"/>
+        </w:rPr>
+      </w:r>
+    </w:p>
+    <w:p>
+      <w:pPr>
+        <w:pStyle w:val="BodyText"/>
+        <w:rPr>
+          <w:lang w:val="lt-LT"/>
+        </w:rPr>
+      </w:pPr>
+      <w:hyperlink r:id="rId66">
+        <w:r>
+          <w:rPr>
+            <w:rStyle w:val="Hyperlink"/>
+            <w:lang w:val="en-US"/>
+          </w:rPr>
+          <w:t>Bing Videos</w:t>
+        </w:r>
+      </w:hyperlink>
+      <w:r>
+        <w:rPr>
+          <w:lang w:val="en-US"/>
+        </w:rPr>
+        <w:t xml:space="preserve"> </w:t>
+      </w:r>
+    </w:p>
+    <w:p>
+      <w:pPr>
+        <w:pStyle w:val="BodyText"/>
+        <w:rPr>
+          <w:lang w:val="lt-LT"/>
+        </w:rPr>
+      </w:pPr>
+      <w:hyperlink r:id="rId67">
+        <w:r>
+          <w:rPr>
+            <w:rStyle w:val="Hyperlink"/>
+            <w:lang w:val="en-US"/>
+          </w:rPr>
+          <w:t>Blazor | Что такое Blazor (metanit.com)</w:t>
+        </w:r>
+      </w:hyperlink>
+      <w:r>
+        <w:rPr>
+          <w:lang w:val="en-US"/>
+        </w:rPr>
+        <w:t xml:space="preserve"> </w:t>
+      </w:r>
+    </w:p>
+    <w:p>
+      <w:pPr>
+        <w:pStyle w:val="BodyText"/>
+        <w:rPr>
+          <w:lang w:val="lt-LT"/>
+        </w:rPr>
+      </w:pPr>
+      <w:hyperlink r:id="rId68">
+        <w:r>
+          <w:rPr>
+            <w:rStyle w:val="Hyperlink"/>
+            <w:lang w:val="en-US"/>
+          </w:rPr>
+          <w:t>Blazor | Управление элементом head и компонент HeadOutlet (metanit.com)</w:t>
+        </w:r>
+      </w:hyperlink>
+      <w:r>
+        <w:rPr>
+          <w:lang w:val="en-US"/>
+        </w:rPr>
+        <w:t xml:space="preserve"> </w:t>
+      </w:r>
+    </w:p>
+    <w:p>
+      <w:pPr>
+        <w:pStyle w:val="BodyText"/>
+        <w:rPr>
+          <w:lang w:val="lt-LT"/>
+        </w:rPr>
+      </w:pPr>
+      <w:r>
+        <w:rPr>
+          <w:lang w:val="lt-LT"/>
+        </w:rPr>
+      </w:r>
+    </w:p>
+    <w:p>
+      <w:pPr>
+        <w:pStyle w:val="BodyText"/>
+        <w:rPr>
+          <w:lang w:val="lt-LT"/>
+        </w:rPr>
+      </w:pPr>
+      <w:hyperlink r:id="rId69">
+        <w:r>
+          <w:rPr>
+            <w:rStyle w:val="Hyperlink"/>
+            <w:lang w:val="en-US"/>
+          </w:rPr>
+          <w:t>Get Your Head Together: Blazor’s HeadContent and PageTitle (telerik.com)</w:t>
+        </w:r>
+      </w:hyperlink>
+      <w:r>
+        <w:rPr>
+          <w:lang w:val="en-US"/>
+        </w:rPr>
+        <w:t xml:space="preserve"> </w:t>
+      </w:r>
+    </w:p>
+    <w:p>
+      <w:pPr>
+        <w:pStyle w:val="BodyText"/>
+        <w:rPr>
+          <w:lang w:val="lt-LT"/>
+        </w:rPr>
+      </w:pPr>
+      <w:r>
+        <w:rPr>
+          <w:lang w:val="lt-LT"/>
+        </w:rPr>
+      </w:r>
+    </w:p>
+    <w:p>
+      <w:pPr>
+        <w:pStyle w:val="BodyText"/>
+        <w:rPr>
+          <w:lang w:val="lt-LT"/>
+        </w:rPr>
+      </w:pPr>
+      <w:hyperlink r:id="rId70">
+        <w:r>
+          <w:rPr>
+            <w:rStyle w:val="Hyperlink"/>
+            <w:lang w:val="en-US"/>
+          </w:rPr>
+          <w:t>Blazor Render Modes in .NET 8 (dvo.ms)</w:t>
+        </w:r>
+      </w:hyperlink>
+      <w:r>
+        <w:rPr>
+          <w:lang w:val="en-US"/>
+        </w:rPr>
+        <w:t xml:space="preserve">  ++</w:t>
+      </w:r>
+    </w:p>
+    <w:p>
+      <w:pPr>
+        <w:pStyle w:val="BodyText"/>
+        <w:rPr>
+          <w:lang w:val="lt-LT"/>
+        </w:rPr>
+      </w:pPr>
+      <w:hyperlink r:id="rId71">
+        <w:r>
+          <w:rPr>
+            <w:rStyle w:val="Hyperlink"/>
+            <w:lang w:val="en-US"/>
+          </w:rPr>
+          <w:t>Blazor — New .NET 8 Render Modes | DevExpress Technical (medium.com)</w:t>
+        </w:r>
+      </w:hyperlink>
+      <w:r>
+        <w:rPr>
+          <w:lang w:val="en-US"/>
+        </w:rPr>
+        <w:t xml:space="preserve">  ++</w:t>
+      </w:r>
+    </w:p>
+    <w:p>
+      <w:pPr>
+        <w:pStyle w:val="BodyText"/>
+        <w:rPr>
+          <w:lang w:val="lt-LT"/>
+        </w:rPr>
+      </w:pPr>
       <w:r>
         <w:rPr>
           <w:rStyle w:val="Hyperlink"/>
           <w:lang w:val="en-US"/>
         </w:rPr>
-        <w:instrText xml:space="preserve"> HYPERLINK "https://learn.microsoft.com/en-us/aspnet/core/blazor/components/?view=aspnetcore-8.0" \l "component-parameters"</w:instrText>
-      </w:r>
+        <w:t>https://www.youtube.com/watch?v=QZKi81F24H0&amp;ab_channel=DevExpress</w:t>
+      </w:r>
+    </w:p>
+    <w:p>
+      <w:pPr>
+        <w:pStyle w:val="BodyText"/>
+        <w:rPr>
+          <w:lang w:val="lt-LT"/>
+        </w:rPr>
+      </w:pPr>
       <w:r>
         <w:rPr>
           <w:rStyle w:val="Hyperlink"/>
           <w:lang w:val="en-US"/>
         </w:rPr>
-        <w:fldChar w:fldCharType="separate"/>
-      </w:r>
-      <w:r>
-        <w:rPr>
-          <w:rStyle w:val="Hyperlink"/>
-          <w:lang w:val="en-US"/>
-        </w:rPr>
-        <w:t>https://learn.microsoft.com/en-us/aspnet/core/blazor/components/?view=aspnetcore-8.0#component-parameters</w:t>
-      </w:r>
-      <w:r>
-        <w:rPr>
-          <w:rStyle w:val="Hyperlink"/>
-          <w:lang w:val="en-US"/>
-        </w:rPr>
-        <w:fldChar w:fldCharType="end"/>
-      </w:r>
-    </w:p>
-    <w:p>
-      <w:pPr>
-        <w:pStyle w:val="Normal"/>
-        <w:rPr>
-          <w:lang w:val="en-US"/>
-        </w:rPr>
-      </w:pPr>
-      <w:r>
-        <w:rPr>
-          <w:rStyle w:val="Hyperlink"/>
-          <w:lang w:val="en-US"/>
-        </w:rPr>
-        <w:t>https://learn.microsoft.com/en-us/aspnet/core/blazor/hybrid/routing?view=aspnetcore-8.0&amp;pivots=maui</w:t>
-      </w:r>
-    </w:p>
-    <w:p>
-      <w:pPr>
-        <w:pStyle w:val="Normal"/>
-        <w:rPr>
-          <w:lang w:val="en-US"/>
-        </w:rPr>
-      </w:pPr>
-      <w:r>
-        <w:rPr>
-          <w:lang w:val="en-US"/>
-        </w:rPr>
-        <w:t>https://www.telerik.com/blogs/blazor-basics-blazor-routing-navigation-fundamentals</w:t>
-      </w:r>
-    </w:p>
-    <w:p>
-      <w:pPr>
-        <w:pStyle w:val="Normal"/>
-        <w:rPr>
-          <w:lang w:val="en-US"/>
-        </w:rPr>
-      </w:pPr>
-      <w:hyperlink r:id="rId49">
+        <w:t>https://www.youtube.com/watch?v=YwZdtLEtROA&amp;ab_channel=dotnet</w:t>
+      </w:r>
+    </w:p>
+    <w:p>
+      <w:pPr>
+        <w:pStyle w:val="BodyText"/>
+        <w:rPr>
+          <w:lang w:val="lt-LT"/>
+        </w:rPr>
+      </w:pPr>
+      <w:r>
+        <w:rPr>
+          <w:lang w:val="lt-LT"/>
+        </w:rPr>
+      </w:r>
+    </w:p>
+    <w:p>
+      <w:pPr>
+        <w:pStyle w:val="BodyText"/>
+        <w:rPr>
+          <w:lang w:val="lt-LT"/>
+        </w:rPr>
+      </w:pPr>
+      <w:r>
+        <w:rPr>
+          <w:lang w:val="en-US"/>
+        </w:rPr>
+        <w:t>https://www.youtube.com/watch?v=EqSgqm4qWjo&amp;ab_channel=PatrickGod</w:t>
+      </w:r>
+    </w:p>
+    <w:p>
+      <w:pPr>
+        <w:pStyle w:val="BodyText"/>
+        <w:rPr>
+          <w:lang w:val="lt-LT"/>
+        </w:rPr>
+      </w:pPr>
+      <w:hyperlink r:id="rId72">
+        <w:r>
+          <w:rPr>
+            <w:rStyle w:val="Hyperlink"/>
+            <w:lang w:val="en-US"/>
+          </w:rPr>
+          <w:t>Getting Started with Blazor’s New Render Modes in .NET 8 (telerik.com)</w:t>
+        </w:r>
+      </w:hyperlink>
+      <w:r>
+        <w:rPr>
+          <w:lang w:val="en-US"/>
+        </w:rPr>
+        <w:t xml:space="preserve"> </w:t>
+      </w:r>
+    </w:p>
+    <w:p>
+      <w:pPr>
+        <w:pStyle w:val="BodyText"/>
+        <w:rPr>
+          <w:lang w:val="lt-LT"/>
+        </w:rPr>
+      </w:pPr>
+      <w:hyperlink r:id="rId73">
+        <w:r>
+          <w:rPr>
+            <w:rStyle w:val="Hyperlink"/>
+            <w:lang w:val="en-US"/>
+          </w:rPr>
+          <w:t>ASP.NET Core Blazor render modes | Microsoft Learn</w:t>
+        </w:r>
+      </w:hyperlink>
+      <w:r>
+        <w:rPr>
+          <w:lang w:val="en-US"/>
+        </w:rPr>
+        <w:t xml:space="preserve"> </w:t>
+      </w:r>
+    </w:p>
+    <w:p>
+      <w:pPr>
+        <w:pStyle w:val="BodyText"/>
+        <w:rPr>
+          <w:lang w:val="lt-LT"/>
+        </w:rPr>
+      </w:pPr>
+      <w:hyperlink r:id="rId74">
+        <w:r>
+          <w:rPr>
+            <w:rStyle w:val="Hyperlink"/>
+            <w:lang w:val="en-US"/>
+          </w:rPr>
+          <w:t>.NET 8: Blazor Render Modes Explained — SitePoint</w:t>
+        </w:r>
+      </w:hyperlink>
+      <w:r>
+        <w:rPr>
+          <w:lang w:val="en-US"/>
+        </w:rPr>
+        <w:t xml:space="preserve"> </w:t>
+      </w:r>
+    </w:p>
+    <w:p>
+      <w:pPr>
+        <w:pStyle w:val="BodyText"/>
+        <w:rPr>
+          <w:lang w:val="lt-LT"/>
+        </w:rPr>
+      </w:pPr>
+      <w:hyperlink r:id="rId75">
+        <w:r>
+          <w:rPr>
+            <w:rStyle w:val="Hyperlink"/>
+            <w:lang w:val="en-US"/>
+          </w:rPr>
+          <w:t>Front-end Web Development with .NET for Beginners | Microsoft Learn</w:t>
+        </w:r>
+      </w:hyperlink>
+      <w:r>
+        <w:rPr>
+          <w:lang w:val="en-US"/>
+        </w:rPr>
+        <w:t xml:space="preserve">  → video collection</w:t>
+      </w:r>
+    </w:p>
+    <w:p>
+      <w:pPr>
+        <w:pStyle w:val="BodyText"/>
+        <w:rPr>
+          <w:lang w:val="lt-LT"/>
+        </w:rPr>
+      </w:pPr>
+      <w:hyperlink r:id="rId76">
         <w:r>
           <w:rPr>
             <w:rStyle w:val="Hyperlink"/>
@@ -12835,242 +17377,53 @@
     </w:p>
     <w:p>
       <w:pPr>
-        <w:pStyle w:val="Normal"/>
-        <w:rPr>
-          <w:lang w:val="en-US"/>
-        </w:rPr>
-      </w:pPr>
-      <w:r>
-        <w:rPr>
-          <w:lang w:val="en-US"/>
-        </w:rPr>
-      </w:r>
-    </w:p>
-    <w:p>
-      <w:pPr>
-        <w:pStyle w:val="Heading3"/>
-        <w:numPr>
-          <w:ilvl w:val="2"/>
-          <w:numId w:val="4"/>
-        </w:numPr>
-        <w:ind w:hanging="0" w:start="0"/>
-        <w:rPr>
-          <w:lang w:val="en-US"/>
-        </w:rPr>
-      </w:pPr>
-      <w:r>
-        <w:rPr>
-          <w:lang w:val="en-US"/>
-        </w:rPr>
-        <w:t>Blazor Render Modes in .NET 8</w:t>
-      </w:r>
-    </w:p>
-    <w:p>
-      <w:pPr>
-        <w:pStyle w:val="Normal"/>
-        <w:rPr>
-          <w:lang w:val="en-US"/>
-        </w:rPr>
-      </w:pPr>
-      <w:r>
-        <w:rPr>
-          <w:lang w:val="en-US"/>
-        </w:rPr>
-        <w:t>Component rendering modes in .NET 8 are as follows :</w:t>
-      </w:r>
-    </w:p>
-    <w:p>
-      <w:pPr>
-        <w:pStyle w:val="Normal"/>
-        <w:numPr>
-          <w:ilvl w:val="0"/>
-          <w:numId w:val="13"/>
-        </w:numPr>
-        <w:rPr>
-          <w:lang w:val="en-US"/>
-        </w:rPr>
-      </w:pPr>
-      <w:r>
-        <w:rPr>
-          <w:b/>
-          <w:bCs/>
-          <w:lang w:val="en-US"/>
-        </w:rPr>
-        <w:t>Static server-side</w:t>
-      </w:r>
-      <w:r>
-        <w:rPr>
-          <w:lang w:val="en-US"/>
-        </w:rPr>
-        <w:t xml:space="preserve"> (SSR); this is default render mode,</w:t>
-      </w:r>
-    </w:p>
-    <w:p>
-      <w:pPr>
-        <w:pStyle w:val="Normal"/>
-        <w:numPr>
-          <w:ilvl w:val="0"/>
-          <w:numId w:val="13"/>
-        </w:numPr>
-        <w:rPr>
-          <w:lang w:val="en-US"/>
-        </w:rPr>
-      </w:pPr>
-      <w:r>
-        <w:rPr>
-          <w:lang w:val="en-US"/>
-        </w:rPr>
-        <w:t>Interactive server,</w:t>
-      </w:r>
-    </w:p>
-    <w:p>
-      <w:pPr>
-        <w:pStyle w:val="Normal"/>
-        <w:numPr>
-          <w:ilvl w:val="0"/>
-          <w:numId w:val="13"/>
-        </w:numPr>
-        <w:rPr>
-          <w:lang w:val="en-US"/>
-        </w:rPr>
-      </w:pPr>
-      <w:r>
-        <w:rPr>
-          <w:lang w:val="en-US"/>
-        </w:rPr>
-        <w:t>Interactive WASM,</w:t>
-      </w:r>
-    </w:p>
-    <w:p>
-      <w:pPr>
-        <w:pStyle w:val="Normal"/>
-        <w:numPr>
-          <w:ilvl w:val="0"/>
-          <w:numId w:val="13"/>
-        </w:numPr>
-        <w:rPr>
-          <w:lang w:val="en-US"/>
-        </w:rPr>
-      </w:pPr>
-      <w:r>
-        <w:rPr>
-          <w:lang w:val="en-US"/>
-        </w:rPr>
-        <w:t>Auto interactive,</w:t>
-      </w:r>
-    </w:p>
-    <w:p>
-      <w:pPr>
-        <w:pStyle w:val="Normal"/>
-        <w:numPr>
-          <w:ilvl w:val="0"/>
-          <w:numId w:val="13"/>
-        </w:numPr>
-        <w:rPr>
-          <w:lang w:val="en-US"/>
-        </w:rPr>
-      </w:pPr>
-      <w:r>
-        <w:rPr>
-          <w:lang w:val="en-US"/>
-        </w:rPr>
-        <w:t>Streaming.</w:t>
-      </w:r>
-    </w:p>
-    <w:p>
-      <w:pPr>
-        <w:pStyle w:val="Normal"/>
-        <w:rPr>
-          <w:lang w:val="en-US"/>
-        </w:rPr>
-      </w:pPr>
-      <w:r>
-        <w:rPr>
-          <w:lang w:val="en-US"/>
-        </w:rPr>
-        <w:t xml:space="preserve">The article </w:t>
-      </w:r>
-      <w:hyperlink r:id="rId50">
+        <w:pStyle w:val="BodyText"/>
+        <w:rPr>
+          <w:lang w:val="lt-LT"/>
+        </w:rPr>
+      </w:pPr>
+      <w:r>
+        <w:rPr>
+          <w:lang w:val="lt-LT"/>
+        </w:rPr>
+      </w:r>
+    </w:p>
+    <w:p>
+      <w:pPr>
+        <w:pStyle w:val="BodyText"/>
+        <w:rPr>
+          <w:lang w:val="lt-LT"/>
+        </w:rPr>
+      </w:pPr>
+      <w:r>
+        <w:rPr>
+          <w:rStyle w:val="Hyperlink"/>
+          <w:lang w:val="en-US"/>
+        </w:rPr>
+        <w:t>https://www.youtube.com/watch?v=lrYBq3nOQPM&amp;ab_channel=AuthorisedTerritory</w:t>
+      </w:r>
+    </w:p>
+    <w:p>
+      <w:pPr>
+        <w:pStyle w:val="BodyText"/>
+        <w:rPr>
+          <w:lang w:val="lt-LT"/>
+        </w:rPr>
+      </w:pPr>
+      <w:hyperlink r:id="rId77">
         <w:r>
           <w:rPr>
             <w:rStyle w:val="Hyperlink"/>
             <w:lang w:val="en-US"/>
           </w:rPr>
-          <w:t>Blazor Render Modes</w:t>
+          <w:t>Routing And Navigation In Blazor | Learn Blazor</w:t>
         </w:r>
       </w:hyperlink>
       <w:r>
         <w:rPr>
           <w:lang w:val="en-US"/>
         </w:rPr>
-        <w:t xml:space="preserve"> explains these different modes.</w:t>
-      </w:r>
-    </w:p>
-    <w:p>
-      <w:pPr>
-        <w:pStyle w:val="Normal"/>
-        <w:rPr/>
-      </w:pPr>
-      <w:r>
-        <w:rPr/>
-      </w:r>
-    </w:p>
-    <w:p>
-      <w:pPr>
-        <w:pStyle w:val="Normal"/>
-        <w:rPr>
-          <w:lang w:val="en-US"/>
-        </w:rPr>
-      </w:pPr>
-      <w:r>
-        <w:rPr>
-          <w:lang w:val="en-US"/>
-        </w:rPr>
-      </w:r>
-    </w:p>
-    <w:p>
-      <w:pPr>
-        <w:pStyle w:val="Heading4"/>
-        <w:numPr>
-          <w:ilvl w:val="3"/>
-          <w:numId w:val="4"/>
-        </w:numPr>
-        <w:rPr>
-          <w:lang w:val="en-US"/>
-        </w:rPr>
-      </w:pPr>
-      <w:r>
-        <w:rPr>
-          <w:lang w:val="en-US"/>
-        </w:rPr>
-        <w:t xml:space="preserve">SSR (Static server-side) render mode </w:t>
-      </w:r>
-    </w:p>
-    <w:p>
-      <w:pPr>
-        <w:pStyle w:val="Normal"/>
-        <w:rPr>
-          <w:lang w:val="en-US"/>
-        </w:rPr>
-      </w:pPr>
-      <w:r>
-        <w:rPr>
-          <w:lang w:val="en-US"/>
-        </w:rPr>
-        <w:t>The server produces static HTML that doesn't provide for user interactivity or maintaining Razor component state. Static or static rendering is a server-side scenario that means the component is rendered without the capacity for interplay between the user and .NET/C# code. JavaScript and HTML DOM events remain unaffected, but no user events on the client can be processed with .NET running on the server.</w:t>
-      </w:r>
-    </w:p>
-    <w:p>
-      <w:pPr>
-        <w:pStyle w:val="Normal"/>
-        <w:rPr>
-          <w:lang w:val="en-US"/>
-        </w:rPr>
-      </w:pPr>
-      <w:r>
-        <w:rPr>
-          <w:lang w:val="en-US"/>
-        </w:rPr>
+        <w:t xml:space="preserve"> </w:t>
       </w:r>
     </w:p>
     <w:p>
@@ -13080,13 +17433,13 @@
           <w:lang w:val="lt-LT"/>
         </w:rPr>
       </w:pPr>
-      <w:hyperlink r:id="rId51">
+      <w:hyperlink r:id="rId78">
         <w:r>
           <w:rPr>
             <w:rStyle w:val="Hyperlink"/>
             <w:lang w:val="en-US"/>
           </w:rPr>
-          <w:t>Bing Videos</w:t>
+          <w:t>Forms with .NET 8 Blazor SSR (Static Server-Side Rendering) &amp; Enhanced Navigation🔥 (youtube.com)</w:t>
         </w:r>
       </w:hyperlink>
       <w:r>
@@ -13103,297 +17456,142 @@
           <w:lang w:val="lt-LT"/>
         </w:rPr>
       </w:pPr>
-      <w:hyperlink r:id="rId52">
-        <w:r>
-          <w:rPr>
-            <w:rStyle w:val="Hyperlink"/>
-            <w:lang w:val="en-US"/>
-          </w:rPr>
-          <w:t>Blazor | Что такое Blazor (metanit.com)</w:t>
-        </w:r>
-      </w:hyperlink>
-      <w:r>
-        <w:rPr>
-          <w:lang w:val="en-US"/>
-        </w:rPr>
-        <w:t xml:space="preserve"> </w:t>
-      </w:r>
-    </w:p>
-    <w:p>
-      <w:pPr>
-        <w:pStyle w:val="BodyText"/>
-        <w:rPr>
-          <w:lang w:val="lt-LT"/>
-        </w:rPr>
-      </w:pPr>
-      <w:hyperlink r:id="rId53">
-        <w:r>
-          <w:rPr>
-            <w:rStyle w:val="Hyperlink"/>
-            <w:lang w:val="en-US"/>
-          </w:rPr>
-          <w:t>Blazor | Управление элементом head и компонент HeadOutlet (metanit.com)</w:t>
-        </w:r>
-      </w:hyperlink>
-      <w:r>
-        <w:rPr>
-          <w:lang w:val="en-US"/>
-        </w:rPr>
-        <w:t xml:space="preserve"> </w:t>
-      </w:r>
-    </w:p>
-    <w:p>
-      <w:pPr>
-        <w:pStyle w:val="BodyText"/>
-        <w:rPr>
-          <w:lang w:val="lt-LT"/>
-        </w:rPr>
-      </w:pPr>
-      <w:r>
-        <w:rPr>
-          <w:lang w:val="lt-LT"/>
-        </w:rPr>
-      </w:r>
-    </w:p>
-    <w:p>
-      <w:pPr>
-        <w:pStyle w:val="BodyText"/>
-        <w:rPr>
-          <w:lang w:val="lt-LT"/>
-        </w:rPr>
-      </w:pPr>
-      <w:hyperlink r:id="rId54">
-        <w:r>
-          <w:rPr>
-            <w:rStyle w:val="Hyperlink"/>
-            <w:lang w:val="en-US"/>
-          </w:rPr>
-          <w:t>Get Your Head Together: Blazor’s HeadContent and PageTitle (telerik.com)</w:t>
-        </w:r>
-      </w:hyperlink>
-      <w:r>
-        <w:rPr>
-          <w:lang w:val="en-US"/>
-        </w:rPr>
-        <w:t xml:space="preserve"> </w:t>
-      </w:r>
-    </w:p>
-    <w:p>
-      <w:pPr>
-        <w:pStyle w:val="BodyText"/>
-        <w:rPr>
-          <w:lang w:val="lt-LT"/>
-        </w:rPr>
-      </w:pPr>
-      <w:r>
-        <w:rPr>
-          <w:lang w:val="lt-LT"/>
-        </w:rPr>
-      </w:r>
-    </w:p>
-    <w:p>
-      <w:pPr>
-        <w:pStyle w:val="BodyText"/>
-        <w:rPr>
-          <w:lang w:val="lt-LT"/>
-        </w:rPr>
-      </w:pPr>
-      <w:hyperlink r:id="rId55">
-        <w:r>
-          <w:rPr>
-            <w:rStyle w:val="Hyperlink"/>
-            <w:lang w:val="en-US"/>
-          </w:rPr>
-          <w:t>Blazor Render Modes in .NET 8 (dvo.ms)</w:t>
-        </w:r>
-      </w:hyperlink>
-      <w:r>
-        <w:rPr>
-          <w:lang w:val="en-US"/>
-        </w:rPr>
-        <w:t xml:space="preserve">  ++</w:t>
-      </w:r>
-    </w:p>
-    <w:p>
-      <w:pPr>
-        <w:pStyle w:val="BodyText"/>
-        <w:rPr>
-          <w:lang w:val="lt-LT"/>
-        </w:rPr>
-      </w:pPr>
-      <w:hyperlink r:id="rId56">
-        <w:r>
-          <w:rPr>
-            <w:rStyle w:val="Hyperlink"/>
-            <w:lang w:val="en-US"/>
-          </w:rPr>
-          <w:t>Blazor — New .NET 8 Render Modes | DevExpress Technical (medium.com)</w:t>
-        </w:r>
-      </w:hyperlink>
-      <w:r>
-        <w:rPr>
-          <w:lang w:val="en-US"/>
-        </w:rPr>
-        <w:t xml:space="preserve">  ++</w:t>
-      </w:r>
-    </w:p>
-    <w:p>
-      <w:pPr>
-        <w:pStyle w:val="BodyText"/>
-        <w:rPr>
-          <w:lang w:val="lt-LT"/>
-        </w:rPr>
-      </w:pPr>
+      <w:r>
+        <w:fldChar w:fldCharType="begin"/>
+      </w:r>
       <w:r>
         <w:rPr>
           <w:rStyle w:val="Hyperlink"/>
-          <w:lang w:val="en-US"/>
-        </w:rPr>
-        <w:t>https://www.youtube.com/watch?v=QZKi81F24H0&amp;ab_channel=DevExpress</w:t>
-      </w:r>
-    </w:p>
-    <w:p>
-      <w:pPr>
-        <w:pStyle w:val="BodyText"/>
-        <w:rPr>
-          <w:lang w:val="lt-LT"/>
-        </w:rPr>
-      </w:pPr>
+          <w:lang w:val="lt-LT"/>
+        </w:rPr>
+        <w:instrText xml:space="preserve"> HYPERLINK "https://learn.microsoft.com/en-us/aspnet/core/blazor/components/?view=aspnetcore-8.0" \l "component-parameters"</w:instrText>
+      </w:r>
       <w:r>
         <w:rPr>
           <w:rStyle w:val="Hyperlink"/>
-          <w:lang w:val="en-US"/>
-        </w:rPr>
-        <w:t>https://www.youtube.com/watch?v=YwZdtLEtROA&amp;ab_channel=dotnet</w:t>
-      </w:r>
-    </w:p>
-    <w:p>
-      <w:pPr>
-        <w:pStyle w:val="BodyText"/>
-        <w:rPr>
-          <w:lang w:val="lt-LT"/>
-        </w:rPr>
-      </w:pPr>
-      <w:r>
-        <w:rPr>
-          <w:lang w:val="lt-LT"/>
-        </w:rPr>
-      </w:r>
-    </w:p>
-    <w:p>
-      <w:pPr>
-        <w:pStyle w:val="BodyText"/>
-        <w:rPr>
-          <w:lang w:val="lt-LT"/>
-        </w:rPr>
-      </w:pPr>
-      <w:r>
-        <w:rPr>
-          <w:lang w:val="en-US"/>
-        </w:rPr>
-        <w:t>https://www.youtube.com/watch?v=EqSgqm4qWjo&amp;ab_channel=PatrickGod</w:t>
-      </w:r>
-    </w:p>
-    <w:p>
-      <w:pPr>
-        <w:pStyle w:val="BodyText"/>
-        <w:rPr>
-          <w:lang w:val="lt-LT"/>
-        </w:rPr>
-      </w:pPr>
-      <w:hyperlink r:id="rId57">
-        <w:r>
-          <w:rPr>
-            <w:rStyle w:val="Hyperlink"/>
-            <w:lang w:val="en-US"/>
-          </w:rPr>
-          <w:t>Getting Started with Blazor’s New Render Modes in .NET 8 (telerik.com)</w:t>
-        </w:r>
-      </w:hyperlink>
-      <w:r>
-        <w:rPr>
-          <w:lang w:val="en-US"/>
-        </w:rPr>
-        <w:t xml:space="preserve"> </w:t>
-      </w:r>
-    </w:p>
-    <w:p>
-      <w:pPr>
-        <w:pStyle w:val="BodyText"/>
-        <w:rPr>
-          <w:lang w:val="lt-LT"/>
-        </w:rPr>
-      </w:pPr>
-      <w:hyperlink r:id="rId58">
-        <w:r>
-          <w:rPr>
-            <w:rStyle w:val="Hyperlink"/>
-            <w:lang w:val="en-US"/>
-          </w:rPr>
-          <w:t>ASP.NET Core Blazor render modes | Microsoft Learn</w:t>
-        </w:r>
-      </w:hyperlink>
-      <w:r>
-        <w:rPr>
-          <w:lang w:val="en-US"/>
-        </w:rPr>
-        <w:t xml:space="preserve"> </w:t>
-      </w:r>
-    </w:p>
-    <w:p>
-      <w:pPr>
-        <w:pStyle w:val="BodyText"/>
-        <w:rPr>
-          <w:lang w:val="lt-LT"/>
-        </w:rPr>
-      </w:pPr>
-      <w:hyperlink r:id="rId59">
-        <w:r>
-          <w:rPr>
-            <w:rStyle w:val="Hyperlink"/>
-            <w:lang w:val="en-US"/>
-          </w:rPr>
-          <w:t>.NET 8: Blazor Render Modes Explained — SitePoint</w:t>
-        </w:r>
-      </w:hyperlink>
-      <w:r>
-        <w:rPr>
-          <w:lang w:val="en-US"/>
-        </w:rPr>
-        <w:t xml:space="preserve"> </w:t>
-      </w:r>
-    </w:p>
-    <w:p>
-      <w:pPr>
-        <w:pStyle w:val="BodyText"/>
-        <w:rPr>
-          <w:lang w:val="lt-LT"/>
-        </w:rPr>
-      </w:pPr>
-      <w:hyperlink r:id="rId60">
-        <w:r>
-          <w:rPr>
-            <w:rStyle w:val="Hyperlink"/>
-            <w:lang w:val="en-US"/>
-          </w:rPr>
-          <w:t>Front-end Web Development with .NET for Beginners | Microsoft Learn</w:t>
-        </w:r>
-      </w:hyperlink>
-      <w:r>
-        <w:rPr>
-          <w:lang w:val="en-US"/>
-        </w:rPr>
-        <w:t xml:space="preserve">  → video collection</w:t>
-      </w:r>
-    </w:p>
-    <w:p>
-      <w:pPr>
-        <w:pStyle w:val="BodyText"/>
-        <w:rPr>
-          <w:lang w:val="lt-LT"/>
-        </w:rPr>
-      </w:pPr>
-      <w:hyperlink r:id="rId61">
+          <w:lang w:val="lt-LT"/>
+        </w:rPr>
+        <w:fldChar w:fldCharType="separate"/>
+      </w:r>
+      <w:r>
+        <w:rPr>
+          <w:rStyle w:val="Hyperlink"/>
+          <w:lang w:val="lt-LT"/>
+        </w:rPr>
+        <w:t>https://learn.microsoft.com/en-us/aspnet/core/blazor/components/?view=aspnetcore-8.0#component-parameters</w:t>
+      </w:r>
+      <w:r>
+        <w:rPr>
+          <w:rStyle w:val="Hyperlink"/>
+          <w:lang w:val="lt-LT"/>
+        </w:rPr>
+        <w:fldChar w:fldCharType="end"/>
+      </w:r>
+    </w:p>
+    <w:p>
+      <w:pPr>
+        <w:pStyle w:val="Normal"/>
+        <w:rPr>
+          <w:lang w:val="lt-LT"/>
+        </w:rPr>
+      </w:pPr>
+      <w:r>
+        <w:rPr>
+          <w:lang w:val="lt-LT"/>
+        </w:rPr>
+      </w:r>
+    </w:p>
+    <w:p>
+      <w:pPr>
+        <w:pStyle w:val="Normal"/>
+        <w:rPr>
+          <w:lang w:val="en-US"/>
+        </w:rPr>
+      </w:pPr>
+      <w:r>
+        <w:rPr>
+          <w:rStyle w:val="Hyperlink"/>
+          <w:lang w:val="en-US"/>
+        </w:rPr>
+        <w:t>https://www.learnblazor.com/routing</w:t>
+      </w:r>
+    </w:p>
+    <w:p>
+      <w:pPr>
+        <w:pStyle w:val="Normal"/>
+        <w:rPr>
+          <w:lang w:val="en-US"/>
+        </w:rPr>
+      </w:pPr>
+      <w:r>
+        <w:fldChar w:fldCharType="begin"/>
+      </w:r>
+      <w:r>
+        <w:rPr>
+          <w:rStyle w:val="Hyperlink"/>
+          <w:lang w:val="en-US"/>
+        </w:rPr>
+        <w:instrText xml:space="preserve"> HYPERLINK "https://learn.microsoft.com/en-us/aspnet/core/blazor/components/?view=aspnetcore-8.0" \l "component-parameters"</w:instrText>
+      </w:r>
+      <w:r>
+        <w:rPr>
+          <w:rStyle w:val="Hyperlink"/>
+          <w:lang w:val="en-US"/>
+        </w:rPr>
+        <w:fldChar w:fldCharType="separate"/>
+      </w:r>
+      <w:r>
+        <w:rPr>
+          <w:rStyle w:val="Hyperlink"/>
+          <w:lang w:val="en-US"/>
+        </w:rPr>
+        <w:t>https://learn.microsoft.com/en-us/aspnet/core/blazor/components/?view=aspnetcore-8.0#component-parameters</w:t>
+      </w:r>
+      <w:r>
+        <w:rPr>
+          <w:rStyle w:val="Hyperlink"/>
+          <w:lang w:val="en-US"/>
+        </w:rPr>
+        <w:fldChar w:fldCharType="end"/>
+      </w:r>
+    </w:p>
+    <w:p>
+      <w:pPr>
+        <w:pStyle w:val="Normal"/>
+        <w:rPr>
+          <w:lang w:val="en-US"/>
+        </w:rPr>
+      </w:pPr>
+      <w:r>
+        <w:rPr>
+          <w:rStyle w:val="Hyperlink"/>
+          <w:lang w:val="en-US"/>
+        </w:rPr>
+        <w:t>https://learn.microsoft.com/en-us/aspnet/core/blazor/hybrid/routing?view=aspnetcore-8.0&amp;pivots=maui</w:t>
+      </w:r>
+    </w:p>
+    <w:p>
+      <w:pPr>
+        <w:pStyle w:val="Normal"/>
+        <w:rPr>
+          <w:lang w:val="en-US"/>
+        </w:rPr>
+      </w:pPr>
+      <w:r>
+        <w:rPr>
+          <w:lang w:val="en-US"/>
+        </w:rPr>
+        <w:t>https://www.telerik.com/blogs/blazor-basics-blazor-routing-navigation-fundamentals</w:t>
+      </w:r>
+    </w:p>
+    <w:p>
+      <w:pPr>
+        <w:pStyle w:val="Normal"/>
+        <w:rPr>
+          <w:lang w:val="en-US"/>
+        </w:rPr>
+      </w:pPr>
+      <w:hyperlink r:id="rId79">
         <w:r>
           <w:rPr>
             <w:rStyle w:val="Hyperlink"/>
@@ -13416,120 +17614,7 @@
           <w:lang w:val="lt-LT"/>
         </w:rPr>
       </w:pPr>
-      <w:r>
-        <w:rPr>
-          <w:lang w:val="lt-LT"/>
-        </w:rPr>
-      </w:r>
-    </w:p>
-    <w:p>
-      <w:pPr>
-        <w:pStyle w:val="BodyText"/>
-        <w:rPr>
-          <w:lang w:val="lt-LT"/>
-        </w:rPr>
-      </w:pPr>
-      <w:r>
-        <w:rPr>
-          <w:rStyle w:val="Hyperlink"/>
-          <w:lang w:val="en-US"/>
-        </w:rPr>
-        <w:t>https://www.youtube.com/watch?v=lrYBq3nOQPM&amp;ab_channel=AuthorisedTerritory</w:t>
-      </w:r>
-    </w:p>
-    <w:p>
-      <w:pPr>
-        <w:pStyle w:val="BodyText"/>
-        <w:rPr>
-          <w:lang w:val="lt-LT"/>
-        </w:rPr>
-      </w:pPr>
-      <w:hyperlink r:id="rId62">
-        <w:r>
-          <w:rPr>
-            <w:rStyle w:val="Hyperlink"/>
-            <w:lang w:val="en-US"/>
-          </w:rPr>
-          <w:t>Routing And Navigation In Blazor | Learn Blazor</w:t>
-        </w:r>
-      </w:hyperlink>
-      <w:r>
-        <w:rPr>
-          <w:lang w:val="en-US"/>
-        </w:rPr>
-        <w:t xml:space="preserve"> </w:t>
-      </w:r>
-    </w:p>
-    <w:p>
-      <w:pPr>
-        <w:pStyle w:val="BodyText"/>
-        <w:rPr>
-          <w:lang w:val="lt-LT"/>
-        </w:rPr>
-      </w:pPr>
-      <w:hyperlink r:id="rId63">
-        <w:r>
-          <w:rPr>
-            <w:rStyle w:val="Hyperlink"/>
-            <w:lang w:val="en-US"/>
-          </w:rPr>
-          <w:t>Forms with .NET 8 Blazor SSR (Static Server-Side Rendering) &amp; Enhanced Navigation🔥 (youtube.com)</w:t>
-        </w:r>
-      </w:hyperlink>
-      <w:r>
-        <w:rPr>
-          <w:lang w:val="en-US"/>
-        </w:rPr>
-        <w:t xml:space="preserve"> </w:t>
-      </w:r>
-    </w:p>
-    <w:p>
-      <w:pPr>
-        <w:pStyle w:val="BodyText"/>
-        <w:rPr>
-          <w:lang w:val="lt-LT"/>
-        </w:rPr>
-      </w:pPr>
-      <w:r>
-        <w:fldChar w:fldCharType="begin"/>
-      </w:r>
-      <w:r>
-        <w:rPr>
-          <w:rStyle w:val="Hyperlink"/>
-          <w:lang w:val="lt-LT"/>
-        </w:rPr>
-        <w:instrText xml:space="preserve"> HYPERLINK "https://learn.microsoft.com/en-us/aspnet/core/blazor/components/?view=aspnetcore-8.0" \l "component-parameters"</w:instrText>
-      </w:r>
-      <w:r>
-        <w:rPr>
-          <w:rStyle w:val="Hyperlink"/>
-          <w:lang w:val="lt-LT"/>
-        </w:rPr>
-        <w:fldChar w:fldCharType="separate"/>
-      </w:r>
-      <w:r>
-        <w:rPr>
-          <w:rStyle w:val="Hyperlink"/>
-          <w:lang w:val="lt-LT"/>
-        </w:rPr>
-        <w:t>https://learn.microsoft.com/en-us/aspnet/core/blazor/components/?view=aspnetcore-8.0#component-parameters</w:t>
-      </w:r>
-      <w:r>
-        <w:rPr>
-          <w:rStyle w:val="Hyperlink"/>
-          <w:lang w:val="lt-LT"/>
-        </w:rPr>
-        <w:fldChar w:fldCharType="end"/>
-      </w:r>
-    </w:p>
-    <w:p>
-      <w:pPr>
-        <w:pStyle w:val="BodyText"/>
-        <w:rPr>
-          <w:lang w:val="lt-LT"/>
-        </w:rPr>
-      </w:pPr>
-      <w:hyperlink r:id="rId64">
+      <w:hyperlink r:id="rId80">
         <w:r>
           <w:rPr>
             <w:rStyle w:val="Hyperlink"/>
@@ -13544,6 +17629,23 @@
         </w:rPr>
         <w:t xml:space="preserve"> </w:t>
       </w:r>
+    </w:p>
+    <w:p>
+      <w:pPr>
+        <w:pStyle w:val="BodyText"/>
+        <w:rPr>
+          <w:lang w:val="lt-LT"/>
+        </w:rPr>
+      </w:pPr>
+      <w:hyperlink r:id="rId82">
+        <w:r>
+          <w:rPr>
+            <w:rStyle w:val="Hyperlink"/>
+            <w:lang w:val="lt-LT"/>
+          </w:rPr>
+          <w:t>https://www.w3schools.com/howto/howto_js_get_current_window.asp</w:t>
+        </w:r>
+      </w:hyperlink>
     </w:p>
     <w:p>
       <w:pPr>
@@ -16240,6 +20342,1102 @@
     </w:lvl>
   </w:abstractNum>
   <w:abstractNum w:abstractNumId="21">
+    <w:lvl w:ilvl="0">
+      <w:start w:val="1"/>
+      <w:numFmt w:val="bullet"/>
+      <w:lvlText w:val=""/>
+      <w:lvlJc w:val="start"/>
+      <w:pPr>
+        <w:tabs>
+          <w:tab w:val="num" w:pos="720"/>
+        </w:tabs>
+        <w:ind w:start="720" w:hanging="360"/>
+      </w:pPr>
+      <w:rPr>
+        <w:rFonts w:ascii="Symbol" w:hAnsi="Symbol" w:cs="Symbol" w:hint="default"/>
+      </w:rPr>
+    </w:lvl>
+    <w:lvl w:ilvl="1">
+      <w:start w:val="1"/>
+      <w:numFmt w:val="bullet"/>
+      <w:lvlText w:val="◦"/>
+      <w:lvlJc w:val="start"/>
+      <w:pPr>
+        <w:tabs>
+          <w:tab w:val="num" w:pos="1080"/>
+        </w:tabs>
+        <w:ind w:start="1080" w:hanging="360"/>
+      </w:pPr>
+      <w:rPr>
+        <w:rFonts w:ascii="OpenSymbol" w:hAnsi="OpenSymbol" w:cs="OpenSymbol" w:hint="default"/>
+      </w:rPr>
+    </w:lvl>
+    <w:lvl w:ilvl="2">
+      <w:start w:val="1"/>
+      <w:numFmt w:val="bullet"/>
+      <w:lvlText w:val="▪"/>
+      <w:lvlJc w:val="start"/>
+      <w:pPr>
+        <w:tabs>
+          <w:tab w:val="num" w:pos="1440"/>
+        </w:tabs>
+        <w:ind w:start="1440" w:hanging="360"/>
+      </w:pPr>
+      <w:rPr>
+        <w:rFonts w:ascii="OpenSymbol" w:hAnsi="OpenSymbol" w:cs="OpenSymbol" w:hint="default"/>
+      </w:rPr>
+    </w:lvl>
+    <w:lvl w:ilvl="3">
+      <w:start w:val="1"/>
+      <w:numFmt w:val="bullet"/>
+      <w:lvlText w:val=""/>
+      <w:lvlJc w:val="start"/>
+      <w:pPr>
+        <w:tabs>
+          <w:tab w:val="num" w:pos="1800"/>
+        </w:tabs>
+        <w:ind w:start="1800" w:hanging="360"/>
+      </w:pPr>
+      <w:rPr>
+        <w:rFonts w:ascii="Symbol" w:hAnsi="Symbol" w:cs="Symbol" w:hint="default"/>
+      </w:rPr>
+    </w:lvl>
+    <w:lvl w:ilvl="4">
+      <w:start w:val="1"/>
+      <w:numFmt w:val="bullet"/>
+      <w:lvlText w:val="◦"/>
+      <w:lvlJc w:val="start"/>
+      <w:pPr>
+        <w:tabs>
+          <w:tab w:val="num" w:pos="2160"/>
+        </w:tabs>
+        <w:ind w:start="2160" w:hanging="360"/>
+      </w:pPr>
+      <w:rPr>
+        <w:rFonts w:ascii="OpenSymbol" w:hAnsi="OpenSymbol" w:cs="OpenSymbol" w:hint="default"/>
+      </w:rPr>
+    </w:lvl>
+    <w:lvl w:ilvl="5">
+      <w:start w:val="1"/>
+      <w:numFmt w:val="bullet"/>
+      <w:lvlText w:val="▪"/>
+      <w:lvlJc w:val="start"/>
+      <w:pPr>
+        <w:tabs>
+          <w:tab w:val="num" w:pos="2520"/>
+        </w:tabs>
+        <w:ind w:start="2520" w:hanging="360"/>
+      </w:pPr>
+      <w:rPr>
+        <w:rFonts w:ascii="OpenSymbol" w:hAnsi="OpenSymbol" w:cs="OpenSymbol" w:hint="default"/>
+      </w:rPr>
+    </w:lvl>
+    <w:lvl w:ilvl="6">
+      <w:start w:val="1"/>
+      <w:numFmt w:val="bullet"/>
+      <w:lvlText w:val=""/>
+      <w:lvlJc w:val="start"/>
+      <w:pPr>
+        <w:tabs>
+          <w:tab w:val="num" w:pos="2880"/>
+        </w:tabs>
+        <w:ind w:start="2880" w:hanging="360"/>
+      </w:pPr>
+      <w:rPr>
+        <w:rFonts w:ascii="Symbol" w:hAnsi="Symbol" w:cs="Symbol" w:hint="default"/>
+      </w:rPr>
+    </w:lvl>
+    <w:lvl w:ilvl="7">
+      <w:start w:val="1"/>
+      <w:numFmt w:val="bullet"/>
+      <w:lvlText w:val="◦"/>
+      <w:lvlJc w:val="start"/>
+      <w:pPr>
+        <w:tabs>
+          <w:tab w:val="num" w:pos="3240"/>
+        </w:tabs>
+        <w:ind w:start="3240" w:hanging="360"/>
+      </w:pPr>
+      <w:rPr>
+        <w:rFonts w:ascii="OpenSymbol" w:hAnsi="OpenSymbol" w:cs="OpenSymbol" w:hint="default"/>
+      </w:rPr>
+    </w:lvl>
+    <w:lvl w:ilvl="8">
+      <w:start w:val="1"/>
+      <w:numFmt w:val="bullet"/>
+      <w:lvlText w:val="▪"/>
+      <w:lvlJc w:val="start"/>
+      <w:pPr>
+        <w:tabs>
+          <w:tab w:val="num" w:pos="3600"/>
+        </w:tabs>
+        <w:ind w:start="3600" w:hanging="360"/>
+      </w:pPr>
+      <w:rPr>
+        <w:rFonts w:ascii="OpenSymbol" w:hAnsi="OpenSymbol" w:cs="OpenSymbol" w:hint="default"/>
+      </w:rPr>
+    </w:lvl>
+  </w:abstractNum>
+  <w:abstractNum w:abstractNumId="22">
+    <w:lvl w:ilvl="0">
+      <w:start w:val="1"/>
+      <w:numFmt w:val="bullet"/>
+      <w:lvlText w:val=""/>
+      <w:lvlJc w:val="start"/>
+      <w:pPr>
+        <w:tabs>
+          <w:tab w:val="num" w:pos="720"/>
+        </w:tabs>
+        <w:ind w:start="720" w:hanging="360"/>
+      </w:pPr>
+      <w:rPr>
+        <w:rFonts w:ascii="Symbol" w:hAnsi="Symbol" w:cs="Symbol" w:hint="default"/>
+      </w:rPr>
+    </w:lvl>
+    <w:lvl w:ilvl="1">
+      <w:start w:val="1"/>
+      <w:numFmt w:val="bullet"/>
+      <w:lvlText w:val="◦"/>
+      <w:lvlJc w:val="start"/>
+      <w:pPr>
+        <w:tabs>
+          <w:tab w:val="num" w:pos="1080"/>
+        </w:tabs>
+        <w:ind w:start="1080" w:hanging="360"/>
+      </w:pPr>
+      <w:rPr>
+        <w:rFonts w:ascii="OpenSymbol" w:hAnsi="OpenSymbol" w:cs="OpenSymbol" w:hint="default"/>
+      </w:rPr>
+    </w:lvl>
+    <w:lvl w:ilvl="2">
+      <w:start w:val="1"/>
+      <w:numFmt w:val="bullet"/>
+      <w:lvlText w:val="▪"/>
+      <w:lvlJc w:val="start"/>
+      <w:pPr>
+        <w:tabs>
+          <w:tab w:val="num" w:pos="1440"/>
+        </w:tabs>
+        <w:ind w:start="1440" w:hanging="360"/>
+      </w:pPr>
+      <w:rPr>
+        <w:rFonts w:ascii="OpenSymbol" w:hAnsi="OpenSymbol" w:cs="OpenSymbol" w:hint="default"/>
+      </w:rPr>
+    </w:lvl>
+    <w:lvl w:ilvl="3">
+      <w:start w:val="1"/>
+      <w:numFmt w:val="bullet"/>
+      <w:lvlText w:val=""/>
+      <w:lvlJc w:val="start"/>
+      <w:pPr>
+        <w:tabs>
+          <w:tab w:val="num" w:pos="1800"/>
+        </w:tabs>
+        <w:ind w:start="1800" w:hanging="360"/>
+      </w:pPr>
+      <w:rPr>
+        <w:rFonts w:ascii="Symbol" w:hAnsi="Symbol" w:cs="Symbol" w:hint="default"/>
+      </w:rPr>
+    </w:lvl>
+    <w:lvl w:ilvl="4">
+      <w:start w:val="1"/>
+      <w:numFmt w:val="bullet"/>
+      <w:lvlText w:val="◦"/>
+      <w:lvlJc w:val="start"/>
+      <w:pPr>
+        <w:tabs>
+          <w:tab w:val="num" w:pos="2160"/>
+        </w:tabs>
+        <w:ind w:start="2160" w:hanging="360"/>
+      </w:pPr>
+      <w:rPr>
+        <w:rFonts w:ascii="OpenSymbol" w:hAnsi="OpenSymbol" w:cs="OpenSymbol" w:hint="default"/>
+      </w:rPr>
+    </w:lvl>
+    <w:lvl w:ilvl="5">
+      <w:start w:val="1"/>
+      <w:numFmt w:val="bullet"/>
+      <w:lvlText w:val="▪"/>
+      <w:lvlJc w:val="start"/>
+      <w:pPr>
+        <w:tabs>
+          <w:tab w:val="num" w:pos="2520"/>
+        </w:tabs>
+        <w:ind w:start="2520" w:hanging="360"/>
+      </w:pPr>
+      <w:rPr>
+        <w:rFonts w:ascii="OpenSymbol" w:hAnsi="OpenSymbol" w:cs="OpenSymbol" w:hint="default"/>
+      </w:rPr>
+    </w:lvl>
+    <w:lvl w:ilvl="6">
+      <w:start w:val="1"/>
+      <w:numFmt w:val="bullet"/>
+      <w:lvlText w:val=""/>
+      <w:lvlJc w:val="start"/>
+      <w:pPr>
+        <w:tabs>
+          <w:tab w:val="num" w:pos="2880"/>
+        </w:tabs>
+        <w:ind w:start="2880" w:hanging="360"/>
+      </w:pPr>
+      <w:rPr>
+        <w:rFonts w:ascii="Symbol" w:hAnsi="Symbol" w:cs="Symbol" w:hint="default"/>
+      </w:rPr>
+    </w:lvl>
+    <w:lvl w:ilvl="7">
+      <w:start w:val="1"/>
+      <w:numFmt w:val="bullet"/>
+      <w:lvlText w:val="◦"/>
+      <w:lvlJc w:val="start"/>
+      <w:pPr>
+        <w:tabs>
+          <w:tab w:val="num" w:pos="3240"/>
+        </w:tabs>
+        <w:ind w:start="3240" w:hanging="360"/>
+      </w:pPr>
+      <w:rPr>
+        <w:rFonts w:ascii="OpenSymbol" w:hAnsi="OpenSymbol" w:cs="OpenSymbol" w:hint="default"/>
+      </w:rPr>
+    </w:lvl>
+    <w:lvl w:ilvl="8">
+      <w:start w:val="1"/>
+      <w:numFmt w:val="bullet"/>
+      <w:lvlText w:val="▪"/>
+      <w:lvlJc w:val="start"/>
+      <w:pPr>
+        <w:tabs>
+          <w:tab w:val="num" w:pos="3600"/>
+        </w:tabs>
+        <w:ind w:start="3600" w:hanging="360"/>
+      </w:pPr>
+      <w:rPr>
+        <w:rFonts w:ascii="OpenSymbol" w:hAnsi="OpenSymbol" w:cs="OpenSymbol" w:hint="default"/>
+      </w:rPr>
+    </w:lvl>
+  </w:abstractNum>
+  <w:abstractNum w:abstractNumId="23">
+    <w:lvl w:ilvl="0">
+      <w:start w:val="1"/>
+      <w:numFmt w:val="bullet"/>
+      <w:lvlText w:val=""/>
+      <w:lvlJc w:val="start"/>
+      <w:pPr>
+        <w:tabs>
+          <w:tab w:val="num" w:pos="720"/>
+        </w:tabs>
+        <w:ind w:start="720" w:hanging="360"/>
+      </w:pPr>
+      <w:rPr>
+        <w:rFonts w:ascii="Symbol" w:hAnsi="Symbol" w:cs="Symbol" w:hint="default"/>
+      </w:rPr>
+    </w:lvl>
+    <w:lvl w:ilvl="1">
+      <w:start w:val="1"/>
+      <w:numFmt w:val="bullet"/>
+      <w:lvlText w:val="◦"/>
+      <w:lvlJc w:val="start"/>
+      <w:pPr>
+        <w:tabs>
+          <w:tab w:val="num" w:pos="1080"/>
+        </w:tabs>
+        <w:ind w:start="1080" w:hanging="360"/>
+      </w:pPr>
+      <w:rPr>
+        <w:rFonts w:ascii="OpenSymbol" w:hAnsi="OpenSymbol" w:cs="OpenSymbol" w:hint="default"/>
+      </w:rPr>
+    </w:lvl>
+    <w:lvl w:ilvl="2">
+      <w:start w:val="1"/>
+      <w:numFmt w:val="bullet"/>
+      <w:lvlText w:val="▪"/>
+      <w:lvlJc w:val="start"/>
+      <w:pPr>
+        <w:tabs>
+          <w:tab w:val="num" w:pos="1440"/>
+        </w:tabs>
+        <w:ind w:start="1440" w:hanging="360"/>
+      </w:pPr>
+      <w:rPr>
+        <w:rFonts w:ascii="OpenSymbol" w:hAnsi="OpenSymbol" w:cs="OpenSymbol" w:hint="default"/>
+      </w:rPr>
+    </w:lvl>
+    <w:lvl w:ilvl="3">
+      <w:start w:val="1"/>
+      <w:numFmt w:val="bullet"/>
+      <w:lvlText w:val=""/>
+      <w:lvlJc w:val="start"/>
+      <w:pPr>
+        <w:tabs>
+          <w:tab w:val="num" w:pos="1800"/>
+        </w:tabs>
+        <w:ind w:start="1800" w:hanging="360"/>
+      </w:pPr>
+      <w:rPr>
+        <w:rFonts w:ascii="Symbol" w:hAnsi="Symbol" w:cs="Symbol" w:hint="default"/>
+      </w:rPr>
+    </w:lvl>
+    <w:lvl w:ilvl="4">
+      <w:start w:val="1"/>
+      <w:numFmt w:val="bullet"/>
+      <w:lvlText w:val="◦"/>
+      <w:lvlJc w:val="start"/>
+      <w:pPr>
+        <w:tabs>
+          <w:tab w:val="num" w:pos="2160"/>
+        </w:tabs>
+        <w:ind w:start="2160" w:hanging="360"/>
+      </w:pPr>
+      <w:rPr>
+        <w:rFonts w:ascii="OpenSymbol" w:hAnsi="OpenSymbol" w:cs="OpenSymbol" w:hint="default"/>
+      </w:rPr>
+    </w:lvl>
+    <w:lvl w:ilvl="5">
+      <w:start w:val="1"/>
+      <w:numFmt w:val="bullet"/>
+      <w:lvlText w:val="▪"/>
+      <w:lvlJc w:val="start"/>
+      <w:pPr>
+        <w:tabs>
+          <w:tab w:val="num" w:pos="2520"/>
+        </w:tabs>
+        <w:ind w:start="2520" w:hanging="360"/>
+      </w:pPr>
+      <w:rPr>
+        <w:rFonts w:ascii="OpenSymbol" w:hAnsi="OpenSymbol" w:cs="OpenSymbol" w:hint="default"/>
+      </w:rPr>
+    </w:lvl>
+    <w:lvl w:ilvl="6">
+      <w:start w:val="1"/>
+      <w:numFmt w:val="bullet"/>
+      <w:lvlText w:val=""/>
+      <w:lvlJc w:val="start"/>
+      <w:pPr>
+        <w:tabs>
+          <w:tab w:val="num" w:pos="2880"/>
+        </w:tabs>
+        <w:ind w:start="2880" w:hanging="360"/>
+      </w:pPr>
+      <w:rPr>
+        <w:rFonts w:ascii="Symbol" w:hAnsi="Symbol" w:cs="Symbol" w:hint="default"/>
+      </w:rPr>
+    </w:lvl>
+    <w:lvl w:ilvl="7">
+      <w:start w:val="1"/>
+      <w:numFmt w:val="bullet"/>
+      <w:lvlText w:val="◦"/>
+      <w:lvlJc w:val="start"/>
+      <w:pPr>
+        <w:tabs>
+          <w:tab w:val="num" w:pos="3240"/>
+        </w:tabs>
+        <w:ind w:start="3240" w:hanging="360"/>
+      </w:pPr>
+      <w:rPr>
+        <w:rFonts w:ascii="OpenSymbol" w:hAnsi="OpenSymbol" w:cs="OpenSymbol" w:hint="default"/>
+      </w:rPr>
+    </w:lvl>
+    <w:lvl w:ilvl="8">
+      <w:start w:val="1"/>
+      <w:numFmt w:val="bullet"/>
+      <w:lvlText w:val="▪"/>
+      <w:lvlJc w:val="start"/>
+      <w:pPr>
+        <w:tabs>
+          <w:tab w:val="num" w:pos="3600"/>
+        </w:tabs>
+        <w:ind w:start="3600" w:hanging="360"/>
+      </w:pPr>
+      <w:rPr>
+        <w:rFonts w:ascii="OpenSymbol" w:hAnsi="OpenSymbol" w:cs="OpenSymbol" w:hint="default"/>
+      </w:rPr>
+    </w:lvl>
+  </w:abstractNum>
+  <w:abstractNum w:abstractNumId="24">
+    <w:lvl w:ilvl="0">
+      <w:start w:val="1"/>
+      <w:numFmt w:val="bullet"/>
+      <w:lvlText w:val=""/>
+      <w:lvlJc w:val="start"/>
+      <w:pPr>
+        <w:tabs>
+          <w:tab w:val="num" w:pos="720"/>
+        </w:tabs>
+        <w:ind w:start="720" w:hanging="360"/>
+      </w:pPr>
+      <w:rPr>
+        <w:rFonts w:ascii="Symbol" w:hAnsi="Symbol" w:cs="Symbol" w:hint="default"/>
+      </w:rPr>
+    </w:lvl>
+    <w:lvl w:ilvl="1">
+      <w:start w:val="1"/>
+      <w:numFmt w:val="bullet"/>
+      <w:lvlText w:val="◦"/>
+      <w:lvlJc w:val="start"/>
+      <w:pPr>
+        <w:tabs>
+          <w:tab w:val="num" w:pos="1080"/>
+        </w:tabs>
+        <w:ind w:start="1080" w:hanging="360"/>
+      </w:pPr>
+      <w:rPr>
+        <w:rFonts w:ascii="OpenSymbol" w:hAnsi="OpenSymbol" w:cs="OpenSymbol" w:hint="default"/>
+      </w:rPr>
+    </w:lvl>
+    <w:lvl w:ilvl="2">
+      <w:start w:val="1"/>
+      <w:numFmt w:val="bullet"/>
+      <w:lvlText w:val="▪"/>
+      <w:lvlJc w:val="start"/>
+      <w:pPr>
+        <w:tabs>
+          <w:tab w:val="num" w:pos="1440"/>
+        </w:tabs>
+        <w:ind w:start="1440" w:hanging="360"/>
+      </w:pPr>
+      <w:rPr>
+        <w:rFonts w:ascii="OpenSymbol" w:hAnsi="OpenSymbol" w:cs="OpenSymbol" w:hint="default"/>
+      </w:rPr>
+    </w:lvl>
+    <w:lvl w:ilvl="3">
+      <w:start w:val="1"/>
+      <w:numFmt w:val="bullet"/>
+      <w:lvlText w:val=""/>
+      <w:lvlJc w:val="start"/>
+      <w:pPr>
+        <w:tabs>
+          <w:tab w:val="num" w:pos="1800"/>
+        </w:tabs>
+        <w:ind w:start="1800" w:hanging="360"/>
+      </w:pPr>
+      <w:rPr>
+        <w:rFonts w:ascii="Symbol" w:hAnsi="Symbol" w:cs="Symbol" w:hint="default"/>
+      </w:rPr>
+    </w:lvl>
+    <w:lvl w:ilvl="4">
+      <w:start w:val="1"/>
+      <w:numFmt w:val="bullet"/>
+      <w:lvlText w:val="◦"/>
+      <w:lvlJc w:val="start"/>
+      <w:pPr>
+        <w:tabs>
+          <w:tab w:val="num" w:pos="2160"/>
+        </w:tabs>
+        <w:ind w:start="2160" w:hanging="360"/>
+      </w:pPr>
+      <w:rPr>
+        <w:rFonts w:ascii="OpenSymbol" w:hAnsi="OpenSymbol" w:cs="OpenSymbol" w:hint="default"/>
+      </w:rPr>
+    </w:lvl>
+    <w:lvl w:ilvl="5">
+      <w:start w:val="1"/>
+      <w:numFmt w:val="bullet"/>
+      <w:lvlText w:val="▪"/>
+      <w:lvlJc w:val="start"/>
+      <w:pPr>
+        <w:tabs>
+          <w:tab w:val="num" w:pos="2520"/>
+        </w:tabs>
+        <w:ind w:start="2520" w:hanging="360"/>
+      </w:pPr>
+      <w:rPr>
+        <w:rFonts w:ascii="OpenSymbol" w:hAnsi="OpenSymbol" w:cs="OpenSymbol" w:hint="default"/>
+      </w:rPr>
+    </w:lvl>
+    <w:lvl w:ilvl="6">
+      <w:start w:val="1"/>
+      <w:numFmt w:val="bullet"/>
+      <w:lvlText w:val=""/>
+      <w:lvlJc w:val="start"/>
+      <w:pPr>
+        <w:tabs>
+          <w:tab w:val="num" w:pos="2880"/>
+        </w:tabs>
+        <w:ind w:start="2880" w:hanging="360"/>
+      </w:pPr>
+      <w:rPr>
+        <w:rFonts w:ascii="Symbol" w:hAnsi="Symbol" w:cs="Symbol" w:hint="default"/>
+      </w:rPr>
+    </w:lvl>
+    <w:lvl w:ilvl="7">
+      <w:start w:val="1"/>
+      <w:numFmt w:val="bullet"/>
+      <w:lvlText w:val="◦"/>
+      <w:lvlJc w:val="start"/>
+      <w:pPr>
+        <w:tabs>
+          <w:tab w:val="num" w:pos="3240"/>
+        </w:tabs>
+        <w:ind w:start="3240" w:hanging="360"/>
+      </w:pPr>
+      <w:rPr>
+        <w:rFonts w:ascii="OpenSymbol" w:hAnsi="OpenSymbol" w:cs="OpenSymbol" w:hint="default"/>
+      </w:rPr>
+    </w:lvl>
+    <w:lvl w:ilvl="8">
+      <w:start w:val="1"/>
+      <w:numFmt w:val="bullet"/>
+      <w:lvlText w:val="▪"/>
+      <w:lvlJc w:val="start"/>
+      <w:pPr>
+        <w:tabs>
+          <w:tab w:val="num" w:pos="3600"/>
+        </w:tabs>
+        <w:ind w:start="3600" w:hanging="360"/>
+      </w:pPr>
+      <w:rPr>
+        <w:rFonts w:ascii="OpenSymbol" w:hAnsi="OpenSymbol" w:cs="OpenSymbol" w:hint="default"/>
+      </w:rPr>
+    </w:lvl>
+  </w:abstractNum>
+  <w:abstractNum w:abstractNumId="25">
+    <w:lvl w:ilvl="0">
+      <w:start w:val="1"/>
+      <w:numFmt w:val="bullet"/>
+      <w:lvlText w:val=""/>
+      <w:lvlJc w:val="start"/>
+      <w:pPr>
+        <w:tabs>
+          <w:tab w:val="num" w:pos="720"/>
+        </w:tabs>
+        <w:ind w:start="720" w:hanging="360"/>
+      </w:pPr>
+      <w:rPr>
+        <w:rFonts w:ascii="Symbol" w:hAnsi="Symbol" w:cs="Symbol" w:hint="default"/>
+      </w:rPr>
+    </w:lvl>
+    <w:lvl w:ilvl="1">
+      <w:start w:val="1"/>
+      <w:numFmt w:val="bullet"/>
+      <w:lvlText w:val="◦"/>
+      <w:lvlJc w:val="start"/>
+      <w:pPr>
+        <w:tabs>
+          <w:tab w:val="num" w:pos="1080"/>
+        </w:tabs>
+        <w:ind w:start="1080" w:hanging="360"/>
+      </w:pPr>
+      <w:rPr>
+        <w:rFonts w:ascii="OpenSymbol" w:hAnsi="OpenSymbol" w:cs="OpenSymbol" w:hint="default"/>
+      </w:rPr>
+    </w:lvl>
+    <w:lvl w:ilvl="2">
+      <w:start w:val="1"/>
+      <w:numFmt w:val="bullet"/>
+      <w:lvlText w:val="▪"/>
+      <w:lvlJc w:val="start"/>
+      <w:pPr>
+        <w:tabs>
+          <w:tab w:val="num" w:pos="1440"/>
+        </w:tabs>
+        <w:ind w:start="1440" w:hanging="360"/>
+      </w:pPr>
+      <w:rPr>
+        <w:rFonts w:ascii="OpenSymbol" w:hAnsi="OpenSymbol" w:cs="OpenSymbol" w:hint="default"/>
+      </w:rPr>
+    </w:lvl>
+    <w:lvl w:ilvl="3">
+      <w:start w:val="1"/>
+      <w:numFmt w:val="bullet"/>
+      <w:lvlText w:val=""/>
+      <w:lvlJc w:val="start"/>
+      <w:pPr>
+        <w:tabs>
+          <w:tab w:val="num" w:pos="1800"/>
+        </w:tabs>
+        <w:ind w:start="1800" w:hanging="360"/>
+      </w:pPr>
+      <w:rPr>
+        <w:rFonts w:ascii="Symbol" w:hAnsi="Symbol" w:cs="Symbol" w:hint="default"/>
+      </w:rPr>
+    </w:lvl>
+    <w:lvl w:ilvl="4">
+      <w:start w:val="1"/>
+      <w:numFmt w:val="bullet"/>
+      <w:lvlText w:val="◦"/>
+      <w:lvlJc w:val="start"/>
+      <w:pPr>
+        <w:tabs>
+          <w:tab w:val="num" w:pos="2160"/>
+        </w:tabs>
+        <w:ind w:start="2160" w:hanging="360"/>
+      </w:pPr>
+      <w:rPr>
+        <w:rFonts w:ascii="OpenSymbol" w:hAnsi="OpenSymbol" w:cs="OpenSymbol" w:hint="default"/>
+      </w:rPr>
+    </w:lvl>
+    <w:lvl w:ilvl="5">
+      <w:start w:val="1"/>
+      <w:numFmt w:val="bullet"/>
+      <w:lvlText w:val="▪"/>
+      <w:lvlJc w:val="start"/>
+      <w:pPr>
+        <w:tabs>
+          <w:tab w:val="num" w:pos="2520"/>
+        </w:tabs>
+        <w:ind w:start="2520" w:hanging="360"/>
+      </w:pPr>
+      <w:rPr>
+        <w:rFonts w:ascii="OpenSymbol" w:hAnsi="OpenSymbol" w:cs="OpenSymbol" w:hint="default"/>
+      </w:rPr>
+    </w:lvl>
+    <w:lvl w:ilvl="6">
+      <w:start w:val="1"/>
+      <w:numFmt w:val="bullet"/>
+      <w:lvlText w:val=""/>
+      <w:lvlJc w:val="start"/>
+      <w:pPr>
+        <w:tabs>
+          <w:tab w:val="num" w:pos="2880"/>
+        </w:tabs>
+        <w:ind w:start="2880" w:hanging="360"/>
+      </w:pPr>
+      <w:rPr>
+        <w:rFonts w:ascii="Symbol" w:hAnsi="Symbol" w:cs="Symbol" w:hint="default"/>
+      </w:rPr>
+    </w:lvl>
+    <w:lvl w:ilvl="7">
+      <w:start w:val="1"/>
+      <w:numFmt w:val="bullet"/>
+      <w:lvlText w:val="◦"/>
+      <w:lvlJc w:val="start"/>
+      <w:pPr>
+        <w:tabs>
+          <w:tab w:val="num" w:pos="3240"/>
+        </w:tabs>
+        <w:ind w:start="3240" w:hanging="360"/>
+      </w:pPr>
+      <w:rPr>
+        <w:rFonts w:ascii="OpenSymbol" w:hAnsi="OpenSymbol" w:cs="OpenSymbol" w:hint="default"/>
+      </w:rPr>
+    </w:lvl>
+    <w:lvl w:ilvl="8">
+      <w:start w:val="1"/>
+      <w:numFmt w:val="bullet"/>
+      <w:lvlText w:val="▪"/>
+      <w:lvlJc w:val="start"/>
+      <w:pPr>
+        <w:tabs>
+          <w:tab w:val="num" w:pos="3600"/>
+        </w:tabs>
+        <w:ind w:start="3600" w:hanging="360"/>
+      </w:pPr>
+      <w:rPr>
+        <w:rFonts w:ascii="OpenSymbol" w:hAnsi="OpenSymbol" w:cs="OpenSymbol" w:hint="default"/>
+      </w:rPr>
+    </w:lvl>
+  </w:abstractNum>
+  <w:abstractNum w:abstractNumId="26">
+    <w:lvl w:ilvl="0">
+      <w:start w:val="1"/>
+      <w:numFmt w:val="bullet"/>
+      <w:lvlText w:val=""/>
+      <w:lvlJc w:val="start"/>
+      <w:pPr>
+        <w:tabs>
+          <w:tab w:val="num" w:pos="720"/>
+        </w:tabs>
+        <w:ind w:start="720" w:hanging="360"/>
+      </w:pPr>
+      <w:rPr>
+        <w:rFonts w:ascii="Symbol" w:hAnsi="Symbol" w:cs="Symbol" w:hint="default"/>
+      </w:rPr>
+    </w:lvl>
+    <w:lvl w:ilvl="1">
+      <w:start w:val="1"/>
+      <w:numFmt w:val="bullet"/>
+      <w:lvlText w:val="◦"/>
+      <w:lvlJc w:val="start"/>
+      <w:pPr>
+        <w:tabs>
+          <w:tab w:val="num" w:pos="1080"/>
+        </w:tabs>
+        <w:ind w:start="1080" w:hanging="360"/>
+      </w:pPr>
+      <w:rPr>
+        <w:rFonts w:ascii="OpenSymbol" w:hAnsi="OpenSymbol" w:cs="OpenSymbol" w:hint="default"/>
+      </w:rPr>
+    </w:lvl>
+    <w:lvl w:ilvl="2">
+      <w:start w:val="1"/>
+      <w:numFmt w:val="bullet"/>
+      <w:lvlText w:val="▪"/>
+      <w:lvlJc w:val="start"/>
+      <w:pPr>
+        <w:tabs>
+          <w:tab w:val="num" w:pos="1440"/>
+        </w:tabs>
+        <w:ind w:start="1440" w:hanging="360"/>
+      </w:pPr>
+      <w:rPr>
+        <w:rFonts w:ascii="OpenSymbol" w:hAnsi="OpenSymbol" w:cs="OpenSymbol" w:hint="default"/>
+      </w:rPr>
+    </w:lvl>
+    <w:lvl w:ilvl="3">
+      <w:start w:val="1"/>
+      <w:numFmt w:val="bullet"/>
+      <w:lvlText w:val=""/>
+      <w:lvlJc w:val="start"/>
+      <w:pPr>
+        <w:tabs>
+          <w:tab w:val="num" w:pos="1800"/>
+        </w:tabs>
+        <w:ind w:start="1800" w:hanging="360"/>
+      </w:pPr>
+      <w:rPr>
+        <w:rFonts w:ascii="Symbol" w:hAnsi="Symbol" w:cs="Symbol" w:hint="default"/>
+      </w:rPr>
+    </w:lvl>
+    <w:lvl w:ilvl="4">
+      <w:start w:val="1"/>
+      <w:numFmt w:val="bullet"/>
+      <w:lvlText w:val="◦"/>
+      <w:lvlJc w:val="start"/>
+      <w:pPr>
+        <w:tabs>
+          <w:tab w:val="num" w:pos="2160"/>
+        </w:tabs>
+        <w:ind w:start="2160" w:hanging="360"/>
+      </w:pPr>
+      <w:rPr>
+        <w:rFonts w:ascii="OpenSymbol" w:hAnsi="OpenSymbol" w:cs="OpenSymbol" w:hint="default"/>
+      </w:rPr>
+    </w:lvl>
+    <w:lvl w:ilvl="5">
+      <w:start w:val="1"/>
+      <w:numFmt w:val="bullet"/>
+      <w:lvlText w:val="▪"/>
+      <w:lvlJc w:val="start"/>
+      <w:pPr>
+        <w:tabs>
+          <w:tab w:val="num" w:pos="2520"/>
+        </w:tabs>
+        <w:ind w:start="2520" w:hanging="360"/>
+      </w:pPr>
+      <w:rPr>
+        <w:rFonts w:ascii="OpenSymbol" w:hAnsi="OpenSymbol" w:cs="OpenSymbol" w:hint="default"/>
+      </w:rPr>
+    </w:lvl>
+    <w:lvl w:ilvl="6">
+      <w:start w:val="1"/>
+      <w:numFmt w:val="bullet"/>
+      <w:lvlText w:val=""/>
+      <w:lvlJc w:val="start"/>
+      <w:pPr>
+        <w:tabs>
+          <w:tab w:val="num" w:pos="2880"/>
+        </w:tabs>
+        <w:ind w:start="2880" w:hanging="360"/>
+      </w:pPr>
+      <w:rPr>
+        <w:rFonts w:ascii="Symbol" w:hAnsi="Symbol" w:cs="Symbol" w:hint="default"/>
+      </w:rPr>
+    </w:lvl>
+    <w:lvl w:ilvl="7">
+      <w:start w:val="1"/>
+      <w:numFmt w:val="bullet"/>
+      <w:lvlText w:val="◦"/>
+      <w:lvlJc w:val="start"/>
+      <w:pPr>
+        <w:tabs>
+          <w:tab w:val="num" w:pos="3240"/>
+        </w:tabs>
+        <w:ind w:start="3240" w:hanging="360"/>
+      </w:pPr>
+      <w:rPr>
+        <w:rFonts w:ascii="OpenSymbol" w:hAnsi="OpenSymbol" w:cs="OpenSymbol" w:hint="default"/>
+      </w:rPr>
+    </w:lvl>
+    <w:lvl w:ilvl="8">
+      <w:start w:val="1"/>
+      <w:numFmt w:val="bullet"/>
+      <w:lvlText w:val="▪"/>
+      <w:lvlJc w:val="start"/>
+      <w:pPr>
+        <w:tabs>
+          <w:tab w:val="num" w:pos="3600"/>
+        </w:tabs>
+        <w:ind w:start="3600" w:hanging="360"/>
+      </w:pPr>
+      <w:rPr>
+        <w:rFonts w:ascii="OpenSymbol" w:hAnsi="OpenSymbol" w:cs="OpenSymbol" w:hint="default"/>
+      </w:rPr>
+    </w:lvl>
+  </w:abstractNum>
+  <w:abstractNum w:abstractNumId="27">
+    <w:lvl w:ilvl="0">
+      <w:start w:val="1"/>
+      <w:numFmt w:val="bullet"/>
+      <w:lvlText w:val=""/>
+      <w:lvlJc w:val="start"/>
+      <w:pPr>
+        <w:tabs>
+          <w:tab w:val="num" w:pos="720"/>
+        </w:tabs>
+        <w:ind w:start="720" w:hanging="360"/>
+      </w:pPr>
+      <w:rPr>
+        <w:rFonts w:ascii="Symbol" w:hAnsi="Symbol" w:cs="Symbol" w:hint="default"/>
+      </w:rPr>
+    </w:lvl>
+    <w:lvl w:ilvl="1">
+      <w:start w:val="1"/>
+      <w:numFmt w:val="bullet"/>
+      <w:lvlText w:val="◦"/>
+      <w:lvlJc w:val="start"/>
+      <w:pPr>
+        <w:tabs>
+          <w:tab w:val="num" w:pos="1080"/>
+        </w:tabs>
+        <w:ind w:start="1080" w:hanging="360"/>
+      </w:pPr>
+      <w:rPr>
+        <w:rFonts w:ascii="OpenSymbol" w:hAnsi="OpenSymbol" w:cs="OpenSymbol" w:hint="default"/>
+      </w:rPr>
+    </w:lvl>
+    <w:lvl w:ilvl="2">
+      <w:start w:val="1"/>
+      <w:numFmt w:val="bullet"/>
+      <w:lvlText w:val="▪"/>
+      <w:lvlJc w:val="start"/>
+      <w:pPr>
+        <w:tabs>
+          <w:tab w:val="num" w:pos="1440"/>
+        </w:tabs>
+        <w:ind w:start="1440" w:hanging="360"/>
+      </w:pPr>
+      <w:rPr>
+        <w:rFonts w:ascii="OpenSymbol" w:hAnsi="OpenSymbol" w:cs="OpenSymbol" w:hint="default"/>
+      </w:rPr>
+    </w:lvl>
+    <w:lvl w:ilvl="3">
+      <w:start w:val="1"/>
+      <w:numFmt w:val="bullet"/>
+      <w:lvlText w:val=""/>
+      <w:lvlJc w:val="start"/>
+      <w:pPr>
+        <w:tabs>
+          <w:tab w:val="num" w:pos="1800"/>
+        </w:tabs>
+        <w:ind w:start="1800" w:hanging="360"/>
+      </w:pPr>
+      <w:rPr>
+        <w:rFonts w:ascii="Symbol" w:hAnsi="Symbol" w:cs="Symbol" w:hint="default"/>
+      </w:rPr>
+    </w:lvl>
+    <w:lvl w:ilvl="4">
+      <w:start w:val="1"/>
+      <w:numFmt w:val="bullet"/>
+      <w:lvlText w:val="◦"/>
+      <w:lvlJc w:val="start"/>
+      <w:pPr>
+        <w:tabs>
+          <w:tab w:val="num" w:pos="2160"/>
+        </w:tabs>
+        <w:ind w:start="2160" w:hanging="360"/>
+      </w:pPr>
+      <w:rPr>
+        <w:rFonts w:ascii="OpenSymbol" w:hAnsi="OpenSymbol" w:cs="OpenSymbol" w:hint="default"/>
+      </w:rPr>
+    </w:lvl>
+    <w:lvl w:ilvl="5">
+      <w:start w:val="1"/>
+      <w:numFmt w:val="bullet"/>
+      <w:lvlText w:val="▪"/>
+      <w:lvlJc w:val="start"/>
+      <w:pPr>
+        <w:tabs>
+          <w:tab w:val="num" w:pos="2520"/>
+        </w:tabs>
+        <w:ind w:start="2520" w:hanging="360"/>
+      </w:pPr>
+      <w:rPr>
+        <w:rFonts w:ascii="OpenSymbol" w:hAnsi="OpenSymbol" w:cs="OpenSymbol" w:hint="default"/>
+      </w:rPr>
+    </w:lvl>
+    <w:lvl w:ilvl="6">
+      <w:start w:val="1"/>
+      <w:numFmt w:val="bullet"/>
+      <w:lvlText w:val=""/>
+      <w:lvlJc w:val="start"/>
+      <w:pPr>
+        <w:tabs>
+          <w:tab w:val="num" w:pos="2880"/>
+        </w:tabs>
+        <w:ind w:start="2880" w:hanging="360"/>
+      </w:pPr>
+      <w:rPr>
+        <w:rFonts w:ascii="Symbol" w:hAnsi="Symbol" w:cs="Symbol" w:hint="default"/>
+      </w:rPr>
+    </w:lvl>
+    <w:lvl w:ilvl="7">
+      <w:start w:val="1"/>
+      <w:numFmt w:val="bullet"/>
+      <w:lvlText w:val="◦"/>
+      <w:lvlJc w:val="start"/>
+      <w:pPr>
+        <w:tabs>
+          <w:tab w:val="num" w:pos="3240"/>
+        </w:tabs>
+        <w:ind w:start="3240" w:hanging="360"/>
+      </w:pPr>
+      <w:rPr>
+        <w:rFonts w:ascii="OpenSymbol" w:hAnsi="OpenSymbol" w:cs="OpenSymbol" w:hint="default"/>
+      </w:rPr>
+    </w:lvl>
+    <w:lvl w:ilvl="8">
+      <w:start w:val="1"/>
+      <w:numFmt w:val="bullet"/>
+      <w:lvlText w:val="▪"/>
+      <w:lvlJc w:val="start"/>
+      <w:pPr>
+        <w:tabs>
+          <w:tab w:val="num" w:pos="3600"/>
+        </w:tabs>
+        <w:ind w:start="3600" w:hanging="360"/>
+      </w:pPr>
+      <w:rPr>
+        <w:rFonts w:ascii="OpenSymbol" w:hAnsi="OpenSymbol" w:cs="OpenSymbol" w:hint="default"/>
+      </w:rPr>
+    </w:lvl>
+  </w:abstractNum>
+  <w:abstractNum w:abstractNumId="28">
+    <w:lvl w:ilvl="0">
+      <w:start w:val="1"/>
+      <w:numFmt w:val="bullet"/>
+      <w:lvlText w:val=""/>
+      <w:lvlJc w:val="start"/>
+      <w:pPr>
+        <w:tabs>
+          <w:tab w:val="num" w:pos="720"/>
+        </w:tabs>
+        <w:ind w:start="720" w:hanging="360"/>
+      </w:pPr>
+      <w:rPr>
+        <w:rFonts w:ascii="Symbol" w:hAnsi="Symbol" w:cs="Symbol" w:hint="default"/>
+      </w:rPr>
+    </w:lvl>
+    <w:lvl w:ilvl="1">
+      <w:start w:val="1"/>
+      <w:numFmt w:val="bullet"/>
+      <w:lvlText w:val="◦"/>
+      <w:lvlJc w:val="start"/>
+      <w:pPr>
+        <w:tabs>
+          <w:tab w:val="num" w:pos="1080"/>
+        </w:tabs>
+        <w:ind w:start="1080" w:hanging="360"/>
+      </w:pPr>
+      <w:rPr>
+        <w:rFonts w:ascii="OpenSymbol" w:hAnsi="OpenSymbol" w:cs="OpenSymbol" w:hint="default"/>
+      </w:rPr>
+    </w:lvl>
+    <w:lvl w:ilvl="2">
+      <w:start w:val="1"/>
+      <w:numFmt w:val="bullet"/>
+      <w:lvlText w:val="▪"/>
+      <w:lvlJc w:val="start"/>
+      <w:pPr>
+        <w:tabs>
+          <w:tab w:val="num" w:pos="1440"/>
+        </w:tabs>
+        <w:ind w:start="1440" w:hanging="360"/>
+      </w:pPr>
+      <w:rPr>
+        <w:rFonts w:ascii="OpenSymbol" w:hAnsi="OpenSymbol" w:cs="OpenSymbol" w:hint="default"/>
+      </w:rPr>
+    </w:lvl>
+    <w:lvl w:ilvl="3">
+      <w:start w:val="1"/>
+      <w:numFmt w:val="bullet"/>
+      <w:lvlText w:val=""/>
+      <w:lvlJc w:val="start"/>
+      <w:pPr>
+        <w:tabs>
+          <w:tab w:val="num" w:pos="1800"/>
+        </w:tabs>
+        <w:ind w:start="1800" w:hanging="360"/>
+      </w:pPr>
+      <w:rPr>
+        <w:rFonts w:ascii="Symbol" w:hAnsi="Symbol" w:cs="Symbol" w:hint="default"/>
+      </w:rPr>
+    </w:lvl>
+    <w:lvl w:ilvl="4">
+      <w:start w:val="1"/>
+      <w:numFmt w:val="bullet"/>
+      <w:lvlText w:val="◦"/>
+      <w:lvlJc w:val="start"/>
+      <w:pPr>
+        <w:tabs>
+          <w:tab w:val="num" w:pos="2160"/>
+        </w:tabs>
+        <w:ind w:start="2160" w:hanging="360"/>
+      </w:pPr>
+      <w:rPr>
+        <w:rFonts w:ascii="OpenSymbol" w:hAnsi="OpenSymbol" w:cs="OpenSymbol" w:hint="default"/>
+      </w:rPr>
+    </w:lvl>
+    <w:lvl w:ilvl="5">
+      <w:start w:val="1"/>
+      <w:numFmt w:val="bullet"/>
+      <w:lvlText w:val="▪"/>
+      <w:lvlJc w:val="start"/>
+      <w:pPr>
+        <w:tabs>
+          <w:tab w:val="num" w:pos="2520"/>
+        </w:tabs>
+        <w:ind w:start="2520" w:hanging="360"/>
+      </w:pPr>
+      <w:rPr>
+        <w:rFonts w:ascii="OpenSymbol" w:hAnsi="OpenSymbol" w:cs="OpenSymbol" w:hint="default"/>
+      </w:rPr>
+    </w:lvl>
+    <w:lvl w:ilvl="6">
+      <w:start w:val="1"/>
+      <w:numFmt w:val="bullet"/>
+      <w:lvlText w:val=""/>
+      <w:lvlJc w:val="start"/>
+      <w:pPr>
+        <w:tabs>
+          <w:tab w:val="num" w:pos="2880"/>
+        </w:tabs>
+        <w:ind w:start="2880" w:hanging="360"/>
+      </w:pPr>
+      <w:rPr>
+        <w:rFonts w:ascii="Symbol" w:hAnsi="Symbol" w:cs="Symbol" w:hint="default"/>
+      </w:rPr>
+    </w:lvl>
+    <w:lvl w:ilvl="7">
+      <w:start w:val="1"/>
+      <w:numFmt w:val="bullet"/>
+      <w:lvlText w:val="◦"/>
+      <w:lvlJc w:val="start"/>
+      <w:pPr>
+        <w:tabs>
+          <w:tab w:val="num" w:pos="3240"/>
+        </w:tabs>
+        <w:ind w:start="3240" w:hanging="360"/>
+      </w:pPr>
+      <w:rPr>
+        <w:rFonts w:ascii="OpenSymbol" w:hAnsi="OpenSymbol" w:cs="OpenSymbol" w:hint="default"/>
+      </w:rPr>
+    </w:lvl>
+    <w:lvl w:ilvl="8">
+      <w:start w:val="1"/>
+      <w:numFmt w:val="bullet"/>
+      <w:lvlText w:val="▪"/>
+      <w:lvlJc w:val="start"/>
+      <w:pPr>
+        <w:tabs>
+          <w:tab w:val="num" w:pos="3600"/>
+        </w:tabs>
+        <w:ind w:start="3600" w:hanging="360"/>
+      </w:pPr>
+      <w:rPr>
+        <w:rFonts w:ascii="OpenSymbol" w:hAnsi="OpenSymbol" w:cs="OpenSymbol" w:hint="default"/>
+      </w:rPr>
+    </w:lvl>
+  </w:abstractNum>
+  <w:abstractNum w:abstractNumId="29">
     <w:lvl w:ilvl="0">
       <w:start w:val="1"/>
       <w:numFmt w:val="none"/>
@@ -16420,6 +21618,30 @@
   </w:num>
   <w:num w:numId="21">
     <w:abstractNumId w:val="21"/>
+  </w:num>
+  <w:num w:numId="22">
+    <w:abstractNumId w:val="22"/>
+  </w:num>
+  <w:num w:numId="23">
+    <w:abstractNumId w:val="23"/>
+  </w:num>
+  <w:num w:numId="24">
+    <w:abstractNumId w:val="24"/>
+  </w:num>
+  <w:num w:numId="25">
+    <w:abstractNumId w:val="25"/>
+  </w:num>
+  <w:num w:numId="26">
+    <w:abstractNumId w:val="26"/>
+  </w:num>
+  <w:num w:numId="27">
+    <w:abstractNumId w:val="27"/>
+  </w:num>
+  <w:num w:numId="28">
+    <w:abstractNumId w:val="28"/>
+  </w:num>
+  <w:num w:numId="29">
+    <w:abstractNumId w:val="29"/>
   </w:num>
 </w:numbering>
 </file>

--- a/06_Blazor.docx
+++ b/06_Blazor.docx
@@ -8861,6 +8861,665 @@
     </w:p>
     <w:p>
       <w:pPr>
+        <w:pStyle w:val="Normal"/>
+        <w:rPr>
+          <w:lang w:val="lt-LT"/>
+        </w:rPr>
+      </w:pPr>
+      <w:r>
+        <w:rPr>
+          <w:lang w:val="lt-LT"/>
+        </w:rPr>
+        <w:t>Components can be of generic type, i.e. they can have a type parameter:</w:t>
+      </w:r>
+    </w:p>
+    <w:p>
+      <w:pPr>
+        <w:pStyle w:val="Example"/>
+        <w:spacing w:before="86" w:after="86"/>
+        <w:rPr/>
+      </w:pPr>
+      <w:r>
+        <w:rPr>
+          <w:b/>
+          <w:bCs/>
+          <w:color w:val="FF0000"/>
+        </w:rPr>
+        <w:t>@typeparam</w:t>
+      </w:r>
+      <w:r>
+        <w:rPr/>
+        <w:t xml:space="preserve"> </w:t>
+      </w:r>
+      <w:r>
+        <w:rPr>
+          <w:b/>
+          <w:bCs/>
+          <w:color w:val="FF0000"/>
+        </w:rPr>
+        <w:t>TValue</w:t>
+      </w:r>
+    </w:p>
+    <w:p>
+      <w:pPr>
+        <w:pStyle w:val="Example"/>
+        <w:spacing w:before="0" w:after="86"/>
+        <w:rPr/>
+      </w:pPr>
+      <w:r>
+        <w:rPr/>
+      </w:r>
+    </w:p>
+    <w:p>
+      <w:pPr>
+        <w:pStyle w:val="Example"/>
+        <w:spacing w:before="0" w:after="86"/>
+        <w:rPr/>
+      </w:pPr>
+      <w:r>
+        <w:rPr/>
+        <w:t>&lt;h2&gt;Show Value: @TheValue.ToString() @TypeDescr&lt;/h2&gt;</w:t>
+      </w:r>
+    </w:p>
+    <w:p>
+      <w:pPr>
+        <w:pStyle w:val="Example"/>
+        <w:spacing w:before="0" w:after="86"/>
+        <w:rPr/>
+      </w:pPr>
+      <w:r>
+        <w:rPr/>
+      </w:r>
+    </w:p>
+    <w:p>
+      <w:pPr>
+        <w:pStyle w:val="Example"/>
+        <w:spacing w:before="0" w:after="86"/>
+        <w:rPr/>
+      </w:pPr>
+      <w:r>
+        <w:rPr/>
+        <w:t>@code</w:t>
+      </w:r>
+    </w:p>
+    <w:p>
+      <w:pPr>
+        <w:pStyle w:val="Example"/>
+        <w:spacing w:before="0" w:after="86"/>
+        <w:rPr/>
+      </w:pPr>
+      <w:r>
+        <w:rPr/>
+        <w:t>{</w:t>
+      </w:r>
+    </w:p>
+    <w:p>
+      <w:pPr>
+        <w:pStyle w:val="Example"/>
+        <w:spacing w:before="0" w:after="86"/>
+        <w:rPr/>
+      </w:pPr>
+      <w:r>
+        <w:rPr/>
+        <w:t xml:space="preserve">    </w:t>
+      </w:r>
+      <w:r>
+        <w:rPr/>
+        <w:t>[Parameter]</w:t>
+      </w:r>
+    </w:p>
+    <w:p>
+      <w:pPr>
+        <w:pStyle w:val="Example"/>
+        <w:spacing w:before="0" w:after="86"/>
+        <w:rPr/>
+      </w:pPr>
+      <w:r>
+        <w:rPr/>
+        <w:t xml:space="preserve">    </w:t>
+      </w:r>
+      <w:r>
+        <w:rPr/>
+        <w:t xml:space="preserve">public </w:t>
+      </w:r>
+      <w:r>
+        <w:rPr>
+          <w:b/>
+          <w:bCs/>
+          <w:color w:val="FF0000"/>
+        </w:rPr>
+        <w:t>TValue</w:t>
+      </w:r>
+      <w:r>
+        <w:rPr/>
+        <w:t xml:space="preserve"> TheValue { get; set; }</w:t>
+      </w:r>
+    </w:p>
+    <w:p>
+      <w:pPr>
+        <w:pStyle w:val="Example"/>
+        <w:spacing w:before="0" w:after="86"/>
+        <w:rPr/>
+      </w:pPr>
+      <w:r>
+        <w:rPr/>
+      </w:r>
+    </w:p>
+    <w:p>
+      <w:pPr>
+        <w:pStyle w:val="Example"/>
+        <w:spacing w:before="0" w:after="86"/>
+        <w:rPr/>
+      </w:pPr>
+      <w:r>
+        <w:rPr/>
+        <w:t xml:space="preserve">    </w:t>
+      </w:r>
+      <w:r>
+        <w:rPr/>
+        <w:t>protected string TypeDescr;</w:t>
+      </w:r>
+    </w:p>
+    <w:p>
+      <w:pPr>
+        <w:pStyle w:val="Example"/>
+        <w:spacing w:before="0" w:after="86"/>
+        <w:rPr/>
+      </w:pPr>
+      <w:r>
+        <w:rPr/>
+      </w:r>
+    </w:p>
+    <w:p>
+      <w:pPr>
+        <w:pStyle w:val="Example"/>
+        <w:spacing w:before="0" w:after="86"/>
+        <w:rPr/>
+      </w:pPr>
+      <w:r>
+        <w:rPr/>
+        <w:t xml:space="preserve">    </w:t>
+      </w:r>
+      <w:r>
+        <w:rPr/>
+        <w:t>protected override Task OnInitializedAsync()</w:t>
+      </w:r>
+    </w:p>
+    <w:p>
+      <w:pPr>
+        <w:pStyle w:val="Example"/>
+        <w:spacing w:before="0" w:after="86"/>
+        <w:rPr/>
+      </w:pPr>
+      <w:r>
+        <w:rPr/>
+        <w:t xml:space="preserve">    </w:t>
+      </w:r>
+      <w:r>
+        <w:rPr/>
+        <w:t>{</w:t>
+      </w:r>
+    </w:p>
+    <w:p>
+      <w:pPr>
+        <w:pStyle w:val="Example"/>
+        <w:spacing w:before="0" w:after="86"/>
+        <w:rPr/>
+      </w:pPr>
+      <w:r>
+        <w:rPr/>
+        <w:t xml:space="preserve">        </w:t>
+      </w:r>
+      <w:r>
+        <w:rPr/>
+        <w:t>TypeDescr = $"(type is {typeof(TValue).Name})";</w:t>
+      </w:r>
+    </w:p>
+    <w:p>
+      <w:pPr>
+        <w:pStyle w:val="Example"/>
+        <w:spacing w:before="0" w:after="86"/>
+        <w:rPr/>
+      </w:pPr>
+      <w:r>
+        <w:rPr/>
+        <w:t xml:space="preserve">        </w:t>
+      </w:r>
+      <w:r>
+        <w:rPr/>
+        <w:t>return Task.CompletedTask;</w:t>
+      </w:r>
+    </w:p>
+    <w:p>
+      <w:pPr>
+        <w:pStyle w:val="Example"/>
+        <w:spacing w:before="0" w:after="86"/>
+        <w:rPr/>
+      </w:pPr>
+      <w:r>
+        <w:rPr/>
+        <w:t xml:space="preserve">    </w:t>
+      </w:r>
+      <w:r>
+        <w:rPr/>
+        <w:t>}</w:t>
+      </w:r>
+    </w:p>
+    <w:p>
+      <w:pPr>
+        <w:pStyle w:val="Example"/>
+        <w:spacing w:before="0" w:after="86"/>
+        <w:rPr/>
+      </w:pPr>
+      <w:r>
+        <w:rPr/>
+        <w:t>}</w:t>
+      </w:r>
+    </w:p>
+    <w:p>
+      <w:pPr>
+        <w:pStyle w:val="Normal"/>
+        <w:rPr>
+          <w:lang w:val="lt-LT"/>
+        </w:rPr>
+      </w:pPr>
+      <w:r>
+        <w:rPr>
+          <w:lang w:val="lt-LT"/>
+        </w:rPr>
+        <w:t xml:space="preserve">You must specify the type parameter </w:t>
+      </w:r>
+      <w:r>
+        <w:rPr>
+          <w:b/>
+          <w:bCs/>
+          <w:lang w:val="lt-LT"/>
+        </w:rPr>
+        <w:t>in both files</w:t>
+      </w:r>
+      <w:r>
+        <w:rPr>
+          <w:lang w:val="lt-LT"/>
+        </w:rPr>
+        <w:t xml:space="preserve"> if code is written in the separate file:</w:t>
+      </w:r>
+    </w:p>
+    <w:p>
+      <w:pPr>
+        <w:pStyle w:val="Example"/>
+        <w:rPr/>
+      </w:pPr>
+      <w:r>
+        <w:rPr/>
+        <w:t>// ---------- ShowValue.razor ----------</w:t>
+      </w:r>
+    </w:p>
+    <w:p>
+      <w:pPr>
+        <w:pStyle w:val="Example"/>
+        <w:spacing w:before="0" w:after="86"/>
+        <w:rPr>
+          <w:b/>
+          <w:bCs/>
+          <w:color w:val="FF0000"/>
+        </w:rPr>
+      </w:pPr>
+      <w:r>
+        <w:rPr>
+          <w:b/>
+          <w:bCs/>
+          <w:color w:val="FF0000"/>
+        </w:rPr>
+        <w:t>@typeparam TValue</w:t>
+      </w:r>
+    </w:p>
+    <w:p>
+      <w:pPr>
+        <w:pStyle w:val="Example"/>
+        <w:rPr/>
+      </w:pPr>
+      <w:r>
+        <w:rPr/>
+      </w:r>
+    </w:p>
+    <w:p>
+      <w:pPr>
+        <w:pStyle w:val="Example"/>
+        <w:rPr/>
+      </w:pPr>
+      <w:r>
+        <w:rPr/>
+        <w:t>&lt;h2&gt;Show Value: @TheValue.ToString() @TypeDescr&lt;/h2&gt;</w:t>
+      </w:r>
+    </w:p>
+    <w:p>
+      <w:pPr>
+        <w:pStyle w:val="Example"/>
+        <w:rPr/>
+      </w:pPr>
+      <w:r>
+        <w:rPr/>
+      </w:r>
+    </w:p>
+    <w:p>
+      <w:pPr>
+        <w:pStyle w:val="Example"/>
+        <w:rPr/>
+      </w:pPr>
+      <w:r>
+        <w:rPr/>
+        <w:t>// ---------- ShowValue.razor.</w:t>
+      </w:r>
+      <w:r>
+        <w:rPr>
+          <w:lang w:val="lt-LT"/>
+        </w:rPr>
+        <w:t>cs</w:t>
+      </w:r>
+      <w:r>
+        <w:rPr/>
+        <w:t xml:space="preserve"> ----------</w:t>
+      </w:r>
+    </w:p>
+    <w:p>
+      <w:pPr>
+        <w:pStyle w:val="Example"/>
+        <w:rPr/>
+      </w:pPr>
+      <w:r>
+        <w:rPr/>
+        <w:t>using Microsoft.AspNetCore.Components;</w:t>
+      </w:r>
+    </w:p>
+    <w:p>
+      <w:pPr>
+        <w:pStyle w:val="Example"/>
+        <w:rPr/>
+      </w:pPr>
+      <w:r>
+        <w:rPr/>
+        <w:t>using System.Threading.Tasks;</w:t>
+      </w:r>
+    </w:p>
+    <w:p>
+      <w:pPr>
+        <w:pStyle w:val="Example"/>
+        <w:spacing w:before="0" w:after="86"/>
+        <w:rPr/>
+      </w:pPr>
+      <w:r>
+        <w:rPr/>
+        <w:t>namespace TestGenericComponent.Components</w:t>
+      </w:r>
+    </w:p>
+    <w:p>
+      <w:pPr>
+        <w:pStyle w:val="Example"/>
+        <w:spacing w:before="0" w:after="86"/>
+        <w:rPr/>
+      </w:pPr>
+      <w:r>
+        <w:rPr/>
+        <w:t>{</w:t>
+      </w:r>
+    </w:p>
+    <w:p>
+      <w:pPr>
+        <w:pStyle w:val="Example"/>
+        <w:spacing w:before="0" w:after="86"/>
+        <w:rPr/>
+      </w:pPr>
+      <w:r>
+        <w:rPr/>
+        <w:t xml:space="preserve">    </w:t>
+      </w:r>
+      <w:r>
+        <w:rPr/>
+        <w:t xml:space="preserve">public partial class </w:t>
+      </w:r>
+      <w:r>
+        <w:rPr>
+          <w:b/>
+          <w:bCs/>
+          <w:color w:val="FF0000"/>
+        </w:rPr>
+        <w:t>ShowValue&lt;TValue&gt;</w:t>
+      </w:r>
+      <w:r>
+        <w:rPr/>
+        <w:t xml:space="preserve"> : ComponentBase</w:t>
+      </w:r>
+    </w:p>
+    <w:p>
+      <w:pPr>
+        <w:pStyle w:val="Example"/>
+        <w:spacing w:before="0" w:after="86"/>
+        <w:rPr/>
+      </w:pPr>
+      <w:r>
+        <w:rPr/>
+        <w:t xml:space="preserve">    </w:t>
+      </w:r>
+      <w:r>
+        <w:rPr/>
+        <w:t>{</w:t>
+      </w:r>
+    </w:p>
+    <w:p>
+      <w:pPr>
+        <w:pStyle w:val="Example"/>
+        <w:spacing w:before="0" w:after="86"/>
+        <w:rPr/>
+      </w:pPr>
+      <w:r>
+        <w:rPr/>
+        <w:t xml:space="preserve">        </w:t>
+      </w:r>
+      <w:r>
+        <w:rPr/>
+        <w:t>[Parameter]</w:t>
+      </w:r>
+    </w:p>
+    <w:p>
+      <w:pPr>
+        <w:pStyle w:val="Example"/>
+        <w:spacing w:before="0" w:after="86"/>
+        <w:rPr/>
+      </w:pPr>
+      <w:r>
+        <w:rPr/>
+        <w:t xml:space="preserve">        </w:t>
+      </w:r>
+      <w:r>
+        <w:rPr/>
+        <w:t>public TValue TheValue { get; set; }</w:t>
+      </w:r>
+    </w:p>
+    <w:p>
+      <w:pPr>
+        <w:pStyle w:val="Example"/>
+        <w:spacing w:before="0" w:after="86"/>
+        <w:rPr/>
+      </w:pPr>
+      <w:r>
+        <w:rPr/>
+      </w:r>
+    </w:p>
+    <w:p>
+      <w:pPr>
+        <w:pStyle w:val="Example"/>
+        <w:spacing w:before="0" w:after="86"/>
+        <w:rPr/>
+      </w:pPr>
+      <w:r>
+        <w:rPr/>
+        <w:t xml:space="preserve">        </w:t>
+      </w:r>
+      <w:r>
+        <w:rPr/>
+        <w:t>protected string TypeDescr;</w:t>
+      </w:r>
+    </w:p>
+    <w:p>
+      <w:pPr>
+        <w:pStyle w:val="Example"/>
+        <w:spacing w:before="0" w:after="86"/>
+        <w:rPr/>
+      </w:pPr>
+      <w:r>
+        <w:rPr/>
+      </w:r>
+    </w:p>
+    <w:p>
+      <w:pPr>
+        <w:pStyle w:val="Example"/>
+        <w:spacing w:before="0" w:after="86"/>
+        <w:rPr/>
+      </w:pPr>
+      <w:r>
+        <w:rPr/>
+        <w:t xml:space="preserve">        </w:t>
+      </w:r>
+      <w:r>
+        <w:rPr/>
+        <w:t>protected override Task OnInitializedAsync()</w:t>
+      </w:r>
+    </w:p>
+    <w:p>
+      <w:pPr>
+        <w:pStyle w:val="Example"/>
+        <w:spacing w:before="0" w:after="86"/>
+        <w:rPr/>
+      </w:pPr>
+      <w:r>
+        <w:rPr/>
+        <w:t xml:space="preserve">        </w:t>
+      </w:r>
+      <w:r>
+        <w:rPr/>
+        <w:t>{</w:t>
+      </w:r>
+    </w:p>
+    <w:p>
+      <w:pPr>
+        <w:pStyle w:val="Example"/>
+        <w:spacing w:before="0" w:after="86"/>
+        <w:rPr/>
+      </w:pPr>
+      <w:r>
+        <w:rPr/>
+        <w:t xml:space="preserve">            </w:t>
+      </w:r>
+      <w:r>
+        <w:rPr/>
+        <w:t>TypeDescr = $"(type is {typeof(TValue).Name})";</w:t>
+      </w:r>
+    </w:p>
+    <w:p>
+      <w:pPr>
+        <w:pStyle w:val="Example"/>
+        <w:spacing w:before="0" w:after="86"/>
+        <w:rPr/>
+      </w:pPr>
+      <w:r>
+        <w:rPr/>
+        <w:t xml:space="preserve">            </w:t>
+      </w:r>
+      <w:r>
+        <w:rPr/>
+        <w:t>return Task.CompletedTask;</w:t>
+      </w:r>
+    </w:p>
+    <w:p>
+      <w:pPr>
+        <w:pStyle w:val="Example"/>
+        <w:spacing w:before="0" w:after="86"/>
+        <w:rPr/>
+      </w:pPr>
+      <w:r>
+        <w:rPr/>
+        <w:t xml:space="preserve">        </w:t>
+      </w:r>
+      <w:r>
+        <w:rPr/>
+        <w:t>}</w:t>
+      </w:r>
+    </w:p>
+    <w:p>
+      <w:pPr>
+        <w:pStyle w:val="Example"/>
+        <w:spacing w:before="0" w:after="86"/>
+        <w:rPr/>
+      </w:pPr>
+      <w:r>
+        <w:rPr/>
+        <w:t xml:space="preserve">    </w:t>
+      </w:r>
+      <w:r>
+        <w:rPr/>
+        <w:t>}</w:t>
+      </w:r>
+    </w:p>
+    <w:p>
+      <w:pPr>
+        <w:pStyle w:val="Example"/>
+        <w:rPr/>
+      </w:pPr>
+      <w:r>
+        <w:rPr/>
+        <w:t>}</w:t>
+      </w:r>
+    </w:p>
+    <w:p>
+      <w:pPr>
+        <w:pStyle w:val="Normal"/>
+        <w:rPr/>
+      </w:pPr>
+      <w:r>
+        <w:rPr/>
+      </w:r>
+    </w:p>
+    <w:p>
+      <w:pPr>
+        <w:pStyle w:val="Normal"/>
+        <w:rPr>
+          <w:lang w:val="lt-LT"/>
+        </w:rPr>
+      </w:pPr>
+      <w:r>
+        <w:rPr>
+          <w:lang w:val="lt-LT"/>
+        </w:rPr>
+      </w:r>
+    </w:p>
+    <w:p>
+      <w:pPr>
+        <w:pStyle w:val="Normal"/>
+        <w:rPr>
+          <w:lang w:val="lt-LT"/>
+        </w:rPr>
+      </w:pPr>
+      <w:r>
+        <w:rPr>
+          <w:lang w:val="lt-LT"/>
+        </w:rPr>
+      </w:r>
+    </w:p>
+    <w:p>
+      <w:pPr>
+        <w:pStyle w:val="Normal"/>
+        <w:rPr>
+          <w:lang w:val="lt-LT"/>
+        </w:rPr>
+      </w:pPr>
+      <w:r>
+        <w:rPr>
+          <w:lang w:val="lt-LT"/>
+        </w:rPr>
+      </w:r>
+    </w:p>
+    <w:p>
+      <w:pPr>
         <w:pStyle w:val="Heading3"/>
         <w:numPr>
           <w:ilvl w:val="2"/>
@@ -12860,7 +13519,18 @@
       </w:r>
       <w:r>
         <w:rPr/>
-        <w:t>[SupplyParameterFromForm]</w:t>
+        <w:t>[</w:t>
+      </w:r>
+      <w:r>
+        <w:rPr>
+          <w:b/>
+          <w:bCs/>
+        </w:rPr>
+        <w:t>SupplyParameterFromForm</w:t>
+      </w:r>
+      <w:r>
+        <w:rPr/>
+        <w:t>]</w:t>
       </w:r>
     </w:p>
     <w:p>
@@ -13055,11 +13725,508 @@
     </w:p>
     <w:p>
       <w:pPr>
-        <w:pStyle w:val="Example"/>
-        <w:rPr/>
-      </w:pPr>
-      <w:r>
-        <w:rPr/>
+        <w:pStyle w:val="Normal"/>
+        <w:rPr/>
+      </w:pPr>
+      <w:r>
+        <w:rPr/>
+        <w:t xml:space="preserve">The </w:t>
+      </w:r>
+      <w:r>
+        <w:rPr>
+          <w:b/>
+          <w:bCs/>
+        </w:rPr>
+        <w:t>EditForm</w:t>
+      </w:r>
+      <w:r>
+        <w:rPr/>
+        <w:t xml:space="preserve"> component is Blazor's approach to managing user-input in a way that makes it easy to perform validation against user input.  Each </w:t>
+      </w:r>
+      <w:r>
+        <w:rPr>
+          <w:b/>
+          <w:bCs/>
+        </w:rPr>
+        <w:t>EditForm</w:t>
+      </w:r>
+      <w:r>
+        <w:rPr/>
+        <w:t xml:space="preserve"> component acts as a parent component to any number of </w:t>
+      </w:r>
+      <w:r>
+        <w:rPr>
+          <w:b/>
+          <w:bCs/>
+        </w:rPr>
+        <w:t>input validation components</w:t>
+      </w:r>
+      <w:r>
+        <w:rPr/>
+        <w:t xml:space="preserve"> and optionally, validation message components. The </w:t>
+      </w:r>
+      <w:r>
+        <w:rPr>
+          <w:b/>
+          <w:bCs/>
+        </w:rPr>
+        <w:t>EditForm</w:t>
+      </w:r>
+      <w:r>
+        <w:rPr/>
+        <w:t xml:space="preserve"> is dependent on an </w:t>
+      </w:r>
+      <w:r>
+        <w:rPr>
+          <w:b/>
+          <w:bCs/>
+        </w:rPr>
+        <w:t>EditContext</w:t>
+      </w:r>
+      <w:r>
+        <w:rPr/>
+        <w:t xml:space="preserve">, an object that holds information about the current state of the data editing process, such as which fields have been modified and the current validation state of the form together with any validation messages. Most often, you will pass a </w:t>
+      </w:r>
+      <w:r>
+        <w:rPr>
+          <w:b/>
+          <w:bCs/>
+        </w:rPr>
+        <w:t>model</w:t>
+      </w:r>
+      <w:r>
+        <w:rPr/>
+        <w:t xml:space="preserve"> directly to the form. You would only construct an instance of an </w:t>
+      </w:r>
+      <w:r>
+        <w:rPr>
+          <w:b/>
+          <w:bCs/>
+        </w:rPr>
+        <w:t>EditContext</w:t>
+      </w:r>
+      <w:r>
+        <w:rPr/>
+        <w:t xml:space="preserve"> when you want to access properties, methods, or more likely, events of the EditContext, which you might do if you want to take control over some aspect of validation, for example.</w:t>
+      </w:r>
+    </w:p>
+    <w:p>
+      <w:pPr>
+        <w:pStyle w:val="Example"/>
+        <w:spacing w:before="86" w:after="86"/>
+        <w:rPr/>
+      </w:pPr>
+      <w:r>
+        <w:rPr/>
+        <w:t>&lt;</w:t>
+      </w:r>
+      <w:r>
+        <w:rPr>
+          <w:b/>
+          <w:bCs/>
+          <w:color w:val="FF0000"/>
+        </w:rPr>
+        <w:t>EditForm</w:t>
+      </w:r>
+      <w:r>
+        <w:rPr/>
+        <w:t xml:space="preserve"> </w:t>
+      </w:r>
+      <w:r>
+        <w:rPr>
+          <w:b/>
+          <w:bCs/>
+          <w:color w:val="FF0000"/>
+        </w:rPr>
+        <w:t>Model="Model" OnSubmit="Submit" FormName="Starship1"</w:t>
+      </w:r>
+      <w:r>
+        <w:rPr/>
+        <w:t>&gt;</w:t>
+      </w:r>
+    </w:p>
+    <w:p>
+      <w:pPr>
+        <w:pStyle w:val="Example"/>
+        <w:spacing w:before="0" w:after="86"/>
+        <w:rPr/>
+      </w:pPr>
+      <w:r>
+        <w:rPr/>
+        <w:t xml:space="preserve">    </w:t>
+      </w:r>
+      <w:r>
+        <w:rPr/>
+        <w:t>&lt;div&gt;</w:t>
+      </w:r>
+    </w:p>
+    <w:p>
+      <w:pPr>
+        <w:pStyle w:val="Example"/>
+        <w:spacing w:before="0" w:after="86"/>
+        <w:rPr/>
+      </w:pPr>
+      <w:r>
+        <w:rPr/>
+        <w:t xml:space="preserve">        </w:t>
+      </w:r>
+      <w:r>
+        <w:rPr/>
+        <w:t>&lt;label&gt;</w:t>
+      </w:r>
+    </w:p>
+    <w:p>
+      <w:pPr>
+        <w:pStyle w:val="Example"/>
+        <w:spacing w:before="0" w:after="86"/>
+        <w:rPr/>
+      </w:pPr>
+      <w:r>
+        <w:rPr/>
+        <w:t xml:space="preserve">            </w:t>
+      </w:r>
+      <w:r>
+        <w:rPr/>
+        <w:t>Identifier:</w:t>
+      </w:r>
+    </w:p>
+    <w:p>
+      <w:pPr>
+        <w:pStyle w:val="Example"/>
+        <w:spacing w:before="0" w:after="86"/>
+        <w:rPr/>
+      </w:pPr>
+      <w:r>
+        <w:rPr/>
+        <w:t xml:space="preserve">            </w:t>
+      </w:r>
+      <w:r>
+        <w:rPr/>
+        <w:t>&lt;InputText @bind-Value="Model!.Id" /&gt;</w:t>
+      </w:r>
+    </w:p>
+    <w:p>
+      <w:pPr>
+        <w:pStyle w:val="Example"/>
+        <w:spacing w:before="0" w:after="86"/>
+        <w:rPr/>
+      </w:pPr>
+      <w:r>
+        <w:rPr/>
+        <w:t xml:space="preserve">        </w:t>
+      </w:r>
+      <w:r>
+        <w:rPr/>
+        <w:t>&lt;/label&gt;</w:t>
+      </w:r>
+    </w:p>
+    <w:p>
+      <w:pPr>
+        <w:pStyle w:val="Example"/>
+        <w:spacing w:before="0" w:after="86"/>
+        <w:rPr/>
+      </w:pPr>
+      <w:r>
+        <w:rPr/>
+        <w:t xml:space="preserve">    </w:t>
+      </w:r>
+      <w:r>
+        <w:rPr/>
+        <w:t>&lt;/div&gt;</w:t>
+      </w:r>
+    </w:p>
+    <w:p>
+      <w:pPr>
+        <w:pStyle w:val="Example"/>
+        <w:spacing w:before="0" w:after="86"/>
+        <w:rPr/>
+      </w:pPr>
+      <w:r>
+        <w:rPr/>
+        <w:t xml:space="preserve">    </w:t>
+      </w:r>
+      <w:r>
+        <w:rPr/>
+        <w:t>&lt;div&gt;</w:t>
+      </w:r>
+    </w:p>
+    <w:p>
+      <w:pPr>
+        <w:pStyle w:val="Example"/>
+        <w:spacing w:before="0" w:after="86"/>
+        <w:rPr/>
+      </w:pPr>
+      <w:r>
+        <w:rPr/>
+        <w:t xml:space="preserve">        </w:t>
+      </w:r>
+      <w:r>
+        <w:rPr/>
+        <w:t>&lt;button type="submit"&gt;Submit&lt;/button&gt;</w:t>
+      </w:r>
+    </w:p>
+    <w:p>
+      <w:pPr>
+        <w:pStyle w:val="Example"/>
+        <w:spacing w:before="0" w:after="86"/>
+        <w:rPr/>
+      </w:pPr>
+      <w:r>
+        <w:rPr/>
+        <w:t xml:space="preserve">    </w:t>
+      </w:r>
+      <w:r>
+        <w:rPr/>
+        <w:t>&lt;/div&gt;</w:t>
+      </w:r>
+    </w:p>
+    <w:p>
+      <w:pPr>
+        <w:pStyle w:val="Example"/>
+        <w:spacing w:before="0" w:after="86"/>
+        <w:rPr/>
+      </w:pPr>
+      <w:r>
+        <w:rPr/>
+        <w:t>&lt;/EditForm&gt;</w:t>
+      </w:r>
+    </w:p>
+    <w:p>
+      <w:pPr>
+        <w:pStyle w:val="Example"/>
+        <w:spacing w:before="0" w:after="86"/>
+        <w:rPr/>
+      </w:pPr>
+      <w:r>
+        <w:rPr/>
+      </w:r>
+    </w:p>
+    <w:p>
+      <w:pPr>
+        <w:pStyle w:val="Example"/>
+        <w:spacing w:before="0" w:after="86"/>
+        <w:rPr/>
+      </w:pPr>
+      <w:r>
+        <w:rPr/>
+        <w:t>@code {</w:t>
+      </w:r>
+    </w:p>
+    <w:p>
+      <w:pPr>
+        <w:pStyle w:val="Example"/>
+        <w:spacing w:before="0" w:after="86"/>
+        <w:rPr/>
+      </w:pPr>
+      <w:r>
+        <w:rPr/>
+        <w:t xml:space="preserve">    </w:t>
+      </w:r>
+      <w:r>
+        <w:rPr/>
+        <w:t>[</w:t>
+      </w:r>
+      <w:r>
+        <w:rPr>
+          <w:b/>
+          <w:bCs/>
+          <w:color w:val="FF0000"/>
+        </w:rPr>
+        <w:t>SupplyParameterFromForm</w:t>
+      </w:r>
+      <w:r>
+        <w:rPr/>
+        <w:t>]</w:t>
+      </w:r>
+    </w:p>
+    <w:p>
+      <w:pPr>
+        <w:pStyle w:val="Example"/>
+        <w:spacing w:before="0" w:after="86"/>
+        <w:rPr/>
+      </w:pPr>
+      <w:r>
+        <w:rPr/>
+        <w:t xml:space="preserve">    </w:t>
+      </w:r>
+      <w:r>
+        <w:rPr/>
+        <w:t>public Starship? Model { get; set; }</w:t>
+      </w:r>
+    </w:p>
+    <w:p>
+      <w:pPr>
+        <w:pStyle w:val="Example"/>
+        <w:spacing w:before="0" w:after="86"/>
+        <w:rPr/>
+      </w:pPr>
+      <w:r>
+        <w:rPr/>
+      </w:r>
+    </w:p>
+    <w:p>
+      <w:pPr>
+        <w:pStyle w:val="Example"/>
+        <w:spacing w:before="0" w:after="86"/>
+        <w:rPr/>
+      </w:pPr>
+      <w:r>
+        <w:rPr/>
+        <w:t xml:space="preserve">    </w:t>
+      </w:r>
+      <w:r>
+        <w:rPr/>
+        <w:t>protected override void OnInitialized() =&gt; Model ??= new();</w:t>
+      </w:r>
+    </w:p>
+    <w:p>
+      <w:pPr>
+        <w:pStyle w:val="Example"/>
+        <w:spacing w:before="0" w:after="86"/>
+        <w:rPr/>
+      </w:pPr>
+      <w:r>
+        <w:rPr/>
+      </w:r>
+    </w:p>
+    <w:p>
+      <w:pPr>
+        <w:pStyle w:val="Example"/>
+        <w:spacing w:before="0" w:after="86"/>
+        <w:rPr/>
+      </w:pPr>
+      <w:r>
+        <w:rPr/>
+        <w:t xml:space="preserve">    </w:t>
+      </w:r>
+      <w:r>
+        <w:rPr/>
+        <w:t>private void Submit()</w:t>
+      </w:r>
+    </w:p>
+    <w:p>
+      <w:pPr>
+        <w:pStyle w:val="Example"/>
+        <w:spacing w:before="0" w:after="86"/>
+        <w:rPr/>
+      </w:pPr>
+      <w:r>
+        <w:rPr/>
+        <w:t xml:space="preserve">    </w:t>
+      </w:r>
+      <w:r>
+        <w:rPr/>
+        <w:t>{</w:t>
+      </w:r>
+    </w:p>
+    <w:p>
+      <w:pPr>
+        <w:pStyle w:val="Example"/>
+        <w:spacing w:before="0" w:after="86"/>
+        <w:rPr/>
+      </w:pPr>
+      <w:r>
+        <w:rPr/>
+        <w:t xml:space="preserve">        </w:t>
+      </w:r>
+      <w:r>
+        <w:rPr/>
+        <w:t>Logger.LogInformation("Id = {Id}", Model?.Id);</w:t>
+      </w:r>
+    </w:p>
+    <w:p>
+      <w:pPr>
+        <w:pStyle w:val="Example"/>
+        <w:spacing w:before="0" w:after="86"/>
+        <w:rPr/>
+      </w:pPr>
+      <w:r>
+        <w:rPr/>
+        <w:t xml:space="preserve">    </w:t>
+      </w:r>
+      <w:r>
+        <w:rPr/>
+        <w:t>}</w:t>
+      </w:r>
+    </w:p>
+    <w:p>
+      <w:pPr>
+        <w:pStyle w:val="Example"/>
+        <w:spacing w:before="0" w:after="86"/>
+        <w:rPr/>
+      </w:pPr>
+      <w:r>
+        <w:rPr/>
+      </w:r>
+    </w:p>
+    <w:p>
+      <w:pPr>
+        <w:pStyle w:val="Example"/>
+        <w:spacing w:before="0" w:after="86"/>
+        <w:rPr/>
+      </w:pPr>
+      <w:r>
+        <w:rPr/>
+        <w:t xml:space="preserve">    </w:t>
+      </w:r>
+      <w:r>
+        <w:rPr/>
+        <w:t>public class Starship</w:t>
+      </w:r>
+    </w:p>
+    <w:p>
+      <w:pPr>
+        <w:pStyle w:val="Example"/>
+        <w:spacing w:before="0" w:after="86"/>
+        <w:rPr/>
+      </w:pPr>
+      <w:r>
+        <w:rPr/>
+        <w:t xml:space="preserve">    </w:t>
+      </w:r>
+      <w:r>
+        <w:rPr/>
+        <w:t>{</w:t>
+      </w:r>
+    </w:p>
+    <w:p>
+      <w:pPr>
+        <w:pStyle w:val="Example"/>
+        <w:spacing w:before="0" w:after="86"/>
+        <w:rPr/>
+      </w:pPr>
+      <w:r>
+        <w:rPr/>
+        <w:t xml:space="preserve">        </w:t>
+      </w:r>
+      <w:r>
+        <w:rPr/>
+        <w:t>public string? Id { get; set; }</w:t>
+      </w:r>
+    </w:p>
+    <w:p>
+      <w:pPr>
+        <w:pStyle w:val="Example"/>
+        <w:spacing w:before="0" w:after="86"/>
+        <w:rPr/>
+      </w:pPr>
+      <w:r>
+        <w:rPr/>
+        <w:t xml:space="preserve">    </w:t>
+      </w:r>
+      <w:r>
+        <w:rPr/>
+        <w:t>}</w:t>
+      </w:r>
+    </w:p>
+    <w:p>
+      <w:pPr>
+        <w:pStyle w:val="Example"/>
+        <w:rPr/>
+      </w:pPr>
+      <w:r>
+        <w:rPr/>
+        <w:t>}</w:t>
       </w:r>
     </w:p>
     <w:p>
@@ -13070,9 +14237,1033 @@
       </w:pPr>
       <w:r>
         <w:rPr/>
+        <w:t xml:space="preserve">EditForm component is is described on </w:t>
+      </w:r>
+      <w:hyperlink r:id="rId54">
+        <w:r>
+          <w:rPr>
+            <w:rStyle w:val="Hyperlink"/>
+          </w:rPr>
+          <w:t>Microsoft</w:t>
+        </w:r>
+      </w:hyperlink>
+      <w:r>
+        <w:rPr/>
+        <w:t xml:space="preserve"> site. The component has listed below parameters:</w:t>
+      </w:r>
+    </w:p>
+    <w:p>
+      <w:pPr>
+        <w:pStyle w:val="Normal"/>
+        <w:numPr>
+          <w:ilvl w:val="0"/>
+          <w:numId w:val="30"/>
+        </w:numPr>
+        <w:rPr/>
+      </w:pPr>
+      <w:r>
+        <w:rPr>
+          <w:b/>
+          <w:bCs/>
+        </w:rPr>
+        <w:t>AdditionalAttributes</w:t>
+      </w:r>
+      <w:r>
+        <w:rPr/>
+        <w:t xml:space="preserve"> - gets or sets a collection of additional attributes that will be applied to the created form element. The property has type </w:t>
+      </w:r>
+      <w:r>
+        <w:rPr>
+          <w:b/>
+          <w:bCs/>
+        </w:rPr>
+        <w:t>IReadOnlyDictionary&lt;String,Object&gt;</w:t>
+      </w:r>
+      <w:r>
+        <w:rPr/>
+        <w:t>.</w:t>
+      </w:r>
+    </w:p>
+    <w:p>
+      <w:pPr>
+        <w:pStyle w:val="Example"/>
+        <w:spacing w:before="86" w:after="86"/>
+        <w:ind w:hanging="0" w:start="1418" w:end="567"/>
+        <w:rPr/>
+      </w:pPr>
+      <w:r>
+        <w:rPr/>
+        <w:t xml:space="preserve">&lt;EditForm Model="Model" ... </w:t>
+      </w:r>
+      <w:r>
+        <w:rPr>
+          <w:b/>
+          <w:bCs/>
+        </w:rPr>
+        <w:t>AdditionalAttributes="FormAttributes</w:t>
+      </w:r>
+      <w:r>
+        <w:rPr/>
+        <w:t>"&gt;</w:t>
+      </w:r>
+    </w:p>
+    <w:p>
+      <w:pPr>
+        <w:pStyle w:val="Example"/>
+        <w:spacing w:before="0" w:after="86"/>
+        <w:ind w:hanging="0" w:start="1418" w:end="567"/>
+        <w:rPr/>
+      </w:pPr>
+      <w:r>
+        <w:rPr/>
+        <w:t>...</w:t>
+      </w:r>
+    </w:p>
+    <w:p>
+      <w:pPr>
+        <w:pStyle w:val="Example"/>
+        <w:spacing w:before="0" w:after="86"/>
+        <w:ind w:hanging="0" w:start="1418" w:end="567"/>
+        <w:rPr/>
+      </w:pPr>
+      <w:r>
+        <w:rPr/>
+        <w:t>&lt;/EditForm&gt;</w:t>
+      </w:r>
+    </w:p>
+    <w:p>
+      <w:pPr>
+        <w:pStyle w:val="Example"/>
+        <w:spacing w:before="0" w:after="86"/>
+        <w:ind w:hanging="0" w:start="1418" w:end="567"/>
+        <w:rPr/>
+      </w:pPr>
+      <w:r>
+        <w:rPr/>
+        <w:t>...</w:t>
+      </w:r>
+    </w:p>
+    <w:p>
+      <w:pPr>
+        <w:pStyle w:val="Example"/>
+        <w:spacing w:before="0" w:after="86"/>
+        <w:ind w:hanging="0" w:start="1418" w:end="567"/>
+        <w:rPr/>
+      </w:pPr>
+      <w:r>
+        <w:rPr/>
+        <w:t>@code {</w:t>
+      </w:r>
+    </w:p>
+    <w:p>
+      <w:pPr>
+        <w:pStyle w:val="Example"/>
+        <w:spacing w:before="0" w:after="86"/>
+        <w:ind w:hanging="0" w:start="1418" w:end="567"/>
+        <w:rPr/>
+      </w:pPr>
+      <w:r>
+        <w:rPr/>
+        <w:t xml:space="preserve">    </w:t>
+      </w:r>
+      <w:r>
+        <w:rPr/>
+        <w:t xml:space="preserve">public </w:t>
+      </w:r>
+      <w:r>
+        <w:rPr>
+          <w:b/>
+          <w:bCs/>
+        </w:rPr>
+        <w:t>Dictionary&lt;string, object&gt; FormAttributes</w:t>
+      </w:r>
+      <w:r>
+        <w:rPr/>
+        <w:t xml:space="preserve"> { get; set; } =</w:t>
+      </w:r>
+    </w:p>
+    <w:p>
+      <w:pPr>
+        <w:pStyle w:val="Example"/>
+        <w:spacing w:before="0" w:after="86"/>
+        <w:ind w:hanging="0" w:start="1418" w:end="567"/>
+        <w:rPr/>
+      </w:pPr>
+      <w:r>
+        <w:rPr/>
+        <w:t xml:space="preserve">        </w:t>
+      </w:r>
+      <w:r>
+        <w:rPr/>
+        <w:t>new Dictionary&lt;string, object&gt;()</w:t>
+      </w:r>
+    </w:p>
+    <w:p>
+      <w:pPr>
+        <w:pStyle w:val="Example"/>
+        <w:spacing w:before="0" w:after="86"/>
+        <w:ind w:hanging="0" w:start="1418" w:end="567"/>
+        <w:rPr/>
+      </w:pPr>
+      <w:r>
+        <w:rPr/>
+        <w:t xml:space="preserve">        </w:t>
+      </w:r>
+      <w:r>
+        <w:rPr/>
+        <w:t>{</w:t>
+      </w:r>
+    </w:p>
+    <w:p>
+      <w:pPr>
+        <w:pStyle w:val="Example"/>
+        <w:spacing w:before="0" w:after="86"/>
+        <w:ind w:hanging="0" w:start="1418" w:end="567"/>
+        <w:rPr/>
+      </w:pPr>
+      <w:r>
+        <w:rPr/>
+        <w:t xml:space="preserve">            </w:t>
+      </w:r>
+      <w:r>
+        <w:rPr/>
+        <w:t>{ "required", "required" },</w:t>
+      </w:r>
+    </w:p>
+    <w:p>
+      <w:pPr>
+        <w:pStyle w:val="Example"/>
+        <w:spacing w:before="0" w:after="86"/>
+        <w:ind w:hanging="0" w:start="1418" w:end="567"/>
+        <w:rPr/>
+      </w:pPr>
+      <w:r>
+        <w:rPr/>
+        <w:t xml:space="preserve">            </w:t>
+      </w:r>
+      <w:r>
+        <w:rPr/>
+        <w:t>{ "placeholder", "Child Component Placeholder" },</w:t>
+      </w:r>
+    </w:p>
+    <w:p>
+      <w:pPr>
+        <w:pStyle w:val="Example"/>
+        <w:spacing w:before="0" w:after="86"/>
+        <w:ind w:hanging="0" w:start="1418" w:end="567"/>
+        <w:rPr/>
+      </w:pPr>
+      <w:r>
+        <w:rPr/>
+        <w:t xml:space="preserve">            </w:t>
+      </w:r>
+      <w:r>
+        <w:rPr/>
+        <w:t>{ "size", "100" },</w:t>
+      </w:r>
+    </w:p>
+    <w:p>
+      <w:pPr>
+        <w:pStyle w:val="Example"/>
+        <w:spacing w:before="0" w:after="86"/>
+        <w:ind w:hanging="0" w:start="1418" w:end="567"/>
+        <w:rPr/>
+      </w:pPr>
+      <w:r>
+        <w:rPr/>
+        <w:t xml:space="preserve">            </w:t>
+      </w:r>
+      <w:r>
+        <w:rPr/>
+        <w:t>{ "maxlength", "15" }</w:t>
+      </w:r>
+    </w:p>
+    <w:p>
+      <w:pPr>
+        <w:pStyle w:val="Example"/>
+        <w:spacing w:before="0" w:after="86"/>
+        <w:ind w:hanging="0" w:start="1418" w:end="567"/>
+        <w:rPr/>
+      </w:pPr>
+      <w:r>
+        <w:rPr/>
+        <w:t xml:space="preserve">        </w:t>
+      </w:r>
+      <w:r>
+        <w:rPr/>
+        <w:t>};</w:t>
+      </w:r>
+    </w:p>
+    <w:p>
+      <w:pPr>
+        <w:pStyle w:val="Example"/>
+        <w:spacing w:before="0" w:after="86"/>
+        <w:ind w:hanging="0" w:start="1418" w:end="567"/>
+        <w:rPr/>
+      </w:pPr>
+      <w:r>
+        <w:rPr/>
+        <w:t>}</w:t>
+      </w:r>
+    </w:p>
+    <w:p>
+      <w:pPr>
+        <w:pStyle w:val="Example"/>
+        <w:spacing w:before="0" w:after="86"/>
+        <w:ind w:hanging="0" w:start="1418" w:end="567"/>
+        <w:rPr/>
+      </w:pPr>
+      <w:r>
+        <w:rPr/>
+        <w:t>...</w:t>
+      </w:r>
+    </w:p>
+    <w:p>
+      <w:pPr>
+        <w:pStyle w:val="Normal"/>
+        <w:numPr>
+          <w:ilvl w:val="0"/>
+          <w:numId w:val="30"/>
+        </w:numPr>
+        <w:rPr/>
+      </w:pPr>
+      <w:r>
+        <w:rPr>
+          <w:b/>
+          <w:bCs/>
+        </w:rPr>
+        <w:t>ChildContent</w:t>
+      </w:r>
+      <w:r>
+        <w:rPr/>
+        <w:t xml:space="preserve"> - specifies the content to be rendered inside this EditForm. This is standard </w:t>
+      </w:r>
+      <w:r>
+        <w:rPr>
+          <w:b/>
+          <w:bCs/>
+        </w:rPr>
+        <w:t>RenderFragment</w:t>
+      </w:r>
+      <w:r>
+        <w:rPr/>
+        <w:t xml:space="preserve">. Render fragments are described on </w:t>
+      </w:r>
+      <w:hyperlink r:id="rId55">
+        <w:r>
+          <w:rPr>
+            <w:rStyle w:val="Hyperlink"/>
+          </w:rPr>
+          <w:t>BlazorUniversity</w:t>
+        </w:r>
+      </w:hyperlink>
+      <w:r>
+        <w:rPr/>
+        <w:t xml:space="preserve"> site. Anything written between </w:t>
+      </w:r>
+      <w:r>
+        <w:rPr>
+          <w:b/>
+          <w:bCs/>
+        </w:rPr>
+        <w:t>EditForm</w:t>
+      </w:r>
+      <w:r>
+        <w:rPr/>
+        <w:t xml:space="preserve"> tags goes into </w:t>
+      </w:r>
+      <w:r>
+        <w:rPr>
+          <w:b/>
+          <w:bCs/>
+        </w:rPr>
+        <w:t>ChildContent</w:t>
+      </w:r>
+      <w:r>
+        <w:rPr/>
+        <w:t xml:space="preserve">.  </w:t>
+      </w:r>
+      <w:r>
+        <w:rPr>
+          <w:lang w:val="lt-LT"/>
+        </w:rPr>
+        <w:t>You will write here</w:t>
+      </w:r>
+      <w:r>
+        <w:rPr>
+          <w:b/>
+          <w:bCs/>
+          <w:lang w:val="lt-LT"/>
+        </w:rPr>
+        <w:t xml:space="preserve"> HTML elements</w:t>
+      </w:r>
+      <w:r>
+        <w:rPr>
+          <w:lang w:val="lt-LT"/>
+        </w:rPr>
+        <w:t xml:space="preserve"> and </w:t>
+      </w:r>
+      <w:r>
+        <w:rPr>
+          <w:b/>
+          <w:bCs/>
+          <w:lang w:val="lt-LT"/>
+        </w:rPr>
+        <w:t>input validation components</w:t>
+      </w:r>
+      <w:r>
+        <w:rPr>
+          <w:b w:val="false"/>
+          <w:bCs w:val="false"/>
+          <w:lang w:val="lt-LT"/>
+        </w:rPr>
+        <w:t>:</w:t>
+      </w:r>
+    </w:p>
+    <w:p>
+      <w:pPr>
+        <w:pStyle w:val="Normal"/>
+        <w:numPr>
+          <w:ilvl w:val="1"/>
+          <w:numId w:val="30"/>
+        </w:numPr>
+        <w:rPr/>
+      </w:pPr>
+      <w:hyperlink r:id="rId56">
+        <w:r>
+          <w:rPr>
+            <w:rStyle w:val="Hyperlink"/>
+            <w:b w:val="false"/>
+            <w:bCs w:val="false"/>
+            <w:lang w:val="lt-LT"/>
+          </w:rPr>
+          <w:t>InputCheckbox</w:t>
+        </w:r>
+      </w:hyperlink>
+      <w:r>
+        <w:rPr>
+          <w:b w:val="false"/>
+          <w:bCs w:val="false"/>
+          <w:lang w:val="lt-LT"/>
+        </w:rPr>
+        <w:t xml:space="preserve"> - an input component for editing Boolean values.</w:t>
+      </w:r>
+    </w:p>
+    <w:p>
+      <w:pPr>
+        <w:pStyle w:val="Normal"/>
+        <w:numPr>
+          <w:ilvl w:val="1"/>
+          <w:numId w:val="30"/>
+        </w:numPr>
+        <w:rPr>
+          <w:b w:val="false"/>
+          <w:bCs w:val="false"/>
+          <w:lang w:val="lt-LT"/>
+        </w:rPr>
+      </w:pPr>
+      <w:hyperlink r:id="rId57">
+        <w:r>
+          <w:rPr>
+            <w:rStyle w:val="Hyperlink"/>
+            <w:b w:val="false"/>
+            <w:bCs w:val="false"/>
+            <w:lang w:val="lt-LT"/>
+          </w:rPr>
+          <w:t>InputDate&lt;TValue&gt;</w:t>
+        </w:r>
+      </w:hyperlink>
+      <w:r>
+        <w:rPr>
+          <w:b w:val="false"/>
+          <w:bCs w:val="false"/>
+          <w:lang w:val="lt-LT"/>
+        </w:rPr>
+        <w:t xml:space="preserve"> - an input component for editing date values. The supported types for the date value are: DateOnly, DateOnly?, DateTime, DateTime? . Use the </w:t>
+      </w:r>
+      <w:r>
+        <w:rPr>
+          <w:b/>
+          <w:bCs/>
+          <w:lang w:val="lt-LT"/>
+        </w:rPr>
+        <w:t>TValue</w:t>
+      </w:r>
+      <w:r>
+        <w:rPr>
+          <w:b w:val="false"/>
+          <w:bCs w:val="false"/>
+          <w:lang w:val="lt-LT"/>
+        </w:rPr>
+        <w:t xml:space="preserve"> parameter to specify the type:</w:t>
+      </w:r>
+    </w:p>
+    <w:p>
+      <w:pPr>
+        <w:pStyle w:val="Example"/>
+        <w:spacing w:before="86" w:after="86"/>
+        <w:ind w:hanging="0" w:start="1418" w:end="567"/>
+        <w:rPr/>
+      </w:pPr>
+      <w:r>
+        <w:rPr/>
+        <w:t>...</w:t>
+      </w:r>
+    </w:p>
+    <w:p>
+      <w:pPr>
+        <w:pStyle w:val="Example"/>
+        <w:spacing w:before="0" w:after="86"/>
+        <w:ind w:hanging="0" w:start="1418" w:end="567"/>
+        <w:rPr/>
+      </w:pPr>
+      <w:r>
+        <w:rPr/>
+        <w:t>&lt;</w:t>
+      </w:r>
+      <w:r>
+        <w:rPr>
+          <w:b/>
+          <w:bCs/>
+          <w:color w:val="FF0000"/>
+        </w:rPr>
+        <w:t>InputDate</w:t>
+      </w:r>
+      <w:r>
+        <w:rPr/>
+        <w:t xml:space="preserve"> </w:t>
+      </w:r>
+      <w:r>
+        <w:rPr>
+          <w:b/>
+          <w:bCs/>
+          <w:color w:val="FF0000"/>
+        </w:rPr>
+        <w:t>TValue</w:t>
+      </w:r>
+      <w:r>
+        <w:rPr>
+          <w:b/>
+          <w:bCs/>
+        </w:rPr>
+        <w:t>="DateOnly"</w:t>
+      </w:r>
+      <w:r>
+        <w:rPr/>
+        <w:t xml:space="preserve"> @bind-Value="@</w:t>
+      </w:r>
+      <w:r>
+        <w:rPr>
+          <w:b/>
+          <w:bCs/>
+        </w:rPr>
+        <w:t>_endDate</w:t>
+      </w:r>
+      <w:r>
+        <w:rPr/>
+        <w:t>" /&gt;</w:t>
+      </w:r>
+    </w:p>
+    <w:p>
+      <w:pPr>
+        <w:pStyle w:val="Example"/>
+        <w:spacing w:before="0" w:after="86"/>
+        <w:ind w:hanging="0" w:start="1418" w:end="567"/>
+        <w:rPr/>
+      </w:pPr>
+      <w:r>
+        <w:rPr/>
+        <w:t>@code {</w:t>
+      </w:r>
+    </w:p>
+    <w:p>
+      <w:pPr>
+        <w:pStyle w:val="Example"/>
+        <w:spacing w:before="0" w:after="86"/>
+        <w:ind w:hanging="0" w:start="1418" w:end="567"/>
+        <w:rPr/>
+      </w:pPr>
+      <w:r>
+        <w:rPr/>
+        <w:t xml:space="preserve">    </w:t>
+      </w:r>
+      <w:r>
+        <w:rPr/>
+        <w:t>private DateOnly _</w:t>
+      </w:r>
+      <w:r>
+        <w:rPr>
+          <w:b/>
+          <w:bCs/>
+        </w:rPr>
+        <w:t>endDate</w:t>
+      </w:r>
+      <w:r>
+        <w:rPr/>
+        <w:t xml:space="preserve"> = DateOnly.FromDateTime(DateTime.Today);</w:t>
+      </w:r>
+    </w:p>
+    <w:p>
+      <w:pPr>
+        <w:pStyle w:val="Example"/>
+        <w:spacing w:before="0" w:after="86"/>
+        <w:ind w:hanging="0" w:start="1418" w:end="567"/>
+        <w:rPr/>
+      </w:pPr>
+      <w:r>
+        <w:rPr/>
+        <w:t>...</w:t>
+      </w:r>
+    </w:p>
+    <w:p>
+      <w:pPr>
+        <w:pStyle w:val="Example"/>
+        <w:ind w:hanging="0" w:start="1418" w:end="567"/>
+        <w:rPr/>
+      </w:pPr>
+      <w:r>
+        <w:rPr/>
+        <w:t>}</w:t>
+      </w:r>
+    </w:p>
+    <w:p>
+      <w:pPr>
+        <w:pStyle w:val="Normal"/>
+        <w:widowControl/>
+        <w:suppressAutoHyphens w:val="true"/>
+        <w:bidi w:val="0"/>
+        <w:spacing w:before="0" w:after="0"/>
+        <w:ind w:hanging="0" w:start="1080" w:end="0"/>
+        <w:jc w:val="start"/>
+        <w:rPr/>
+      </w:pPr>
+      <w:r>
+        <w:rPr/>
+        <w:t>The date type can also be specified with InputDateType:</w:t>
+      </w:r>
+    </w:p>
+    <w:p>
+      <w:pPr>
+        <w:pStyle w:val="Example"/>
+        <w:spacing w:before="86" w:after="86"/>
+        <w:ind w:hanging="0" w:start="1418" w:end="567"/>
+        <w:rPr/>
+      </w:pPr>
+      <w:r>
+        <w:rPr/>
+        <w:t>&lt;InputDate Type="</w:t>
+      </w:r>
+      <w:r>
+        <w:rPr>
+          <w:b/>
+          <w:bCs/>
+          <w:color w:val="FF0000"/>
+        </w:rPr>
+        <w:t>InputDateType.Date</w:t>
+      </w:r>
+      <w:r>
+        <w:rPr/>
+        <w:t>" @bind-Value="@_endDate" /&gt;</w:t>
+      </w:r>
+    </w:p>
+    <w:p>
+      <w:pPr>
+        <w:pStyle w:val="Normal"/>
+        <w:widowControl/>
+        <w:suppressAutoHyphens w:val="true"/>
+        <w:bidi w:val="0"/>
+        <w:spacing w:before="0" w:after="0"/>
+        <w:ind w:hanging="0" w:start="1080" w:end="0"/>
+        <w:jc w:val="start"/>
+        <w:rPr/>
+      </w:pPr>
+      <w:r>
+        <w:rPr/>
+        <w:t xml:space="preserve">Enum </w:t>
+      </w:r>
+      <w:r>
+        <w:rPr>
+          <w:b/>
+          <w:bCs/>
+        </w:rPr>
+        <w:t>InputDateType</w:t>
+      </w:r>
+      <w:r>
+        <w:rPr/>
+        <w:t xml:space="preserve"> has the following values: </w:t>
+      </w:r>
+      <w:r>
+        <w:rPr>
+          <w:b/>
+          <w:bCs/>
+        </w:rPr>
+        <w:t>Date</w:t>
+      </w:r>
+      <w:r>
+        <w:rPr/>
+        <w:t xml:space="preserve">, </w:t>
+      </w:r>
+      <w:r>
+        <w:rPr>
+          <w:b/>
+          <w:bCs/>
+        </w:rPr>
+        <w:t>DateTimeLocal</w:t>
+      </w:r>
+      <w:r>
+        <w:rPr/>
+        <w:t xml:space="preserve">, </w:t>
+      </w:r>
+      <w:r>
+        <w:rPr>
+          <w:b/>
+          <w:bCs/>
+        </w:rPr>
+        <w:t>Month</w:t>
+      </w:r>
+      <w:r>
+        <w:rPr/>
+        <w:t xml:space="preserve">, </w:t>
+      </w:r>
+      <w:r>
+        <w:rPr>
+          <w:b/>
+          <w:bCs/>
+        </w:rPr>
+        <w:t>Time</w:t>
+      </w:r>
+      <w:r>
+        <w:rPr/>
+        <w:t xml:space="preserve">. They are described in the </w:t>
+      </w:r>
+      <w:hyperlink r:id="rId58">
+        <w:r>
+          <w:rPr>
+            <w:rStyle w:val="Hyperlink"/>
+          </w:rPr>
+          <w:t>Blazor documentation</w:t>
+        </w:r>
+      </w:hyperlink>
+      <w:r>
+        <w:rPr/>
+        <w:t>.</w:t>
+      </w:r>
+    </w:p>
+    <w:p>
+      <w:pPr>
+        <w:pStyle w:val="Normal"/>
+        <w:numPr>
+          <w:ilvl w:val="1"/>
+          <w:numId w:val="30"/>
+        </w:numPr>
+        <w:rPr>
+          <w:b w:val="false"/>
+          <w:bCs w:val="false"/>
+          <w:lang w:val="lt-LT"/>
+        </w:rPr>
+      </w:pPr>
+      <w:hyperlink r:id="rId59">
+        <w:r>
+          <w:rPr>
+            <w:rStyle w:val="Hyperlink"/>
+            <w:b w:val="false"/>
+            <w:bCs w:val="false"/>
+            <w:lang w:val="lt-LT"/>
+          </w:rPr>
+          <w:t>InputFile</w:t>
+        </w:r>
+      </w:hyperlink>
+      <w:r>
+        <w:rPr>
+          <w:b w:val="false"/>
+          <w:bCs w:val="false"/>
+          <w:lang w:val="lt-LT"/>
+        </w:rPr>
+        <w:t xml:space="preserve"> - this component wraps the HTML file input element and supplies a Stream for each file's contents. The </w:t>
+      </w:r>
+      <w:r>
+        <w:rPr>
+          <w:b/>
+          <w:bCs/>
+          <w:lang w:val="lt-LT"/>
+        </w:rPr>
+        <w:t>InputFile</w:t>
+      </w:r>
+      <w:r>
+        <w:rPr>
+          <w:b w:val="false"/>
+          <w:bCs w:val="false"/>
+          <w:lang w:val="lt-LT"/>
+        </w:rPr>
+        <w:t xml:space="preserve"> component renders an HTML &lt;input&gt; element of type file. By default, the user selects single files. Add the </w:t>
+      </w:r>
+      <w:r>
+        <w:rPr>
+          <w:b/>
+          <w:bCs/>
+          <w:lang w:val="lt-LT"/>
+        </w:rPr>
+        <w:t>multiple</w:t>
+      </w:r>
+      <w:r>
+        <w:rPr>
+          <w:b w:val="false"/>
+          <w:bCs w:val="false"/>
+          <w:lang w:val="lt-LT"/>
+        </w:rPr>
+        <w:t xml:space="preserve"> attribute to permit the user to upload multiple files at once.</w:t>
+      </w:r>
+    </w:p>
+    <w:p>
+      <w:pPr>
+        <w:pStyle w:val="Example"/>
+        <w:spacing w:before="86" w:after="86"/>
+        <w:ind w:hanging="0" w:start="1418"/>
+        <w:rPr/>
+      </w:pPr>
+      <w:r>
+        <w:rPr/>
+        <w:t xml:space="preserve">&lt;InputFile OnChange="LoadFiles" </w:t>
+      </w:r>
+      <w:r>
+        <w:rPr>
+          <w:b/>
+          <w:bCs/>
+          <w:color w:val="FF0000"/>
+        </w:rPr>
+        <w:t>multiple</w:t>
+      </w:r>
+      <w:r>
+        <w:rPr/>
+        <w:t xml:space="preserve"> /&gt;</w:t>
+      </w:r>
+    </w:p>
+    <w:p>
+      <w:pPr>
+        <w:pStyle w:val="Example"/>
+        <w:spacing w:before="0" w:after="86"/>
+        <w:ind w:hanging="0" w:start="1418"/>
+        <w:rPr/>
+      </w:pPr>
+      <w:r>
+        <w:rPr/>
+        <w:t>...</w:t>
+      </w:r>
+    </w:p>
+    <w:p>
+      <w:pPr>
+        <w:pStyle w:val="Example"/>
+        <w:spacing w:before="0" w:after="86"/>
+        <w:ind w:hanging="0" w:start="1418"/>
+        <w:rPr/>
+      </w:pPr>
+      <w:r>
+        <w:rPr/>
+        <w:t>@code {</w:t>
+      </w:r>
+    </w:p>
+    <w:p>
+      <w:pPr>
+        <w:pStyle w:val="Example"/>
+        <w:spacing w:before="0" w:after="86"/>
+        <w:ind w:hanging="0" w:start="1418"/>
+        <w:rPr/>
+      </w:pPr>
+      <w:r>
+        <w:rPr/>
+        <w:t xml:space="preserve">    </w:t>
+      </w:r>
+      <w:r>
+        <w:rPr/>
+        <w:t>private void LoadFiles(InputFileChangeEventArgs e)</w:t>
+      </w:r>
+    </w:p>
+    <w:p>
+      <w:pPr>
+        <w:pStyle w:val="Example"/>
+        <w:spacing w:before="0" w:after="86"/>
+        <w:ind w:hanging="0" w:start="1418"/>
+        <w:rPr/>
+      </w:pPr>
+      <w:r>
+        <w:rPr/>
+        <w:t xml:space="preserve">    </w:t>
+      </w:r>
+      <w:r>
+        <w:rPr/>
+        <w:t>{</w:t>
+      </w:r>
+    </w:p>
+    <w:p>
+      <w:pPr>
+        <w:pStyle w:val="Example"/>
+        <w:spacing w:before="0" w:after="86"/>
+        <w:ind w:hanging="0" w:start="1418"/>
+        <w:rPr/>
+      </w:pPr>
+      <w:r>
+        <w:rPr/>
+        <w:t xml:space="preserve">        </w:t>
+      </w:r>
+      <w:r>
+        <w:rPr/>
+        <w:t>...</w:t>
+      </w:r>
+    </w:p>
+    <w:p>
+      <w:pPr>
+        <w:pStyle w:val="Example"/>
+        <w:spacing w:before="0" w:after="86"/>
+        <w:ind w:hanging="0" w:start="1418"/>
+        <w:rPr/>
+      </w:pPr>
+      <w:r>
+        <w:rPr/>
+        <w:t xml:space="preserve">    </w:t>
+      </w:r>
+      <w:r>
+        <w:rPr/>
+        <w:t>}</w:t>
+      </w:r>
+    </w:p>
+    <w:p>
+      <w:pPr>
+        <w:pStyle w:val="Example"/>
+        <w:ind w:hanging="0" w:start="1418"/>
+        <w:rPr/>
+      </w:pPr>
+      <w:r>
+        <w:rPr/>
+        <w:t>}</w:t>
+      </w:r>
+    </w:p>
+    <w:p>
+      <w:pPr>
+        <w:pStyle w:val="Normal"/>
+        <w:widowControl/>
+        <w:suppressAutoHyphens w:val="true"/>
+        <w:bidi w:val="0"/>
+        <w:spacing w:before="0" w:after="0"/>
+        <w:ind w:hanging="0" w:start="1080" w:end="0"/>
+        <w:jc w:val="start"/>
+        <w:rPr/>
+      </w:pPr>
+      <w:r>
+        <w:rPr/>
+        <w:t>To read data from a user-selected file, call IBrowserFile.OpenReadStream on the file and read from the returned stream. OpenReadStream enforces a maximum size in bytes of its Stream. Reading one file or multiple files larger than 500 KB results in an exception. The maxAllowedSize parameter of OpenReadStream can be used to specify a larger size if required.</w:t>
+      </w:r>
+    </w:p>
+    <w:p>
+      <w:pPr>
+        <w:pStyle w:val="Normal"/>
+        <w:numPr>
+          <w:ilvl w:val="1"/>
+          <w:numId w:val="30"/>
+        </w:numPr>
+        <w:rPr>
+          <w:b w:val="false"/>
+          <w:bCs w:val="false"/>
+          <w:lang w:val="lt-LT"/>
+        </w:rPr>
+      </w:pPr>
+      <w:r>
+        <w:rPr>
+          <w:b w:val="false"/>
+          <w:bCs w:val="false"/>
+          <w:lang w:val="lt-LT"/>
+        </w:rPr>
+        <w:t>bbb</w:t>
+      </w:r>
+    </w:p>
+    <w:p>
+      <w:pPr>
+        <w:pStyle w:val="Normal"/>
+        <w:numPr>
+          <w:ilvl w:val="0"/>
+          <w:numId w:val="30"/>
+        </w:numPr>
+        <w:rPr/>
+      </w:pPr>
+      <w:r>
+        <w:rPr/>
+        <w:t>Aaa</w:t>
+      </w:r>
+    </w:p>
+    <w:p>
+      <w:pPr>
+        <w:pStyle w:val="Normal"/>
+        <w:numPr>
+          <w:ilvl w:val="0"/>
+          <w:numId w:val="30"/>
+        </w:numPr>
+        <w:rPr/>
+      </w:pPr>
+      <w:r>
+        <w:rPr/>
+        <w:t>bbb</w:t>
+      </w:r>
+    </w:p>
+    <w:p>
+      <w:pPr>
+        <w:pStyle w:val="Normal"/>
+        <w:ind w:hanging="0" w:start="0" w:end="0"/>
+        <w:rPr/>
+      </w:pPr>
+      <w:r>
+        <w:rPr/>
+      </w:r>
+    </w:p>
+    <w:p>
+      <w:pPr>
+        <w:pStyle w:val="Heading5"/>
+        <w:numPr>
+          <w:ilvl w:val="4"/>
+          <w:numId w:val="2"/>
+        </w:numPr>
+        <w:ind w:hanging="0" w:start="0"/>
+        <w:rPr/>
+      </w:pPr>
+      <w:r>
+        <w:rPr>
+          <w:lang w:val="lt-LT"/>
+        </w:rPr>
+        <w:t>I</w:t>
+      </w:r>
+      <w:r>
+        <w:rPr/>
+        <w:t>nput validation components</w:t>
+      </w:r>
+    </w:p>
+    <w:p>
+      <w:pPr>
+        <w:pStyle w:val="BodyText"/>
+        <w:rPr/>
+      </w:pPr>
+      <w:r>
+        <w:rPr/>
+      </w:r>
+    </w:p>
+    <w:p>
+      <w:pPr>
+        <w:pStyle w:val="Normal"/>
+        <w:ind w:hanging="0" w:start="0" w:end="0"/>
+        <w:rPr/>
+      </w:pPr>
+      <w:r>
+        <w:rPr/>
+      </w:r>
+    </w:p>
+    <w:p>
+      <w:pPr>
+        <w:pStyle w:val="Normal"/>
+        <w:ind w:hanging="0" w:start="0" w:end="0"/>
+        <w:rPr/>
+      </w:pPr>
+      <w:r>
+        <w:rPr/>
         <w:t xml:space="preserve">// </w:t>
       </w:r>
-      <w:hyperlink r:id="rId54">
+      <w:hyperlink r:id="rId60">
         <w:r>
           <w:rPr>
             <w:rStyle w:val="Hyperlink"/>
@@ -13690,7 +15881,7 @@
         </w:rPr>
         <w:t xml:space="preserve"> function. These two functions are always executed, while OnInitialized() or OnInitializedAsync() may not be executed. Download branch </w:t>
       </w:r>
-      <w:hyperlink r:id="rId55">
+      <w:hyperlink r:id="rId61">
         <w:r>
           <w:rPr>
             <w:rStyle w:val="Hyperlink"/>
@@ -14911,7 +17102,7 @@
         </w:rPr>
         <w:t xml:space="preserve">Rad about hyperlinks on </w:t>
       </w:r>
-      <w:hyperlink r:id="rId56">
+      <w:hyperlink r:id="rId62">
         <w:r>
           <w:rPr>
             <w:rStyle w:val="Hyperlink"/>
@@ -15009,7 +17200,7 @@
         </w:rPr>
         <w:t xml:space="preserve">Read about this component on </w:t>
       </w:r>
-      <w:hyperlink r:id="rId57">
+      <w:hyperlink r:id="rId63">
         <w:r>
           <w:rPr>
             <w:rStyle w:val="Hyperlink"/>
@@ -15895,7 +18086,7 @@
         </w:rPr>
         <w:t xml:space="preserve">More information on constructing or using a query string you will find on the </w:t>
       </w:r>
-      <w:hyperlink r:id="rId58">
+      <w:hyperlink r:id="rId64">
         <w:r>
           <w:rPr>
             <w:rStyle w:val="Hyperlink"/>
@@ -16220,7 +18411,19 @@
         <w:rPr>
           <w:lang w:val="en-US"/>
         </w:rPr>
-        <w:t>Interactive server,</w:t>
+        <w:t xml:space="preserve">Interactive server </w:t>
+      </w:r>
+      <w:r>
+        <w:rPr>
+          <w:lang w:val="lt-LT"/>
+        </w:rPr>
+        <w:t>(SSRI)</w:t>
+      </w:r>
+      <w:r>
+        <w:rPr>
+          <w:lang w:val="en-US"/>
+        </w:rPr>
+        <w:t>,</w:t>
       </w:r>
     </w:p>
     <w:p>
@@ -16238,7 +18441,19 @@
         <w:rPr>
           <w:lang w:val="en-US"/>
         </w:rPr>
-        <w:t>Interactive WASM,</w:t>
+        <w:t xml:space="preserve">Interactive WASM </w:t>
+      </w:r>
+      <w:r>
+        <w:rPr>
+          <w:lang w:val="lt-LT"/>
+        </w:rPr>
+        <w:t>(CLI)</w:t>
+      </w:r>
+      <w:r>
+        <w:rPr>
+          <w:lang w:val="en-US"/>
+        </w:rPr>
+        <w:t>,</w:t>
       </w:r>
     </w:p>
     <w:p>
@@ -16298,7 +18513,7 @@
         </w:rPr>
         <w:t xml:space="preserve">The article </w:t>
       </w:r>
-      <w:hyperlink r:id="rId59">
+      <w:hyperlink r:id="rId65">
         <w:r>
           <w:rPr>
             <w:rStyle w:val="Hyperlink"/>
@@ -16527,7 +18742,7 @@
         </w:rPr>
         <w:t xml:space="preserve">In this example, if @currentPerson changes, then the @key will force Blazor to discard the entire &lt;div&gt; and its descendants, and rebuild that subtree within the UI with new elements and components. This can be useful if you need to guarantee that no UI state is preserved when @currentPerson changes. Read about @key on </w:t>
       </w:r>
-      <w:hyperlink r:id="rId60">
+      <w:hyperlink r:id="rId66">
         <w:r>
           <w:rPr>
             <w:rStyle w:val="Hyperlink"/>
@@ -16582,7 +18797,7 @@
       </w:pPr>
       <w:r>
         <w:rPr/>
-        <w:t>Show list of customers (full list)</w:t>
+        <w:t>List of customers (scrolled list)</w:t>
       </w:r>
     </w:p>
     <w:p>
@@ -16606,7 +18821,7 @@
         <w:rPr/>
         <w:t xml:space="preserve">Download code from branch </w:t>
       </w:r>
-      <w:hyperlink r:id="rId61">
+      <w:hyperlink r:id="rId67">
         <w:r>
           <w:rPr>
             <w:rStyle w:val="Hyperlink"/>
@@ -16834,7 +19049,7 @@
         <w:rPr/>
         <w:t xml:space="preserve">. Read about CSS isolation and its advantages on the </w:t>
       </w:r>
-      <w:hyperlink r:id="rId62">
+      <w:hyperlink r:id="rId68">
         <w:r>
           <w:rPr>
             <w:rStyle w:val="Hyperlink"/>
@@ -16880,7 +19095,7 @@
                     </pic:cNvPicPr>
                   </pic:nvPicPr>
                   <pic:blipFill>
-                    <a:blip r:embed="rId63"/>
+                    <a:blip r:embed="rId69"/>
                     <a:stretch>
                       <a:fillRect/>
                     </a:stretch>
@@ -16907,12 +19122,48 @@
     </w:p>
     <w:p>
       <w:pPr>
+        <w:pStyle w:val="Heading5"/>
+        <w:numPr>
+          <w:ilvl w:val="4"/>
+          <w:numId w:val="2"/>
+        </w:numPr>
+        <w:ind w:hanging="0" w:start="0"/>
+        <w:rPr/>
+      </w:pPr>
+      <w:r>
+        <w:rPr/>
+        <w:t>List of customers (paged list)</w:t>
+      </w:r>
+    </w:p>
+    <w:p>
+      <w:pPr>
         <w:pStyle w:val="BodyText"/>
         <w:ind w:hanging="0" w:start="0"/>
         <w:rPr/>
       </w:pPr>
       <w:r>
         <w:rPr/>
+        <w:t>The ShowCustomers.razor file has two parameters (pagenumber and pagesize) that allow you to display the list in pages. Just fix the OnParametersSetAsync() function in this file and the app</w:t>
+      </w:r>
+      <w:r>
+        <w:rPr>
+          <w:lang w:val="lt-LT"/>
+        </w:rPr>
+        <w:t>lication</w:t>
+      </w:r>
+      <w:r>
+        <w:rPr/>
+        <w:t xml:space="preserve"> will </w:t>
+      </w:r>
+      <w:r>
+        <w:rPr>
+          <w:lang w:val="lt-LT"/>
+        </w:rPr>
+        <w:t>show</w:t>
+      </w:r>
+      <w:r>
+        <w:rPr/>
+        <w:t xml:space="preserve"> the first page.</w:t>
       </w:r>
     </w:p>
     <w:p>
@@ -16922,7 +19173,96 @@
         <w:rPr/>
       </w:pPr>
       <w:r>
-        <w:rPr/>
+        <w:drawing>
+          <wp:anchor behindDoc="0" distT="0" distB="0" distL="0" distR="0" simplePos="0" locked="0" layoutInCell="0" allowOverlap="1" relativeHeight="15">
+            <wp:simplePos x="0" y="0"/>
+            <wp:positionH relativeFrom="column">
+              <wp:align>center</wp:align>
+            </wp:positionH>
+            <wp:positionV relativeFrom="paragraph">
+              <wp:posOffset>635</wp:posOffset>
+            </wp:positionV>
+            <wp:extent cx="6120130" cy="1824355"/>
+            <wp:effectExtent l="0" t="0" r="0" b="0"/>
+            <wp:wrapSquare wrapText="largest"/>
+            <wp:docPr id="14" name="Image14" descr="" title=""/>
+            <wp:cNvGraphicFramePr>
+              <a:graphicFrameLocks xmlns:a="http://schemas.openxmlformats.org/drawingml/2006/main" noChangeAspect="1"/>
+            </wp:cNvGraphicFramePr>
+            <a:graphic xmlns:a="http://schemas.openxmlformats.org/drawingml/2006/main">
+              <a:graphicData uri="http://schemas.openxmlformats.org/drawingml/2006/picture">
+                <pic:pic xmlns:pic="http://schemas.openxmlformats.org/drawingml/2006/picture">
+                  <pic:nvPicPr>
+                    <pic:cNvPr id="14" name="Image14" descr="" title=""/>
+                    <pic:cNvPicPr>
+                      <a:picLocks noChangeAspect="1" noChangeArrowheads="1"/>
+                    </pic:cNvPicPr>
+                  </pic:nvPicPr>
+                  <pic:blipFill>
+                    <a:blip r:embed="rId70"/>
+                    <a:stretch>
+                      <a:fillRect/>
+                    </a:stretch>
+                  </pic:blipFill>
+                  <pic:spPr bwMode="auto">
+                    <a:xfrm>
+                      <a:off x="0" y="0"/>
+                      <a:ext cx="6120130" cy="1824355"/>
+                    </a:xfrm>
+                    <a:prstGeom prst="rect">
+                      <a:avLst/>
+                    </a:prstGeom>
+                  </pic:spPr>
+                </pic:pic>
+              </a:graphicData>
+            </a:graphic>
+          </wp:anchor>
+        </w:drawing>
+      </w:r>
+      <w:r>
+        <w:rPr/>
+        <w:t xml:space="preserve">Now you need to add </w:t>
+      </w:r>
+      <w:r>
+        <w:rPr>
+          <w:lang w:val="lt-LT"/>
+        </w:rPr>
+        <w:t>component</w:t>
+      </w:r>
+      <w:r>
+        <w:rPr/>
+        <w:t xml:space="preserve"> that will allow you to go to the next </w:t>
+      </w:r>
+      <w:r>
+        <w:rPr>
+          <w:lang w:val="lt-LT"/>
+        </w:rPr>
+        <w:t xml:space="preserve">or previous </w:t>
+      </w:r>
+      <w:r>
+        <w:rPr/>
+        <w:t xml:space="preserve">page. </w:t>
+      </w:r>
+      <w:r>
+        <w:rPr>
+          <w:lang w:val="lt-LT"/>
+        </w:rPr>
+        <w:t xml:space="preserve">Blazor Bootstrap has </w:t>
+      </w:r>
+      <w:hyperlink r:id="rId71">
+        <w:r>
+          <w:rPr>
+            <w:rStyle w:val="Hyperlink"/>
+            <w:lang w:val="lt-LT"/>
+          </w:rPr>
+          <w:t>pagination</w:t>
+        </w:r>
+      </w:hyperlink>
+      <w:r>
+        <w:rPr>
+          <w:lang w:val="lt-LT"/>
+        </w:rPr>
+        <w:t xml:space="preserve"> component but you can use it inside interactive page only (SSRI or CLI). We need a component where HTML links are used instead of buttons.</w:t>
       </w:r>
     </w:p>
     <w:p>
@@ -16932,7 +19272,53 @@
         <w:rPr/>
       </w:pPr>
       <w:r>
-        <w:rPr/>
+        <w:rPr>
+          <w:lang w:val="lt-LT"/>
+        </w:rPr>
+        <w:t xml:space="preserve">The file </w:t>
+      </w:r>
+      <w:hyperlink r:id="rId72">
+        <w:r>
+          <w:rPr>
+            <w:rStyle w:val="Hyperlink"/>
+            <w:lang w:val="lt-LT"/>
+          </w:rPr>
+          <w:t>ShowCustomers.razor</w:t>
+        </w:r>
+      </w:hyperlink>
+      <w:r>
+        <w:rPr>
+          <w:lang w:val="lt-LT"/>
+        </w:rPr>
+        <w:t xml:space="preserve"> contains the first version of this pager. In this file, the PrepareButtonList function does the main work. It forms a list of links whose length does not exceed the value specified by </w:t>
+      </w:r>
+      <w:r>
+        <w:rPr>
+          <w:b/>
+          <w:bCs/>
+          <w:lang w:val="lt-LT"/>
+        </w:rPr>
+        <w:t>MaxButtons</w:t>
+      </w:r>
+      <w:r>
+        <w:rPr>
+          <w:lang w:val="lt-LT"/>
+        </w:rPr>
+        <w:t>. The list is shifted to the left so that the link to the selected page is visible (</w:t>
+      </w:r>
+      <w:r>
+        <w:rPr>
+          <w:b/>
+          <w:bCs/>
+          <w:lang w:val="lt-LT"/>
+        </w:rPr>
+        <w:t>PageNumber</w:t>
+      </w:r>
+      <w:r>
+        <w:rPr>
+          <w:lang w:val="lt-LT"/>
+        </w:rPr>
+        <w:t xml:space="preserve"> parameter). Here is a screenshot of the component:</w:t>
       </w:r>
     </w:p>
     <w:p>
@@ -16943,6 +19329,648 @@
       </w:pPr>
       <w:r>
         <w:rPr/>
+        <w:drawing>
+          <wp:anchor behindDoc="0" distT="0" distB="0" distL="0" distR="0" simplePos="0" locked="0" layoutInCell="0" allowOverlap="1" relativeHeight="16">
+            <wp:simplePos x="0" y="0"/>
+            <wp:positionH relativeFrom="column">
+              <wp:align>center</wp:align>
+            </wp:positionH>
+            <wp:positionV relativeFrom="paragraph">
+              <wp:posOffset>635</wp:posOffset>
+            </wp:positionV>
+            <wp:extent cx="4514850" cy="923925"/>
+            <wp:effectExtent l="0" t="0" r="0" b="0"/>
+            <wp:wrapSquare wrapText="largest"/>
+            <wp:docPr id="15" name="Image15" descr="" title=""/>
+            <wp:cNvGraphicFramePr>
+              <a:graphicFrameLocks xmlns:a="http://schemas.openxmlformats.org/drawingml/2006/main" noChangeAspect="1"/>
+            </wp:cNvGraphicFramePr>
+            <a:graphic xmlns:a="http://schemas.openxmlformats.org/drawingml/2006/main">
+              <a:graphicData uri="http://schemas.openxmlformats.org/drawingml/2006/picture">
+                <pic:pic xmlns:pic="http://schemas.openxmlformats.org/drawingml/2006/picture">
+                  <pic:nvPicPr>
+                    <pic:cNvPr id="15" name="Image15" descr="" title=""/>
+                    <pic:cNvPicPr>
+                      <a:picLocks noChangeAspect="1" noChangeArrowheads="1"/>
+                    </pic:cNvPicPr>
+                  </pic:nvPicPr>
+                  <pic:blipFill>
+                    <a:blip r:embed="rId73"/>
+                    <a:stretch>
+                      <a:fillRect/>
+                    </a:stretch>
+                  </pic:blipFill>
+                  <pic:spPr bwMode="auto">
+                    <a:xfrm>
+                      <a:off x="0" y="0"/>
+                      <a:ext cx="4514850" cy="923925"/>
+                    </a:xfrm>
+                    <a:prstGeom prst="rect">
+                      <a:avLst/>
+                    </a:prstGeom>
+                  </pic:spPr>
+                </pic:pic>
+              </a:graphicData>
+            </a:graphic>
+          </wp:anchor>
+        </w:drawing>
+      </w:r>
+    </w:p>
+    <w:p>
+      <w:pPr>
+        <w:pStyle w:val="BodyText"/>
+        <w:ind w:hanging="0" w:start="0"/>
+        <w:rPr/>
+      </w:pPr>
+      <w:r>
+        <w:rPr/>
+      </w:r>
+    </w:p>
+    <w:p>
+      <w:pPr>
+        <w:pStyle w:val="BodyText"/>
+        <w:ind w:hanging="0" w:start="0"/>
+        <w:rPr/>
+      </w:pPr>
+      <w:r>
+        <w:rPr/>
+      </w:r>
+    </w:p>
+    <w:p>
+      <w:pPr>
+        <w:pStyle w:val="BodyText"/>
+        <w:ind w:hanging="0" w:start="0"/>
+        <w:rPr/>
+      </w:pPr>
+      <w:r>
+        <w:rPr/>
+      </w:r>
+    </w:p>
+    <w:p>
+      <w:pPr>
+        <w:pStyle w:val="BodyText"/>
+        <w:ind w:hanging="0" w:start="0"/>
+        <w:rPr/>
+      </w:pPr>
+      <w:r>
+        <w:rPr/>
+        <w:t xml:space="preserve">This variant will work well for a small number of pages. In the case of a large number of pages, it is necessary to give </w:t>
+      </w:r>
+      <w:r>
+        <w:rPr>
+          <w:lang w:val="lt-LT"/>
+        </w:rPr>
+        <w:t>a</w:t>
+      </w:r>
+      <w:r>
+        <w:rPr/>
+        <w:t xml:space="preserve"> opportunity </w:t>
+      </w:r>
+      <w:r>
+        <w:rPr>
+          <w:lang w:val="lt-LT"/>
+        </w:rPr>
+        <w:t>for</w:t>
+      </w:r>
+      <w:r>
+        <w:rPr/>
+        <w:t xml:space="preserve"> directly</w:t>
+      </w:r>
+      <w:r>
+        <w:rPr>
+          <w:lang w:val="lt-LT"/>
+        </w:rPr>
+        <w:t xml:space="preserve"> entering a</w:t>
+      </w:r>
+      <w:r>
+        <w:rPr/>
+        <w:t xml:space="preserve"> number of the desired page.</w:t>
+      </w:r>
+    </w:p>
+    <w:p>
+      <w:pPr>
+        <w:pStyle w:val="BodyText"/>
+        <w:ind w:hanging="0" w:start="0"/>
+        <w:rPr/>
+      </w:pPr>
+      <w:r>
+        <w:rPr/>
+        <w:drawing>
+          <wp:anchor behindDoc="0" distT="0" distB="0" distL="0" distR="0" simplePos="0" locked="0" layoutInCell="0" allowOverlap="1" relativeHeight="17">
+            <wp:simplePos x="0" y="0"/>
+            <wp:positionH relativeFrom="column">
+              <wp:align>center</wp:align>
+            </wp:positionH>
+            <wp:positionV relativeFrom="paragraph">
+              <wp:posOffset>635</wp:posOffset>
+            </wp:positionV>
+            <wp:extent cx="3990975" cy="990600"/>
+            <wp:effectExtent l="0" t="0" r="0" b="0"/>
+            <wp:wrapSquare wrapText="largest"/>
+            <wp:docPr id="16" name="Image16" descr="" title=""/>
+            <wp:cNvGraphicFramePr>
+              <a:graphicFrameLocks xmlns:a="http://schemas.openxmlformats.org/drawingml/2006/main" noChangeAspect="1"/>
+            </wp:cNvGraphicFramePr>
+            <a:graphic xmlns:a="http://schemas.openxmlformats.org/drawingml/2006/main">
+              <a:graphicData uri="http://schemas.openxmlformats.org/drawingml/2006/picture">
+                <pic:pic xmlns:pic="http://schemas.openxmlformats.org/drawingml/2006/picture">
+                  <pic:nvPicPr>
+                    <pic:cNvPr id="16" name="Image16" descr="" title=""/>
+                    <pic:cNvPicPr>
+                      <a:picLocks noChangeAspect="1" noChangeArrowheads="1"/>
+                    </pic:cNvPicPr>
+                  </pic:nvPicPr>
+                  <pic:blipFill>
+                    <a:blip r:embed="rId74"/>
+                    <a:stretch>
+                      <a:fillRect/>
+                    </a:stretch>
+                  </pic:blipFill>
+                  <pic:spPr bwMode="auto">
+                    <a:xfrm>
+                      <a:off x="0" y="0"/>
+                      <a:ext cx="3990975" cy="990600"/>
+                    </a:xfrm>
+                    <a:prstGeom prst="rect">
+                      <a:avLst/>
+                    </a:prstGeom>
+                  </pic:spPr>
+                </pic:pic>
+              </a:graphicData>
+            </a:graphic>
+          </wp:anchor>
+        </w:drawing>
+      </w:r>
+    </w:p>
+    <w:p>
+      <w:pPr>
+        <w:pStyle w:val="BodyText"/>
+        <w:ind w:hanging="0" w:start="0"/>
+        <w:rPr/>
+      </w:pPr>
+      <w:r>
+        <w:rPr/>
+      </w:r>
+    </w:p>
+    <w:p>
+      <w:pPr>
+        <w:pStyle w:val="BodyText"/>
+        <w:ind w:hanging="0" w:start="0"/>
+        <w:rPr/>
+      </w:pPr>
+      <w:r>
+        <w:rPr/>
+      </w:r>
+    </w:p>
+    <w:p>
+      <w:pPr>
+        <w:pStyle w:val="BodyText"/>
+        <w:ind w:hanging="0" w:start="0"/>
+        <w:rPr/>
+      </w:pPr>
+      <w:r>
+        <w:rPr/>
+      </w:r>
+    </w:p>
+    <w:p>
+      <w:pPr>
+        <w:pStyle w:val="BodyText"/>
+        <w:ind w:hanging="0" w:start="0"/>
+        <w:rPr/>
+      </w:pPr>
+      <w:r>
+        <w:rPr/>
+        <w:t xml:space="preserve">Blazor's documentation claims that HTML forms work and don't require a WEB socket connection, but </w:t>
+      </w:r>
+      <w:r>
+        <w:rPr>
+          <w:lang w:val="lt-LT"/>
+        </w:rPr>
+        <w:t xml:space="preserve">you will meet a surprise working with </w:t>
+      </w:r>
+      <w:r>
+        <w:rPr/>
+        <w:t xml:space="preserve">Static Server Side </w:t>
+      </w:r>
+      <w:r>
+        <w:rPr>
+          <w:lang w:val="lt-LT"/>
+        </w:rPr>
+        <w:t>R</w:t>
+      </w:r>
+      <w:r>
+        <w:rPr/>
+        <w:t xml:space="preserve">endering pages: the system calls the </w:t>
+      </w:r>
+      <w:r>
+        <w:rPr>
+          <w:lang w:val="lt-LT"/>
+        </w:rPr>
+        <w:t>target</w:t>
+      </w:r>
+      <w:r>
+        <w:rPr/>
+        <w:t xml:space="preserve"> function but does not pass it any POST parameters. I believe this is a bug </w:t>
+      </w:r>
+      <w:r>
+        <w:rPr>
+          <w:lang w:val="lt-LT"/>
+        </w:rPr>
+        <w:t>which</w:t>
+      </w:r>
+      <w:r>
+        <w:rPr/>
+        <w:t xml:space="preserve"> will be fixed in future versions </w:t>
+      </w:r>
+      <w:r>
+        <w:rPr>
+          <w:lang w:val="lt-LT"/>
+        </w:rPr>
+        <w:t>of the Blazor</w:t>
+      </w:r>
+      <w:r>
+        <w:rPr/>
+        <w:t xml:space="preserve">. The error itself is easily bypassed, you just need to switch </w:t>
+      </w:r>
+      <w:r>
+        <w:rPr>
+          <w:lang w:val="lt-LT"/>
+        </w:rPr>
+        <w:t>in</w:t>
+      </w:r>
+      <w:r>
+        <w:rPr/>
+        <w:t xml:space="preserve">to interactive mode: add command </w:t>
+      </w:r>
+      <w:r>
+        <w:rPr>
+          <w:b/>
+          <w:bCs/>
+        </w:rPr>
+        <w:t>@rendermode InteractiveServer</w:t>
+      </w:r>
+      <w:r>
+        <w:rPr/>
+        <w:t xml:space="preserve"> to the start of the </w:t>
+      </w:r>
+      <w:r>
+        <w:rPr>
+          <w:b/>
+          <w:bCs/>
+        </w:rPr>
+        <w:t>CustomPager.razor</w:t>
+      </w:r>
+      <w:r>
+        <w:rPr/>
+        <w:t xml:space="preserve"> component:</w:t>
+      </w:r>
+    </w:p>
+    <w:p>
+      <w:pPr>
+        <w:pStyle w:val="Example"/>
+        <w:spacing w:before="86" w:after="86"/>
+        <w:rPr/>
+      </w:pPr>
+      <w:r>
+        <w:rPr/>
+        <w:t>@namespace BlazorApp_1</w:t>
+      </w:r>
+    </w:p>
+    <w:p>
+      <w:pPr>
+        <w:pStyle w:val="Example"/>
+        <w:spacing w:before="0" w:after="86"/>
+        <w:rPr>
+          <w:b/>
+          <w:bCs/>
+          <w:color w:val="FF0000"/>
+        </w:rPr>
+      </w:pPr>
+      <w:r>
+        <w:rPr>
+          <w:b/>
+          <w:bCs/>
+          <w:color w:val="FF0000"/>
+        </w:rPr>
+        <w:t>@rendermode InteractiveServer</w:t>
+      </w:r>
+    </w:p>
+    <w:p>
+      <w:pPr>
+        <w:pStyle w:val="Example"/>
+        <w:spacing w:before="0" w:after="86"/>
+        <w:rPr/>
+      </w:pPr>
+      <w:r>
+        <w:rPr/>
+        <w:t>@inject NavigationManager NavManager</w:t>
+      </w:r>
+    </w:p>
+    <w:p>
+      <w:pPr>
+        <w:pStyle w:val="Example"/>
+        <w:spacing w:before="0" w:after="86"/>
+        <w:rPr/>
+      </w:pPr>
+      <w:r>
+        <w:rPr/>
+      </w:r>
+    </w:p>
+    <w:p>
+      <w:pPr>
+        <w:pStyle w:val="Example"/>
+        <w:spacing w:before="0" w:after="86"/>
+        <w:rPr/>
+      </w:pPr>
+      <w:r>
+        <w:rPr/>
+        <w:t>@using BlazorApp_1.DataContext.Models</w:t>
+      </w:r>
+    </w:p>
+    <w:p>
+      <w:pPr>
+        <w:pStyle w:val="Example"/>
+        <w:spacing w:before="0" w:after="86"/>
+        <w:rPr/>
+      </w:pPr>
+      <w:r>
+        <w:rPr/>
+        <w:t>@using System.Text</w:t>
+      </w:r>
+    </w:p>
+    <w:p>
+      <w:pPr>
+        <w:pStyle w:val="Example"/>
+        <w:rPr/>
+      </w:pPr>
+      <w:r>
+        <w:rPr/>
+        <w:t>…</w:t>
+      </w:r>
+    </w:p>
+    <w:p>
+      <w:pPr>
+        <w:pStyle w:val="BodyText"/>
+        <w:ind w:hanging="0" w:start="0"/>
+        <w:rPr/>
+      </w:pPr>
+      <w:r>
+        <w:rPr/>
+        <w:t xml:space="preserve">You can find the corrected version of the application in </w:t>
+      </w:r>
+      <w:hyperlink r:id="rId75">
+        <w:r>
+          <w:rPr>
+            <w:rStyle w:val="Hyperlink"/>
+          </w:rPr>
+          <w:t>my archive</w:t>
+        </w:r>
+      </w:hyperlink>
+      <w:r>
+        <w:rPr/>
+        <w:t>. Two files were fixed in GIT branch gb_04_mssql_2a:</w:t>
+      </w:r>
+    </w:p>
+    <w:p>
+      <w:pPr>
+        <w:pStyle w:val="BodyText"/>
+        <w:numPr>
+          <w:ilvl w:val="0"/>
+          <w:numId w:val="29"/>
+        </w:numPr>
+        <w:rPr/>
+      </w:pPr>
+      <w:r>
+        <w:rPr/>
+        <w:t xml:space="preserve">The </w:t>
+      </w:r>
+      <w:r>
+        <w:rPr>
+          <w:b/>
+          <w:bCs/>
+        </w:rPr>
+        <w:t>ShowCustomers.razor</w:t>
+      </w:r>
+      <w:r>
+        <w:rPr/>
+        <w:t xml:space="preserve"> component received an additional parameter </w:t>
+      </w:r>
+      <w:r>
+        <w:rPr>
+          <w:lang w:val="lt-LT"/>
+        </w:rPr>
+        <w:t>which is used for sending error messages from</w:t>
+      </w:r>
+      <w:r>
+        <w:rPr/>
+        <w:t xml:space="preserve"> server.</w:t>
+      </w:r>
+    </w:p>
+    <w:p>
+      <w:pPr>
+        <w:pStyle w:val="Example"/>
+        <w:spacing w:before="86" w:after="86"/>
+        <w:ind w:hanging="0" w:start="1418" w:end="567"/>
+        <w:rPr/>
+      </w:pPr>
+      <w:r>
+        <w:rPr/>
+        <w:t>@page "/showcustomers/{pagenumber:int?}/{pagesize:int?}/{</w:t>
+      </w:r>
+      <w:r>
+        <w:rPr>
+          <w:b/>
+          <w:bCs/>
+          <w:color w:val="FF0000"/>
+        </w:rPr>
+        <w:t>errormessage?</w:t>
+      </w:r>
+      <w:r>
+        <w:rPr/>
+        <w:t>}"</w:t>
+      </w:r>
+    </w:p>
+    <w:p>
+      <w:pPr>
+        <w:pStyle w:val="Example"/>
+        <w:spacing w:before="0" w:after="86"/>
+        <w:ind w:hanging="0" w:start="1418" w:end="567"/>
+        <w:rPr/>
+      </w:pPr>
+      <w:r>
+        <w:rPr/>
+        <w:t>@attribute [StreamRendering(true)]</w:t>
+      </w:r>
+    </w:p>
+    <w:p>
+      <w:pPr>
+        <w:pStyle w:val="Example"/>
+        <w:spacing w:before="0" w:after="86"/>
+        <w:ind w:hanging="0" w:start="1418" w:end="567"/>
+        <w:rPr/>
+      </w:pPr>
+      <w:r>
+        <w:rPr/>
+        <w:t>...</w:t>
+      </w:r>
+    </w:p>
+    <w:p>
+      <w:pPr>
+        <w:pStyle w:val="Example"/>
+        <w:spacing w:before="0" w:after="86"/>
+        <w:ind w:hanging="0" w:start="1418" w:end="567"/>
+        <w:rPr/>
+      </w:pPr>
+      <w:r>
+        <w:rPr/>
+        <w:t>@code {</w:t>
+      </w:r>
+    </w:p>
+    <w:p>
+      <w:pPr>
+        <w:pStyle w:val="Example"/>
+        <w:spacing w:before="0" w:after="86"/>
+        <w:ind w:hanging="0" w:start="1418" w:end="567"/>
+        <w:rPr/>
+      </w:pPr>
+      <w:r>
+        <w:rPr/>
+        <w:t>...</w:t>
+      </w:r>
+    </w:p>
+    <w:p>
+      <w:pPr>
+        <w:pStyle w:val="Example"/>
+        <w:spacing w:before="0" w:after="86"/>
+        <w:ind w:hanging="0" w:start="1418" w:end="567"/>
+        <w:rPr/>
+      </w:pPr>
+      <w:r>
+        <w:rPr/>
+        <w:t xml:space="preserve">    </w:t>
+      </w:r>
+      <w:r>
+        <w:rPr/>
+        <w:t>[Parameter]</w:t>
+      </w:r>
+    </w:p>
+    <w:p>
+      <w:pPr>
+        <w:pStyle w:val="Example"/>
+        <w:spacing w:before="0" w:after="86"/>
+        <w:ind w:hanging="0" w:start="1418" w:end="567"/>
+        <w:rPr/>
+      </w:pPr>
+      <w:r>
+        <w:rPr/>
+        <w:t xml:space="preserve">    </w:t>
+      </w:r>
+      <w:r>
+        <w:rPr>
+          <w:b/>
+          <w:bCs/>
+          <w:color w:val="FF0000"/>
+        </w:rPr>
+        <w:t>public string ErrorMessage { get; set; } = "";</w:t>
+      </w:r>
+    </w:p>
+    <w:p>
+      <w:pPr>
+        <w:pStyle w:val="Example"/>
+        <w:spacing w:before="0" w:after="86"/>
+        <w:ind w:hanging="0" w:start="1418" w:end="567"/>
+        <w:rPr/>
+      </w:pPr>
+      <w:r>
+        <w:rPr/>
+      </w:r>
+    </w:p>
+    <w:p>
+      <w:pPr>
+        <w:pStyle w:val="Example"/>
+        <w:spacing w:before="0" w:after="86"/>
+        <w:ind w:hanging="0" w:start="1418" w:end="567"/>
+        <w:rPr/>
+      </w:pPr>
+      <w:r>
+        <w:rPr/>
+        <w:t>...</w:t>
+      </w:r>
+    </w:p>
+    <w:p>
+      <w:pPr>
+        <w:pStyle w:val="Example"/>
+        <w:ind w:hanging="0" w:start="1418" w:end="567"/>
+        <w:rPr/>
+      </w:pPr>
+      <w:r>
+        <w:rPr/>
+        <w:t>}</w:t>
+      </w:r>
+    </w:p>
+    <w:p>
+      <w:pPr>
+        <w:pStyle w:val="BodyText"/>
+        <w:numPr>
+          <w:ilvl w:val="0"/>
+          <w:numId w:val="29"/>
+        </w:numPr>
+        <w:rPr>
+          <w:lang w:val="lt-LT"/>
+        </w:rPr>
+      </w:pPr>
+      <w:r>
+        <w:rPr>
+          <w:lang w:val="lt-LT"/>
+        </w:rPr>
+        <w:t>The CustomPager.razor component has the same additional parameter</w:t>
+      </w:r>
+    </w:p>
+    <w:p>
+      <w:pPr>
+        <w:pStyle w:val="Example"/>
+        <w:spacing w:before="86" w:after="86"/>
+        <w:ind w:hanging="0" w:start="1418" w:end="567"/>
+        <w:rPr/>
+      </w:pPr>
+      <w:r>
+        <w:rPr/>
+        <w:t>...</w:t>
+      </w:r>
+    </w:p>
+    <w:p>
+      <w:pPr>
+        <w:pStyle w:val="Example"/>
+        <w:spacing w:before="0" w:after="86"/>
+        <w:ind w:hanging="0" w:start="1418" w:end="567"/>
+        <w:rPr/>
+      </w:pPr>
+      <w:r>
+        <w:rPr/>
+        <w:t>[Parameter]</w:t>
+      </w:r>
+    </w:p>
+    <w:p>
+      <w:pPr>
+        <w:pStyle w:val="Example"/>
+        <w:spacing w:before="0" w:after="86"/>
+        <w:ind w:hanging="0" w:start="1418" w:end="567"/>
+        <w:rPr/>
+      </w:pPr>
+      <w:r>
+        <w:rPr/>
+        <w:t>public string ErrorMessage { get; set; } = "";</w:t>
+      </w:r>
+    </w:p>
+    <w:p>
+      <w:pPr>
+        <w:pStyle w:val="Example"/>
+        <w:ind w:hanging="0" w:start="1418" w:end="567"/>
+        <w:rPr/>
+      </w:pPr>
+      <w:r>
+        <w:rPr/>
+        <w:t>…</w:t>
       </w:r>
     </w:p>
     <w:p>
@@ -16956,6 +19984,7 @@
         <w:rPr>
           <w:lang w:val="en-US"/>
         </w:rPr>
+        <w:t>The component displays a content of this parameter in the pager:</w:t>
       </w:r>
     </w:p>
     <w:p>
@@ -16969,9 +19998,145 @@
         <w:rPr>
           <w:lang w:val="en-US"/>
         </w:rPr>
+      </w:r>
+    </w:p>
+    <w:p>
+      <w:pPr>
+        <w:pStyle w:val="Normal"/>
+        <w:rPr>
+          <w:lang w:val="en-US"/>
+        </w:rPr>
+      </w:pPr>
+      <w:r>
+        <w:rPr>
+          <w:lang w:val="en-US"/>
+        </w:rPr>
+        <w:drawing>
+          <wp:anchor behindDoc="0" distT="0" distB="0" distL="0" distR="0" simplePos="0" locked="0" layoutInCell="0" allowOverlap="1" relativeHeight="18">
+            <wp:simplePos x="0" y="0"/>
+            <wp:positionH relativeFrom="column">
+              <wp:align>center</wp:align>
+            </wp:positionH>
+            <wp:positionV relativeFrom="paragraph">
+              <wp:posOffset>635</wp:posOffset>
+            </wp:positionV>
+            <wp:extent cx="6120130" cy="1022985"/>
+            <wp:effectExtent l="0" t="0" r="0" b="0"/>
+            <wp:wrapSquare wrapText="largest"/>
+            <wp:docPr id="17" name="Image17" descr="" title=""/>
+            <wp:cNvGraphicFramePr>
+              <a:graphicFrameLocks xmlns:a="http://schemas.openxmlformats.org/drawingml/2006/main" noChangeAspect="1"/>
+            </wp:cNvGraphicFramePr>
+            <a:graphic xmlns:a="http://schemas.openxmlformats.org/drawingml/2006/main">
+              <a:graphicData uri="http://schemas.openxmlformats.org/drawingml/2006/picture">
+                <pic:pic xmlns:pic="http://schemas.openxmlformats.org/drawingml/2006/picture">
+                  <pic:nvPicPr>
+                    <pic:cNvPr id="17" name="Image17" descr="" title=""/>
+                    <pic:cNvPicPr>
+                      <a:picLocks noChangeAspect="1" noChangeArrowheads="1"/>
+                    </pic:cNvPicPr>
+                  </pic:nvPicPr>
+                  <pic:blipFill>
+                    <a:blip r:embed="rId76"/>
+                    <a:stretch>
+                      <a:fillRect/>
+                    </a:stretch>
+                  </pic:blipFill>
+                  <pic:spPr bwMode="auto">
+                    <a:xfrm>
+                      <a:off x="0" y="0"/>
+                      <a:ext cx="6120130" cy="1022985"/>
+                    </a:xfrm>
+                    <a:prstGeom prst="rect">
+                      <a:avLst/>
+                    </a:prstGeom>
+                  </pic:spPr>
+                </pic:pic>
+              </a:graphicData>
+            </a:graphic>
+          </wp:anchor>
+        </w:drawing>
+      </w:r>
+    </w:p>
+    <w:p>
+      <w:pPr>
+        <w:pStyle w:val="Normal"/>
+        <w:rPr>
+          <w:lang w:val="en-US"/>
+        </w:rPr>
+      </w:pPr>
+      <w:r>
+        <w:rPr>
+          <w:lang w:val="en-US"/>
+        </w:rPr>
+      </w:r>
+    </w:p>
+    <w:p>
+      <w:pPr>
+        <w:pStyle w:val="Normal"/>
+        <w:rPr>
+          <w:lang w:val="en-US"/>
+        </w:rPr>
+      </w:pPr>
+      <w:r>
+        <w:rPr>
+          <w:lang w:val="en-US"/>
+        </w:rPr>
+      </w:r>
+    </w:p>
+    <w:p>
+      <w:pPr>
+        <w:pStyle w:val="Normal"/>
+        <w:rPr>
+          <w:lang w:val="en-US"/>
+        </w:rPr>
+      </w:pPr>
+      <w:r>
+        <w:rPr>
+          <w:lang w:val="en-US"/>
+        </w:rPr>
+      </w:r>
+    </w:p>
+    <w:p>
+      <w:pPr>
+        <w:pStyle w:val="Normal"/>
+        <w:rPr>
+          <w:lang w:val="en-US"/>
+        </w:rPr>
+      </w:pPr>
+      <w:r>
+        <w:rPr>
+          <w:lang w:val="en-US"/>
+        </w:rPr>
+      </w:r>
+    </w:p>
+    <w:p>
+      <w:pPr>
+        <w:pStyle w:val="Normal"/>
+        <w:rPr>
+          <w:lang w:val="en-US"/>
+        </w:rPr>
+      </w:pPr>
+      <w:r>
+        <w:rPr>
+          <w:lang w:val="en-US"/>
+        </w:rPr>
+      </w:r>
+    </w:p>
+    <w:p>
+      <w:pPr>
+        <w:pStyle w:val="Normal"/>
+        <w:rPr>
+          <w:lang w:val="en-US"/>
+        </w:rPr>
+      </w:pPr>
+      <w:r>
+        <w:rPr>
+          <w:lang w:val="en-US"/>
+        </w:rPr>
         <w:t xml:space="preserve">// </w:t>
       </w:r>
-      <w:hyperlink r:id="rId64">
+      <w:hyperlink r:id="rId77">
         <w:r>
           <w:rPr>
             <w:rStyle w:val="Hyperlink"/>
@@ -16995,7 +20160,7 @@
         <w:rPr/>
         <w:t xml:space="preserve">// </w:t>
       </w:r>
-      <w:hyperlink r:id="rId65">
+      <w:hyperlink r:id="rId78">
         <w:r>
           <w:rPr>
             <w:rStyle w:val="Hyperlink"/>
@@ -17046,7 +20211,7 @@
           <w:lang w:val="lt-LT"/>
         </w:rPr>
       </w:pPr>
-      <w:hyperlink r:id="rId66">
+      <w:hyperlink r:id="rId79">
         <w:r>
           <w:rPr>
             <w:rStyle w:val="Hyperlink"/>
@@ -17069,7 +20234,7 @@
           <w:lang w:val="lt-LT"/>
         </w:rPr>
       </w:pPr>
-      <w:hyperlink r:id="rId67">
+      <w:hyperlink r:id="rId80">
         <w:r>
           <w:rPr>
             <w:rStyle w:val="Hyperlink"/>
@@ -17092,7 +20257,7 @@
           <w:lang w:val="lt-LT"/>
         </w:rPr>
       </w:pPr>
-      <w:hyperlink r:id="rId68">
+      <w:hyperlink r:id="rId81">
         <w:r>
           <w:rPr>
             <w:rStyle w:val="Hyperlink"/>
@@ -17128,7 +20293,7 @@
           <w:lang w:val="lt-LT"/>
         </w:rPr>
       </w:pPr>
-      <w:hyperlink r:id="rId69">
+      <w:hyperlink r:id="rId82">
         <w:r>
           <w:rPr>
             <w:rStyle w:val="Hyperlink"/>
@@ -17164,7 +20329,7 @@
           <w:lang w:val="lt-LT"/>
         </w:rPr>
       </w:pPr>
-      <w:hyperlink r:id="rId70">
+      <w:hyperlink r:id="rId83">
         <w:r>
           <w:rPr>
             <w:rStyle w:val="Hyperlink"/>
@@ -17187,7 +20352,7 @@
           <w:lang w:val="lt-LT"/>
         </w:rPr>
       </w:pPr>
-      <w:hyperlink r:id="rId71">
+      <w:hyperlink r:id="rId84">
         <w:r>
           <w:rPr>
             <w:rStyle w:val="Hyperlink"/>
@@ -17267,7 +20432,7 @@
           <w:lang w:val="lt-LT"/>
         </w:rPr>
       </w:pPr>
-      <w:hyperlink r:id="rId72">
+      <w:hyperlink r:id="rId85">
         <w:r>
           <w:rPr>
             <w:rStyle w:val="Hyperlink"/>
@@ -17290,7 +20455,7 @@
           <w:lang w:val="lt-LT"/>
         </w:rPr>
       </w:pPr>
-      <w:hyperlink r:id="rId73">
+      <w:hyperlink r:id="rId86">
         <w:r>
           <w:rPr>
             <w:rStyle w:val="Hyperlink"/>
@@ -17313,7 +20478,7 @@
           <w:lang w:val="lt-LT"/>
         </w:rPr>
       </w:pPr>
-      <w:hyperlink r:id="rId74">
+      <w:hyperlink r:id="rId87">
         <w:r>
           <w:rPr>
             <w:rStyle w:val="Hyperlink"/>
@@ -17336,7 +20501,7 @@
           <w:lang w:val="lt-LT"/>
         </w:rPr>
       </w:pPr>
-      <w:hyperlink r:id="rId75">
+      <w:hyperlink r:id="rId88">
         <w:r>
           <w:rPr>
             <w:rStyle w:val="Hyperlink"/>
@@ -17359,7 +20524,7 @@
           <w:lang w:val="lt-LT"/>
         </w:rPr>
       </w:pPr>
-      <w:hyperlink r:id="rId76">
+      <w:hyperlink r:id="rId89">
         <w:r>
           <w:rPr>
             <w:rStyle w:val="Hyperlink"/>
@@ -17410,7 +20575,7 @@
           <w:lang w:val="lt-LT"/>
         </w:rPr>
       </w:pPr>
-      <w:hyperlink r:id="rId77">
+      <w:hyperlink r:id="rId90">
         <w:r>
           <w:rPr>
             <w:rStyle w:val="Hyperlink"/>
@@ -17433,7 +20598,7 @@
           <w:lang w:val="lt-LT"/>
         </w:rPr>
       </w:pPr>
-      <w:hyperlink r:id="rId78">
+      <w:hyperlink r:id="rId91">
         <w:r>
           <w:rPr>
             <w:rStyle w:val="Hyperlink"/>
@@ -17591,7 +20756,7 @@
           <w:lang w:val="en-US"/>
         </w:rPr>
       </w:pPr>
-      <w:hyperlink r:id="rId79">
+      <w:hyperlink r:id="rId92">
         <w:r>
           <w:rPr>
             <w:rStyle w:val="Hyperlink"/>
@@ -17614,7 +20779,7 @@
           <w:lang w:val="lt-LT"/>
         </w:rPr>
       </w:pPr>
-      <w:hyperlink r:id="rId80">
+      <w:hyperlink r:id="rId93">
         <w:r>
           <w:rPr>
             <w:rStyle w:val="Hyperlink"/>
@@ -17637,15 +20802,13 @@
           <w:lang w:val="lt-LT"/>
         </w:rPr>
       </w:pPr>
-      <w:hyperlink r:id="rId82">
-        <w:r>
-          <w:rPr>
-            <w:rStyle w:val="Hyperlink"/>
-            <w:lang w:val="lt-LT"/>
-          </w:rPr>
-          <w:t>https://www.w3schools.com/howto/howto_js_get_current_window.asp</w:t>
-        </w:r>
-      </w:hyperlink>
+      <w:r>
+        <w:rPr>
+          <w:rStyle w:val="Hyperlink"/>
+          <w:lang w:val="lt-LT"/>
+        </w:rPr>
+        <w:t>https://www.w3schools.com/howto/howto_js_get_current_window.asp</w:t>
+      </w:r>
     </w:p>
     <w:p>
       <w:pPr>
@@ -21438,6 +24601,280 @@
     </w:lvl>
   </w:abstractNum>
   <w:abstractNum w:abstractNumId="29">
+    <w:lvl w:ilvl="0">
+      <w:start w:val="1"/>
+      <w:numFmt w:val="bullet"/>
+      <w:lvlText w:val=""/>
+      <w:lvlJc w:val="start"/>
+      <w:pPr>
+        <w:tabs>
+          <w:tab w:val="num" w:pos="720"/>
+        </w:tabs>
+        <w:ind w:start="720" w:hanging="360"/>
+      </w:pPr>
+      <w:rPr>
+        <w:rFonts w:ascii="Symbol" w:hAnsi="Symbol" w:cs="Symbol" w:hint="default"/>
+      </w:rPr>
+    </w:lvl>
+    <w:lvl w:ilvl="1">
+      <w:start w:val="1"/>
+      <w:numFmt w:val="bullet"/>
+      <w:lvlText w:val="◦"/>
+      <w:lvlJc w:val="start"/>
+      <w:pPr>
+        <w:tabs>
+          <w:tab w:val="num" w:pos="1080"/>
+        </w:tabs>
+        <w:ind w:start="1080" w:hanging="360"/>
+      </w:pPr>
+      <w:rPr>
+        <w:rFonts w:ascii="OpenSymbol" w:hAnsi="OpenSymbol" w:cs="OpenSymbol" w:hint="default"/>
+      </w:rPr>
+    </w:lvl>
+    <w:lvl w:ilvl="2">
+      <w:start w:val="1"/>
+      <w:numFmt w:val="bullet"/>
+      <w:lvlText w:val="▪"/>
+      <w:lvlJc w:val="start"/>
+      <w:pPr>
+        <w:tabs>
+          <w:tab w:val="num" w:pos="1440"/>
+        </w:tabs>
+        <w:ind w:start="1440" w:hanging="360"/>
+      </w:pPr>
+      <w:rPr>
+        <w:rFonts w:ascii="OpenSymbol" w:hAnsi="OpenSymbol" w:cs="OpenSymbol" w:hint="default"/>
+      </w:rPr>
+    </w:lvl>
+    <w:lvl w:ilvl="3">
+      <w:start w:val="1"/>
+      <w:numFmt w:val="bullet"/>
+      <w:lvlText w:val=""/>
+      <w:lvlJc w:val="start"/>
+      <w:pPr>
+        <w:tabs>
+          <w:tab w:val="num" w:pos="1800"/>
+        </w:tabs>
+        <w:ind w:start="1800" w:hanging="360"/>
+      </w:pPr>
+      <w:rPr>
+        <w:rFonts w:ascii="Symbol" w:hAnsi="Symbol" w:cs="Symbol" w:hint="default"/>
+      </w:rPr>
+    </w:lvl>
+    <w:lvl w:ilvl="4">
+      <w:start w:val="1"/>
+      <w:numFmt w:val="bullet"/>
+      <w:lvlText w:val="◦"/>
+      <w:lvlJc w:val="start"/>
+      <w:pPr>
+        <w:tabs>
+          <w:tab w:val="num" w:pos="2160"/>
+        </w:tabs>
+        <w:ind w:start="2160" w:hanging="360"/>
+      </w:pPr>
+      <w:rPr>
+        <w:rFonts w:ascii="OpenSymbol" w:hAnsi="OpenSymbol" w:cs="OpenSymbol" w:hint="default"/>
+      </w:rPr>
+    </w:lvl>
+    <w:lvl w:ilvl="5">
+      <w:start w:val="1"/>
+      <w:numFmt w:val="bullet"/>
+      <w:lvlText w:val="▪"/>
+      <w:lvlJc w:val="start"/>
+      <w:pPr>
+        <w:tabs>
+          <w:tab w:val="num" w:pos="2520"/>
+        </w:tabs>
+        <w:ind w:start="2520" w:hanging="360"/>
+      </w:pPr>
+      <w:rPr>
+        <w:rFonts w:ascii="OpenSymbol" w:hAnsi="OpenSymbol" w:cs="OpenSymbol" w:hint="default"/>
+      </w:rPr>
+    </w:lvl>
+    <w:lvl w:ilvl="6">
+      <w:start w:val="1"/>
+      <w:numFmt w:val="bullet"/>
+      <w:lvlText w:val=""/>
+      <w:lvlJc w:val="start"/>
+      <w:pPr>
+        <w:tabs>
+          <w:tab w:val="num" w:pos="2880"/>
+        </w:tabs>
+        <w:ind w:start="2880" w:hanging="360"/>
+      </w:pPr>
+      <w:rPr>
+        <w:rFonts w:ascii="Symbol" w:hAnsi="Symbol" w:cs="Symbol" w:hint="default"/>
+      </w:rPr>
+    </w:lvl>
+    <w:lvl w:ilvl="7">
+      <w:start w:val="1"/>
+      <w:numFmt w:val="bullet"/>
+      <w:lvlText w:val="◦"/>
+      <w:lvlJc w:val="start"/>
+      <w:pPr>
+        <w:tabs>
+          <w:tab w:val="num" w:pos="3240"/>
+        </w:tabs>
+        <w:ind w:start="3240" w:hanging="360"/>
+      </w:pPr>
+      <w:rPr>
+        <w:rFonts w:ascii="OpenSymbol" w:hAnsi="OpenSymbol" w:cs="OpenSymbol" w:hint="default"/>
+      </w:rPr>
+    </w:lvl>
+    <w:lvl w:ilvl="8">
+      <w:start w:val="1"/>
+      <w:numFmt w:val="bullet"/>
+      <w:lvlText w:val="▪"/>
+      <w:lvlJc w:val="start"/>
+      <w:pPr>
+        <w:tabs>
+          <w:tab w:val="num" w:pos="3600"/>
+        </w:tabs>
+        <w:ind w:start="3600" w:hanging="360"/>
+      </w:pPr>
+      <w:rPr>
+        <w:rFonts w:ascii="OpenSymbol" w:hAnsi="OpenSymbol" w:cs="OpenSymbol" w:hint="default"/>
+      </w:rPr>
+    </w:lvl>
+  </w:abstractNum>
+  <w:abstractNum w:abstractNumId="30">
+    <w:lvl w:ilvl="0">
+      <w:start w:val="1"/>
+      <w:numFmt w:val="bullet"/>
+      <w:lvlText w:val=""/>
+      <w:lvlJc w:val="start"/>
+      <w:pPr>
+        <w:tabs>
+          <w:tab w:val="num" w:pos="720"/>
+        </w:tabs>
+        <w:ind w:start="720" w:hanging="360"/>
+      </w:pPr>
+      <w:rPr>
+        <w:rFonts w:ascii="Symbol" w:hAnsi="Symbol" w:cs="Symbol" w:hint="default"/>
+      </w:rPr>
+    </w:lvl>
+    <w:lvl w:ilvl="1">
+      <w:start w:val="1"/>
+      <w:numFmt w:val="bullet"/>
+      <w:lvlText w:val="◦"/>
+      <w:lvlJc w:val="start"/>
+      <w:pPr>
+        <w:tabs>
+          <w:tab w:val="num" w:pos="1080"/>
+        </w:tabs>
+        <w:ind w:start="1080" w:hanging="360"/>
+      </w:pPr>
+      <w:rPr>
+        <w:rFonts w:ascii="OpenSymbol" w:hAnsi="OpenSymbol" w:cs="OpenSymbol" w:hint="default"/>
+      </w:rPr>
+    </w:lvl>
+    <w:lvl w:ilvl="2">
+      <w:start w:val="1"/>
+      <w:numFmt w:val="bullet"/>
+      <w:lvlText w:val="▪"/>
+      <w:lvlJc w:val="start"/>
+      <w:pPr>
+        <w:tabs>
+          <w:tab w:val="num" w:pos="1440"/>
+        </w:tabs>
+        <w:ind w:start="1440" w:hanging="360"/>
+      </w:pPr>
+      <w:rPr>
+        <w:rFonts w:ascii="OpenSymbol" w:hAnsi="OpenSymbol" w:cs="OpenSymbol" w:hint="default"/>
+      </w:rPr>
+    </w:lvl>
+    <w:lvl w:ilvl="3">
+      <w:start w:val="1"/>
+      <w:numFmt w:val="bullet"/>
+      <w:lvlText w:val=""/>
+      <w:lvlJc w:val="start"/>
+      <w:pPr>
+        <w:tabs>
+          <w:tab w:val="num" w:pos="1800"/>
+        </w:tabs>
+        <w:ind w:start="1800" w:hanging="360"/>
+      </w:pPr>
+      <w:rPr>
+        <w:rFonts w:ascii="Symbol" w:hAnsi="Symbol" w:cs="Symbol" w:hint="default"/>
+      </w:rPr>
+    </w:lvl>
+    <w:lvl w:ilvl="4">
+      <w:start w:val="1"/>
+      <w:numFmt w:val="bullet"/>
+      <w:lvlText w:val="◦"/>
+      <w:lvlJc w:val="start"/>
+      <w:pPr>
+        <w:tabs>
+          <w:tab w:val="num" w:pos="2160"/>
+        </w:tabs>
+        <w:ind w:start="2160" w:hanging="360"/>
+      </w:pPr>
+      <w:rPr>
+        <w:rFonts w:ascii="OpenSymbol" w:hAnsi="OpenSymbol" w:cs="OpenSymbol" w:hint="default"/>
+      </w:rPr>
+    </w:lvl>
+    <w:lvl w:ilvl="5">
+      <w:start w:val="1"/>
+      <w:numFmt w:val="bullet"/>
+      <w:lvlText w:val="▪"/>
+      <w:lvlJc w:val="start"/>
+      <w:pPr>
+        <w:tabs>
+          <w:tab w:val="num" w:pos="2520"/>
+        </w:tabs>
+        <w:ind w:start="2520" w:hanging="360"/>
+      </w:pPr>
+      <w:rPr>
+        <w:rFonts w:ascii="OpenSymbol" w:hAnsi="OpenSymbol" w:cs="OpenSymbol" w:hint="default"/>
+      </w:rPr>
+    </w:lvl>
+    <w:lvl w:ilvl="6">
+      <w:start w:val="1"/>
+      <w:numFmt w:val="bullet"/>
+      <w:lvlText w:val=""/>
+      <w:lvlJc w:val="start"/>
+      <w:pPr>
+        <w:tabs>
+          <w:tab w:val="num" w:pos="2880"/>
+        </w:tabs>
+        <w:ind w:start="2880" w:hanging="360"/>
+      </w:pPr>
+      <w:rPr>
+        <w:rFonts w:ascii="Symbol" w:hAnsi="Symbol" w:cs="Symbol" w:hint="default"/>
+      </w:rPr>
+    </w:lvl>
+    <w:lvl w:ilvl="7">
+      <w:start w:val="1"/>
+      <w:numFmt w:val="bullet"/>
+      <w:lvlText w:val="◦"/>
+      <w:lvlJc w:val="start"/>
+      <w:pPr>
+        <w:tabs>
+          <w:tab w:val="num" w:pos="3240"/>
+        </w:tabs>
+        <w:ind w:start="3240" w:hanging="360"/>
+      </w:pPr>
+      <w:rPr>
+        <w:rFonts w:ascii="OpenSymbol" w:hAnsi="OpenSymbol" w:cs="OpenSymbol" w:hint="default"/>
+      </w:rPr>
+    </w:lvl>
+    <w:lvl w:ilvl="8">
+      <w:start w:val="1"/>
+      <w:numFmt w:val="bullet"/>
+      <w:lvlText w:val="▪"/>
+      <w:lvlJc w:val="start"/>
+      <w:pPr>
+        <w:tabs>
+          <w:tab w:val="num" w:pos="3600"/>
+        </w:tabs>
+        <w:ind w:start="3600" w:hanging="360"/>
+      </w:pPr>
+      <w:rPr>
+        <w:rFonts w:ascii="OpenSymbol" w:hAnsi="OpenSymbol" w:cs="OpenSymbol" w:hint="default"/>
+      </w:rPr>
+    </w:lvl>
+  </w:abstractNum>
+  <w:abstractNum w:abstractNumId="31">
     <w:lvl w:ilvl="0">
       <w:start w:val="1"/>
       <w:numFmt w:val="none"/>
@@ -21642,6 +25079,12 @@
   </w:num>
   <w:num w:numId="29">
     <w:abstractNumId w:val="29"/>
+  </w:num>
+  <w:num w:numId="30">
+    <w:abstractNumId w:val="30"/>
+  </w:num>
+  <w:num w:numId="31">
+    <w:abstractNumId w:val="31"/>
   </w:num>
 </w:numbering>
 </file>

--- a/06_Blazor.docx
+++ b/06_Blazor.docx
@@ -15018,7 +15018,7 @@
       <w:pPr>
         <w:pStyle w:val="Example"/>
         <w:spacing w:before="86" w:after="86"/>
-        <w:ind w:hanging="0" w:start="1418"/>
+        <w:ind w:hanging="0" w:start="1418" w:end="567"/>
         <w:rPr/>
       </w:pPr>
       <w:r>
@@ -15042,7 +15042,7 @@
       <w:pPr>
         <w:pStyle w:val="Example"/>
         <w:spacing w:before="0" w:after="86"/>
-        <w:ind w:hanging="0" w:start="1418"/>
+        <w:ind w:hanging="0" w:start="1418" w:end="567"/>
         <w:rPr/>
       </w:pPr>
       <w:r>
@@ -15054,7 +15054,7 @@
       <w:pPr>
         <w:pStyle w:val="Example"/>
         <w:spacing w:before="0" w:after="86"/>
-        <w:ind w:hanging="0" w:start="1418"/>
+        <w:ind w:hanging="0" w:start="1418" w:end="567"/>
         <w:rPr/>
       </w:pPr>
       <w:r>
@@ -15066,7 +15066,7 @@
       <w:pPr>
         <w:pStyle w:val="Example"/>
         <w:spacing w:before="0" w:after="86"/>
-        <w:ind w:hanging="0" w:start="1418"/>
+        <w:ind w:hanging="0" w:start="1418" w:end="567"/>
         <w:rPr/>
       </w:pPr>
       <w:r>
@@ -15082,7 +15082,7 @@
       <w:pPr>
         <w:pStyle w:val="Example"/>
         <w:spacing w:before="0" w:after="86"/>
-        <w:ind w:hanging="0" w:start="1418"/>
+        <w:ind w:hanging="0" w:start="1418" w:end="567"/>
         <w:rPr/>
       </w:pPr>
       <w:r>
@@ -15098,7 +15098,7 @@
       <w:pPr>
         <w:pStyle w:val="Example"/>
         <w:spacing w:before="0" w:after="86"/>
-        <w:ind w:hanging="0" w:start="1418"/>
+        <w:ind w:hanging="0" w:start="1418" w:end="567"/>
         <w:rPr/>
       </w:pPr>
       <w:r>
@@ -15114,7 +15114,7 @@
       <w:pPr>
         <w:pStyle w:val="Example"/>
         <w:spacing w:before="0" w:after="86"/>
-        <w:ind w:hanging="0" w:start="1418"/>
+        <w:ind w:hanging="0" w:start="1418" w:end="567"/>
         <w:rPr/>
       </w:pPr>
       <w:r>
@@ -15129,7 +15129,7 @@
     <w:p>
       <w:pPr>
         <w:pStyle w:val="Example"/>
-        <w:ind w:hanging="0" w:start="1418"/>
+        <w:ind w:hanging="0" w:start="1418" w:end="567"/>
         <w:rPr/>
       </w:pPr>
       <w:r>
@@ -15150,7 +15150,50 @@
       </w:pPr>
       <w:r>
         <w:rPr/>
-        <w:t>To read data from a user-selected file, call IBrowserFile.OpenReadStream on the file and read from the returned stream. OpenReadStream enforces a maximum size in bytes of its Stream. Reading one file or multiple files larger than 500 KB results in an exception. The maxAllowedSize parameter of OpenReadStream can be used to specify a larger size if required.</w:t>
+        <w:t xml:space="preserve">To read data from a user-selected file, call IBrowserFile.OpenReadStream on the file and read from the returned stream. OpenReadStream enforces a maximum size in bytes of its Stream. Reading one file or multiple files larger than 500 KB results in an exception. The </w:t>
+      </w:r>
+      <w:r>
+        <w:rPr>
+          <w:b/>
+          <w:bCs/>
+        </w:rPr>
+        <w:t>maxAllowedSize</w:t>
+      </w:r>
+      <w:r>
+        <w:rPr/>
+        <w:t xml:space="preserve"> parameter of OpenReadStream can be used to specify a larger size if required. The </w:t>
+      </w:r>
+      <w:hyperlink r:id="rId60">
+        <w:r>
+          <w:rPr>
+            <w:rStyle w:val="Hyperlink"/>
+          </w:rPr>
+          <w:t>Microsoft</w:t>
+        </w:r>
+      </w:hyperlink>
+      <w:r>
+        <w:rPr/>
+        <w:t xml:space="preserve"> site provides examples of upload</w:t>
+      </w:r>
+      <w:r>
+        <w:rPr>
+          <w:lang w:val="lt-LT"/>
+        </w:rPr>
+        <w:t xml:space="preserve">ing  </w:t>
+      </w:r>
+      <w:r>
+        <w:rPr/>
+        <w:t>file</w:t>
+      </w:r>
+      <w:r>
+        <w:rPr>
+          <w:lang w:val="lt-LT"/>
+        </w:rPr>
+        <w:t>s</w:t>
+      </w:r>
+      <w:r>
+        <w:rPr/>
+        <w:t>. In the examples on this site, the WEB form has only one input field. The case of WEB form with fields of different types will be considered in a separate section.</w:t>
       </w:r>
     </w:p>
     <w:p>
@@ -15166,13 +15209,460 @@
           <w:lang w:val="lt-LT"/>
         </w:rPr>
       </w:pPr>
+      <w:hyperlink r:id="rId61">
+        <w:r>
+          <w:rPr>
+            <w:rStyle w:val="Hyperlink"/>
+            <w:b w:val="false"/>
+            <w:bCs w:val="false"/>
+            <w:lang w:val="lt-LT"/>
+          </w:rPr>
+          <w:t>InputNumber&lt;TValue&gt;</w:t>
+        </w:r>
+      </w:hyperlink>
       <w:r>
         <w:rPr>
           <w:b w:val="false"/>
           <w:bCs w:val="false"/>
           <w:lang w:val="lt-LT"/>
         </w:rPr>
-        <w:t>bbb</w:t>
+        <w:t xml:space="preserve"> - an input component for editing numeric values. Supported numeric types are </w:t>
+      </w:r>
+      <w:r>
+        <w:rPr>
+          <w:b/>
+          <w:bCs/>
+          <w:lang w:val="lt-LT"/>
+        </w:rPr>
+        <w:t>Int32</w:t>
+      </w:r>
+      <w:r>
+        <w:rPr>
+          <w:b w:val="false"/>
+          <w:bCs w:val="false"/>
+          <w:lang w:val="lt-LT"/>
+        </w:rPr>
+        <w:t xml:space="preserve">, </w:t>
+      </w:r>
+      <w:r>
+        <w:rPr>
+          <w:b/>
+          <w:bCs/>
+          <w:lang w:val="lt-LT"/>
+        </w:rPr>
+        <w:t>Int64</w:t>
+      </w:r>
+      <w:r>
+        <w:rPr>
+          <w:b w:val="false"/>
+          <w:bCs w:val="false"/>
+          <w:lang w:val="lt-LT"/>
+        </w:rPr>
+        <w:t xml:space="preserve">, </w:t>
+      </w:r>
+      <w:r>
+        <w:rPr>
+          <w:b/>
+          <w:bCs/>
+          <w:lang w:val="lt-LT"/>
+        </w:rPr>
+        <w:t>Int16</w:t>
+      </w:r>
+      <w:r>
+        <w:rPr>
+          <w:b w:val="false"/>
+          <w:bCs w:val="false"/>
+          <w:lang w:val="lt-LT"/>
+        </w:rPr>
+        <w:t xml:space="preserve">, </w:t>
+      </w:r>
+      <w:r>
+        <w:rPr>
+          <w:b/>
+          <w:bCs/>
+          <w:lang w:val="lt-LT"/>
+        </w:rPr>
+        <w:t>Single</w:t>
+      </w:r>
+      <w:r>
+        <w:rPr>
+          <w:b w:val="false"/>
+          <w:bCs w:val="false"/>
+          <w:lang w:val="lt-LT"/>
+        </w:rPr>
+        <w:t xml:space="preserve">, </w:t>
+      </w:r>
+      <w:r>
+        <w:rPr>
+          <w:b/>
+          <w:bCs/>
+          <w:lang w:val="lt-LT"/>
+        </w:rPr>
+        <w:t>Double</w:t>
+      </w:r>
+      <w:r>
+        <w:rPr>
+          <w:b w:val="false"/>
+          <w:bCs w:val="false"/>
+          <w:lang w:val="lt-LT"/>
+        </w:rPr>
+        <w:t xml:space="preserve">, </w:t>
+      </w:r>
+      <w:r>
+        <w:rPr>
+          <w:b/>
+          <w:bCs/>
+          <w:lang w:val="lt-LT"/>
+        </w:rPr>
+        <w:t>Decimal</w:t>
+      </w:r>
+      <w:r>
+        <w:rPr>
+          <w:b w:val="false"/>
+          <w:bCs w:val="false"/>
+          <w:lang w:val="lt-LT"/>
+        </w:rPr>
+        <w:t>.</w:t>
+      </w:r>
+    </w:p>
+    <w:p>
+      <w:pPr>
+        <w:pStyle w:val="Normal"/>
+        <w:numPr>
+          <w:ilvl w:val="1"/>
+          <w:numId w:val="30"/>
+        </w:numPr>
+        <w:rPr>
+          <w:b w:val="false"/>
+          <w:bCs w:val="false"/>
+          <w:lang w:val="lt-LT"/>
+        </w:rPr>
+      </w:pPr>
+      <w:hyperlink r:id="rId62">
+        <w:r>
+          <w:rPr>
+            <w:rStyle w:val="Hyperlink"/>
+            <w:b w:val="false"/>
+            <w:bCs w:val="false"/>
+            <w:lang w:val="lt-LT"/>
+          </w:rPr>
+          <w:t>InputRadio&lt;TValue&gt;</w:t>
+        </w:r>
+      </w:hyperlink>
+      <w:r>
+        <w:rPr>
+          <w:b w:val="false"/>
+          <w:bCs w:val="false"/>
+          <w:lang w:val="lt-LT"/>
+        </w:rPr>
+        <w:t xml:space="preserve"> - an input component used for selecting a value from a group of choices.</w:t>
+      </w:r>
+    </w:p>
+    <w:p>
+      <w:pPr>
+        <w:pStyle w:val="Normal"/>
+        <w:numPr>
+          <w:ilvl w:val="1"/>
+          <w:numId w:val="30"/>
+        </w:numPr>
+        <w:rPr>
+          <w:b w:val="false"/>
+          <w:bCs w:val="false"/>
+          <w:lang w:val="lt-LT"/>
+        </w:rPr>
+      </w:pPr>
+      <w:hyperlink r:id="rId63">
+        <w:r>
+          <w:rPr>
+            <w:rStyle w:val="Hyperlink"/>
+            <w:b w:val="false"/>
+            <w:bCs w:val="false"/>
+            <w:lang w:val="lt-LT"/>
+          </w:rPr>
+          <w:t>InputRadioGroup&lt;TValue&gt;</w:t>
+        </w:r>
+      </w:hyperlink>
+      <w:r>
+        <w:rPr>
+          <w:b w:val="false"/>
+          <w:bCs w:val="false"/>
+          <w:lang w:val="lt-LT"/>
+        </w:rPr>
+        <w:t xml:space="preserve"> - an input component groups child </w:t>
+      </w:r>
+      <w:r>
+        <w:rPr>
+          <w:b/>
+          <w:bCs/>
+          <w:lang w:val="lt-LT"/>
+        </w:rPr>
+        <w:t>InputRadio&lt;TValue&gt;</w:t>
+      </w:r>
+      <w:r>
+        <w:rPr>
+          <w:b w:val="false"/>
+          <w:bCs w:val="false"/>
+          <w:lang w:val="lt-LT"/>
+        </w:rPr>
+        <w:t xml:space="preserve"> components. These children share the same name attribute. This is used when you want to present the user with a mutually exclusive selection and a select element is not appropriate. </w:t>
+      </w:r>
+    </w:p>
+    <w:p>
+      <w:pPr>
+        <w:pStyle w:val="Normal"/>
+        <w:numPr>
+          <w:ilvl w:val="1"/>
+          <w:numId w:val="30"/>
+        </w:numPr>
+        <w:rPr>
+          <w:b w:val="false"/>
+          <w:bCs w:val="false"/>
+          <w:lang w:val="lt-LT"/>
+        </w:rPr>
+      </w:pPr>
+      <w:hyperlink r:id="rId64">
+        <w:r>
+          <w:rPr>
+            <w:rStyle w:val="Hyperlink"/>
+            <w:b w:val="false"/>
+            <w:bCs w:val="false"/>
+            <w:lang w:val="lt-LT"/>
+          </w:rPr>
+          <w:t>InputSelect&lt;TValue&gt;</w:t>
+        </w:r>
+      </w:hyperlink>
+      <w:r>
+        <w:rPr>
+          <w:b w:val="false"/>
+          <w:bCs w:val="false"/>
+          <w:lang w:val="lt-LT"/>
+        </w:rPr>
+        <w:t xml:space="preserve"> - a dropdown selection component. Options are listed in the </w:t>
+      </w:r>
+      <w:r>
+        <w:rPr>
+          <w:b/>
+          <w:bCs/>
+          <w:lang w:val="lt-LT"/>
+        </w:rPr>
+        <w:t>ChildContent</w:t>
+      </w:r>
+      <w:r>
+        <w:rPr>
+          <w:b w:val="false"/>
+          <w:bCs w:val="false"/>
+          <w:lang w:val="lt-LT"/>
+        </w:rPr>
+        <w:t>:</w:t>
+      </w:r>
+    </w:p>
+    <w:p>
+      <w:pPr>
+        <w:pStyle w:val="Example"/>
+        <w:spacing w:before="86" w:after="86"/>
+        <w:ind w:hanging="0" w:start="1418" w:end="567"/>
+        <w:rPr/>
+      </w:pPr>
+      <w:r>
+        <w:rPr/>
+        <w:t>&lt;</w:t>
+      </w:r>
+      <w:r>
+        <w:rPr>
+          <w:b/>
+          <w:bCs/>
+          <w:color w:val="FF0000"/>
+        </w:rPr>
+        <w:t>InputSelect</w:t>
+      </w:r>
+      <w:r>
+        <w:rPr/>
+        <w:t xml:space="preserve"> </w:t>
+      </w:r>
+      <w:r>
+        <w:rPr>
+          <w:b/>
+          <w:bCs/>
+          <w:color w:val="000000"/>
+        </w:rPr>
+        <w:t>@bind-Value=FormData.SomeSelectProperty</w:t>
+      </w:r>
+      <w:r>
+        <w:rPr/>
+        <w:t>&gt;</w:t>
+      </w:r>
+    </w:p>
+    <w:p>
+      <w:pPr>
+        <w:pStyle w:val="Example"/>
+        <w:spacing w:before="0" w:after="86"/>
+        <w:ind w:hanging="0" w:start="1418" w:end="567"/>
+        <w:rPr/>
+      </w:pPr>
+      <w:r>
+        <w:rPr/>
+        <w:t xml:space="preserve">  </w:t>
+      </w:r>
+      <w:r>
+        <w:rPr/>
+        <w:t>&lt;</w:t>
+      </w:r>
+      <w:r>
+        <w:rPr>
+          <w:b/>
+          <w:bCs/>
+          <w:color w:val="FF0000"/>
+        </w:rPr>
+        <w:t>option</w:t>
+      </w:r>
+      <w:r>
+        <w:rPr/>
+        <w:t xml:space="preserve"> value="Pending"&gt;Pending&lt;/option&gt;</w:t>
+      </w:r>
+    </w:p>
+    <w:p>
+      <w:pPr>
+        <w:pStyle w:val="Example"/>
+        <w:spacing w:before="0" w:after="86"/>
+        <w:ind w:hanging="0" w:start="1418" w:end="567"/>
+        <w:rPr/>
+      </w:pPr>
+      <w:r>
+        <w:rPr/>
+        <w:t xml:space="preserve">  </w:t>
+      </w:r>
+      <w:r>
+        <w:rPr/>
+        <w:t>&lt;</w:t>
+      </w:r>
+      <w:r>
+        <w:rPr>
+          <w:b/>
+          <w:bCs/>
+          <w:color w:val="FF0000"/>
+        </w:rPr>
+        <w:t>option</w:t>
+      </w:r>
+      <w:r>
+        <w:rPr/>
+        <w:t xml:space="preserve"> value="Active"&gt;Active&lt;/option&gt;</w:t>
+      </w:r>
+    </w:p>
+    <w:p>
+      <w:pPr>
+        <w:pStyle w:val="Example"/>
+        <w:spacing w:before="0" w:after="86"/>
+        <w:ind w:hanging="0" w:start="1418" w:end="567"/>
+        <w:rPr/>
+      </w:pPr>
+      <w:r>
+        <w:rPr/>
+        <w:t xml:space="preserve">  </w:t>
+      </w:r>
+      <w:r>
+        <w:rPr/>
+        <w:t>&lt;</w:t>
+      </w:r>
+      <w:r>
+        <w:rPr>
+          <w:b/>
+          <w:bCs/>
+          <w:color w:val="FF0000"/>
+        </w:rPr>
+        <w:t>option</w:t>
+      </w:r>
+      <w:r>
+        <w:rPr/>
+        <w:t xml:space="preserve"> value="Suspended"&gt;Suspended&lt;/option&gt;</w:t>
+      </w:r>
+    </w:p>
+    <w:p>
+      <w:pPr>
+        <w:pStyle w:val="Example"/>
+        <w:ind w:hanging="0" w:start="1418" w:end="567"/>
+        <w:rPr/>
+      </w:pPr>
+      <w:r>
+        <w:rPr/>
+        <w:t>&lt;/</w:t>
+      </w:r>
+      <w:r>
+        <w:rPr>
+          <w:b/>
+          <w:bCs/>
+          <w:color w:val="FF0000"/>
+        </w:rPr>
+        <w:t>InputSelect</w:t>
+      </w:r>
+      <w:r>
+        <w:rPr/>
+        <w:t>&gt;</w:t>
+      </w:r>
+    </w:p>
+    <w:p>
+      <w:pPr>
+        <w:pStyle w:val="Normal"/>
+        <w:numPr>
+          <w:ilvl w:val="1"/>
+          <w:numId w:val="30"/>
+        </w:numPr>
+        <w:rPr>
+          <w:b w:val="false"/>
+          <w:bCs w:val="false"/>
+          <w:lang w:val="lt-LT"/>
+        </w:rPr>
+      </w:pPr>
+      <w:hyperlink r:id="rId65">
+        <w:r>
+          <w:rPr>
+            <w:rStyle w:val="Hyperlink"/>
+            <w:b w:val="false"/>
+            <w:bCs w:val="false"/>
+            <w:lang w:val="lt-LT"/>
+          </w:rPr>
+          <w:t>InputText</w:t>
+        </w:r>
+      </w:hyperlink>
+      <w:r>
+        <w:rPr>
+          <w:b w:val="false"/>
+          <w:bCs w:val="false"/>
+          <w:lang w:val="lt-LT"/>
+        </w:rPr>
+        <w:t xml:space="preserve"> - an input component for editing String values.</w:t>
+      </w:r>
+    </w:p>
+    <w:p>
+      <w:pPr>
+        <w:pStyle w:val="Normal"/>
+        <w:numPr>
+          <w:ilvl w:val="1"/>
+          <w:numId w:val="30"/>
+        </w:numPr>
+        <w:rPr>
+          <w:b w:val="false"/>
+          <w:bCs w:val="false"/>
+          <w:lang w:val="lt-LT"/>
+        </w:rPr>
+      </w:pPr>
+      <w:hyperlink r:id="rId66">
+        <w:r>
+          <w:rPr>
+            <w:rStyle w:val="Hyperlink"/>
+            <w:b w:val="false"/>
+            <w:bCs w:val="false"/>
+            <w:lang w:val="lt-LT"/>
+          </w:rPr>
+          <w:t>InputTextArea</w:t>
+        </w:r>
+      </w:hyperlink>
+      <w:r>
+        <w:rPr>
+          <w:b w:val="false"/>
+          <w:bCs w:val="false"/>
+          <w:lang w:val="lt-LT"/>
+        </w:rPr>
+        <w:t xml:space="preserve"> - a multiline input component for editing String values.</w:t>
       </w:r>
     </w:p>
     <w:p>
@@ -15185,8 +15675,583 @@
         <w:rPr/>
       </w:pPr>
       <w:r>
-        <w:rPr/>
-        <w:t>Aaa</w:t>
+        <w:rPr>
+          <w:b/>
+          <w:bCs/>
+        </w:rPr>
+        <w:t>EditContext</w:t>
+      </w:r>
+      <w:r>
+        <w:rPr/>
+        <w:t xml:space="preserve"> - Supplies the </w:t>
+      </w:r>
+      <w:hyperlink r:id="rId67">
+        <w:r>
+          <w:rPr>
+            <w:rStyle w:val="Hyperlink"/>
+          </w:rPr>
+          <w:t>edit context</w:t>
+        </w:r>
+      </w:hyperlink>
+      <w:r>
+        <w:rPr/>
+        <w:t xml:space="preserve"> explicitly. If using this parameter, </w:t>
+      </w:r>
+      <w:r>
+        <w:rPr>
+          <w:b/>
+          <w:bCs/>
+        </w:rPr>
+        <w:t>do not also supply Model</w:t>
+      </w:r>
+      <w:r>
+        <w:rPr/>
+        <w:t xml:space="preserve">, since the model value will be taken from the Model property.  The Blazor EditForm component can use </w:t>
+      </w:r>
+      <w:hyperlink r:id="rId68">
+        <w:r>
+          <w:rPr>
+            <w:rStyle w:val="Hyperlink"/>
+          </w:rPr>
+          <w:t>data annotations</w:t>
+        </w:r>
+      </w:hyperlink>
+      <w:r>
+        <w:rPr/>
+        <w:t xml:space="preserve"> to validate web forms. To enable data annotations validation in razor views you need to use the Blazor </w:t>
+      </w:r>
+      <w:hyperlink r:id="rId69">
+        <w:r>
+          <w:rPr>
+            <w:rStyle w:val="Hyperlink"/>
+            <w:b/>
+            <w:bCs/>
+          </w:rPr>
+          <w:t>DataAnnotationsValidator</w:t>
+        </w:r>
+      </w:hyperlink>
+      <w:r>
+        <w:rPr/>
+        <w:t xml:space="preserve"> component. This component attaches the data annotations validation to a cascaded EditContext:</w:t>
+      </w:r>
+    </w:p>
+    <w:p>
+      <w:pPr>
+        <w:pStyle w:val="Example"/>
+        <w:spacing w:before="86" w:after="86"/>
+        <w:ind w:hanging="0" w:start="1418" w:end="567"/>
+        <w:rPr/>
+      </w:pPr>
+      <w:r>
+        <w:rPr/>
+        <w:t>&lt;EditForm EditContext="editContext" OnSubmit="Submit"</w:t>
+      </w:r>
+    </w:p>
+    <w:p>
+      <w:pPr>
+        <w:pStyle w:val="Example"/>
+        <w:spacing w:before="0" w:after="86"/>
+        <w:ind w:hanging="0" w:start="1418" w:end="567"/>
+        <w:rPr/>
+      </w:pPr>
+      <w:r>
+        <w:rPr/>
+        <w:t xml:space="preserve">                   </w:t>
+      </w:r>
+      <w:r>
+        <w:rPr/>
+        <w:t>FormName="Starship1"&gt;</w:t>
+      </w:r>
+    </w:p>
+    <w:p>
+      <w:pPr>
+        <w:pStyle w:val="Example"/>
+        <w:spacing w:before="0" w:after="86"/>
+        <w:ind w:hanging="0" w:start="1418" w:end="567"/>
+        <w:rPr/>
+      </w:pPr>
+      <w:r>
+        <w:rPr/>
+        <w:t xml:space="preserve">    </w:t>
+      </w:r>
+      <w:r>
+        <w:rPr/>
+        <w:t>&lt;div&gt;</w:t>
+      </w:r>
+    </w:p>
+    <w:p>
+      <w:pPr>
+        <w:pStyle w:val="Example"/>
+        <w:spacing w:before="0" w:after="86"/>
+        <w:ind w:hanging="0" w:start="1418" w:end="567"/>
+        <w:rPr/>
+      </w:pPr>
+      <w:r>
+        <w:rPr/>
+        <w:t xml:space="preserve">        </w:t>
+      </w:r>
+      <w:r>
+        <w:rPr/>
+        <w:t>&lt;label&gt;</w:t>
+      </w:r>
+    </w:p>
+    <w:p>
+      <w:pPr>
+        <w:pStyle w:val="Example"/>
+        <w:spacing w:before="0" w:after="86"/>
+        <w:ind w:hanging="0" w:start="1418" w:end="567"/>
+        <w:rPr/>
+      </w:pPr>
+      <w:r>
+        <w:rPr/>
+        <w:t xml:space="preserve">            </w:t>
+      </w:r>
+      <w:r>
+        <w:rPr/>
+        <w:t>Identifier:</w:t>
+      </w:r>
+    </w:p>
+    <w:p>
+      <w:pPr>
+        <w:pStyle w:val="Example"/>
+        <w:spacing w:before="0" w:after="86"/>
+        <w:ind w:hanging="0" w:start="1418" w:end="567"/>
+        <w:rPr/>
+      </w:pPr>
+      <w:r>
+        <w:rPr/>
+        <w:t xml:space="preserve">            </w:t>
+      </w:r>
+      <w:r>
+        <w:rPr/>
+        <w:t>&lt;InputText @bind-Value="Model!.Id" /&gt;</w:t>
+      </w:r>
+    </w:p>
+    <w:p>
+      <w:pPr>
+        <w:pStyle w:val="Example"/>
+        <w:spacing w:before="0" w:after="86"/>
+        <w:ind w:hanging="0" w:start="1418" w:end="567"/>
+        <w:rPr/>
+      </w:pPr>
+      <w:r>
+        <w:rPr/>
+        <w:t xml:space="preserve">        </w:t>
+      </w:r>
+      <w:r>
+        <w:rPr/>
+        <w:t>&lt;/label&gt;</w:t>
+      </w:r>
+    </w:p>
+    <w:p>
+      <w:pPr>
+        <w:pStyle w:val="Example"/>
+        <w:spacing w:before="0" w:after="86"/>
+        <w:ind w:hanging="0" w:start="1418" w:end="567"/>
+        <w:rPr/>
+      </w:pPr>
+      <w:r>
+        <w:rPr/>
+        <w:t xml:space="preserve">    </w:t>
+      </w:r>
+      <w:r>
+        <w:rPr/>
+        <w:t>&lt;/div&gt;</w:t>
+      </w:r>
+    </w:p>
+    <w:p>
+      <w:pPr>
+        <w:pStyle w:val="Example"/>
+        <w:spacing w:before="0" w:after="86"/>
+        <w:ind w:hanging="0" w:start="1418" w:end="567"/>
+        <w:rPr/>
+      </w:pPr>
+      <w:r>
+        <w:rPr/>
+        <w:t xml:space="preserve">    </w:t>
+      </w:r>
+      <w:r>
+        <w:rPr/>
+        <w:t>&lt;div&gt;</w:t>
+      </w:r>
+    </w:p>
+    <w:p>
+      <w:pPr>
+        <w:pStyle w:val="Example"/>
+        <w:spacing w:before="0" w:after="86"/>
+        <w:ind w:hanging="0" w:start="1418" w:end="567"/>
+        <w:rPr/>
+      </w:pPr>
+      <w:r>
+        <w:rPr/>
+        <w:t xml:space="preserve">        </w:t>
+      </w:r>
+      <w:r>
+        <w:rPr/>
+        <w:t>&lt;button type="submit"&gt;Submit&lt;/button&gt;</w:t>
+      </w:r>
+    </w:p>
+    <w:p>
+      <w:pPr>
+        <w:pStyle w:val="Example"/>
+        <w:spacing w:before="0" w:after="86"/>
+        <w:ind w:hanging="0" w:start="1418" w:end="567"/>
+        <w:rPr/>
+      </w:pPr>
+      <w:r>
+        <w:rPr/>
+        <w:t xml:space="preserve">    </w:t>
+      </w:r>
+      <w:r>
+        <w:rPr/>
+        <w:t>&lt;/div&gt;</w:t>
+      </w:r>
+    </w:p>
+    <w:p>
+      <w:pPr>
+        <w:pStyle w:val="Example"/>
+        <w:spacing w:before="0" w:after="86"/>
+        <w:ind w:hanging="0" w:start="1418" w:end="567"/>
+        <w:rPr/>
+      </w:pPr>
+      <w:r>
+        <w:rPr/>
+        <w:t>&lt;/EditForm&gt;</w:t>
+      </w:r>
+    </w:p>
+    <w:p>
+      <w:pPr>
+        <w:pStyle w:val="Example"/>
+        <w:spacing w:before="0" w:after="86"/>
+        <w:ind w:hanging="0" w:start="1418" w:end="567"/>
+        <w:rPr/>
+      </w:pPr>
+      <w:r>
+        <w:rPr/>
+      </w:r>
+    </w:p>
+    <w:p>
+      <w:pPr>
+        <w:pStyle w:val="Example"/>
+        <w:spacing w:before="0" w:after="86"/>
+        <w:ind w:hanging="0" w:start="1418" w:end="567"/>
+        <w:rPr/>
+      </w:pPr>
+      <w:r>
+        <w:rPr/>
+        <w:t>@code {</w:t>
+      </w:r>
+    </w:p>
+    <w:p>
+      <w:pPr>
+        <w:pStyle w:val="Example"/>
+        <w:spacing w:before="0" w:after="86"/>
+        <w:ind w:hanging="0" w:start="1418" w:end="567"/>
+        <w:rPr/>
+      </w:pPr>
+      <w:r>
+        <w:rPr/>
+        <w:t xml:space="preserve">    </w:t>
+      </w:r>
+      <w:r>
+        <w:rPr/>
+        <w:t>private EditContext? editContext;</w:t>
+      </w:r>
+    </w:p>
+    <w:p>
+      <w:pPr>
+        <w:pStyle w:val="Example"/>
+        <w:spacing w:before="0" w:after="86"/>
+        <w:ind w:hanging="0" w:start="1418" w:end="567"/>
+        <w:rPr/>
+      </w:pPr>
+      <w:r>
+        <w:rPr/>
+      </w:r>
+    </w:p>
+    <w:p>
+      <w:pPr>
+        <w:pStyle w:val="Example"/>
+        <w:spacing w:before="0" w:after="86"/>
+        <w:ind w:hanging="0" w:start="1418" w:end="567"/>
+        <w:rPr/>
+      </w:pPr>
+      <w:r>
+        <w:rPr/>
+        <w:t xml:space="preserve">    </w:t>
+      </w:r>
+      <w:r>
+        <w:rPr/>
+        <w:t>[SupplyParameterFromForm]</w:t>
+      </w:r>
+    </w:p>
+    <w:p>
+      <w:pPr>
+        <w:pStyle w:val="Example"/>
+        <w:spacing w:before="0" w:after="86"/>
+        <w:ind w:hanging="0" w:start="1418" w:end="567"/>
+        <w:rPr/>
+      </w:pPr>
+      <w:r>
+        <w:rPr/>
+        <w:t xml:space="preserve">    </w:t>
+      </w:r>
+      <w:r>
+        <w:rPr/>
+        <w:t>public Starship? Model { get; set; }</w:t>
+      </w:r>
+    </w:p>
+    <w:p>
+      <w:pPr>
+        <w:pStyle w:val="Example"/>
+        <w:spacing w:before="0" w:after="86"/>
+        <w:ind w:hanging="0" w:start="1418" w:end="567"/>
+        <w:rPr/>
+      </w:pPr>
+      <w:r>
+        <w:rPr/>
+      </w:r>
+    </w:p>
+    <w:p>
+      <w:pPr>
+        <w:pStyle w:val="Example"/>
+        <w:spacing w:before="0" w:after="86"/>
+        <w:ind w:hanging="0" w:start="1418" w:end="567"/>
+        <w:rPr/>
+      </w:pPr>
+      <w:r>
+        <w:rPr/>
+        <w:t xml:space="preserve">    </w:t>
+      </w:r>
+      <w:r>
+        <w:rPr/>
+        <w:t>protected override void OnInitialized()</w:t>
+      </w:r>
+    </w:p>
+    <w:p>
+      <w:pPr>
+        <w:pStyle w:val="Example"/>
+        <w:spacing w:before="0" w:after="86"/>
+        <w:ind w:hanging="0" w:start="1418" w:end="567"/>
+        <w:rPr/>
+      </w:pPr>
+      <w:r>
+        <w:rPr/>
+        <w:t xml:space="preserve">    </w:t>
+      </w:r>
+      <w:r>
+        <w:rPr/>
+        <w:t>{</w:t>
+      </w:r>
+    </w:p>
+    <w:p>
+      <w:pPr>
+        <w:pStyle w:val="Example"/>
+        <w:spacing w:before="0" w:after="86"/>
+        <w:ind w:hanging="0" w:start="1418" w:end="567"/>
+        <w:rPr/>
+      </w:pPr>
+      <w:r>
+        <w:rPr/>
+        <w:t xml:space="preserve">        </w:t>
+      </w:r>
+      <w:r>
+        <w:rPr/>
+        <w:t>Model ??= new();</w:t>
+      </w:r>
+    </w:p>
+    <w:p>
+      <w:pPr>
+        <w:pStyle w:val="Example"/>
+        <w:spacing w:before="0" w:after="86"/>
+        <w:ind w:hanging="0" w:start="1418" w:end="567"/>
+        <w:rPr/>
+      </w:pPr>
+      <w:r>
+        <w:rPr/>
+        <w:t xml:space="preserve">        </w:t>
+      </w:r>
+      <w:r>
+        <w:rPr/>
+        <w:t>editContext = new(Model);</w:t>
+      </w:r>
+    </w:p>
+    <w:p>
+      <w:pPr>
+        <w:pStyle w:val="Example"/>
+        <w:spacing w:before="0" w:after="86"/>
+        <w:ind w:hanging="0" w:start="1418" w:end="567"/>
+        <w:rPr/>
+      </w:pPr>
+      <w:r>
+        <w:rPr/>
+        <w:t xml:space="preserve">    </w:t>
+      </w:r>
+      <w:r>
+        <w:rPr/>
+        <w:t>}</w:t>
+      </w:r>
+    </w:p>
+    <w:p>
+      <w:pPr>
+        <w:pStyle w:val="Example"/>
+        <w:spacing w:before="0" w:after="86"/>
+        <w:ind w:hanging="0" w:start="1418" w:end="567"/>
+        <w:rPr/>
+      </w:pPr>
+      <w:r>
+        <w:rPr/>
+      </w:r>
+    </w:p>
+    <w:p>
+      <w:pPr>
+        <w:pStyle w:val="Example"/>
+        <w:spacing w:before="0" w:after="86"/>
+        <w:ind w:hanging="0" w:start="1418" w:end="567"/>
+        <w:rPr/>
+      </w:pPr>
+      <w:r>
+        <w:rPr/>
+        <w:t xml:space="preserve">    </w:t>
+      </w:r>
+      <w:r>
+        <w:rPr/>
+        <w:t>private void Submit()</w:t>
+      </w:r>
+    </w:p>
+    <w:p>
+      <w:pPr>
+        <w:pStyle w:val="Example"/>
+        <w:spacing w:before="0" w:after="86"/>
+        <w:ind w:hanging="0" w:start="1418" w:end="567"/>
+        <w:rPr/>
+      </w:pPr>
+      <w:r>
+        <w:rPr/>
+        <w:t xml:space="preserve">    </w:t>
+      </w:r>
+      <w:r>
+        <w:rPr/>
+        <w:t>{</w:t>
+      </w:r>
+    </w:p>
+    <w:p>
+      <w:pPr>
+        <w:pStyle w:val="Example"/>
+        <w:spacing w:before="0" w:after="86"/>
+        <w:ind w:hanging="0" w:start="1418" w:end="567"/>
+        <w:rPr/>
+      </w:pPr>
+      <w:r>
+        <w:rPr/>
+        <w:t xml:space="preserve">        </w:t>
+      </w:r>
+      <w:r>
+        <w:rPr/>
+        <w:t>Logger.LogInformation("Id = {Id}", Model?.Id);</w:t>
+      </w:r>
+    </w:p>
+    <w:p>
+      <w:pPr>
+        <w:pStyle w:val="Example"/>
+        <w:spacing w:before="0" w:after="86"/>
+        <w:ind w:hanging="0" w:start="1418" w:end="567"/>
+        <w:rPr/>
+      </w:pPr>
+      <w:r>
+        <w:rPr/>
+        <w:t xml:space="preserve">    </w:t>
+      </w:r>
+      <w:r>
+        <w:rPr/>
+        <w:t>}</w:t>
+      </w:r>
+    </w:p>
+    <w:p>
+      <w:pPr>
+        <w:pStyle w:val="Example"/>
+        <w:spacing w:before="0" w:after="86"/>
+        <w:ind w:hanging="0" w:start="1418" w:end="567"/>
+        <w:rPr/>
+      </w:pPr>
+      <w:r>
+        <w:rPr/>
+      </w:r>
+    </w:p>
+    <w:p>
+      <w:pPr>
+        <w:pStyle w:val="Example"/>
+        <w:spacing w:before="0" w:after="86"/>
+        <w:ind w:hanging="0" w:start="1418" w:end="567"/>
+        <w:rPr/>
+      </w:pPr>
+      <w:r>
+        <w:rPr/>
+        <w:t xml:space="preserve">    </w:t>
+      </w:r>
+      <w:r>
+        <w:rPr/>
+        <w:t>public class Starship</w:t>
+      </w:r>
+    </w:p>
+    <w:p>
+      <w:pPr>
+        <w:pStyle w:val="Example"/>
+        <w:spacing w:before="0" w:after="86"/>
+        <w:ind w:hanging="0" w:start="1418" w:end="567"/>
+        <w:rPr/>
+      </w:pPr>
+      <w:r>
+        <w:rPr/>
+        <w:t xml:space="preserve">    </w:t>
+      </w:r>
+      <w:r>
+        <w:rPr/>
+        <w:t>{</w:t>
+      </w:r>
+    </w:p>
+    <w:p>
+      <w:pPr>
+        <w:pStyle w:val="Example"/>
+        <w:spacing w:before="0" w:after="86"/>
+        <w:ind w:hanging="0" w:start="1418" w:end="567"/>
+        <w:rPr/>
+      </w:pPr>
+      <w:r>
+        <w:rPr/>
+        <w:t xml:space="preserve">        </w:t>
+      </w:r>
+      <w:r>
+        <w:rPr/>
+        <w:t>public string? Id { get; set; }</w:t>
+      </w:r>
+    </w:p>
+    <w:p>
+      <w:pPr>
+        <w:pStyle w:val="Example"/>
+        <w:spacing w:before="0" w:after="86"/>
+        <w:ind w:hanging="0" w:start="1418" w:end="567"/>
+        <w:rPr/>
+      </w:pPr>
+      <w:r>
+        <w:rPr/>
+        <w:t xml:space="preserve">    </w:t>
+      </w:r>
+      <w:r>
+        <w:rPr/>
+        <w:t>}</w:t>
+      </w:r>
+    </w:p>
+    <w:p>
+      <w:pPr>
+        <w:pStyle w:val="Example"/>
+        <w:spacing w:before="86" w:after="86"/>
+        <w:ind w:hanging="0" w:start="1418" w:end="567"/>
+        <w:rPr/>
+      </w:pPr>
+      <w:r>
+        <w:rPr/>
+        <w:t>}</w:t>
       </w:r>
     </w:p>
     <w:p>
@@ -15199,8 +16264,162 @@
         <w:rPr/>
       </w:pPr>
       <w:r>
-        <w:rPr/>
-        <w:t>bbb</w:t>
+        <w:rPr>
+          <w:b/>
+          <w:bCs/>
+        </w:rPr>
+        <w:t>Enhance</w:t>
+      </w:r>
+      <w:r>
+        <w:rPr/>
+        <w:t xml:space="preserve"> -if enabled, form submission is performed without fully reloading the page. This is equivalent to adding </w:t>
+      </w:r>
+      <w:r>
+        <w:rPr>
+          <w:b/>
+          <w:bCs/>
+        </w:rPr>
+        <w:t>data-enhance</w:t>
+      </w:r>
+      <w:r>
+        <w:rPr/>
+        <w:t xml:space="preserve"> to the form. This flag is only relevant in server-side rendering (SSR) scenarios. For interactive rendering, the flag has no effect since there is no full-page reload on submit anyway.</w:t>
+      </w:r>
+    </w:p>
+    <w:p>
+      <w:pPr>
+        <w:pStyle w:val="Normal"/>
+        <w:numPr>
+          <w:ilvl w:val="0"/>
+          <w:numId w:val="30"/>
+        </w:numPr>
+        <w:rPr/>
+      </w:pPr>
+      <w:r>
+        <w:rPr>
+          <w:b/>
+          <w:bCs/>
+        </w:rPr>
+        <w:t>FormName</w:t>
+      </w:r>
+      <w:r>
+        <w:rPr/>
+        <w:t xml:space="preserve"> - gets or sets the form handler name. This is required for posting it to a server-side endpoint. It is not used during interactive rendering.</w:t>
+      </w:r>
+    </w:p>
+    <w:p>
+      <w:pPr>
+        <w:pStyle w:val="Normal"/>
+        <w:numPr>
+          <w:ilvl w:val="0"/>
+          <w:numId w:val="30"/>
+        </w:numPr>
+        <w:rPr/>
+      </w:pPr>
+      <w:r>
+        <w:rPr>
+          <w:b/>
+          <w:bCs/>
+        </w:rPr>
+        <w:t>Model</w:t>
+      </w:r>
+      <w:r>
+        <w:rPr/>
+        <w:t xml:space="preserve"> - specifies the top-level model object for the form. An edit context will be constructed for this model. If using this parameter, do not also supply a value for EditContext.</w:t>
+      </w:r>
+    </w:p>
+    <w:p>
+      <w:pPr>
+        <w:pStyle w:val="Normal"/>
+        <w:numPr>
+          <w:ilvl w:val="0"/>
+          <w:numId w:val="30"/>
+        </w:numPr>
+        <w:rPr/>
+      </w:pPr>
+      <w:r>
+        <w:rPr>
+          <w:b/>
+          <w:bCs/>
+        </w:rPr>
+        <w:t>OnInvalidSubmit</w:t>
+      </w:r>
+      <w:r>
+        <w:rPr/>
+        <w:t xml:space="preserve"> - a callback that will be invoked when the form is submitted and the EditContext is determined to be invalid.</w:t>
+      </w:r>
+    </w:p>
+    <w:p>
+      <w:pPr>
+        <w:pStyle w:val="Normal"/>
+        <w:numPr>
+          <w:ilvl w:val="0"/>
+          <w:numId w:val="30"/>
+        </w:numPr>
+        <w:rPr/>
+      </w:pPr>
+      <w:r>
+        <w:rPr>
+          <w:b/>
+          <w:bCs/>
+        </w:rPr>
+        <w:t>OnSubmit</w:t>
+      </w:r>
+      <w:r>
+        <w:rPr/>
+        <w:t xml:space="preserve"> - a callback that will be invoked when the form is submitted. If using this parameter, you are responsible for triggering any validation manually, e.g., by calling </w:t>
+      </w:r>
+      <w:r>
+        <w:fldChar w:fldCharType="begin"/>
+      </w:r>
+      <w:r>
+        <w:rPr>
+          <w:rStyle w:val="Hyperlink"/>
+        </w:rPr>
+        <w:instrText xml:space="preserve"> HYPERLINK "https://learn.microsoft.com/en-us/dotnet/api/microsoft.aspnetcore.components.forms.editcontext.validate?view=aspnetcore-8.0" \l "microsoft-aspnetcore-components-forms-editcontext-validate"</w:instrText>
+      </w:r>
+      <w:r>
+        <w:rPr>
+          <w:rStyle w:val="Hyperlink"/>
+        </w:rPr>
+        <w:fldChar w:fldCharType="separate"/>
+      </w:r>
+      <w:r>
+        <w:rPr>
+          <w:rStyle w:val="Hyperlink"/>
+        </w:rPr>
+        <w:t>Validate()</w:t>
+      </w:r>
+      <w:r>
+        <w:rPr>
+          <w:rStyle w:val="Hyperlink"/>
+        </w:rPr>
+        <w:fldChar w:fldCharType="end"/>
+      </w:r>
+      <w:r>
+        <w:rPr/>
+        <w:t>.</w:t>
+      </w:r>
+    </w:p>
+    <w:p>
+      <w:pPr>
+        <w:pStyle w:val="Normal"/>
+        <w:numPr>
+          <w:ilvl w:val="0"/>
+          <w:numId w:val="30"/>
+        </w:numPr>
+        <w:rPr/>
+      </w:pPr>
+      <w:r>
+        <w:rPr>
+          <w:b/>
+          <w:bCs/>
+        </w:rPr>
+        <w:t>OnValidSubmit</w:t>
+      </w:r>
+      <w:r>
+        <w:rPr/>
+        <w:t xml:space="preserve"> - a callback that will be invoked when the form is submitted and the EditContext is determined to be valid.</w:t>
       </w:r>
     </w:p>
     <w:p>
@@ -15263,7 +16482,7 @@
         <w:rPr/>
         <w:t xml:space="preserve">// </w:t>
       </w:r>
-      <w:hyperlink r:id="rId60">
+      <w:hyperlink r:id="rId70">
         <w:r>
           <w:rPr>
             <w:rStyle w:val="Hyperlink"/>
@@ -15284,6 +16503,29 @@
       </w:pPr>
       <w:r>
         <w:rPr/>
+        <w:t xml:space="preserve">// </w:t>
+      </w:r>
+      <w:hyperlink r:id="rId71">
+        <w:r>
+          <w:rPr>
+            <w:rStyle w:val="Hyperlink"/>
+          </w:rPr>
+          <w:t>What is an EditContext and how do I define and use it in a form? (syncfusion.com)</w:t>
+        </w:r>
+      </w:hyperlink>
+      <w:r>
+        <w:rPr/>
+        <w:t xml:space="preserve"> </w:t>
+      </w:r>
+    </w:p>
+    <w:p>
+      <w:pPr>
+        <w:pStyle w:val="Normal"/>
+        <w:ind w:hanging="0" w:start="0" w:end="0"/>
+        <w:rPr/>
+      </w:pPr>
+      <w:r>
+        <w:rPr/>
       </w:r>
     </w:p>
     <w:p>
@@ -15881,7 +17123,7 @@
         </w:rPr>
         <w:t xml:space="preserve"> function. These two functions are always executed, while OnInitialized() or OnInitializedAsync() may not be executed. Download branch </w:t>
       </w:r>
-      <w:hyperlink r:id="rId61">
+      <w:hyperlink r:id="rId72">
         <w:r>
           <w:rPr>
             <w:rStyle w:val="Hyperlink"/>
@@ -17102,7 +18344,7 @@
         </w:rPr>
         <w:t xml:space="preserve">Rad about hyperlinks on </w:t>
       </w:r>
-      <w:hyperlink r:id="rId62">
+      <w:hyperlink r:id="rId73">
         <w:r>
           <w:rPr>
             <w:rStyle w:val="Hyperlink"/>
@@ -17200,7 +18442,7 @@
         </w:rPr>
         <w:t xml:space="preserve">Read about this component on </w:t>
       </w:r>
-      <w:hyperlink r:id="rId63">
+      <w:hyperlink r:id="rId74">
         <w:r>
           <w:rPr>
             <w:rStyle w:val="Hyperlink"/>
@@ -18086,7 +19328,7 @@
         </w:rPr>
         <w:t xml:space="preserve">More information on constructing or using a query string you will find on the </w:t>
       </w:r>
-      <w:hyperlink r:id="rId64">
+      <w:hyperlink r:id="rId75">
         <w:r>
           <w:rPr>
             <w:rStyle w:val="Hyperlink"/>
@@ -18513,7 +19755,7 @@
         </w:rPr>
         <w:t xml:space="preserve">The article </w:t>
       </w:r>
-      <w:hyperlink r:id="rId65">
+      <w:hyperlink r:id="rId76">
         <w:r>
           <w:rPr>
             <w:rStyle w:val="Hyperlink"/>
@@ -18742,7 +19984,7 @@
         </w:rPr>
         <w:t xml:space="preserve">In this example, if @currentPerson changes, then the @key will force Blazor to discard the entire &lt;div&gt; and its descendants, and rebuild that subtree within the UI with new elements and components. This can be useful if you need to guarantee that no UI state is preserved when @currentPerson changes. Read about @key on </w:t>
       </w:r>
-      <w:hyperlink r:id="rId66">
+      <w:hyperlink r:id="rId77">
         <w:r>
           <w:rPr>
             <w:rStyle w:val="Hyperlink"/>
@@ -18821,7 +20063,7 @@
         <w:rPr/>
         <w:t xml:space="preserve">Download code from branch </w:t>
       </w:r>
-      <w:hyperlink r:id="rId67">
+      <w:hyperlink r:id="rId78">
         <w:r>
           <w:rPr>
             <w:rStyle w:val="Hyperlink"/>
@@ -19049,7 +20291,7 @@
         <w:rPr/>
         <w:t xml:space="preserve">. Read about CSS isolation and its advantages on the </w:t>
       </w:r>
-      <w:hyperlink r:id="rId68">
+      <w:hyperlink r:id="rId79">
         <w:r>
           <w:rPr>
             <w:rStyle w:val="Hyperlink"/>
@@ -19095,7 +20337,7 @@
                     </pic:cNvPicPr>
                   </pic:nvPicPr>
                   <pic:blipFill>
-                    <a:blip r:embed="rId69"/>
+                    <a:blip r:embed="rId80"/>
                     <a:stretch>
                       <a:fillRect/>
                     </a:stretch>
@@ -19199,7 +20441,7 @@
                     </pic:cNvPicPr>
                   </pic:nvPicPr>
                   <pic:blipFill>
-                    <a:blip r:embed="rId70"/>
+                    <a:blip r:embed="rId81"/>
                     <a:stretch>
                       <a:fillRect/>
                     </a:stretch>
@@ -19249,7 +20491,7 @@
         </w:rPr>
         <w:t xml:space="preserve">Blazor Bootstrap has </w:t>
       </w:r>
-      <w:hyperlink r:id="rId71">
+      <w:hyperlink r:id="rId82">
         <w:r>
           <w:rPr>
             <w:rStyle w:val="Hyperlink"/>
@@ -19277,7 +20519,7 @@
         </w:rPr>
         <w:t xml:space="preserve">The file </w:t>
       </w:r>
-      <w:hyperlink r:id="rId72">
+      <w:hyperlink r:id="rId83">
         <w:r>
           <w:rPr>
             <w:rStyle w:val="Hyperlink"/>
@@ -19355,7 +20597,7 @@
                     </pic:cNvPicPr>
                   </pic:nvPicPr>
                   <pic:blipFill>
-                    <a:blip r:embed="rId73"/>
+                    <a:blip r:embed="rId84"/>
                     <a:stretch>
                       <a:fillRect/>
                     </a:stretch>
@@ -19481,7 +20723,7 @@
                     </pic:cNvPicPr>
                   </pic:nvPicPr>
                   <pic:blipFill>
-                    <a:blip r:embed="rId74"/>
+                    <a:blip r:embed="rId85"/>
                     <a:stretch>
                       <a:fillRect/>
                     </a:stretch>
@@ -19718,7 +20960,7 @@
         <w:rPr/>
         <w:t xml:space="preserve">You can find the corrected version of the application in </w:t>
       </w:r>
-      <w:hyperlink r:id="rId75">
+      <w:hyperlink r:id="rId86">
         <w:r>
           <w:rPr>
             <w:rStyle w:val="Hyperlink"/>
@@ -20037,7 +21279,7 @@
                     </pic:cNvPicPr>
                   </pic:nvPicPr>
                   <pic:blipFill>
-                    <a:blip r:embed="rId76"/>
+                    <a:blip r:embed="rId87"/>
                     <a:stretch>
                       <a:fillRect/>
                     </a:stretch>
@@ -20073,6 +21315,21 @@
     </w:p>
     <w:p>
       <w:pPr>
+        <w:pStyle w:val="Heading3"/>
+        <w:numPr>
+          <w:ilvl w:val="2"/>
+          <w:numId w:val="4"/>
+        </w:numPr>
+        <w:ind w:hanging="0" w:start="0"/>
+        <w:rPr/>
+      </w:pPr>
+      <w:r>
+        <w:rPr/>
+        <w:t>Responsive pahes</w:t>
+      </w:r>
+    </w:p>
+    <w:p>
+      <w:pPr>
         <w:pStyle w:val="Normal"/>
         <w:rPr>
           <w:lang w:val="en-US"/>
@@ -20136,7 +21393,7 @@
         </w:rPr>
         <w:t xml:space="preserve">// </w:t>
       </w:r>
-      <w:hyperlink r:id="rId77">
+      <w:hyperlink r:id="rId88">
         <w:r>
           <w:rPr>
             <w:rStyle w:val="Hyperlink"/>
@@ -20160,7 +21417,7 @@
         <w:rPr/>
         <w:t xml:space="preserve">// </w:t>
       </w:r>
-      <w:hyperlink r:id="rId78">
+      <w:hyperlink r:id="rId89">
         <w:r>
           <w:rPr>
             <w:rStyle w:val="Hyperlink"/>
@@ -20211,7 +21468,7 @@
           <w:lang w:val="lt-LT"/>
         </w:rPr>
       </w:pPr>
-      <w:hyperlink r:id="rId79">
+      <w:hyperlink r:id="rId90">
         <w:r>
           <w:rPr>
             <w:rStyle w:val="Hyperlink"/>
@@ -20234,7 +21491,7 @@
           <w:lang w:val="lt-LT"/>
         </w:rPr>
       </w:pPr>
-      <w:hyperlink r:id="rId80">
+      <w:hyperlink r:id="rId91">
         <w:r>
           <w:rPr>
             <w:rStyle w:val="Hyperlink"/>
@@ -20257,7 +21514,7 @@
           <w:lang w:val="lt-LT"/>
         </w:rPr>
       </w:pPr>
-      <w:hyperlink r:id="rId81">
+      <w:hyperlink r:id="rId92">
         <w:r>
           <w:rPr>
             <w:rStyle w:val="Hyperlink"/>
@@ -20293,7 +21550,7 @@
           <w:lang w:val="lt-LT"/>
         </w:rPr>
       </w:pPr>
-      <w:hyperlink r:id="rId82">
+      <w:hyperlink r:id="rId93">
         <w:r>
           <w:rPr>
             <w:rStyle w:val="Hyperlink"/>
@@ -20329,7 +21586,7 @@
           <w:lang w:val="lt-LT"/>
         </w:rPr>
       </w:pPr>
-      <w:hyperlink r:id="rId83">
+      <w:hyperlink r:id="rId94">
         <w:r>
           <w:rPr>
             <w:rStyle w:val="Hyperlink"/>
@@ -20352,7 +21609,7 @@
           <w:lang w:val="lt-LT"/>
         </w:rPr>
       </w:pPr>
-      <w:hyperlink r:id="rId84">
+      <w:hyperlink r:id="rId95">
         <w:r>
           <w:rPr>
             <w:rStyle w:val="Hyperlink"/>
@@ -20432,7 +21689,7 @@
           <w:lang w:val="lt-LT"/>
         </w:rPr>
       </w:pPr>
-      <w:hyperlink r:id="rId85">
+      <w:hyperlink r:id="rId96">
         <w:r>
           <w:rPr>
             <w:rStyle w:val="Hyperlink"/>
@@ -20455,7 +21712,7 @@
           <w:lang w:val="lt-LT"/>
         </w:rPr>
       </w:pPr>
-      <w:hyperlink r:id="rId86">
+      <w:hyperlink r:id="rId97">
         <w:r>
           <w:rPr>
             <w:rStyle w:val="Hyperlink"/>
@@ -20478,7 +21735,7 @@
           <w:lang w:val="lt-LT"/>
         </w:rPr>
       </w:pPr>
-      <w:hyperlink r:id="rId87">
+      <w:hyperlink r:id="rId98">
         <w:r>
           <w:rPr>
             <w:rStyle w:val="Hyperlink"/>
@@ -20501,7 +21758,7 @@
           <w:lang w:val="lt-LT"/>
         </w:rPr>
       </w:pPr>
-      <w:hyperlink r:id="rId88">
+      <w:hyperlink r:id="rId99">
         <w:r>
           <w:rPr>
             <w:rStyle w:val="Hyperlink"/>
@@ -20524,7 +21781,7 @@
           <w:lang w:val="lt-LT"/>
         </w:rPr>
       </w:pPr>
-      <w:hyperlink r:id="rId89">
+      <w:hyperlink r:id="rId100">
         <w:r>
           <w:rPr>
             <w:rStyle w:val="Hyperlink"/>
@@ -20575,7 +21832,7 @@
           <w:lang w:val="lt-LT"/>
         </w:rPr>
       </w:pPr>
-      <w:hyperlink r:id="rId90">
+      <w:hyperlink r:id="rId101">
         <w:r>
           <w:rPr>
             <w:rStyle w:val="Hyperlink"/>
@@ -20598,7 +21855,7 @@
           <w:lang w:val="lt-LT"/>
         </w:rPr>
       </w:pPr>
-      <w:hyperlink r:id="rId91">
+      <w:hyperlink r:id="rId102">
         <w:r>
           <w:rPr>
             <w:rStyle w:val="Hyperlink"/>
@@ -20756,7 +22013,7 @@
           <w:lang w:val="en-US"/>
         </w:rPr>
       </w:pPr>
-      <w:hyperlink r:id="rId92">
+      <w:hyperlink r:id="rId103">
         <w:r>
           <w:rPr>
             <w:rStyle w:val="Hyperlink"/>
@@ -20779,7 +22036,7 @@
           <w:lang w:val="lt-LT"/>
         </w:rPr>
       </w:pPr>
-      <w:hyperlink r:id="rId93">
+      <w:hyperlink r:id="rId104">
         <w:r>
           <w:rPr>
             <w:rStyle w:val="Hyperlink"/>

--- a/06_Blazor.docx
+++ b/06_Blazor.docx
@@ -586,6 +586,312 @@
     </w:p>
     <w:p>
       <w:pPr>
+        <w:pStyle w:val="Normal"/>
+        <w:ind w:hanging="0" w:start="0" w:end="0"/>
+        <w:rPr/>
+      </w:pPr>
+      <w:r>
+        <w:rPr/>
+        <w:t xml:space="preserve">Basic information about your project is located in </w:t>
+      </w:r>
+      <w:r>
+        <w:rPr>
+          <w:lang w:val="lt-LT"/>
+        </w:rPr>
+        <w:t xml:space="preserve">the file </w:t>
+      </w:r>
+      <w:r>
+        <w:rPr>
+          <w:b/>
+          <w:bCs/>
+        </w:rPr>
+        <w:t>~/{Name_of_project}/Program.cs</w:t>
+      </w:r>
+      <w:r>
+        <w:rPr>
+          <w:b w:val="false"/>
+          <w:bCs w:val="false"/>
+        </w:rPr>
+        <w:t xml:space="preserve">. </w:t>
+      </w:r>
+      <w:r>
+        <w:rPr>
+          <w:b w:val="false"/>
+          <w:bCs w:val="false"/>
+          <w:lang w:val="lt-LT"/>
+        </w:rPr>
+        <w:t>The file starts with adding components (</w:t>
+      </w:r>
+      <w:r>
+        <w:rPr>
+          <w:b/>
+          <w:bCs/>
+          <w:lang w:val="lt-LT"/>
+        </w:rPr>
+        <w:t>builder.Services.Add</w:t>
+      </w:r>
+      <w:r>
+        <w:rPr>
+          <w:b w:val="false"/>
+          <w:bCs w:val="false"/>
+          <w:lang w:val="lt-LT"/>
+        </w:rPr>
+        <w:t>…):</w:t>
+      </w:r>
+    </w:p>
+    <w:p>
+      <w:pPr>
+        <w:pStyle w:val="Normal"/>
+        <w:numPr>
+          <w:ilvl w:val="0"/>
+          <w:numId w:val="31"/>
+        </w:numPr>
+        <w:rPr/>
+      </w:pPr>
+      <w:hyperlink r:id="rId9">
+        <w:r>
+          <w:rPr>
+            <w:rStyle w:val="Hyperlink"/>
+            <w:b w:val="false"/>
+            <w:bCs w:val="false"/>
+            <w:lang w:val="lt-LT"/>
+          </w:rPr>
+          <w:t>AddRazorComponents</w:t>
+        </w:r>
+      </w:hyperlink>
+      <w:r>
+        <w:rPr>
+          <w:b w:val="false"/>
+          <w:bCs w:val="false"/>
+          <w:lang w:val="lt-LT"/>
+        </w:rPr>
+        <w:t xml:space="preserve"> - Blazor apps are built using Razor components, informally known as Blazor components or only components. A component is a self-contained portion of user interface (UI) with processing logic to enable dynamic behavior. Components can be nested, reused, shared among projects, and used in MVC and Razor Pages apps. </w:t>
+      </w:r>
+      <w:r>
+        <w:rPr>
+          <w:b/>
+          <w:bCs/>
+          <w:lang w:val="lt-LT"/>
+        </w:rPr>
+        <w:t>AddRazorComponents</w:t>
+      </w:r>
+      <w:r>
+        <w:rPr>
+          <w:b w:val="false"/>
+          <w:bCs w:val="false"/>
+          <w:lang w:val="lt-LT"/>
+        </w:rPr>
+        <w:t xml:space="preserve"> is extension method for the </w:t>
+      </w:r>
+      <w:r>
+        <w:rPr>
+          <w:b/>
+          <w:bCs/>
+          <w:lang w:val="lt-LT"/>
+        </w:rPr>
+        <w:t>IServiceCollection</w:t>
+      </w:r>
+      <w:r>
+        <w:rPr>
+          <w:b w:val="false"/>
+          <w:bCs w:val="false"/>
+          <w:lang w:val="lt-LT"/>
+        </w:rPr>
+        <w:t xml:space="preserve"> instance. It registers the services required for </w:t>
+      </w:r>
+      <w:r>
+        <w:rPr>
+          <w:b/>
+          <w:bCs/>
+          <w:lang w:val="lt-LT"/>
+        </w:rPr>
+        <w:t>SSR</w:t>
+      </w:r>
+      <w:r>
+        <w:rPr>
+          <w:b w:val="false"/>
+          <w:bCs w:val="false"/>
+          <w:lang w:val="lt-LT"/>
+        </w:rPr>
+        <w:t>.</w:t>
+      </w:r>
+    </w:p>
+    <w:p>
+      <w:pPr>
+        <w:pStyle w:val="Normal"/>
+        <w:numPr>
+          <w:ilvl w:val="0"/>
+          <w:numId w:val="31"/>
+        </w:numPr>
+        <w:rPr/>
+      </w:pPr>
+      <w:hyperlink r:id="rId10">
+        <w:r>
+          <w:rPr>
+            <w:rStyle w:val="Hyperlink"/>
+            <w:b w:val="false"/>
+            <w:bCs w:val="false"/>
+            <w:lang w:val="lt-LT"/>
+          </w:rPr>
+          <w:t>AddInteractiveServerComponents</w:t>
+        </w:r>
+      </w:hyperlink>
+      <w:r>
+        <w:rPr>
+          <w:b w:val="false"/>
+          <w:bCs w:val="false"/>
+          <w:lang w:val="lt-LT"/>
+        </w:rPr>
+        <w:t xml:space="preserve"> -  this option enables interactive server-side rendering. ASP.NET Core runtime dynamically generates HTML on the server, which is sent to the client over a WebSocket connection with SignalR. This allows real-time UI updates and user event processing on the server. An HTML form does not use SignalR in the POST command in, thus HTML forms can also be used on static pages, but it is necessary to add interactivity.</w:t>
+      </w:r>
+    </w:p>
+    <w:p>
+      <w:pPr>
+        <w:pStyle w:val="Normal"/>
+        <w:numPr>
+          <w:ilvl w:val="0"/>
+          <w:numId w:val="31"/>
+        </w:numPr>
+        <w:rPr/>
+      </w:pPr>
+      <w:hyperlink r:id="rId11">
+        <w:r>
+          <w:rPr>
+            <w:rStyle w:val="Hyperlink"/>
+            <w:b w:val="false"/>
+            <w:bCs w:val="false"/>
+            <w:lang w:val="lt-LT"/>
+          </w:rPr>
+          <w:t>AddInteractiveWebAssemblyComponents</w:t>
+        </w:r>
+      </w:hyperlink>
+      <w:r>
+        <w:rPr>
+          <w:b w:val="false"/>
+          <w:bCs w:val="false"/>
+          <w:lang w:val="lt-LT"/>
+        </w:rPr>
+        <w:t xml:space="preserve"> - this command is necessary if you plan to use WEB Assembly in your project.</w:t>
+      </w:r>
+    </w:p>
+    <w:p>
+      <w:pPr>
+        <w:pStyle w:val="Normal"/>
+        <w:rPr/>
+      </w:pPr>
+      <w:r>
+        <w:rPr>
+          <w:b w:val="false"/>
+          <w:bCs w:val="false"/>
+          <w:lang w:val="lt-LT"/>
+        </w:rPr>
+        <w:t xml:space="preserve">At the end of the same file </w:t>
+      </w:r>
+      <w:r>
+        <w:rPr>
+          <w:b w:val="false"/>
+          <w:bCs w:val="false"/>
+          <w:lang w:val="lt-LT"/>
+        </w:rPr>
+        <w:t xml:space="preserve">(Program.cs ) </w:t>
+      </w:r>
+      <w:r>
+        <w:rPr>
+          <w:b w:val="false"/>
+          <w:bCs w:val="false"/>
+          <w:lang w:val="lt-LT"/>
+        </w:rPr>
+        <w:t>there is a command:</w:t>
+      </w:r>
+    </w:p>
+    <w:p>
+      <w:pPr>
+        <w:pStyle w:val="Example"/>
+        <w:spacing w:before="86" w:after="86"/>
+        <w:rPr/>
+      </w:pPr>
+      <w:r>
+        <w:rPr/>
+        <w:t>app.MapRazorComponents&lt;App&gt;()</w:t>
+      </w:r>
+    </w:p>
+    <w:p>
+      <w:pPr>
+        <w:pStyle w:val="Example"/>
+        <w:spacing w:before="0" w:after="86"/>
+        <w:rPr/>
+      </w:pPr>
+      <w:r>
+        <w:rPr/>
+        <w:tab/>
+        <w:t>.AddInteractiveServerRenderMode()</w:t>
+      </w:r>
+    </w:p>
+    <w:p>
+      <w:pPr>
+        <w:pStyle w:val="Example"/>
+        <w:spacing w:before="0" w:after="86"/>
+        <w:rPr/>
+      </w:pPr>
+      <w:r>
+        <w:rPr/>
+        <w:tab/>
+        <w:t>.AddInteractiveWebAssemblyRenderMode()</w:t>
+      </w:r>
+    </w:p>
+    <w:p>
+      <w:pPr>
+        <w:pStyle w:val="Example"/>
+        <w:rPr/>
+      </w:pPr>
+      <w:r>
+        <w:rPr/>
+        <w:tab/>
+        <w:t>.AddAdditionalAssemblies(typeof(Client._Imports).Assembly);</w:t>
+      </w:r>
+    </w:p>
+    <w:p>
+      <w:pPr>
+        <w:pStyle w:val="Normal"/>
+        <w:rPr/>
+      </w:pPr>
+      <w:r>
+        <w:rPr/>
+      </w:r>
+    </w:p>
+    <w:p>
+      <w:pPr>
+        <w:pStyle w:val="Normal"/>
+        <w:rPr/>
+      </w:pPr>
+      <w:r>
+        <w:rPr/>
+      </w:r>
+    </w:p>
+    <w:p>
+      <w:pPr>
+        <w:pStyle w:val="Normal"/>
+        <w:rPr/>
+      </w:pPr>
+      <w:r>
+        <w:rPr/>
+        <w:t xml:space="preserve">// </w:t>
+      </w:r>
+      <w:hyperlink r:id="rId12">
+        <w:r>
+          <w:rPr>
+            <w:rStyle w:val="Hyperlink"/>
+          </w:rPr>
+          <w:t>Blazor | Установка главного компонента (metanit.com)</w:t>
+        </w:r>
+      </w:hyperlink>
+      <w:r>
+        <w:rPr/>
+        <w:t xml:space="preserve"> </w:t>
+      </w:r>
+    </w:p>
+    <w:p>
+      <w:pPr>
         <w:pStyle w:val="Heading2"/>
         <w:numPr>
           <w:ilvl w:val="1"/>
@@ -616,7 +922,7 @@
         </w:rPr>
         <w:t xml:space="preserve">For a full demonstration of the WEB task, you will need a database. I chose the free and well-known </w:t>
       </w:r>
-      <w:hyperlink r:id="rId9">
+      <w:hyperlink r:id="rId13">
         <w:r>
           <w:rPr>
             <w:rStyle w:val="Hyperlink"/>
@@ -661,7 +967,7 @@
         </w:rPr>
         <w:t xml:space="preserve"> is a C-language library that implements a </w:t>
       </w:r>
-      <w:hyperlink r:id="rId10">
+      <w:hyperlink r:id="rId14">
         <w:r>
           <w:rPr>
             <w:rStyle w:val="Hyperlink"/>
@@ -676,7 +982,7 @@
         </w:rPr>
         <w:t>, </w:t>
       </w:r>
-      <w:hyperlink r:id="rId11">
+      <w:hyperlink r:id="rId15">
         <w:r>
           <w:rPr>
             <w:rStyle w:val="Hyperlink"/>
@@ -691,7 +997,7 @@
         </w:rPr>
         <w:t>, </w:t>
       </w:r>
-      <w:hyperlink r:id="rId12">
+      <w:hyperlink r:id="rId16">
         <w:r>
           <w:rPr>
             <w:rStyle w:val="Hyperlink"/>
@@ -706,7 +1012,7 @@
         </w:rPr>
         <w:t>, </w:t>
       </w:r>
-      <w:hyperlink r:id="rId13">
+      <w:hyperlink r:id="rId17">
         <w:r>
           <w:rPr>
             <w:rStyle w:val="Hyperlink"/>
@@ -721,7 +1027,7 @@
         </w:rPr>
         <w:t>, </w:t>
       </w:r>
-      <w:hyperlink r:id="rId14">
+      <w:hyperlink r:id="rId18">
         <w:r>
           <w:rPr>
             <w:rStyle w:val="Hyperlink"/>
@@ -736,7 +1042,7 @@
         </w:rPr>
         <w:t>, SQL database engine. SQLite is the </w:t>
       </w:r>
-      <w:hyperlink r:id="rId15">
+      <w:hyperlink r:id="rId19">
         <w:r>
           <w:rPr>
             <w:rStyle w:val="Hyperlink"/>
@@ -751,7 +1057,7 @@
         </w:rPr>
         <w:t xml:space="preserve"> database engine in the world. SQLite is built into all mobile phones and most computers and comes bundled inside countless other applications that people use every day. All tools needed for work with this database can be found at the </w:t>
       </w:r>
-      <w:hyperlink r:id="rId16">
+      <w:hyperlink r:id="rId20">
         <w:r>
           <w:rPr>
             <w:rStyle w:val="Hyperlink"/>
@@ -766,7 +1072,7 @@
         </w:rPr>
         <w:t xml:space="preserve"> link. You will also find the documentation there. Use this engine if your computer has no local database. Follow the </w:t>
       </w:r>
-      <w:hyperlink r:id="rId17">
+      <w:hyperlink r:id="rId21">
         <w:r>
           <w:rPr>
             <w:rStyle w:val="Hyperlink"/>
@@ -795,7 +1101,7 @@
         </w:rPr>
         <w:t xml:space="preserve">. There is a nice </w:t>
       </w:r>
-      <w:hyperlink r:id="rId18">
+      <w:hyperlink r:id="rId22">
         <w:r>
           <w:rPr>
             <w:rStyle w:val="Hyperlink"/>
@@ -826,7 +1132,7 @@
         </w:rPr>
         <w:t xml:space="preserve">Download sqlite-tools-win-x64-3450200.zip from </w:t>
       </w:r>
-      <w:hyperlink r:id="rId19">
+      <w:hyperlink r:id="rId23">
         <w:r>
           <w:rPr>
             <w:rStyle w:val="Hyperlink"/>
@@ -1029,7 +1335,7 @@
         </w:rPr>
         <w:t xml:space="preserve"> for work with SQLite database. Download it from </w:t>
       </w:r>
-      <w:hyperlink r:id="rId20">
+      <w:hyperlink r:id="rId24">
         <w:r>
           <w:rPr>
             <w:rStyle w:val="Hyperlink"/>
@@ -1611,7 +1917,7 @@
         </w:rPr>
         <w:t xml:space="preserve"> branches into the  </w:t>
       </w:r>
-      <w:hyperlink r:id="rId21">
+      <w:hyperlink r:id="rId25">
         <w:r>
           <w:rPr>
             <w:rStyle w:val="Hyperlink"/>
@@ -2044,7 +2350,7 @@
         <w:rPr/>
         <w:t xml:space="preserve">Use </w:t>
       </w:r>
-      <w:hyperlink r:id="rId22">
+      <w:hyperlink r:id="rId26">
         <w:r>
           <w:rPr>
             <w:rStyle w:val="Hyperlink"/>
@@ -2211,7 +2517,7 @@
         <w:rPr/>
         <w:t xml:space="preserve">Use </w:t>
       </w:r>
-      <w:hyperlink r:id="rId23">
+      <w:hyperlink r:id="rId27">
         <w:r>
           <w:rPr>
             <w:rStyle w:val="Hyperlink"/>
@@ -2694,7 +3000,7 @@
         </w:rPr>
         <w:t xml:space="preserve">Read details of the process on site </w:t>
       </w:r>
-      <w:hyperlink r:id="rId24">
+      <w:hyperlink r:id="rId28">
         <w:r>
           <w:rPr>
             <w:rStyle w:val="Hyperlink"/>
@@ -2895,7 +3201,7 @@
         </w:rPr>
         <w:t xml:space="preserve">Read </w:t>
       </w:r>
-      <w:hyperlink r:id="rId25">
+      <w:hyperlink r:id="rId29">
         <w:r>
           <w:rPr>
             <w:rStyle w:val="Hyperlink"/>
@@ -4066,7 +4372,7 @@
         </w:rPr>
         <w:t>Queryable sequence (</w:t>
       </w:r>
-      <w:hyperlink r:id="rId26">
+      <w:hyperlink r:id="rId30">
         <w:r>
           <w:rPr>
             <w:rStyle w:val="Hyperlink"/>
@@ -4690,7 +4996,7 @@
         <w:rPr/>
         <w:t xml:space="preserve"> the </w:t>
       </w:r>
-      <w:hyperlink r:id="rId27">
+      <w:hyperlink r:id="rId31">
         <w:r>
           <w:rPr>
             <w:rStyle w:val="Hyperlink"/>
@@ -5598,7 +5904,7 @@
                     </pic:cNvPicPr>
                   </pic:nvPicPr>
                   <pic:blipFill>
-                    <a:blip r:embed="rId28"/>
+                    <a:blip r:embed="rId32"/>
                     <a:stretch>
                       <a:fillRect/>
                     </a:stretch>
@@ -5622,7 +5928,7 @@
         <w:rPr/>
         <w:t xml:space="preserve">The real implementation of this interface is quite easy but long. You can copy the code from my GIT </w:t>
       </w:r>
-      <w:hyperlink r:id="rId29">
+      <w:hyperlink r:id="rId33">
         <w:r>
           <w:rPr>
             <w:rStyle w:val="Hyperlink"/>
@@ -5644,7 +5950,7 @@
         <w:rPr/>
         <w:t xml:space="preserve">Download the  UnitTest1.cs from my </w:t>
       </w:r>
-      <w:hyperlink r:id="rId30">
+      <w:hyperlink r:id="rId34">
         <w:r>
           <w:rPr>
             <w:rStyle w:val="Hyperlink"/>
@@ -5771,7 +6077,7 @@
                     </pic:cNvPicPr>
                   </pic:nvPicPr>
                   <pic:blipFill>
-                    <a:blip r:embed="rId31"/>
+                    <a:blip r:embed="rId35"/>
                     <a:stretch>
                       <a:fillRect/>
                     </a:stretch>
@@ -5947,7 +6253,7 @@
                     </pic:cNvPicPr>
                   </pic:nvPicPr>
                   <pic:blipFill>
-                    <a:blip r:embed="rId32"/>
+                    <a:blip r:embed="rId36"/>
                     <a:stretch>
                       <a:fillRect/>
                     </a:stretch>
@@ -6121,7 +6427,7 @@
         <w:rPr/>
         <w:t xml:space="preserve">string type, but I followed the recommendation of the </w:t>
       </w:r>
-      <w:hyperlink r:id="rId33">
+      <w:hyperlink r:id="rId37">
         <w:r>
           <w:rPr>
             <w:rStyle w:val="Hyperlink"/>
@@ -6986,7 +7292,7 @@
                     </pic:cNvPicPr>
                   </pic:nvPicPr>
                   <pic:blipFill>
-                    <a:blip r:embed="rId34"/>
+                    <a:blip r:embed="rId38"/>
                     <a:stretch>
                       <a:fillRect/>
                     </a:stretch>
@@ -7275,7 +7581,7 @@
         </w:rPr>
         <w:t xml:space="preserve">Read about other output checks on the </w:t>
       </w:r>
-      <w:hyperlink r:id="rId35">
+      <w:hyperlink r:id="rId39">
         <w:r>
           <w:rPr>
             <w:rStyle w:val="Hyperlink"/>
@@ -7290,7 +7596,7 @@
         </w:rPr>
         <w:t xml:space="preserve"> site. Compare your version with my code on </w:t>
       </w:r>
-      <w:hyperlink r:id="rId36">
+      <w:hyperlink r:id="rId40">
         <w:r>
           <w:rPr>
             <w:rStyle w:val="Hyperlink"/>
@@ -7347,7 +7653,7 @@
         </w:rPr>
         <w:t xml:space="preserve">You should also examine the rest of the tests in the files CustomerService.cs and UnitTest1.cs. There I demonstrated how to use transactions and bulk operations when working with collections. You should also read the articles about </w:t>
       </w:r>
-      <w:hyperlink r:id="rId37">
+      <w:hyperlink r:id="rId41">
         <w:r>
           <w:rPr>
             <w:rStyle w:val="Hyperlink"/>
@@ -7362,7 +7668,7 @@
         </w:rPr>
         <w:t xml:space="preserve"> into the database and </w:t>
       </w:r>
-      <w:hyperlink r:id="rId38">
+      <w:hyperlink r:id="rId42">
         <w:r>
           <w:rPr>
             <w:rStyle w:val="Hyperlink"/>
@@ -7433,7 +7739,7 @@
         </w:rPr>
         <w:t xml:space="preserve"> branch from </w:t>
       </w:r>
-      <w:hyperlink r:id="rId39">
+      <w:hyperlink r:id="rId43">
         <w:r>
           <w:rPr>
             <w:rStyle w:val="Hyperlink"/>
@@ -7741,7 +8047,7 @@
         <w:rPr/>
         <w:t xml:space="preserve">// </w:t>
       </w:r>
-      <w:hyperlink r:id="rId40">
+      <w:hyperlink r:id="rId44">
         <w:r>
           <w:rPr>
             <w:rStyle w:val="Hyperlink"/>
@@ -7804,7 +8110,7 @@
         <w:rPr/>
         <w:t xml:space="preserve">// </w:t>
       </w:r>
-      <w:hyperlink r:id="rId41">
+      <w:hyperlink r:id="rId45">
         <w:r>
           <w:rPr>
             <w:rStyle w:val="Hyperlink"/>
@@ -7826,7 +8132,7 @@
         <w:rPr/>
         <w:t xml:space="preserve">// </w:t>
       </w:r>
-      <w:hyperlink r:id="rId42">
+      <w:hyperlink r:id="rId46">
         <w:r>
           <w:rPr>
             <w:rStyle w:val="Hyperlink"/>
@@ -8315,7 +8621,7 @@
                     </pic:cNvPicPr>
                   </pic:nvPicPr>
                   <pic:blipFill>
-                    <a:blip r:embed="rId43"/>
+                    <a:blip r:embed="rId47"/>
                     <a:stretch>
                       <a:fillRect/>
                     </a:stretch>
@@ -8601,7 +8907,7 @@
                     </pic:cNvPicPr>
                   </pic:nvPicPr>
                   <pic:blipFill>
-                    <a:blip r:embed="rId44"/>
+                    <a:blip r:embed="rId48"/>
                     <a:stretch>
                       <a:fillRect/>
                     </a:stretch>
@@ -8843,7 +9149,7 @@
         </w:rPr>
         <w:t xml:space="preserve"> defines component properties and methods for basic functionality, for example, to process a set of built-in component lifecycle events. </w:t>
       </w:r>
-      <w:hyperlink r:id="rId45">
+      <w:hyperlink r:id="rId49">
         <w:r>
           <w:rPr>
             <w:rStyle w:val="Hyperlink"/>
@@ -9609,7 +9915,7 @@
                     </pic:cNvPicPr>
                   </pic:nvPicPr>
                   <pic:blipFill>
-                    <a:blip r:embed="rId46"/>
+                    <a:blip r:embed="rId50"/>
                     <a:stretch>
                       <a:fillRect/>
                     </a:stretch>
@@ -9789,7 +10095,7 @@
                     </pic:cNvPicPr>
                   </pic:nvPicPr>
                   <pic:blipFill>
-                    <a:blip r:embed="rId47"/>
+                    <a:blip r:embed="rId51"/>
                     <a:stretch>
                       <a:fillRect/>
                     </a:stretch>
@@ -10613,7 +10919,7 @@
         </w:rPr>
         <w:t xml:space="preserve">Read the article on the </w:t>
       </w:r>
-      <w:hyperlink r:id="rId48">
+      <w:hyperlink r:id="rId52">
         <w:r>
           <w:rPr>
             <w:rStyle w:val="Hyperlink"/>
@@ -10779,7 +11085,7 @@
         <w:rPr/>
         <w:t xml:space="preserve">Razor supports C# and uses the @ symbol to transition from HTML to C#. A full description of Razor is available at </w:t>
       </w:r>
-      <w:hyperlink r:id="rId49">
+      <w:hyperlink r:id="rId53">
         <w:r>
           <w:rPr>
             <w:rStyle w:val="Hyperlink"/>
@@ -10823,7 +11129,7 @@
         <w:rPr/>
         <w:t xml:space="preserve"> </w:t>
       </w:r>
-      <w:hyperlink r:id="rId50">
+      <w:hyperlink r:id="rId54">
         <w:r>
           <w:rPr>
             <w:rStyle w:val="Hyperlink"/>
@@ -12293,7 +12599,7 @@
         <w:rPr/>
         <w:t xml:space="preserve">When calling </w:t>
       </w:r>
-      <w:hyperlink r:id="rId51">
+      <w:hyperlink r:id="rId55">
         <w:r>
           <w:rPr>
             <w:rStyle w:val="Hyperlink"/>
@@ -13000,7 +13306,7 @@
         </w:rPr>
         <w:t xml:space="preserve"> requires special attention when loading JavaScript. For more information, see </w:t>
       </w:r>
-      <w:hyperlink r:id="rId52">
+      <w:hyperlink r:id="rId56">
         <w:r>
           <w:rPr>
             <w:rStyle w:val="Hyperlink"/>
@@ -13108,7 +13414,7 @@
         <w:rPr/>
         <w:t xml:space="preserve">The Blazor framework supports </w:t>
       </w:r>
-      <w:hyperlink r:id="rId53">
+      <w:hyperlink r:id="rId57">
         <w:r>
           <w:rPr>
             <w:rStyle w:val="Hyperlink"/>
@@ -14239,7 +14545,7 @@
         <w:rPr/>
         <w:t xml:space="preserve">EditForm component is is described on </w:t>
       </w:r>
-      <w:hyperlink r:id="rId54">
+      <w:hyperlink r:id="rId58">
         <w:r>
           <w:rPr>
             <w:rStyle w:val="Hyperlink"/>
@@ -14549,7 +14855,7 @@
         <w:rPr/>
         <w:t xml:space="preserve">. Render fragments are described on </w:t>
       </w:r>
-      <w:hyperlink r:id="rId55">
+      <w:hyperlink r:id="rId59">
         <w:r>
           <w:rPr>
             <w:rStyle w:val="Hyperlink"/>
@@ -14629,7 +14935,7 @@
         </w:numPr>
         <w:rPr/>
       </w:pPr>
-      <w:hyperlink r:id="rId56">
+      <w:hyperlink r:id="rId60">
         <w:r>
           <w:rPr>
             <w:rStyle w:val="Hyperlink"/>
@@ -14662,7 +14968,7 @@
           <w:lang w:val="lt-LT"/>
         </w:rPr>
       </w:pPr>
-      <w:hyperlink r:id="rId57">
+      <w:hyperlink r:id="rId61">
         <w:r>
           <w:rPr>
             <w:rStyle w:val="Hyperlink"/>
@@ -14936,7 +15242,7 @@
         <w:rPr/>
         <w:t xml:space="preserve">. They are described in the </w:t>
       </w:r>
-      <w:hyperlink r:id="rId58">
+      <w:hyperlink r:id="rId62">
         <w:r>
           <w:rPr>
             <w:rStyle w:val="Hyperlink"/>
@@ -14962,7 +15268,7 @@
           <w:lang w:val="lt-LT"/>
         </w:rPr>
       </w:pPr>
-      <w:hyperlink r:id="rId59">
+      <w:hyperlink r:id="rId63">
         <w:r>
           <w:rPr>
             <w:rStyle w:val="Hyperlink"/>
@@ -15163,7 +15469,7 @@
         <w:rPr/>
         <w:t xml:space="preserve"> parameter of OpenReadStream can be used to specify a larger size if required. The </w:t>
       </w:r>
-      <w:hyperlink r:id="rId60">
+      <w:hyperlink r:id="rId64">
         <w:r>
           <w:rPr>
             <w:rStyle w:val="Hyperlink"/>
@@ -15209,7 +15515,7 @@
           <w:lang w:val="lt-LT"/>
         </w:rPr>
       </w:pPr>
-      <w:hyperlink r:id="rId61">
+      <w:hyperlink r:id="rId65">
         <w:r>
           <w:rPr>
             <w:rStyle w:val="Hyperlink"/>
@@ -15338,7 +15644,7 @@
           <w:lang w:val="lt-LT"/>
         </w:rPr>
       </w:pPr>
-      <w:hyperlink r:id="rId62">
+      <w:hyperlink r:id="rId66">
         <w:r>
           <w:rPr>
             <w:rStyle w:val="Hyperlink"/>
@@ -15371,7 +15677,7 @@
           <w:lang w:val="lt-LT"/>
         </w:rPr>
       </w:pPr>
-      <w:hyperlink r:id="rId63">
+      <w:hyperlink r:id="rId67">
         <w:r>
           <w:rPr>
             <w:rStyle w:val="Hyperlink"/>
@@ -15420,7 +15726,7 @@
           <w:lang w:val="lt-LT"/>
         </w:rPr>
       </w:pPr>
-      <w:hyperlink r:id="rId64">
+      <w:hyperlink r:id="rId68">
         <w:r>
           <w:rPr>
             <w:rStyle w:val="Hyperlink"/>
@@ -15612,7 +15918,7 @@
           <w:lang w:val="lt-LT"/>
         </w:rPr>
       </w:pPr>
-      <w:hyperlink r:id="rId65">
+      <w:hyperlink r:id="rId69">
         <w:r>
           <w:rPr>
             <w:rStyle w:val="Hyperlink"/>
@@ -15645,7 +15951,7 @@
           <w:lang w:val="lt-LT"/>
         </w:rPr>
       </w:pPr>
-      <w:hyperlink r:id="rId66">
+      <w:hyperlink r:id="rId70">
         <w:r>
           <w:rPr>
             <w:rStyle w:val="Hyperlink"/>
@@ -15685,7 +15991,7 @@
         <w:rPr/>
         <w:t xml:space="preserve"> - Supplies the </w:t>
       </w:r>
-      <w:hyperlink r:id="rId67">
+      <w:hyperlink r:id="rId71">
         <w:r>
           <w:rPr>
             <w:rStyle w:val="Hyperlink"/>
@@ -15708,7 +16014,7 @@
         <w:rPr/>
         <w:t xml:space="preserve">, since the model value will be taken from the Model property.  The Blazor EditForm component can use </w:t>
       </w:r>
-      <w:hyperlink r:id="rId68">
+      <w:hyperlink r:id="rId72">
         <w:r>
           <w:rPr>
             <w:rStyle w:val="Hyperlink"/>
@@ -15720,7 +16026,7 @@
         <w:rPr/>
         <w:t xml:space="preserve"> to validate web forms. To enable data annotations validation in razor views you need to use the Blazor </w:t>
       </w:r>
-      <w:hyperlink r:id="rId69">
+      <w:hyperlink r:id="rId73">
         <w:r>
           <w:rPr>
             <w:rStyle w:val="Hyperlink"/>
@@ -16482,7 +16788,7 @@
         <w:rPr/>
         <w:t xml:space="preserve">// </w:t>
       </w:r>
-      <w:hyperlink r:id="rId70">
+      <w:hyperlink r:id="rId74">
         <w:r>
           <w:rPr>
             <w:rStyle w:val="Hyperlink"/>
@@ -16505,7 +16811,7 @@
         <w:rPr/>
         <w:t xml:space="preserve">// </w:t>
       </w:r>
-      <w:hyperlink r:id="rId71">
+      <w:hyperlink r:id="rId75">
         <w:r>
           <w:rPr>
             <w:rStyle w:val="Hyperlink"/>
@@ -17123,7 +17429,7 @@
         </w:rPr>
         <w:t xml:space="preserve"> function. These two functions are always executed, while OnInitialized() or OnInitializedAsync() may not be executed. Download branch </w:t>
       </w:r>
-      <w:hyperlink r:id="rId72">
+      <w:hyperlink r:id="rId76">
         <w:r>
           <w:rPr>
             <w:rStyle w:val="Hyperlink"/>
@@ -18344,7 +18650,7 @@
         </w:rPr>
         <w:t xml:space="preserve">Rad about hyperlinks on </w:t>
       </w:r>
-      <w:hyperlink r:id="rId73">
+      <w:hyperlink r:id="rId77">
         <w:r>
           <w:rPr>
             <w:rStyle w:val="Hyperlink"/>
@@ -18442,7 +18748,7 @@
         </w:rPr>
         <w:t xml:space="preserve">Read about this component on </w:t>
       </w:r>
-      <w:hyperlink r:id="rId74">
+      <w:hyperlink r:id="rId78">
         <w:r>
           <w:rPr>
             <w:rStyle w:val="Hyperlink"/>
@@ -19328,7 +19634,7 @@
         </w:rPr>
         <w:t xml:space="preserve">More information on constructing or using a query string you will find on the </w:t>
       </w:r>
-      <w:hyperlink r:id="rId75">
+      <w:hyperlink r:id="rId79">
         <w:r>
           <w:rPr>
             <w:rStyle w:val="Hyperlink"/>
@@ -19755,7 +20061,7 @@
         </w:rPr>
         <w:t xml:space="preserve">The article </w:t>
       </w:r>
-      <w:hyperlink r:id="rId76">
+      <w:hyperlink r:id="rId80">
         <w:r>
           <w:rPr>
             <w:rStyle w:val="Hyperlink"/>
@@ -19984,7 +20290,7 @@
         </w:rPr>
         <w:t xml:space="preserve">In this example, if @currentPerson changes, then the @key will force Blazor to discard the entire &lt;div&gt; and its descendants, and rebuild that subtree within the UI with new elements and components. This can be useful if you need to guarantee that no UI state is preserved when @currentPerson changes. Read about @key on </w:t>
       </w:r>
-      <w:hyperlink r:id="rId77">
+      <w:hyperlink r:id="rId81">
         <w:r>
           <w:rPr>
             <w:rStyle w:val="Hyperlink"/>
@@ -20063,7 +20369,7 @@
         <w:rPr/>
         <w:t xml:space="preserve">Download code from branch </w:t>
       </w:r>
-      <w:hyperlink r:id="rId78">
+      <w:hyperlink r:id="rId82">
         <w:r>
           <w:rPr>
             <w:rStyle w:val="Hyperlink"/>
@@ -20291,7 +20597,7 @@
         <w:rPr/>
         <w:t xml:space="preserve">. Read about CSS isolation and its advantages on the </w:t>
       </w:r>
-      <w:hyperlink r:id="rId79">
+      <w:hyperlink r:id="rId83">
         <w:r>
           <w:rPr>
             <w:rStyle w:val="Hyperlink"/>
@@ -20337,7 +20643,7 @@
                     </pic:cNvPicPr>
                   </pic:nvPicPr>
                   <pic:blipFill>
-                    <a:blip r:embed="rId80"/>
+                    <a:blip r:embed="rId84"/>
                     <a:stretch>
                       <a:fillRect/>
                     </a:stretch>
@@ -20441,7 +20747,7 @@
                     </pic:cNvPicPr>
                   </pic:nvPicPr>
                   <pic:blipFill>
-                    <a:blip r:embed="rId81"/>
+                    <a:blip r:embed="rId85"/>
                     <a:stretch>
                       <a:fillRect/>
                     </a:stretch>
@@ -20491,7 +20797,7 @@
         </w:rPr>
         <w:t xml:space="preserve">Blazor Bootstrap has </w:t>
       </w:r>
-      <w:hyperlink r:id="rId82">
+      <w:hyperlink r:id="rId86">
         <w:r>
           <w:rPr>
             <w:rStyle w:val="Hyperlink"/>
@@ -20519,7 +20825,7 @@
         </w:rPr>
         <w:t xml:space="preserve">The file </w:t>
       </w:r>
-      <w:hyperlink r:id="rId83">
+      <w:hyperlink r:id="rId87">
         <w:r>
           <w:rPr>
             <w:rStyle w:val="Hyperlink"/>
@@ -20597,7 +20903,7 @@
                     </pic:cNvPicPr>
                   </pic:nvPicPr>
                   <pic:blipFill>
-                    <a:blip r:embed="rId84"/>
+                    <a:blip r:embed="rId88"/>
                     <a:stretch>
                       <a:fillRect/>
                     </a:stretch>
@@ -20723,7 +21029,7 @@
                     </pic:cNvPicPr>
                   </pic:nvPicPr>
                   <pic:blipFill>
-                    <a:blip r:embed="rId85"/>
+                    <a:blip r:embed="rId89"/>
                     <a:stretch>
                       <a:fillRect/>
                     </a:stretch>
@@ -20960,7 +21266,7 @@
         <w:rPr/>
         <w:t xml:space="preserve">You can find the corrected version of the application in </w:t>
       </w:r>
-      <w:hyperlink r:id="rId86">
+      <w:hyperlink r:id="rId90">
         <w:r>
           <w:rPr>
             <w:rStyle w:val="Hyperlink"/>
@@ -21279,7 +21585,7 @@
                     </pic:cNvPicPr>
                   </pic:nvPicPr>
                   <pic:blipFill>
-                    <a:blip r:embed="rId87"/>
+                    <a:blip r:embed="rId91"/>
                     <a:stretch>
                       <a:fillRect/>
                     </a:stretch>
@@ -21325,20 +21631,7 @@
       </w:pPr>
       <w:r>
         <w:rPr/>
-        <w:t>Responsive pahes</w:t>
-      </w:r>
-    </w:p>
-    <w:p>
-      <w:pPr>
-        <w:pStyle w:val="Normal"/>
-        <w:rPr>
-          <w:lang w:val="en-US"/>
-        </w:rPr>
-      </w:pPr>
-      <w:r>
-        <w:rPr>
-          <w:lang w:val="en-US"/>
-        </w:rPr>
+        <w:t>Responsive pages</w:t>
       </w:r>
     </w:p>
     <w:p>
@@ -21393,7 +21686,106 @@
         </w:rPr>
         <w:t xml:space="preserve">// </w:t>
       </w:r>
-      <w:hyperlink r:id="rId88">
+      <w:hyperlink r:id="rId92">
+        <w:r>
+          <w:rPr>
+            <w:rStyle w:val="Hyperlink"/>
+          </w:rPr>
+          <w:t>Forms with .NET 8 Blazor SSR (Static Server-Side Rendering) &amp; Enhanced Navigation🔥 (youtube.com)</w:t>
+        </w:r>
+      </w:hyperlink>
+      <w:r>
+        <w:rPr/>
+        <w:t xml:space="preserve"> </w:t>
+      </w:r>
+    </w:p>
+    <w:p>
+      <w:pPr>
+        <w:pStyle w:val="Normal"/>
+        <w:rPr>
+          <w:lang w:val="en-US"/>
+        </w:rPr>
+      </w:pPr>
+      <w:r>
+        <w:rPr/>
+        <w:t xml:space="preserve">// </w:t>
+      </w:r>
+      <w:hyperlink r:id="rId93">
+        <w:r>
+          <w:rPr>
+            <w:rStyle w:val="Hyperlink"/>
+          </w:rPr>
+          <w:t>File Uploads with Blazor SSR (Static Server-Side Rendering) in .NET 8🔥 EditForm &amp; Classic HTML Form (youtube.com)</w:t>
+        </w:r>
+      </w:hyperlink>
+      <w:r>
+        <w:rPr/>
+        <w:t xml:space="preserve"> </w:t>
+      </w:r>
+    </w:p>
+    <w:p>
+      <w:pPr>
+        <w:pStyle w:val="Normal"/>
+        <w:rPr>
+          <w:lang w:val="en-US"/>
+        </w:rPr>
+      </w:pPr>
+      <w:r>
+        <w:rPr/>
+        <w:t xml:space="preserve">// </w:t>
+      </w:r>
+      <w:hyperlink r:id="rId94">
+        <w:r>
+          <w:rPr>
+            <w:rStyle w:val="Hyperlink"/>
+          </w:rPr>
+          <w:t>CRUD with Blazor SSR (Static Server-Side Rendering) in .NET 8 🔥 (youtube.com)</w:t>
+        </w:r>
+      </w:hyperlink>
+      <w:r>
+        <w:rPr/>
+        <w:t xml:space="preserve"> </w:t>
+      </w:r>
+    </w:p>
+    <w:p>
+      <w:pPr>
+        <w:pStyle w:val="Normal"/>
+        <w:rPr>
+          <w:lang w:val="en-US"/>
+        </w:rPr>
+      </w:pPr>
+      <w:r>
+        <w:rPr/>
+        <w:t xml:space="preserve">// </w:t>
+      </w:r>
+    </w:p>
+    <w:p>
+      <w:pPr>
+        <w:pStyle w:val="Normal"/>
+        <w:rPr>
+          <w:lang w:val="en-US"/>
+        </w:rPr>
+      </w:pPr>
+      <w:r>
+        <w:rPr>
+          <w:lang w:val="en-US"/>
+        </w:rPr>
+      </w:r>
+    </w:p>
+    <w:p>
+      <w:pPr>
+        <w:pStyle w:val="Normal"/>
+        <w:rPr>
+          <w:lang w:val="en-US"/>
+        </w:rPr>
+      </w:pPr>
+      <w:r>
+        <w:rPr>
+          <w:lang w:val="en-US"/>
+        </w:rPr>
+        <w:t xml:space="preserve">// </w:t>
+      </w:r>
+      <w:hyperlink r:id="rId95">
         <w:r>
           <w:rPr>
             <w:rStyle w:val="Hyperlink"/>
@@ -21417,7 +21809,7 @@
         <w:rPr/>
         <w:t xml:space="preserve">// </w:t>
       </w:r>
-      <w:hyperlink r:id="rId89">
+      <w:hyperlink r:id="rId96">
         <w:r>
           <w:rPr>
             <w:rStyle w:val="Hyperlink"/>
@@ -21468,7 +21860,7 @@
           <w:lang w:val="lt-LT"/>
         </w:rPr>
       </w:pPr>
-      <w:hyperlink r:id="rId90">
+      <w:hyperlink r:id="rId97">
         <w:r>
           <w:rPr>
             <w:rStyle w:val="Hyperlink"/>
@@ -21491,7 +21883,7 @@
           <w:lang w:val="lt-LT"/>
         </w:rPr>
       </w:pPr>
-      <w:hyperlink r:id="rId91">
+      <w:hyperlink r:id="rId98">
         <w:r>
           <w:rPr>
             <w:rStyle w:val="Hyperlink"/>
@@ -21514,7 +21906,7 @@
           <w:lang w:val="lt-LT"/>
         </w:rPr>
       </w:pPr>
-      <w:hyperlink r:id="rId92">
+      <w:hyperlink r:id="rId99">
         <w:r>
           <w:rPr>
             <w:rStyle w:val="Hyperlink"/>
@@ -21550,7 +21942,7 @@
           <w:lang w:val="lt-LT"/>
         </w:rPr>
       </w:pPr>
-      <w:hyperlink r:id="rId93">
+      <w:hyperlink r:id="rId100">
         <w:r>
           <w:rPr>
             <w:rStyle w:val="Hyperlink"/>
@@ -21586,7 +21978,7 @@
           <w:lang w:val="lt-LT"/>
         </w:rPr>
       </w:pPr>
-      <w:hyperlink r:id="rId94">
+      <w:hyperlink r:id="rId101">
         <w:r>
           <w:rPr>
             <w:rStyle w:val="Hyperlink"/>
@@ -21609,7 +22001,7 @@
           <w:lang w:val="lt-LT"/>
         </w:rPr>
       </w:pPr>
-      <w:hyperlink r:id="rId95">
+      <w:hyperlink r:id="rId102">
         <w:r>
           <w:rPr>
             <w:rStyle w:val="Hyperlink"/>
@@ -21689,7 +22081,7 @@
           <w:lang w:val="lt-LT"/>
         </w:rPr>
       </w:pPr>
-      <w:hyperlink r:id="rId96">
+      <w:hyperlink r:id="rId103">
         <w:r>
           <w:rPr>
             <w:rStyle w:val="Hyperlink"/>
@@ -21712,7 +22104,7 @@
           <w:lang w:val="lt-LT"/>
         </w:rPr>
       </w:pPr>
-      <w:hyperlink r:id="rId97">
+      <w:hyperlink r:id="rId104">
         <w:r>
           <w:rPr>
             <w:rStyle w:val="Hyperlink"/>
@@ -21735,7 +22127,7 @@
           <w:lang w:val="lt-LT"/>
         </w:rPr>
       </w:pPr>
-      <w:hyperlink r:id="rId98">
+      <w:hyperlink r:id="rId105">
         <w:r>
           <w:rPr>
             <w:rStyle w:val="Hyperlink"/>
@@ -21758,7 +22150,7 @@
           <w:lang w:val="lt-LT"/>
         </w:rPr>
       </w:pPr>
-      <w:hyperlink r:id="rId99">
+      <w:hyperlink r:id="rId106">
         <w:r>
           <w:rPr>
             <w:rStyle w:val="Hyperlink"/>
@@ -21781,7 +22173,7 @@
           <w:lang w:val="lt-LT"/>
         </w:rPr>
       </w:pPr>
-      <w:hyperlink r:id="rId100">
+      <w:hyperlink r:id="rId107">
         <w:r>
           <w:rPr>
             <w:rStyle w:val="Hyperlink"/>
@@ -21832,7 +22224,7 @@
           <w:lang w:val="lt-LT"/>
         </w:rPr>
       </w:pPr>
-      <w:hyperlink r:id="rId101">
+      <w:hyperlink r:id="rId108">
         <w:r>
           <w:rPr>
             <w:rStyle w:val="Hyperlink"/>
@@ -21855,7 +22247,7 @@
           <w:lang w:val="lt-LT"/>
         </w:rPr>
       </w:pPr>
-      <w:hyperlink r:id="rId102">
+      <w:hyperlink r:id="rId109">
         <w:r>
           <w:rPr>
             <w:rStyle w:val="Hyperlink"/>
@@ -22013,7 +22405,7 @@
           <w:lang w:val="en-US"/>
         </w:rPr>
       </w:pPr>
-      <w:hyperlink r:id="rId103">
+      <w:hyperlink r:id="rId110">
         <w:r>
           <w:rPr>
             <w:rStyle w:val="Hyperlink"/>
@@ -22036,7 +22428,7 @@
           <w:lang w:val="lt-LT"/>
         </w:rPr>
       </w:pPr>
-      <w:hyperlink r:id="rId104">
+      <w:hyperlink r:id="rId111">
         <w:r>
           <w:rPr>
             <w:rStyle w:val="Hyperlink"/>
@@ -26132,6 +26524,143 @@
     </w:lvl>
   </w:abstractNum>
   <w:abstractNum w:abstractNumId="31">
+    <w:lvl w:ilvl="0">
+      <w:start w:val="1"/>
+      <w:numFmt w:val="bullet"/>
+      <w:lvlText w:val=""/>
+      <w:lvlJc w:val="start"/>
+      <w:pPr>
+        <w:tabs>
+          <w:tab w:val="num" w:pos="720"/>
+        </w:tabs>
+        <w:ind w:start="720" w:hanging="360"/>
+      </w:pPr>
+      <w:rPr>
+        <w:rFonts w:ascii="Symbol" w:hAnsi="Symbol" w:cs="Symbol" w:hint="default"/>
+      </w:rPr>
+    </w:lvl>
+    <w:lvl w:ilvl="1">
+      <w:start w:val="1"/>
+      <w:numFmt w:val="bullet"/>
+      <w:lvlText w:val="◦"/>
+      <w:lvlJc w:val="start"/>
+      <w:pPr>
+        <w:tabs>
+          <w:tab w:val="num" w:pos="1080"/>
+        </w:tabs>
+        <w:ind w:start="1080" w:hanging="360"/>
+      </w:pPr>
+      <w:rPr>
+        <w:rFonts w:ascii="OpenSymbol" w:hAnsi="OpenSymbol" w:cs="OpenSymbol" w:hint="default"/>
+      </w:rPr>
+    </w:lvl>
+    <w:lvl w:ilvl="2">
+      <w:start w:val="1"/>
+      <w:numFmt w:val="bullet"/>
+      <w:lvlText w:val="▪"/>
+      <w:lvlJc w:val="start"/>
+      <w:pPr>
+        <w:tabs>
+          <w:tab w:val="num" w:pos="1440"/>
+        </w:tabs>
+        <w:ind w:start="1440" w:hanging="360"/>
+      </w:pPr>
+      <w:rPr>
+        <w:rFonts w:ascii="OpenSymbol" w:hAnsi="OpenSymbol" w:cs="OpenSymbol" w:hint="default"/>
+      </w:rPr>
+    </w:lvl>
+    <w:lvl w:ilvl="3">
+      <w:start w:val="1"/>
+      <w:numFmt w:val="bullet"/>
+      <w:lvlText w:val=""/>
+      <w:lvlJc w:val="start"/>
+      <w:pPr>
+        <w:tabs>
+          <w:tab w:val="num" w:pos="1800"/>
+        </w:tabs>
+        <w:ind w:start="1800" w:hanging="360"/>
+      </w:pPr>
+      <w:rPr>
+        <w:rFonts w:ascii="Symbol" w:hAnsi="Symbol" w:cs="Symbol" w:hint="default"/>
+      </w:rPr>
+    </w:lvl>
+    <w:lvl w:ilvl="4">
+      <w:start w:val="1"/>
+      <w:numFmt w:val="bullet"/>
+      <w:lvlText w:val="◦"/>
+      <w:lvlJc w:val="start"/>
+      <w:pPr>
+        <w:tabs>
+          <w:tab w:val="num" w:pos="2160"/>
+        </w:tabs>
+        <w:ind w:start="2160" w:hanging="360"/>
+      </w:pPr>
+      <w:rPr>
+        <w:rFonts w:ascii="OpenSymbol" w:hAnsi="OpenSymbol" w:cs="OpenSymbol" w:hint="default"/>
+      </w:rPr>
+    </w:lvl>
+    <w:lvl w:ilvl="5">
+      <w:start w:val="1"/>
+      <w:numFmt w:val="bullet"/>
+      <w:lvlText w:val="▪"/>
+      <w:lvlJc w:val="start"/>
+      <w:pPr>
+        <w:tabs>
+          <w:tab w:val="num" w:pos="2520"/>
+        </w:tabs>
+        <w:ind w:start="2520" w:hanging="360"/>
+      </w:pPr>
+      <w:rPr>
+        <w:rFonts w:ascii="OpenSymbol" w:hAnsi="OpenSymbol" w:cs="OpenSymbol" w:hint="default"/>
+      </w:rPr>
+    </w:lvl>
+    <w:lvl w:ilvl="6">
+      <w:start w:val="1"/>
+      <w:numFmt w:val="bullet"/>
+      <w:lvlText w:val=""/>
+      <w:lvlJc w:val="start"/>
+      <w:pPr>
+        <w:tabs>
+          <w:tab w:val="num" w:pos="2880"/>
+        </w:tabs>
+        <w:ind w:start="2880" w:hanging="360"/>
+      </w:pPr>
+      <w:rPr>
+        <w:rFonts w:ascii="Symbol" w:hAnsi="Symbol" w:cs="Symbol" w:hint="default"/>
+      </w:rPr>
+    </w:lvl>
+    <w:lvl w:ilvl="7">
+      <w:start w:val="1"/>
+      <w:numFmt w:val="bullet"/>
+      <w:lvlText w:val="◦"/>
+      <w:lvlJc w:val="start"/>
+      <w:pPr>
+        <w:tabs>
+          <w:tab w:val="num" w:pos="3240"/>
+        </w:tabs>
+        <w:ind w:start="3240" w:hanging="360"/>
+      </w:pPr>
+      <w:rPr>
+        <w:rFonts w:ascii="OpenSymbol" w:hAnsi="OpenSymbol" w:cs="OpenSymbol" w:hint="default"/>
+      </w:rPr>
+    </w:lvl>
+    <w:lvl w:ilvl="8">
+      <w:start w:val="1"/>
+      <w:numFmt w:val="bullet"/>
+      <w:lvlText w:val="▪"/>
+      <w:lvlJc w:val="start"/>
+      <w:pPr>
+        <w:tabs>
+          <w:tab w:val="num" w:pos="3600"/>
+        </w:tabs>
+        <w:ind w:start="3600" w:hanging="360"/>
+      </w:pPr>
+      <w:rPr>
+        <w:rFonts w:ascii="OpenSymbol" w:hAnsi="OpenSymbol" w:cs="OpenSymbol" w:hint="default"/>
+      </w:rPr>
+    </w:lvl>
+  </w:abstractNum>
+  <w:abstractNum w:abstractNumId="32">
     <w:lvl w:ilvl="0">
       <w:start w:val="1"/>
       <w:numFmt w:val="none"/>
@@ -26342,6 +26871,9 @@
   </w:num>
   <w:num w:numId="31">
     <w:abstractNumId w:val="31"/>
+  </w:num>
+  <w:num w:numId="32">
+    <w:abstractNumId w:val="32"/>
   </w:num>
 </w:numbering>
 </file>
